--- a/Requirement Gathering Documentation.docx
+++ b/Requirement Gathering Documentation.docx
@@ -595,15 +595,21 @@
         </w:rPr>
         <w:t>Initial Problem Statement:</w:t>
       </w:r>
-    </w:p>
-    <w:p>
-      <w:pPr>
-        <w:rPr>
-          <w:lang w:val="en-US"/>
-        </w:rPr>
-      </w:pPr>
+      <w:r>
+        <w:t xml:space="preserve"> </w:t>
+      </w:r>
+      <w:r>
+        <w:t>Smart quiz generation system</w:t>
+      </w:r>
       <w:bookmarkStart w:id="0" w:name="_GoBack"/>
       <w:bookmarkEnd w:id="0"/>
+    </w:p>
+    <w:p>
+      <w:pPr>
+        <w:rPr>
+          <w:lang w:val="en-US"/>
+        </w:rPr>
+      </w:pPr>
       <w:r>
         <w:t>In the online education mode conducting MCQ based quiz is widely used. A system which reads the questions and answers from the hard copy document and converts it into digital form is to be developed. The application may read the text from word or pdf document and converts it into digital form. A complete mobile and web application is to be developed with the support for taking the online MCQ based quiz.</w:t>
       </w:r>

--- a/Requirement Gathering Documentation.docx
+++ b/Requirement Gathering Documentation.docx
@@ -246,6 +246,68 @@
         <w:rPr>
           <w:lang w:val="en-US"/>
         </w:rPr>
+        <w:t>ID Card Detection or face detection varification beafore exam.</w:t>
+      </w:r>
+    </w:p>
+    <w:p>
+      <w:pPr>
+        <w:pStyle w:val="ListParagraph"/>
+        <w:numPr>
+          <w:ilvl w:val="0"/>
+          <w:numId w:val="1"/>
+        </w:numPr>
+        <w:rPr>
+          <w:lang w:val="en-US"/>
+        </w:rPr>
+      </w:pPr>
+      <w:r>
+        <w:rPr>
+          <w:lang w:val="en-US"/>
+        </w:rPr>
+        <w:t>Real time in frame candidate detection(tracing candidate movement in real time and gives warnnings if candidate move outside frame)</w:t>
+      </w:r>
+    </w:p>
+    <w:p>
+      <w:pPr>
+        <w:pStyle w:val="ListParagraph"/>
+        <w:numPr>
+          <w:ilvl w:val="0"/>
+          <w:numId w:val="1"/>
+        </w:numPr>
+        <w:rPr>
+          <w:lang w:val="en-US"/>
+        </w:rPr>
+      </w:pPr>
+      <w:r>
+        <w:rPr>
+          <w:lang w:val="en-US"/>
+        </w:rPr>
+        <w:t>Also Check</w:t>
+      </w:r>
+      <w:bookmarkStart w:id="0" w:name="_GoBack"/>
+      <w:bookmarkEnd w:id="0"/>
+      <w:r>
+        <w:rPr>
+          <w:lang w:val="en-US"/>
+        </w:rPr>
+        <w:t xml:space="preserve"> there are other persons in frame or not.</w:t>
+      </w:r>
+    </w:p>
+    <w:p>
+      <w:pPr>
+        <w:pStyle w:val="ListParagraph"/>
+        <w:numPr>
+          <w:ilvl w:val="0"/>
+          <w:numId w:val="1"/>
+        </w:numPr>
+        <w:rPr>
+          <w:lang w:val="en-US"/>
+        </w:rPr>
+      </w:pPr>
+      <w:r>
+        <w:rPr>
+          <w:lang w:val="en-US"/>
+        </w:rPr>
         <w:t>Scrapping random mcqs from other websites.</w:t>
       </w:r>
     </w:p>
@@ -601,8 +663,6 @@
       <w:r>
         <w:t>Smart quiz generation system</w:t>
       </w:r>
-      <w:bookmarkStart w:id="0" w:name="_GoBack"/>
-      <w:bookmarkEnd w:id="0"/>
     </w:p>
     <w:p>
       <w:pPr>

--- a/Requirement Gathering Documentation.docx
+++ b/Requirement Gathering Documentation.docx
@@ -282,15 +282,7 @@
         <w:rPr>
           <w:lang w:val="en-US"/>
         </w:rPr>
-        <w:t>Also Check</w:t>
-      </w:r>
-      <w:bookmarkStart w:id="0" w:name="_GoBack"/>
-      <w:bookmarkEnd w:id="0"/>
-      <w:r>
-        <w:rPr>
-          <w:lang w:val="en-US"/>
-        </w:rPr>
-        <w:t xml:space="preserve"> there are other persons in frame or not.</w:t>
+        <w:t>Also Check there are other persons in frame or not.</w:t>
       </w:r>
     </w:p>
     <w:p>
@@ -665,14 +657,114 @@
       </w:r>
     </w:p>
     <w:p>
-      <w:pPr>
-        <w:rPr>
-          <w:lang w:val="en-US"/>
-        </w:rPr>
-      </w:pPr>
       <w:r>
         <w:t>In the online education mode conducting MCQ based quiz is widely used. A system which reads the questions and answers from the hard copy document and converts it into digital form is to be developed. The application may read the text from word or pdf document and converts it into digital form. A complete mobile and web application is to be developed with the support for taking the online MCQ based quiz.</w:t>
       </w:r>
+    </w:p>
+    <w:p/>
+    <w:p>
+      <w:pPr>
+        <w:rPr>
+          <w:b/>
+          <w:sz w:val="24"/>
+        </w:rPr>
+      </w:pPr>
+      <w:r>
+        <w:rPr>
+          <w:b/>
+          <w:sz w:val="24"/>
+        </w:rPr>
+        <w:t>Some Other Techniques:</w:t>
+      </w:r>
+    </w:p>
+    <w:p>
+      <w:pPr>
+        <w:pStyle w:val="ListParagraph"/>
+        <w:numPr>
+          <w:ilvl w:val="0"/>
+          <w:numId w:val="3"/>
+        </w:numPr>
+      </w:pPr>
+      <w:r>
+        <w:t>Face detection – harcascade files</w:t>
+      </w:r>
+    </w:p>
+    <w:p>
+      <w:pPr>
+        <w:pStyle w:val="ListParagraph"/>
+        <w:numPr>
+          <w:ilvl w:val="0"/>
+          <w:numId w:val="3"/>
+        </w:numPr>
+      </w:pPr>
+      <w:r>
+        <w:t xml:space="preserve">Id card Detection – yolo object ----- </w:t>
+      </w:r>
+    </w:p>
+    <w:p>
+      <w:pPr>
+        <w:pStyle w:val="ListParagraph"/>
+      </w:pPr>
+      <w:r>
+        <w:t>https://medium.com/@manivannan_data/how-to-train-yolov3-to-detect-custom-objects-ccbcafeb13d2</w:t>
+      </w:r>
+    </w:p>
+    <w:p>
+      <w:pPr>
+        <w:pStyle w:val="ListParagraph"/>
+        <w:numPr>
+          <w:ilvl w:val="0"/>
+          <w:numId w:val="3"/>
+        </w:numPr>
+      </w:pPr>
+      <w:r>
+        <w:t>OCR – Optiacl Character Recongnition</w:t>
+      </w:r>
+    </w:p>
+    <w:p>
+      <w:pPr>
+        <w:pStyle w:val="ListParagraph"/>
+        <w:numPr>
+          <w:ilvl w:val="0"/>
+          <w:numId w:val="3"/>
+        </w:numPr>
+      </w:pPr>
+      <w:r>
+        <w:t>PDF Reader packages</w:t>
+      </w:r>
+    </w:p>
+    <w:p>
+      <w:pPr>
+        <w:pStyle w:val="ListParagraph"/>
+        <w:numPr>
+          <w:ilvl w:val="0"/>
+          <w:numId w:val="3"/>
+        </w:numPr>
+      </w:pPr>
+      <w:r>
+        <w:t>Regex—Regular Expressions</w:t>
+      </w:r>
+    </w:p>
+    <w:p>
+      <w:pPr>
+        <w:pStyle w:val="ListParagraph"/>
+        <w:numPr>
+          <w:ilvl w:val="0"/>
+          <w:numId w:val="3"/>
+        </w:numPr>
+      </w:pPr>
+      <w:r>
+        <w:t>Pypdf library</w:t>
+      </w:r>
+    </w:p>
+    <w:p>
+      <w:pPr>
+        <w:rPr>
+          <w:lang w:val="en-US"/>
+        </w:rPr>
+      </w:pPr>
+      <w:bookmarkStart w:id="0" w:name="_GoBack"/>
+      <w:bookmarkEnd w:id="0"/>
     </w:p>
     <w:sectPr>
       <w:pgSz w:w="11906" w:h="16838"/>
@@ -911,11 +1003,127 @@
       </w:rPr>
     </w:lvl>
   </w:abstractNum>
+  <w:abstractNum w:abstractNumId="2" w15:restartNumberingAfterBreak="0">
+    <w:nsid w:val="4A50195F"/>
+    <w:multiLevelType w:val="hybridMultilevel"/>
+    <w:tmpl w:val="F2E49728"/>
+    <w:lvl w:ilvl="0" w:tplc="40090001">
+      <w:start w:val="1"/>
+      <w:numFmt w:val="bullet"/>
+      <w:lvlText w:val=""/>
+      <w:lvlJc w:val="left"/>
+      <w:pPr>
+        <w:ind w:left="720" w:hanging="360"/>
+      </w:pPr>
+      <w:rPr>
+        <w:rFonts w:ascii="Symbol" w:hAnsi="Symbol" w:hint="default"/>
+      </w:rPr>
+    </w:lvl>
+    <w:lvl w:ilvl="1" w:tplc="40090003" w:tentative="1">
+      <w:start w:val="1"/>
+      <w:numFmt w:val="bullet"/>
+      <w:lvlText w:val="o"/>
+      <w:lvlJc w:val="left"/>
+      <w:pPr>
+        <w:ind w:left="1440" w:hanging="360"/>
+      </w:pPr>
+      <w:rPr>
+        <w:rFonts w:ascii="Courier New" w:hAnsi="Courier New" w:cs="Courier New" w:hint="default"/>
+      </w:rPr>
+    </w:lvl>
+    <w:lvl w:ilvl="2" w:tplc="40090005" w:tentative="1">
+      <w:start w:val="1"/>
+      <w:numFmt w:val="bullet"/>
+      <w:lvlText w:val=""/>
+      <w:lvlJc w:val="left"/>
+      <w:pPr>
+        <w:ind w:left="2160" w:hanging="360"/>
+      </w:pPr>
+      <w:rPr>
+        <w:rFonts w:ascii="Wingdings" w:hAnsi="Wingdings" w:hint="default"/>
+      </w:rPr>
+    </w:lvl>
+    <w:lvl w:ilvl="3" w:tplc="40090001" w:tentative="1">
+      <w:start w:val="1"/>
+      <w:numFmt w:val="bullet"/>
+      <w:lvlText w:val=""/>
+      <w:lvlJc w:val="left"/>
+      <w:pPr>
+        <w:ind w:left="2880" w:hanging="360"/>
+      </w:pPr>
+      <w:rPr>
+        <w:rFonts w:ascii="Symbol" w:hAnsi="Symbol" w:hint="default"/>
+      </w:rPr>
+    </w:lvl>
+    <w:lvl w:ilvl="4" w:tplc="40090003" w:tentative="1">
+      <w:start w:val="1"/>
+      <w:numFmt w:val="bullet"/>
+      <w:lvlText w:val="o"/>
+      <w:lvlJc w:val="left"/>
+      <w:pPr>
+        <w:ind w:left="3600" w:hanging="360"/>
+      </w:pPr>
+      <w:rPr>
+        <w:rFonts w:ascii="Courier New" w:hAnsi="Courier New" w:cs="Courier New" w:hint="default"/>
+      </w:rPr>
+    </w:lvl>
+    <w:lvl w:ilvl="5" w:tplc="40090005" w:tentative="1">
+      <w:start w:val="1"/>
+      <w:numFmt w:val="bullet"/>
+      <w:lvlText w:val=""/>
+      <w:lvlJc w:val="left"/>
+      <w:pPr>
+        <w:ind w:left="4320" w:hanging="360"/>
+      </w:pPr>
+      <w:rPr>
+        <w:rFonts w:ascii="Wingdings" w:hAnsi="Wingdings" w:hint="default"/>
+      </w:rPr>
+    </w:lvl>
+    <w:lvl w:ilvl="6" w:tplc="40090001" w:tentative="1">
+      <w:start w:val="1"/>
+      <w:numFmt w:val="bullet"/>
+      <w:lvlText w:val=""/>
+      <w:lvlJc w:val="left"/>
+      <w:pPr>
+        <w:ind w:left="5040" w:hanging="360"/>
+      </w:pPr>
+      <w:rPr>
+        <w:rFonts w:ascii="Symbol" w:hAnsi="Symbol" w:hint="default"/>
+      </w:rPr>
+    </w:lvl>
+    <w:lvl w:ilvl="7" w:tplc="40090003" w:tentative="1">
+      <w:start w:val="1"/>
+      <w:numFmt w:val="bullet"/>
+      <w:lvlText w:val="o"/>
+      <w:lvlJc w:val="left"/>
+      <w:pPr>
+        <w:ind w:left="5760" w:hanging="360"/>
+      </w:pPr>
+      <w:rPr>
+        <w:rFonts w:ascii="Courier New" w:hAnsi="Courier New" w:cs="Courier New" w:hint="default"/>
+      </w:rPr>
+    </w:lvl>
+    <w:lvl w:ilvl="8" w:tplc="40090005" w:tentative="1">
+      <w:start w:val="1"/>
+      <w:numFmt w:val="bullet"/>
+      <w:lvlText w:val=""/>
+      <w:lvlJc w:val="left"/>
+      <w:pPr>
+        <w:ind w:left="6480" w:hanging="360"/>
+      </w:pPr>
+      <w:rPr>
+        <w:rFonts w:ascii="Wingdings" w:hAnsi="Wingdings" w:hint="default"/>
+      </w:rPr>
+    </w:lvl>
+  </w:abstractNum>
   <w:num w:numId="1">
     <w:abstractNumId w:val="0"/>
   </w:num>
   <w:num w:numId="2">
     <w:abstractNumId w:val="1"/>
+  </w:num>
+  <w:num w:numId="3">
+    <w:abstractNumId w:val="2"/>
   </w:num>
 </w:numbering>
 </file>

--- a/Requirement Gathering Documentation.docx
+++ b/Requirement Gathering Documentation.docx
@@ -52,7 +52,19 @@
         <w:rPr>
           <w:lang w:val="en-US"/>
         </w:rPr>
-        <w:t>Planning To create firstly WebApp then having in mind to build mobile app.</w:t>
+        <w:t>Planning To create firstly Web</w:t>
+      </w:r>
+      <w:r>
+        <w:rPr>
+          <w:lang w:val="en-US"/>
+        </w:rPr>
+        <w:t xml:space="preserve"> </w:t>
+      </w:r>
+      <w:r>
+        <w:rPr>
+          <w:lang w:val="en-US"/>
+        </w:rPr>
+        <w:t>App then having in mind to build mobile app.</w:t>
       </w:r>
     </w:p>
     <w:p>
@@ -70,7 +82,19 @@
         <w:rPr>
           <w:lang w:val="en-US"/>
         </w:rPr>
-        <w:t>But trying to make webapp mobile friendly so we do not need mobile app.</w:t>
+        <w:t>But trying to make web</w:t>
+      </w:r>
+      <w:r>
+        <w:rPr>
+          <w:lang w:val="en-US"/>
+        </w:rPr>
+        <w:t xml:space="preserve"> </w:t>
+      </w:r>
+      <w:r>
+        <w:rPr>
+          <w:lang w:val="en-US"/>
+        </w:rPr>
+        <w:t>app mobile friendly so we do not need mobile app.</w:t>
       </w:r>
     </w:p>
     <w:p>
@@ -88,13 +112,27 @@
         <w:rPr>
           <w:lang w:val="en-US"/>
         </w:rPr>
-        <w:t>Quiz App Takes Scanned Images or digital Pdfs and converts them into excel sheet format</w:t>
-      </w:r>
-      <w:r>
-        <w:rPr>
-          <w:lang w:val="en-US"/>
-        </w:rPr>
-        <w:t>(to structured data)</w:t>
+        <w:t xml:space="preserve">Quiz App Takes Scanned Images or digital Pdfs and converts them into excel sheet </w:t>
+      </w:r>
+      <w:proofErr w:type="gramStart"/>
+      <w:r>
+        <w:rPr>
+          <w:lang w:val="en-US"/>
+        </w:rPr>
+        <w:t>format</w:t>
+      </w:r>
+      <w:r>
+        <w:rPr>
+          <w:lang w:val="en-US"/>
+        </w:rPr>
+        <w:t>(</w:t>
+      </w:r>
+      <w:proofErr w:type="gramEnd"/>
+      <w:r>
+        <w:rPr>
+          <w:lang w:val="en-US"/>
+        </w:rPr>
+        <w:t>to structured data)</w:t>
       </w:r>
       <w:r>
         <w:rPr>
@@ -151,7 +189,7 @@
             <v:path o:extrusionok="f" gradientshapeok="t" o:connecttype="rect"/>
             <o:lock v:ext="edit" aspectratio="t"/>
           </v:shapetype>
-          <v:shape id="_x0000_i1025" type="#_x0000_t75" style="width:450.8pt;height:52.65pt">
+          <v:shape id="_x0000_i1025" type="#_x0000_t75" style="width:451.15pt;height:52.85pt">
             <v:imagedata r:id="rId5" o:title="Capture"/>
           </v:shape>
         </w:pict>
@@ -228,7 +266,13 @@
         <w:rPr>
           <w:lang w:val="en-US"/>
         </w:rPr>
-        <w:t>Proctate mode( facial recognition, capturing photos after some interval of time, real time video recording of candidate)</w:t>
+        <w:t>Pros</w:t>
+      </w:r>
+      <w:r>
+        <w:rPr>
+          <w:lang w:val="en-US"/>
+        </w:rPr>
+        <w:t>tate mode( facial recognition, capturing photos after some interval of time, real time video recording of candidate)</w:t>
       </w:r>
     </w:p>
     <w:p>
@@ -246,7 +290,19 @@
         <w:rPr>
           <w:lang w:val="en-US"/>
         </w:rPr>
-        <w:t>ID Card Detection or face detection varification beafore exam.</w:t>
+        <w:t>ID Card Detection or</w:t>
+      </w:r>
+      <w:r>
+        <w:rPr>
+          <w:lang w:val="en-US"/>
+        </w:rPr>
+        <w:t xml:space="preserve"> face detection verification be</w:t>
+      </w:r>
+      <w:r>
+        <w:rPr>
+          <w:lang w:val="en-US"/>
+        </w:rPr>
+        <w:t>fore exam.</w:t>
       </w:r>
     </w:p>
     <w:p>
@@ -264,7 +320,19 @@
         <w:rPr>
           <w:lang w:val="en-US"/>
         </w:rPr>
-        <w:t>Real time in frame candidate detection(tracing candidate movement in real time and gives warnnings if candidate move outside frame)</w:t>
+        <w:t>Real time in frame candidate detection(tracing candidate movem</w:t>
+      </w:r>
+      <w:r>
+        <w:rPr>
+          <w:lang w:val="en-US"/>
+        </w:rPr>
+        <w:t>ent in real time and gives warn</w:t>
+      </w:r>
+      <w:r>
+        <w:rPr>
+          <w:lang w:val="en-US"/>
+        </w:rPr>
+        <w:t>ings if candidate move outside frame)</w:t>
       </w:r>
     </w:p>
     <w:p>
@@ -300,44 +368,65 @@
         <w:rPr>
           <w:lang w:val="en-US"/>
         </w:rPr>
-        <w:t>Scrapping random mcqs from other websites.</w:t>
-      </w:r>
-    </w:p>
-    <w:p>
-      <w:pPr>
-        <w:rPr>
-          <w:lang w:val="en-US"/>
-        </w:rPr>
-      </w:pPr>
-    </w:p>
-    <w:p>
-      <w:pPr>
-        <w:rPr>
-          <w:lang w:val="en-US"/>
-        </w:rPr>
-      </w:pPr>
-    </w:p>
-    <w:p>
-      <w:pPr>
-        <w:rPr>
-          <w:b/>
-          <w:lang w:val="en-US"/>
-        </w:rPr>
-      </w:pPr>
-    </w:p>
-    <w:p>
-      <w:pPr>
-        <w:rPr>
-          <w:b/>
-          <w:lang w:val="en-US"/>
-        </w:rPr>
-      </w:pPr>
-      <w:r>
-        <w:rPr>
-          <w:b/>
-          <w:lang w:val="en-US"/>
-        </w:rPr>
-        <w:t>Resourses:</w:t>
+        <w:t xml:space="preserve">Scrapping random </w:t>
+      </w:r>
+      <w:proofErr w:type="spellStart"/>
+      <w:r>
+        <w:rPr>
+          <w:lang w:val="en-US"/>
+        </w:rPr>
+        <w:t>mcqs</w:t>
+      </w:r>
+      <w:proofErr w:type="spellEnd"/>
+      <w:r>
+        <w:rPr>
+          <w:lang w:val="en-US"/>
+        </w:rPr>
+        <w:t xml:space="preserve"> from other websites.</w:t>
+      </w:r>
+    </w:p>
+    <w:p>
+      <w:pPr>
+        <w:rPr>
+          <w:lang w:val="en-US"/>
+        </w:rPr>
+      </w:pPr>
+    </w:p>
+    <w:p>
+      <w:pPr>
+        <w:rPr>
+          <w:lang w:val="en-US"/>
+        </w:rPr>
+      </w:pPr>
+    </w:p>
+    <w:p>
+      <w:pPr>
+        <w:rPr>
+          <w:b/>
+          <w:lang w:val="en-US"/>
+        </w:rPr>
+      </w:pPr>
+    </w:p>
+    <w:p>
+      <w:pPr>
+        <w:rPr>
+          <w:b/>
+          <w:lang w:val="en-US"/>
+        </w:rPr>
+      </w:pPr>
+      <w:r>
+        <w:rPr>
+          <w:b/>
+          <w:lang w:val="en-US"/>
+        </w:rPr>
+        <w:t>Resourc</w:t>
+      </w:r>
+      <w:r>
+        <w:rPr>
+          <w:b/>
+          <w:lang w:val="en-US"/>
+        </w:rPr>
+        <w:t>es:</w:t>
       </w:r>
     </w:p>
     <w:p>
@@ -447,7 +536,14 @@
           <w:b/>
           <w:lang w:val="en-US"/>
         </w:rPr>
-        <w:t>Medium Artical on Python for Pdf</w:t>
+        <w:t>Medium Article</w:t>
+      </w:r>
+      <w:r>
+        <w:rPr>
+          <w:b/>
+          <w:lang w:val="en-US"/>
+        </w:rPr>
+        <w:t xml:space="preserve"> on Python for Pdf</w:t>
       </w:r>
     </w:p>
     <w:p>
@@ -539,13 +635,58 @@
           <w:b/>
           <w:lang w:val="en-US"/>
         </w:rPr>
-        <w:t>Front End Of Website :</w:t>
-      </w:r>
-      <w:r>
-        <w:rPr>
-          <w:lang w:val="en-US"/>
-        </w:rPr>
-        <w:t xml:space="preserve"> Html,Css,JavaScript .</w:t>
+        <w:t xml:space="preserve">Front End Of </w:t>
+      </w:r>
+      <w:proofErr w:type="gramStart"/>
+      <w:r>
+        <w:rPr>
+          <w:b/>
+          <w:lang w:val="en-US"/>
+        </w:rPr>
+        <w:t>Website :</w:t>
+      </w:r>
+      <w:proofErr w:type="gramEnd"/>
+      <w:r>
+        <w:rPr>
+          <w:lang w:val="en-US"/>
+        </w:rPr>
+        <w:t xml:space="preserve"> Html</w:t>
+      </w:r>
+      <w:r>
+        <w:rPr>
+          <w:lang w:val="en-US"/>
+        </w:rPr>
+        <w:t xml:space="preserve"> </w:t>
+      </w:r>
+      <w:r>
+        <w:rPr>
+          <w:lang w:val="en-US"/>
+        </w:rPr>
+        <w:t>,</w:t>
+      </w:r>
+      <w:r>
+        <w:rPr>
+          <w:lang w:val="en-US"/>
+        </w:rPr>
+        <w:t xml:space="preserve"> CSS </w:t>
+      </w:r>
+      <w:r>
+        <w:rPr>
+          <w:lang w:val="en-US"/>
+        </w:rPr>
+        <w:t>,</w:t>
+      </w:r>
+      <w:r>
+        <w:rPr>
+          <w:lang w:val="en-US"/>
+        </w:rPr>
+        <w:t xml:space="preserve">  </w:t>
+      </w:r>
+      <w:r>
+        <w:rPr>
+          <w:lang w:val="en-US"/>
+        </w:rPr>
+        <w:t>JavaScript .</w:t>
       </w:r>
     </w:p>
     <w:p>
@@ -585,7 +726,47 @@
         <w:rPr>
           <w:lang w:val="en-US"/>
         </w:rPr>
-        <w:t xml:space="preserve"> Computer Vision Libary(OpenCV)</w:t>
+        <w:t xml:space="preserve"> Computer Vision </w:t>
+      </w:r>
+      <w:r>
+        <w:rPr>
+          <w:lang w:val="en-US"/>
+        </w:rPr>
+        <w:t xml:space="preserve">Library </w:t>
+      </w:r>
+      <w:proofErr w:type="gramStart"/>
+      <w:r>
+        <w:rPr>
+          <w:lang w:val="en-US"/>
+        </w:rPr>
+        <w:t>(</w:t>
+      </w:r>
+      <w:r>
+        <w:rPr>
+          <w:lang w:val="en-US"/>
+        </w:rPr>
+        <w:t xml:space="preserve">  </w:t>
+      </w:r>
+      <w:proofErr w:type="spellStart"/>
+      <w:r>
+        <w:rPr>
+          <w:lang w:val="en-US"/>
+        </w:rPr>
+        <w:t>OpenCV</w:t>
+      </w:r>
+      <w:proofErr w:type="spellEnd"/>
+      <w:proofErr w:type="gramEnd"/>
+      <w:r>
+        <w:rPr>
+          <w:lang w:val="en-US"/>
+        </w:rPr>
+        <w:t xml:space="preserve"> </w:t>
+      </w:r>
+      <w:r>
+        <w:rPr>
+          <w:lang w:val="en-US"/>
+        </w:rPr>
+        <w:t>)</w:t>
       </w:r>
     </w:p>
     <w:p>
@@ -625,8 +806,36 @@
         <w:rPr>
           <w:lang w:val="en-US"/>
         </w:rPr>
-        <w:t xml:space="preserve"> Git Hub and Git</w:t>
-      </w:r>
+        <w:t xml:space="preserve"> </w:t>
+      </w:r>
+      <w:proofErr w:type="spellStart"/>
+      <w:r>
+        <w:rPr>
+          <w:lang w:val="en-US"/>
+        </w:rPr>
+        <w:t>Git</w:t>
+      </w:r>
+      <w:proofErr w:type="spellEnd"/>
+      <w:r>
+        <w:rPr>
+          <w:lang w:val="en-US"/>
+        </w:rPr>
+        <w:t>-</w:t>
+      </w:r>
+      <w:r>
+        <w:rPr>
+          <w:lang w:val="en-US"/>
+        </w:rPr>
+        <w:t xml:space="preserve">Hub and </w:t>
+      </w:r>
+      <w:proofErr w:type="spellStart"/>
+      <w:r>
+        <w:rPr>
+          <w:lang w:val="en-US"/>
+        </w:rPr>
+        <w:t>Git</w:t>
+      </w:r>
+      <w:proofErr w:type="spellEnd"/>
     </w:p>
     <w:p>
       <w:pPr>
@@ -686,7 +895,15 @@
         </w:numPr>
       </w:pPr>
       <w:r>
-        <w:t>Face detection – harcascade files</w:t>
+        <w:t xml:space="preserve">Face detection – </w:t>
+      </w:r>
+      <w:proofErr w:type="spellStart"/>
+      <w:r>
+        <w:t>harcascade</w:t>
+      </w:r>
+      <w:proofErr w:type="spellEnd"/>
+      <w:r>
+        <w:t xml:space="preserve"> files</w:t>
       </w:r>
     </w:p>
     <w:p>
@@ -718,9 +935,16 @@
         </w:numPr>
       </w:pPr>
       <w:r>
-        <w:t>OCR – Optiacl Character Recongnition</w:t>
-      </w:r>
-    </w:p>
+        <w:t xml:space="preserve">OCR – Optical Character </w:t>
+      </w:r>
+      <w:proofErr w:type="spellStart"/>
+      <w:r>
+        <w:t>Recognization</w:t>
+      </w:r>
+      <w:bookmarkStart w:id="0" w:name="_GoBack"/>
+      <w:proofErr w:type="spellEnd"/>
+    </w:p>
+    <w:bookmarkEnd w:id="0"/>
     <w:p>
       <w:pPr>
         <w:pStyle w:val="ListParagraph"/>
@@ -753,18 +977,21 @@
           <w:numId w:val="3"/>
         </w:numPr>
       </w:pPr>
-      <w:r>
-        <w:t>Pypdf library</w:t>
-      </w:r>
-    </w:p>
-    <w:p>
-      <w:pPr>
-        <w:rPr>
-          <w:lang w:val="en-US"/>
-        </w:rPr>
-      </w:pPr>
-      <w:bookmarkStart w:id="0" w:name="_GoBack"/>
-      <w:bookmarkEnd w:id="0"/>
+      <w:proofErr w:type="spellStart"/>
+      <w:r>
+        <w:t>Pypdf</w:t>
+      </w:r>
+      <w:proofErr w:type="spellEnd"/>
+      <w:r>
+        <w:t xml:space="preserve"> library</w:t>
+      </w:r>
+    </w:p>
+    <w:p>
+      <w:pPr>
+        <w:rPr>
+          <w:lang w:val="en-US"/>
+        </w:rPr>
+      </w:pPr>
     </w:p>
     <w:sectPr>
       <w:pgSz w:w="11906" w:h="16838"/>

--- a/Requirement Gathering Documentation.docx
+++ b/Requirement Gathering Documentation.docx
@@ -112,27 +112,13 @@
         <w:rPr>
           <w:lang w:val="en-US"/>
         </w:rPr>
-        <w:t xml:space="preserve">Quiz App Takes Scanned Images or digital Pdfs and converts them into excel sheet </w:t>
-      </w:r>
-      <w:proofErr w:type="gramStart"/>
-      <w:r>
-        <w:rPr>
-          <w:lang w:val="en-US"/>
-        </w:rPr>
-        <w:t>format</w:t>
-      </w:r>
-      <w:r>
-        <w:rPr>
-          <w:lang w:val="en-US"/>
-        </w:rPr>
-        <w:t>(</w:t>
-      </w:r>
-      <w:proofErr w:type="gramEnd"/>
-      <w:r>
-        <w:rPr>
-          <w:lang w:val="en-US"/>
-        </w:rPr>
-        <w:t>to structured data)</w:t>
+        <w:t>Quiz App Takes Scanned Images or digital Pdfs and converts them into excel sheet format</w:t>
+      </w:r>
+      <w:r>
+        <w:rPr>
+          <w:lang w:val="en-US"/>
+        </w:rPr>
+        <w:t>(to structured data)</w:t>
       </w:r>
       <w:r>
         <w:rPr>
@@ -189,7 +175,7 @@
             <v:path o:extrusionok="f" gradientshapeok="t" o:connecttype="rect"/>
             <o:lock v:ext="edit" aspectratio="t"/>
           </v:shapetype>
-          <v:shape id="_x0000_i1025" type="#_x0000_t75" style="width:451.15pt;height:52.85pt">
+          <v:shape id="_x0000_i1025" type="#_x0000_t75" style="width:451pt;height:53pt">
             <v:imagedata r:id="rId5" o:title="Capture"/>
           </v:shape>
         </w:pict>
@@ -368,16 +354,8 @@
         <w:rPr>
           <w:lang w:val="en-US"/>
         </w:rPr>
-        <w:t xml:space="preserve">Scrapping random </w:t>
-      </w:r>
-      <w:proofErr w:type="spellStart"/>
-      <w:r>
-        <w:rPr>
-          <w:lang w:val="en-US"/>
-        </w:rPr>
-        <w:t>mcqs</w:t>
-      </w:r>
-      <w:proofErr w:type="spellEnd"/>
+        <w:t>Scrapping random mcqs</w:t>
+      </w:r>
       <w:r>
         <w:rPr>
           <w:lang w:val="en-US"/>
@@ -635,17 +613,8 @@
           <w:b/>
           <w:lang w:val="en-US"/>
         </w:rPr>
-        <w:t xml:space="preserve">Front End Of </w:t>
-      </w:r>
-      <w:proofErr w:type="gramStart"/>
-      <w:r>
-        <w:rPr>
-          <w:b/>
-          <w:lang w:val="en-US"/>
-        </w:rPr>
-        <w:t>Website :</w:t>
-      </w:r>
-      <w:proofErr w:type="gramEnd"/>
+        <w:t>Front End Of Website :</w:t>
+      </w:r>
       <w:r>
         <w:rPr>
           <w:lang w:val="en-US"/>
@@ -734,7 +703,6 @@
         </w:rPr>
         <w:t xml:space="preserve">Library </w:t>
       </w:r>
-      <w:proofErr w:type="gramStart"/>
       <w:r>
         <w:rPr>
           <w:lang w:val="en-US"/>
@@ -747,15 +715,12 @@
         </w:rPr>
         <w:t xml:space="preserve">  </w:t>
       </w:r>
-      <w:proofErr w:type="spellStart"/>
       <w:r>
         <w:rPr>
           <w:lang w:val="en-US"/>
         </w:rPr>
         <w:t>OpenCV</w:t>
       </w:r>
-      <w:proofErr w:type="spellEnd"/>
-      <w:proofErr w:type="gramEnd"/>
       <w:r>
         <w:rPr>
           <w:lang w:val="en-US"/>
@@ -806,36 +771,14 @@
         <w:rPr>
           <w:lang w:val="en-US"/>
         </w:rPr>
-        <w:t xml:space="preserve"> </w:t>
-      </w:r>
-      <w:proofErr w:type="spellStart"/>
-      <w:r>
-        <w:rPr>
-          <w:lang w:val="en-US"/>
-        </w:rPr>
-        <w:t>Git</w:t>
-      </w:r>
-      <w:proofErr w:type="spellEnd"/>
-      <w:r>
-        <w:rPr>
-          <w:lang w:val="en-US"/>
-        </w:rPr>
-        <w:t>-</w:t>
-      </w:r>
-      <w:r>
-        <w:rPr>
-          <w:lang w:val="en-US"/>
-        </w:rPr>
-        <w:t xml:space="preserve">Hub and </w:t>
-      </w:r>
-      <w:proofErr w:type="spellStart"/>
-      <w:r>
-        <w:rPr>
-          <w:lang w:val="en-US"/>
-        </w:rPr>
-        <w:t>Git</w:t>
-      </w:r>
-      <w:proofErr w:type="spellEnd"/>
+        <w:t xml:space="preserve"> Git-</w:t>
+      </w:r>
+      <w:r>
+        <w:rPr>
+          <w:lang w:val="en-US"/>
+        </w:rPr>
+        <w:t>Hub and Git</w:t>
+      </w:r>
     </w:p>
     <w:p>
       <w:pPr>
@@ -895,15 +838,7 @@
         </w:numPr>
       </w:pPr>
       <w:r>
-        <w:t xml:space="preserve">Face detection – </w:t>
-      </w:r>
-      <w:proofErr w:type="spellStart"/>
-      <w:r>
-        <w:t>harcascade</w:t>
-      </w:r>
-      <w:proofErr w:type="spellEnd"/>
-      <w:r>
-        <w:t xml:space="preserve"> files</w:t>
+        <w:t>Face detection – harcascade files</w:t>
       </w:r>
     </w:p>
     <w:p>
@@ -935,16 +870,9 @@
         </w:numPr>
       </w:pPr>
       <w:r>
-        <w:t xml:space="preserve">OCR – Optical Character </w:t>
-      </w:r>
-      <w:proofErr w:type="spellStart"/>
-      <w:r>
-        <w:t>Recognization</w:t>
-      </w:r>
-      <w:bookmarkStart w:id="0" w:name="_GoBack"/>
-      <w:proofErr w:type="spellEnd"/>
-    </w:p>
-    <w:bookmarkEnd w:id="0"/>
+        <w:t>OCR – Optical Character Recognization</w:t>
+      </w:r>
+    </w:p>
     <w:p>
       <w:pPr>
         <w:pStyle w:val="ListParagraph"/>
@@ -977,21 +905,132 @@
           <w:numId w:val="3"/>
         </w:numPr>
       </w:pPr>
-      <w:proofErr w:type="spellStart"/>
-      <w:r>
-        <w:t>Pypdf</w:t>
-      </w:r>
-      <w:proofErr w:type="spellEnd"/>
-      <w:r>
-        <w:t xml:space="preserve"> library</w:t>
-      </w:r>
-    </w:p>
-    <w:p>
-      <w:pPr>
-        <w:rPr>
-          <w:lang w:val="en-US"/>
-        </w:rPr>
-      </w:pPr>
+      <w:r>
+        <w:t>Pypdf library</w:t>
+      </w:r>
+    </w:p>
+    <w:p>
+      <w:pPr>
+        <w:rPr>
+          <w:lang w:val="en-US"/>
+        </w:rPr>
+      </w:pPr>
+    </w:p>
+    <w:p>
+      <w:pPr>
+        <w:rPr>
+          <w:b/>
+          <w:lang w:val="en-US"/>
+        </w:rPr>
+      </w:pPr>
+      <w:r>
+        <w:rPr>
+          <w:b/>
+          <w:lang w:val="en-US"/>
+        </w:rPr>
+        <w:t>Some Online Exam Softwares Websites:</w:t>
+      </w:r>
+    </w:p>
+    <w:p>
+      <w:pPr>
+        <w:rPr>
+          <w:lang w:val="en-US"/>
+        </w:rPr>
+      </w:pPr>
+      <w:hyperlink r:id="rId11" w:history="1">
+        <w:r>
+          <w:rPr>
+            <w:rStyle w:val="Hyperlink"/>
+            <w:lang w:val="en-US"/>
+          </w:rPr>
+          <w:t>https://www.eklavvya.in/</w:t>
+        </w:r>
+      </w:hyperlink>
+    </w:p>
+    <w:p>
+      <w:pPr>
+        <w:rPr>
+          <w:lang w:val="en-US"/>
+        </w:rPr>
+      </w:pPr>
+      <w:hyperlink r:id="rId12" w:history="1">
+        <w:r>
+          <w:rPr>
+            <w:rStyle w:val="Hyperlink"/>
+            <w:lang w:val="en-US"/>
+          </w:rPr>
+          <w:t>https://www.classmarker.com/online-exam-software/</w:t>
+        </w:r>
+      </w:hyperlink>
+    </w:p>
+    <w:p>
+      <w:pPr>
+        <w:rPr>
+          <w:lang w:val="en-US"/>
+        </w:rPr>
+      </w:pPr>
+    </w:p>
+    <w:p>
+      <w:pPr>
+        <w:rPr>
+          <w:lang w:val="en-US"/>
+        </w:rPr>
+      </w:pPr>
+    </w:p>
+    <w:p>
+      <w:pPr>
+        <w:rPr>
+          <w:lang w:val="en-US"/>
+        </w:rPr>
+      </w:pPr>
+    </w:p>
+    <w:p>
+      <w:pPr>
+        <w:rPr>
+          <w:b/>
+          <w:lang w:val="en-US"/>
+        </w:rPr>
+      </w:pPr>
+      <w:bookmarkStart w:id="0" w:name="_GoBack"/>
+      <w:r>
+        <w:rPr>
+          <w:b/>
+          <w:lang w:val="en-US"/>
+        </w:rPr>
+        <w:lastRenderedPageBreak/>
+        <w:t>Working Model Of Some Online Exam Softwares(Youtube Video):</w:t>
+      </w:r>
+    </w:p>
+    <w:bookmarkEnd w:id="0"/>
+    <w:p>
+      <w:pPr>
+        <w:rPr>
+          <w:lang w:val="en-US"/>
+        </w:rPr>
+      </w:pPr>
+      <w:r>
+        <w:fldChar w:fldCharType="begin"/>
+      </w:r>
+      <w:r>
+        <w:instrText xml:space="preserve"> HYPERLINK "https://youtu.be/ihyMl-qSOfE" </w:instrText>
+      </w:r>
+      <w:r>
+        <w:fldChar w:fldCharType="separate"/>
+      </w:r>
+      <w:r>
+        <w:rPr>
+          <w:rStyle w:val="Hyperlink"/>
+          <w:lang w:val="en-US"/>
+        </w:rPr>
+        <w:t>https://youtu.be/ihyMl-qSOfE</w:t>
+      </w:r>
+      <w:r>
+        <w:rPr>
+          <w:rStyle w:val="Hyperlink"/>
+          <w:lang w:val="en-US"/>
+        </w:rPr>
+        <w:fldChar w:fldCharType="end"/>
+      </w:r>
     </w:p>
     <w:sectPr>
       <w:pgSz w:w="11906" w:h="16838"/>

--- a/Requirement Gathering Documentation.docx
+++ b/Requirement Gathering Documentation.docx
@@ -991,7 +991,6 @@
           <w:lang w:val="en-US"/>
         </w:rPr>
       </w:pPr>
-      <w:bookmarkStart w:id="0" w:name="_GoBack"/>
       <w:r>
         <w:rPr>
           <w:b/>
@@ -1001,36 +1000,78 @@
         <w:t>Working Model Of Some Online Exam Softwares(Youtube Video):</w:t>
       </w:r>
     </w:p>
-    <w:bookmarkEnd w:id="0"/>
-    <w:p>
-      <w:pPr>
-        <w:rPr>
-          <w:lang w:val="en-US"/>
-        </w:rPr>
-      </w:pPr>
-      <w:r>
-        <w:fldChar w:fldCharType="begin"/>
-      </w:r>
-      <w:r>
-        <w:instrText xml:space="preserve"> HYPERLINK "https://youtu.be/ihyMl-qSOfE" </w:instrText>
-      </w:r>
-      <w:r>
-        <w:fldChar w:fldCharType="separate"/>
-      </w:r>
-      <w:r>
+    <w:p>
+      <w:pPr>
         <w:rPr>
           <w:rStyle w:val="Hyperlink"/>
           <w:lang w:val="en-US"/>
         </w:rPr>
-        <w:t>https://youtu.be/ihyMl-qSOfE</w:t>
-      </w:r>
-      <w:r>
+      </w:pPr>
+      <w:hyperlink r:id="rId13" w:history="1">
+        <w:r>
+          <w:rPr>
+            <w:rStyle w:val="Hyperlink"/>
+            <w:lang w:val="en-US"/>
+          </w:rPr>
+          <w:t>https://youtu.be/ihyMl-qSOfE</w:t>
+        </w:r>
+      </w:hyperlink>
+    </w:p>
+    <w:p>
+      <w:pPr>
         <w:rPr>
           <w:rStyle w:val="Hyperlink"/>
           <w:lang w:val="en-US"/>
         </w:rPr>
-        <w:fldChar w:fldCharType="end"/>
-      </w:r>
+      </w:pPr>
+    </w:p>
+    <w:p>
+      <w:pPr>
+        <w:rPr>
+          <w:b/>
+          <w:sz w:val="24"/>
+          <w:lang w:val="en-US"/>
+        </w:rPr>
+      </w:pPr>
+      <w:r>
+        <w:rPr>
+          <w:b/>
+          <w:sz w:val="24"/>
+          <w:lang w:val="en-US"/>
+        </w:rPr>
+        <w:t>Artical On Using Artificial Intelligence in exam proctoring:</w:t>
+      </w:r>
+    </w:p>
+    <w:p>
+      <w:pPr>
+        <w:rPr>
+          <w:lang w:val="en-US"/>
+        </w:rPr>
+      </w:pPr>
+    </w:p>
+    <w:p>
+      <w:pPr>
+        <w:rPr>
+          <w:rStyle w:val="Hyperlink"/>
+          <w:lang w:val="en-US"/>
+        </w:rPr>
+      </w:pPr>
+      <w:r>
+        <w:rPr>
+          <w:rStyle w:val="Hyperlink"/>
+          <w:lang w:val="en-US"/>
+        </w:rPr>
+        <w:t>https://medium.com/@aileenscott604/artificial-intelligence-is-making-online-proctoring-safe-and-secure-9b03845602da</w:t>
+      </w:r>
+    </w:p>
+    <w:p>
+      <w:pPr>
+        <w:rPr>
+          <w:lang w:val="en-US"/>
+        </w:rPr>
+      </w:pPr>
+      <w:bookmarkStart w:id="0" w:name="_GoBack"/>
+      <w:bookmarkEnd w:id="0"/>
     </w:p>
     <w:sectPr>
       <w:pgSz w:w="11906" w:h="16838"/>

--- a/Requirement Gathering Documentation.docx
+++ b/Requirement Gathering Documentation.docx
@@ -1,9 +1,10 @@
 
 <file path=word/document.xml><?xml version="1.0" encoding="utf-8"?>
-<w:document xmlns:wpc="http://schemas.microsoft.com/office/word/2010/wordprocessingCanvas" xmlns:cx="http://schemas.microsoft.com/office/drawing/2014/chartex" xmlns:cx1="http://schemas.microsoft.com/office/drawing/2015/9/8/chartex" xmlns:mc="http://schemas.openxmlformats.org/markup-compatibility/2006" xmlns:o="urn:schemas-microsoft-com:office:office" xmlns:r="http://schemas.openxmlformats.org/officeDocument/2006/relationships" xmlns:m="http://schemas.openxmlformats.org/officeDocument/2006/math" xmlns:v="urn:schemas-microsoft-com:vml" xmlns:wp14="http://schemas.microsoft.com/office/word/2010/wordprocessingDrawing" xmlns:wp="http://schemas.openxmlformats.org/drawingml/2006/wordprocessingDrawing" xmlns:w10="urn:schemas-microsoft-com:office:word" xmlns:w="http://schemas.openxmlformats.org/wordprocessingml/2006/main" xmlns:w14="http://schemas.microsoft.com/office/word/2010/wordml" xmlns:w15="http://schemas.microsoft.com/office/word/2012/wordml" xmlns:w16se="http://schemas.microsoft.com/office/word/2015/wordml/symex" xmlns:wpg="http://schemas.microsoft.com/office/word/2010/wordprocessingGroup" xmlns:wpi="http://schemas.microsoft.com/office/word/2010/wordprocessingInk" xmlns:wne="http://schemas.microsoft.com/office/word/2006/wordml" xmlns:wps="http://schemas.microsoft.com/office/word/2010/wordprocessingShape" mc:Ignorable="w14 w15 w16se wp14">
+<w:document xmlns:o="urn:schemas-microsoft-com:office:office" xmlns:r="http://schemas.openxmlformats.org/officeDocument/2006/relationships" xmlns:v="urn:schemas-microsoft-com:vml" xmlns:w="http://schemas.openxmlformats.org/wordprocessingml/2006/main" xmlns:w10="urn:schemas-microsoft-com:office:word" xmlns:wp="http://schemas.openxmlformats.org/drawingml/2006/wordprocessingDrawing" xmlns:wps="http://schemas.microsoft.com/office/word/2010/wordprocessingShape" xmlns:wpg="http://schemas.microsoft.com/office/word/2010/wordprocessingGroup" xmlns:mc="http://schemas.openxmlformats.org/markup-compatibility/2006" xmlns:wp14="http://schemas.microsoft.com/office/word/2010/wordprocessingDrawing" xmlns:w14="http://schemas.microsoft.com/office/word/2010/wordml" mc:Ignorable="w14 wp14">
   <w:body>
     <w:p>
       <w:pPr>
+        <w:pStyle w:val="Normal"/>
         <w:rPr>
           <w:sz w:val="44"/>
           <w:lang w:val="en-US"/>
@@ -28,13 +29,7 @@
         <w:rPr>
           <w:sz w:val="44"/>
         </w:rPr>
-        <w:t xml:space="preserve">Smart quiz generation </w:t>
-      </w:r>
-      <w:r>
-        <w:rPr>
-          <w:sz w:val="44"/>
-        </w:rPr>
-        <w:t>Web App</w:t>
+        <w:t>Smart quiz generation Web App</w:t>
       </w:r>
     </w:p>
     <w:p>
@@ -52,19 +47,7 @@
         <w:rPr>
           <w:lang w:val="en-US"/>
         </w:rPr>
-        <w:t>Planning To create firstly Web</w:t>
-      </w:r>
-      <w:r>
-        <w:rPr>
-          <w:lang w:val="en-US"/>
-        </w:rPr>
-        <w:t xml:space="preserve"> </w:t>
-      </w:r>
-      <w:r>
-        <w:rPr>
-          <w:lang w:val="en-US"/>
-        </w:rPr>
-        <w:t>App then having in mind to build mobile app.</w:t>
+        <w:t>Planning To create firstly Web App then having in mind to build mobile app.</w:t>
       </w:r>
     </w:p>
     <w:p>
@@ -82,19 +65,7 @@
         <w:rPr>
           <w:lang w:val="en-US"/>
         </w:rPr>
-        <w:t>But trying to make web</w:t>
-      </w:r>
-      <w:r>
-        <w:rPr>
-          <w:lang w:val="en-US"/>
-        </w:rPr>
-        <w:t xml:space="preserve"> </w:t>
-      </w:r>
-      <w:r>
-        <w:rPr>
-          <w:lang w:val="en-US"/>
-        </w:rPr>
-        <w:t>app mobile friendly so we do not need mobile app.</w:t>
+        <w:t>But trying to make web app mobile friendly so we do not need mobile app.</w:t>
       </w:r>
     </w:p>
     <w:p>
@@ -112,19 +83,7 @@
         <w:rPr>
           <w:lang w:val="en-US"/>
         </w:rPr>
-        <w:t>Quiz App Takes Scanned Images or digital Pdfs and converts them into excel sheet format</w:t>
-      </w:r>
-      <w:r>
-        <w:rPr>
-          <w:lang w:val="en-US"/>
-        </w:rPr>
-        <w:t>(to structured data)</w:t>
-      </w:r>
-      <w:r>
-        <w:rPr>
-          <w:lang w:val="en-US"/>
-        </w:rPr>
-        <w:t>.</w:t>
+        <w:t>Quiz App Takes Scanned Images or digital Pdfs and converts them into excel sheet format(to structured data).</w:t>
       </w:r>
     </w:p>
     <w:p>
@@ -147,49 +106,96 @@
     </w:p>
     <w:p>
       <w:pPr>
-        <w:rPr>
-          <w:lang w:val="en-US"/>
-        </w:rPr>
-      </w:pPr>
-      <w:r>
-        <w:rPr>
-          <w:lang w:val="en-US"/>
-        </w:rPr>
-        <w:pict>
-          <v:shapetype id="_x0000_t75" coordsize="21600,21600" o:spt="75" o:preferrelative="t" path="m@4@5l@4@11@9@11@9@5xe" filled="f" stroked="f">
-            <v:stroke joinstyle="miter"/>
-            <v:formulas>
-              <v:f eqn="if lineDrawn pixelLineWidth 0"/>
-              <v:f eqn="sum @0 1 0"/>
-              <v:f eqn="sum 0 0 @1"/>
-              <v:f eqn="prod @2 1 2"/>
-              <v:f eqn="prod @3 21600 pixelWidth"/>
-              <v:f eqn="prod @3 21600 pixelHeight"/>
-              <v:f eqn="sum @0 0 1"/>
-              <v:f eqn="prod @6 1 2"/>
-              <v:f eqn="prod @7 21600 pixelWidth"/>
-              <v:f eqn="sum @8 21600 0"/>
-              <v:f eqn="prod @7 21600 pixelHeight"/>
-              <v:f eqn="sum @10 21600 0"/>
-            </v:formulas>
-            <v:path o:extrusionok="f" gradientshapeok="t" o:connecttype="rect"/>
-            <o:lock v:ext="edit" aspectratio="t"/>
-          </v:shapetype>
-          <v:shape id="_x0000_i1025" type="#_x0000_t75" style="width:451pt;height:53pt">
-            <v:imagedata r:id="rId5" o:title="Capture"/>
-          </v:shape>
-        </w:pict>
-      </w:r>
-    </w:p>
-    <w:p>
-      <w:pPr>
-        <w:rPr>
-          <w:lang w:val="en-US"/>
-        </w:rPr>
-      </w:pPr>
-    </w:p>
-    <w:p>
-      <w:pPr>
+        <w:pStyle w:val="Normal"/>
+        <w:rPr>
+          <w:lang w:val="en-US"/>
+        </w:rPr>
+      </w:pPr>
+      <w:r>
+        <w:rPr/>
+        <mc:AlternateContent>
+          <mc:Choice Requires="wps">
+            <w:drawing>
+              <wp:inline distT="0" distB="0" distL="0" distR="0">
+                <wp:extent cx="5728335" cy="673735"/>
+                <wp:effectExtent l="0" t="0" r="0" b="0"/>
+                <wp:docPr id="1" name=""/>
+                <a:graphic xmlns:a="http://schemas.openxmlformats.org/drawingml/2006/main">
+                  <a:graphicData uri="http://schemas.openxmlformats.org/drawingml/2006/picture">
+                    <pic:pic xmlns:pic="http://schemas.openxmlformats.org/drawingml/2006/picture">
+                      <pic:nvPicPr>
+                        <pic:cNvPr id="0" name="" descr=""/>
+                        <pic:cNvPicPr/>
+                      </pic:nvPicPr>
+                      <pic:blipFill>
+                        <a:blip r:embed="rId2"/>
+                        <a:stretch/>
+                      </pic:blipFill>
+                      <pic:spPr>
+                        <a:xfrm>
+                          <a:off x="0" y="0"/>
+                          <a:ext cx="5727600" cy="673200"/>
+                        </a:xfrm>
+                        <a:prstGeom prst="rect">
+                          <a:avLst/>
+                        </a:prstGeom>
+                        <a:ln>
+                          <a:noFill/>
+                        </a:ln>
+                      </pic:spPr>
+                    </pic:pic>
+                  </a:graphicData>
+                </a:graphic>
+              </wp:inline>
+            </w:drawing>
+          </mc:Choice>
+          <mc:Fallback>
+            <w:pict>
+              <v:shapetype id="shapetype_75" coordsize="21600,21600" o:spt="75" o:preferrelative="t" path="m@4@5l@4@11@9@11@9@5xe" filled="f" stroked="f">
+                <v:stroke joinstyle="miter"/>
+                <v:formulas>
+                  <v:f eqn="if lineDrawn pixelLineWidth 0"/>
+                  <v:f eqn="sum @0 1 0"/>
+                  <v:f eqn="sum 0 0 @1"/>
+                  <v:f eqn="prod @2 1 2"/>
+                  <v:f eqn="prod @3 21600 pixelWidth"/>
+                  <v:f eqn="prod @3 21600 pixelHeight"/>
+                  <v:f eqn="sum @0 0 1"/>
+                  <v:f eqn="prod @6 1 2"/>
+                  <v:f eqn="prod @7 21600 pixelWidth"/>
+                  <v:f eqn="sum @8 21600 0"/>
+                  <v:f eqn="prod @7 21600 pixelHeight"/>
+                  <v:f eqn="sum @10 21600 0"/>
+                </v:formulas>
+                <v:path o:extrusionok="f" gradientshapeok="t" o:connecttype="rect"/>
+                <o:lock v:ext="edit" aspectratio="t"/>
+              </v:shapetype>
+              <v:shape id="shape_0" stroked="f" style="position:absolute;margin-left:0pt;margin-top:-53.05pt;width:450.95pt;height:52.95pt;mso-position-vertical:top" type="shapetype_75">
+                <v:imagedata r:id="rId2" o:detectmouseclick="t"/>
+                <w10:wrap type="none"/>
+                <v:stroke color="#3465a4" joinstyle="round" endcap="flat"/>
+              </v:shape>
+            </w:pict>
+          </mc:Fallback>
+        </mc:AlternateContent>
+      </w:r>
+    </w:p>
+    <w:p>
+      <w:pPr>
+        <w:pStyle w:val="Normal"/>
+        <w:rPr>
+          <w:lang w:val="en-US"/>
+        </w:rPr>
+      </w:pPr>
+      <w:r>
+        <w:rPr>
+          <w:lang w:val="en-US"/>
+        </w:rPr>
+      </w:r>
+    </w:p>
+    <w:p>
+      <w:pPr>
+        <w:pStyle w:val="Normal"/>
         <w:rPr>
           <w:lang w:val="en-US"/>
         </w:rPr>
@@ -203,38 +209,32 @@
     </w:p>
     <w:p>
       <w:pPr>
-        <w:rPr>
-          <w:lang w:val="en-US"/>
-        </w:rPr>
-      </w:pPr>
-    </w:p>
-    <w:p>
-      <w:pPr>
-        <w:rPr>
-          <w:b/>
-          <w:lang w:val="en-US"/>
-        </w:rPr>
-      </w:pPr>
-      <w:r>
-        <w:rPr>
-          <w:b/>
-          <w:lang w:val="en-US"/>
-        </w:rPr>
-        <w:t xml:space="preserve">New </w:t>
-      </w:r>
-      <w:r>
-        <w:rPr>
-          <w:b/>
-          <w:lang w:val="en-US"/>
-        </w:rPr>
-        <w:t xml:space="preserve">Proposed </w:t>
-      </w:r>
-      <w:r>
-        <w:rPr>
-          <w:b/>
-          <w:lang w:val="en-US"/>
-        </w:rPr>
-        <w:t>Features:</w:t>
+        <w:pStyle w:val="Normal"/>
+        <w:rPr>
+          <w:lang w:val="en-US"/>
+        </w:rPr>
+      </w:pPr>
+      <w:r>
+        <w:rPr>
+          <w:lang w:val="en-US"/>
+        </w:rPr>
+      </w:r>
+    </w:p>
+    <w:p>
+      <w:pPr>
+        <w:pStyle w:val="Normal"/>
+        <w:rPr>
+          <w:b/>
+          <w:b/>
+          <w:lang w:val="en-US"/>
+        </w:rPr>
+      </w:pPr>
+      <w:r>
+        <w:rPr>
+          <w:b/>
+          <w:lang w:val="en-US"/>
+        </w:rPr>
+        <w:t>New Proposed Features:</w:t>
       </w:r>
     </w:p>
     <w:p>
@@ -252,13 +252,7 @@
         <w:rPr>
           <w:lang w:val="en-US"/>
         </w:rPr>
-        <w:t>Pros</w:t>
-      </w:r>
-      <w:r>
-        <w:rPr>
-          <w:lang w:val="en-US"/>
-        </w:rPr>
-        <w:t>tate mode( facial recognition, capturing photos after some interval of time, real time video recording of candidate)</w:t>
+        <w:t>Prostate mode( facial recognition, capturing photos after some interval of time, real time video recording of candidate)</w:t>
       </w:r>
     </w:p>
     <w:p>
@@ -276,19 +270,7 @@
         <w:rPr>
           <w:lang w:val="en-US"/>
         </w:rPr>
-        <w:t>ID Card Detection or</w:t>
-      </w:r>
-      <w:r>
-        <w:rPr>
-          <w:lang w:val="en-US"/>
-        </w:rPr>
-        <w:t xml:space="preserve"> face detection verification be</w:t>
-      </w:r>
-      <w:r>
-        <w:rPr>
-          <w:lang w:val="en-US"/>
-        </w:rPr>
-        <w:t>fore exam.</w:t>
+        <w:t>ID Card Detection or face detection verification before exam.</w:t>
       </w:r>
     </w:p>
     <w:p>
@@ -306,19 +288,7 @@
         <w:rPr>
           <w:lang w:val="en-US"/>
         </w:rPr>
-        <w:t>Real time in frame candidate detection(tracing candidate movem</w:t>
-      </w:r>
-      <w:r>
-        <w:rPr>
-          <w:lang w:val="en-US"/>
-        </w:rPr>
-        <w:t>ent in real time and gives warn</w:t>
-      </w:r>
-      <w:r>
-        <w:rPr>
-          <w:lang w:val="en-US"/>
-        </w:rPr>
-        <w:t>ings if candidate move outside frame)</w:t>
+        <w:t>Real time in frame candidate detection(tracing candidate movement in real time and gives warnings if candidate move outside frame)</w:t>
       </w:r>
     </w:p>
     <w:p>
@@ -354,7 +324,13 @@
         <w:rPr>
           <w:lang w:val="en-US"/>
         </w:rPr>
-        <w:t>Scrapping random mcqs</w:t>
+        <w:t xml:space="preserve">Scrapping random </w:t>
+      </w:r>
+      <w:r>
+        <w:rPr>
+          <w:lang w:val="en-US"/>
+        </w:rPr>
+        <w:t>MCQs</w:t>
       </w:r>
       <w:r>
         <w:rPr>
@@ -365,58 +341,72 @@
     </w:p>
     <w:p>
       <w:pPr>
-        <w:rPr>
-          <w:lang w:val="en-US"/>
-        </w:rPr>
-      </w:pPr>
-    </w:p>
-    <w:p>
-      <w:pPr>
-        <w:rPr>
-          <w:lang w:val="en-US"/>
-        </w:rPr>
-      </w:pPr>
-    </w:p>
-    <w:p>
-      <w:pPr>
-        <w:rPr>
-          <w:b/>
-          <w:lang w:val="en-US"/>
-        </w:rPr>
-      </w:pPr>
-    </w:p>
-    <w:p>
-      <w:pPr>
-        <w:rPr>
-          <w:b/>
-          <w:lang w:val="en-US"/>
-        </w:rPr>
-      </w:pPr>
-      <w:r>
-        <w:rPr>
-          <w:b/>
-          <w:lang w:val="en-US"/>
-        </w:rPr>
-        <w:t>Resourc</w:t>
-      </w:r>
-      <w:r>
-        <w:rPr>
-          <w:b/>
-          <w:lang w:val="en-US"/>
-        </w:rPr>
-        <w:t>es:</w:t>
-      </w:r>
-    </w:p>
-    <w:p>
-      <w:pPr>
-        <w:rPr>
-          <w:lang w:val="en-US"/>
-        </w:rPr>
-      </w:pPr>
-      <w:hyperlink r:id="rId6" w:history="1">
+        <w:pStyle w:val="Normal"/>
+        <w:rPr>
+          <w:lang w:val="en-US"/>
+        </w:rPr>
+      </w:pPr>
+      <w:r>
+        <w:rPr>
+          <w:lang w:val="en-US"/>
+        </w:rPr>
+      </w:r>
+    </w:p>
+    <w:p>
+      <w:pPr>
+        <w:pStyle w:val="Normal"/>
+        <w:rPr>
+          <w:lang w:val="en-US"/>
+        </w:rPr>
+      </w:pPr>
+      <w:r>
+        <w:rPr>
+          <w:lang w:val="en-US"/>
+        </w:rPr>
+      </w:r>
+    </w:p>
+    <w:p>
+      <w:pPr>
+        <w:pStyle w:val="Normal"/>
+        <w:rPr>
+          <w:b/>
+          <w:b/>
+          <w:lang w:val="en-US"/>
+        </w:rPr>
+      </w:pPr>
+      <w:r>
+        <w:rPr>
+          <w:b/>
+          <w:lang w:val="en-US"/>
+        </w:rPr>
+      </w:r>
+    </w:p>
+    <w:p>
+      <w:pPr>
+        <w:pStyle w:val="Normal"/>
+        <w:rPr>
+          <w:b/>
+          <w:b/>
+          <w:lang w:val="en-US"/>
+        </w:rPr>
+      </w:pPr>
+      <w:r>
+        <w:rPr>
+          <w:b/>
+          <w:lang w:val="en-US"/>
+        </w:rPr>
+        <w:t>Resources:</w:t>
+      </w:r>
+    </w:p>
+    <w:p>
+      <w:pPr>
+        <w:pStyle w:val="Normal"/>
+        <w:rPr/>
+      </w:pPr>
+      <w:hyperlink r:id="rId3">
         <w:r>
           <w:rPr>
-            <w:rStyle w:val="Hyperlink"/>
+            <w:rStyle w:val="InternetLink"/>
             <w:lang w:val="en-US"/>
           </w:rPr>
           <w:t>https://www.geeksforgeeks.org/extract-text-from-pdf-file-using-python/</w:t>
@@ -425,14 +415,13 @@
     </w:p>
     <w:p>
       <w:pPr>
-        <w:rPr>
-          <w:lang w:val="en-US"/>
-        </w:rPr>
-      </w:pPr>
-      <w:hyperlink r:id="rId7" w:history="1">
+        <w:pStyle w:val="Normal"/>
+        <w:rPr/>
+      </w:pPr>
+      <w:hyperlink r:id="rId4">
         <w:r>
           <w:rPr>
-            <w:rStyle w:val="Hyperlink"/>
+            <w:rStyle w:val="InternetLink"/>
             <w:lang w:val="en-US"/>
           </w:rPr>
           <w:t>https://opencv.org/</w:t>
@@ -441,15 +430,25 @@
     </w:p>
     <w:p>
       <w:pPr>
-        <w:rPr>
-          <w:b/>
-          <w:lang w:val="en-US"/>
-        </w:rPr>
-      </w:pPr>
-    </w:p>
-    <w:p>
-      <w:pPr>
-        <w:rPr>
+        <w:pStyle w:val="Normal"/>
+        <w:rPr>
+          <w:b/>
+          <w:b/>
+          <w:lang w:val="en-US"/>
+        </w:rPr>
+      </w:pPr>
+      <w:r>
+        <w:rPr>
+          <w:b/>
+          <w:lang w:val="en-US"/>
+        </w:rPr>
+      </w:r>
+    </w:p>
+    <w:p>
+      <w:pPr>
+        <w:pStyle w:val="Normal"/>
+        <w:rPr>
+          <w:b/>
           <w:b/>
           <w:lang w:val="en-US"/>
         </w:rPr>
@@ -464,14 +463,13 @@
     </w:p>
     <w:p>
       <w:pPr>
-        <w:rPr>
-          <w:lang w:val="en-US"/>
-        </w:rPr>
-      </w:pPr>
-      <w:hyperlink r:id="rId8" w:history="1">
+        <w:pStyle w:val="Normal"/>
+        <w:rPr/>
+      </w:pPr>
+      <w:hyperlink r:id="rId5">
         <w:r>
           <w:rPr>
-            <w:rStyle w:val="Hyperlink"/>
+            <w:rStyle w:val="InternetLink"/>
             <w:lang w:val="en-US"/>
           </w:rPr>
           <w:t>https://docparser.com/blog/extract-data-from-pdf/</w:t>
@@ -480,14 +478,13 @@
     </w:p>
     <w:p>
       <w:pPr>
-        <w:rPr>
-          <w:lang w:val="en-US"/>
-        </w:rPr>
-      </w:pPr>
-      <w:hyperlink r:id="rId9" w:history="1">
+        <w:pStyle w:val="Normal"/>
+        <w:rPr/>
+      </w:pPr>
+      <w:hyperlink r:id="rId6">
         <w:r>
           <w:rPr>
-            <w:rStyle w:val="Hyperlink"/>
+            <w:rStyle w:val="InternetLink"/>
             <w:lang w:val="en-US"/>
           </w:rPr>
           <w:t>https://pythoninoffice.com/pdf-to-excel-with-python/</w:t>
@@ -496,44 +493,46 @@
     </w:p>
     <w:p>
       <w:pPr>
-        <w:rPr>
-          <w:b/>
-          <w:lang w:val="en-US"/>
-        </w:rPr>
-      </w:pPr>
-    </w:p>
-    <w:p>
-      <w:pPr>
-        <w:rPr>
-          <w:b/>
-          <w:lang w:val="en-US"/>
-        </w:rPr>
-      </w:pPr>
-      <w:r>
-        <w:rPr>
-          <w:b/>
-          <w:lang w:val="en-US"/>
-        </w:rPr>
-        <w:t>Medium Article</w:t>
-      </w:r>
-      <w:r>
-        <w:rPr>
-          <w:b/>
-          <w:lang w:val="en-US"/>
-        </w:rPr>
-        <w:t xml:space="preserve"> on Python for Pdf</w:t>
-      </w:r>
-    </w:p>
-    <w:p>
-      <w:pPr>
-        <w:rPr>
-          <w:lang w:val="en-US"/>
-        </w:rPr>
-      </w:pPr>
-      <w:hyperlink r:id="rId10" w:history="1">
+        <w:pStyle w:val="Normal"/>
+        <w:rPr>
+          <w:b/>
+          <w:b/>
+          <w:lang w:val="en-US"/>
+        </w:rPr>
+      </w:pPr>
+      <w:r>
+        <w:rPr>
+          <w:b/>
+          <w:lang w:val="en-US"/>
+        </w:rPr>
+      </w:r>
+    </w:p>
+    <w:p>
+      <w:pPr>
+        <w:pStyle w:val="Normal"/>
+        <w:rPr>
+          <w:b/>
+          <w:b/>
+          <w:lang w:val="en-US"/>
+        </w:rPr>
+      </w:pPr>
+      <w:r>
+        <w:rPr>
+          <w:b/>
+          <w:lang w:val="en-US"/>
+        </w:rPr>
+        <w:t>Medium Article on Python for Pdf</w:t>
+      </w:r>
+    </w:p>
+    <w:p>
+      <w:pPr>
+        <w:pStyle w:val="Normal"/>
+        <w:rPr/>
+      </w:pPr>
+      <w:hyperlink r:id="rId7">
         <w:r>
           <w:rPr>
-            <w:rStyle w:val="Hyperlink"/>
+            <w:rStyle w:val="InternetLink"/>
             <w:lang w:val="en-US"/>
           </w:rPr>
           <w:t>https://medium.com/@umerfarooq_26378/python-for-pdf-ef0fac2808b0</w:t>
@@ -542,32 +541,40 @@
     </w:p>
     <w:p>
       <w:pPr>
-        <w:rPr>
-          <w:lang w:val="en-US"/>
-        </w:rPr>
-      </w:pPr>
-    </w:p>
-    <w:p>
-      <w:pPr>
-        <w:rPr>
+        <w:pStyle w:val="Normal"/>
+        <w:rPr>
+          <w:lang w:val="en-US"/>
+        </w:rPr>
+      </w:pPr>
+      <w:r>
+        <w:rPr>
+          <w:lang w:val="en-US"/>
+        </w:rPr>
+      </w:r>
+    </w:p>
+    <w:p>
+      <w:pPr>
+        <w:pStyle w:val="Normal"/>
+        <w:rPr>
+          <w:b/>
           <w:b/>
           <w:sz w:val="32"/>
           <w:lang w:val="en-US"/>
         </w:rPr>
       </w:pPr>
-    </w:p>
-    <w:p>
-      <w:pPr>
+      <w:r>
         <w:rPr>
           <w:b/>
           <w:sz w:val="32"/>
           <w:lang w:val="en-US"/>
         </w:rPr>
-      </w:pPr>
-    </w:p>
-    <w:p>
-      <w:pPr>
-        <w:rPr>
+      </w:r>
+    </w:p>
+    <w:p>
+      <w:pPr>
+        <w:pStyle w:val="Normal"/>
+        <w:rPr>
+          <w:b/>
           <w:b/>
           <w:sz w:val="32"/>
           <w:lang w:val="en-US"/>
@@ -579,11 +586,30 @@
           <w:sz w:val="32"/>
           <w:lang w:val="en-US"/>
         </w:rPr>
+      </w:r>
+    </w:p>
+    <w:p>
+      <w:pPr>
+        <w:pStyle w:val="Normal"/>
+        <w:rPr>
+          <w:b/>
+          <w:b/>
+          <w:sz w:val="32"/>
+          <w:lang w:val="en-US"/>
+        </w:rPr>
+      </w:pPr>
+      <w:r>
+        <w:rPr>
+          <w:b/>
+          <w:sz w:val="32"/>
+          <w:lang w:val="en-US"/>
+        </w:rPr>
         <w:t>Technologies Proposed to Used:</w:t>
       </w:r>
     </w:p>
     <w:p>
       <w:pPr>
+        <w:pStyle w:val="Normal"/>
         <w:rPr>
           <w:lang w:val="en-US"/>
         </w:rPr>
@@ -604,6 +630,7 @@
     </w:p>
     <w:p>
       <w:pPr>
+        <w:pStyle w:val="Normal"/>
         <w:rPr>
           <w:lang w:val="en-US"/>
         </w:rPr>
@@ -619,47 +646,12 @@
         <w:rPr>
           <w:lang w:val="en-US"/>
         </w:rPr>
-        <w:t xml:space="preserve"> Html</w:t>
-      </w:r>
-      <w:r>
-        <w:rPr>
-          <w:lang w:val="en-US"/>
-        </w:rPr>
-        <w:t xml:space="preserve"> </w:t>
-      </w:r>
-      <w:r>
-        <w:rPr>
-          <w:lang w:val="en-US"/>
-        </w:rPr>
-        <w:t>,</w:t>
-      </w:r>
-      <w:r>
-        <w:rPr>
-          <w:lang w:val="en-US"/>
-        </w:rPr>
-        <w:t xml:space="preserve"> CSS </w:t>
-      </w:r>
-      <w:r>
-        <w:rPr>
-          <w:lang w:val="en-US"/>
-        </w:rPr>
-        <w:t>,</w:t>
-      </w:r>
-      <w:r>
-        <w:rPr>
-          <w:lang w:val="en-US"/>
-        </w:rPr>
-        <w:t xml:space="preserve">  </w:t>
-      </w:r>
-      <w:r>
-        <w:rPr>
-          <w:lang w:val="en-US"/>
-        </w:rPr>
-        <w:t>JavaScript .</w:t>
-      </w:r>
-    </w:p>
-    <w:p>
-      <w:pPr>
+        <w:t xml:space="preserve"> Html , CSS ,  JavaScript .</w:t>
+      </w:r>
+    </w:p>
+    <w:p>
+      <w:pPr>
+        <w:pStyle w:val="Normal"/>
         <w:rPr>
           <w:lang w:val="en-US"/>
         </w:rPr>
@@ -680,6 +672,7 @@
     </w:p>
     <w:p>
       <w:pPr>
+        <w:pStyle w:val="Normal"/>
         <w:rPr>
           <w:lang w:val="en-US"/>
         </w:rPr>
@@ -695,47 +688,12 @@
         <w:rPr>
           <w:lang w:val="en-US"/>
         </w:rPr>
-        <w:t xml:space="preserve"> Computer Vision </w:t>
-      </w:r>
-      <w:r>
-        <w:rPr>
-          <w:lang w:val="en-US"/>
-        </w:rPr>
-        <w:t xml:space="preserve">Library </w:t>
-      </w:r>
-      <w:r>
-        <w:rPr>
-          <w:lang w:val="en-US"/>
-        </w:rPr>
-        <w:t>(</w:t>
-      </w:r>
-      <w:r>
-        <w:rPr>
-          <w:lang w:val="en-US"/>
-        </w:rPr>
-        <w:t xml:space="preserve">  </w:t>
-      </w:r>
-      <w:r>
-        <w:rPr>
-          <w:lang w:val="en-US"/>
-        </w:rPr>
-        <w:t>OpenCV</w:t>
-      </w:r>
-      <w:r>
-        <w:rPr>
-          <w:lang w:val="en-US"/>
-        </w:rPr>
-        <w:t xml:space="preserve"> </w:t>
-      </w:r>
-      <w:r>
-        <w:rPr>
-          <w:lang w:val="en-US"/>
-        </w:rPr>
-        <w:t>)</w:t>
-      </w:r>
-    </w:p>
-    <w:p>
-      <w:pPr>
+        <w:t xml:space="preserve"> Computer Vision Library (  OpenCV )</w:t>
+      </w:r>
+    </w:p>
+    <w:p>
+      <w:pPr>
+        <w:pStyle w:val="Normal"/>
         <w:rPr>
           <w:lang w:val="en-US"/>
         </w:rPr>
@@ -756,6 +714,7 @@
     </w:p>
     <w:p>
       <w:pPr>
+        <w:pStyle w:val="Normal"/>
         <w:rPr>
           <w:lang w:val="en-US"/>
         </w:rPr>
@@ -771,25 +730,27 @@
         <w:rPr>
           <w:lang w:val="en-US"/>
         </w:rPr>
-        <w:t xml:space="preserve"> Git-</w:t>
-      </w:r>
-      <w:r>
-        <w:rPr>
-          <w:lang w:val="en-US"/>
-        </w:rPr>
-        <w:t>Hub and Git</w:t>
-      </w:r>
-    </w:p>
-    <w:p>
-      <w:pPr>
-        <w:rPr>
-          <w:lang w:val="en-US"/>
-        </w:rPr>
-      </w:pPr>
-    </w:p>
-    <w:p>
-      <w:pPr>
-        <w:rPr>
+        <w:t xml:space="preserve"> Git-Hub and Git</w:t>
+      </w:r>
+    </w:p>
+    <w:p>
+      <w:pPr>
+        <w:pStyle w:val="Normal"/>
+        <w:rPr>
+          <w:lang w:val="en-US"/>
+        </w:rPr>
+      </w:pPr>
+      <w:r>
+        <w:rPr>
+          <w:lang w:val="en-US"/>
+        </w:rPr>
+      </w:r>
+    </w:p>
+    <w:p>
+      <w:pPr>
+        <w:pStyle w:val="Normal"/>
+        <w:rPr>
+          <w:b/>
           <w:b/>
           <w:lang w:val="en-US"/>
         </w:rPr>
@@ -802,21 +763,34 @@
         <w:t>Initial Problem Statement:</w:t>
       </w:r>
       <w:r>
-        <w:t xml:space="preserve"> </w:t>
-      </w:r>
-      <w:r>
-        <w:t>Smart quiz generation system</w:t>
-      </w:r>
-    </w:p>
-    <w:p>
-      <w:r>
+        <w:rPr/>
+        <w:t xml:space="preserve"> Smart quiz generation system</w:t>
+      </w:r>
+    </w:p>
+    <w:p>
+      <w:pPr>
+        <w:pStyle w:val="Normal"/>
+        <w:rPr/>
+      </w:pPr>
+      <w:r>
+        <w:rPr/>
         <w:t>In the online education mode conducting MCQ based quiz is widely used. A system which reads the questions and answers from the hard copy document and converts it into digital form is to be developed. The application may read the text from word or pdf document and converts it into digital form. A complete mobile and web application is to be developed with the support for taking the online MCQ based quiz.</w:t>
       </w:r>
     </w:p>
-    <w:p/>
-    <w:p>
-      <w:pPr>
-        <w:rPr>
+    <w:p>
+      <w:pPr>
+        <w:pStyle w:val="Normal"/>
+        <w:rPr/>
+      </w:pPr>
+      <w:r>
+        <w:rPr/>
+      </w:r>
+    </w:p>
+    <w:p>
+      <w:pPr>
+        <w:pStyle w:val="Normal"/>
+        <w:rPr>
+          <w:b/>
           <w:b/>
           <w:sz w:val="24"/>
         </w:rPr>
@@ -836,8 +810,10 @@
           <w:ilvl w:val="0"/>
           <w:numId w:val="3"/>
         </w:numPr>
-      </w:pPr>
-      <w:r>
+        <w:rPr/>
+      </w:pPr>
+      <w:r>
+        <w:rPr/>
         <w:t>Face detection – harcascade files</w:t>
       </w:r>
     </w:p>
@@ -848,16 +824,20 @@
           <w:ilvl w:val="0"/>
           <w:numId w:val="3"/>
         </w:numPr>
-      </w:pPr>
-      <w:r>
+        <w:rPr/>
+      </w:pPr>
+      <w:r>
+        <w:rPr/>
         <w:t xml:space="preserve">Id card Detection – yolo object ----- </w:t>
       </w:r>
     </w:p>
     <w:p>
       <w:pPr>
         <w:pStyle w:val="ListParagraph"/>
-      </w:pPr>
-      <w:r>
+        <w:rPr/>
+      </w:pPr>
+      <w:r>
+        <w:rPr/>
         <w:t>https://medium.com/@manivannan_data/how-to-train-yolov3-to-detect-custom-objects-ccbcafeb13d2</w:t>
       </w:r>
     </w:p>
@@ -868,8 +848,10 @@
           <w:ilvl w:val="0"/>
           <w:numId w:val="3"/>
         </w:numPr>
-      </w:pPr>
-      <w:r>
+        <w:rPr/>
+      </w:pPr>
+      <w:r>
+        <w:rPr/>
         <w:t>OCR – Optical Character Recognization</w:t>
       </w:r>
     </w:p>
@@ -880,8 +862,10 @@
           <w:ilvl w:val="0"/>
           <w:numId w:val="3"/>
         </w:numPr>
-      </w:pPr>
-      <w:r>
+        <w:rPr/>
+      </w:pPr>
+      <w:r>
+        <w:rPr/>
         <w:t>PDF Reader packages</w:t>
       </w:r>
     </w:p>
@@ -892,8 +876,10 @@
           <w:ilvl w:val="0"/>
           <w:numId w:val="3"/>
         </w:numPr>
-      </w:pPr>
-      <w:r>
+        <w:rPr/>
+      </w:pPr>
+      <w:r>
+        <w:rPr/>
         <w:t>Regex—Regular Expressions</w:t>
       </w:r>
     </w:p>
@@ -904,21 +890,31 @@
           <w:ilvl w:val="0"/>
           <w:numId w:val="3"/>
         </w:numPr>
-      </w:pPr>
-      <w:r>
+        <w:rPr/>
+      </w:pPr>
+      <w:r>
+        <w:rPr/>
         <w:t>Pypdf library</w:t>
       </w:r>
     </w:p>
     <w:p>
       <w:pPr>
-        <w:rPr>
-          <w:lang w:val="en-US"/>
-        </w:rPr>
-      </w:pPr>
-    </w:p>
-    <w:p>
-      <w:pPr>
-        <w:rPr>
+        <w:pStyle w:val="Normal"/>
+        <w:rPr>
+          <w:lang w:val="en-US"/>
+        </w:rPr>
+      </w:pPr>
+      <w:r>
+        <w:rPr>
+          <w:lang w:val="en-US"/>
+        </w:rPr>
+      </w:r>
+    </w:p>
+    <w:p>
+      <w:pPr>
+        <w:pStyle w:val="Normal"/>
+        <w:rPr>
+          <w:b/>
           <w:b/>
           <w:lang w:val="en-US"/>
         </w:rPr>
@@ -933,14 +929,13 @@
     </w:p>
     <w:p>
       <w:pPr>
-        <w:rPr>
-          <w:lang w:val="en-US"/>
-        </w:rPr>
-      </w:pPr>
-      <w:hyperlink r:id="rId11" w:history="1">
+        <w:pStyle w:val="Normal"/>
+        <w:rPr/>
+      </w:pPr>
+      <w:hyperlink r:id="rId8">
         <w:r>
           <w:rPr>
-            <w:rStyle w:val="Hyperlink"/>
+            <w:rStyle w:val="InternetLink"/>
             <w:lang w:val="en-US"/>
           </w:rPr>
           <w:t>https://www.eklavvya.in/</w:t>
@@ -949,14 +944,13 @@
     </w:p>
     <w:p>
       <w:pPr>
-        <w:rPr>
-          <w:lang w:val="en-US"/>
-        </w:rPr>
-      </w:pPr>
-      <w:hyperlink r:id="rId12" w:history="1">
+        <w:pStyle w:val="Normal"/>
+        <w:rPr/>
+      </w:pPr>
+      <w:hyperlink r:id="rId9">
         <w:r>
           <w:rPr>
-            <w:rStyle w:val="Hyperlink"/>
+            <w:rStyle w:val="InternetLink"/>
             <w:lang w:val="en-US"/>
           </w:rPr>
           <w:t>https://www.classmarker.com/online-exam-software/</w:t>
@@ -965,52 +959,69 @@
     </w:p>
     <w:p>
       <w:pPr>
-        <w:rPr>
-          <w:lang w:val="en-US"/>
-        </w:rPr>
-      </w:pPr>
-    </w:p>
-    <w:p>
-      <w:pPr>
-        <w:rPr>
-          <w:lang w:val="en-US"/>
-        </w:rPr>
-      </w:pPr>
-    </w:p>
-    <w:p>
-      <w:pPr>
-        <w:rPr>
-          <w:lang w:val="en-US"/>
-        </w:rPr>
-      </w:pPr>
-    </w:p>
-    <w:p>
-      <w:pPr>
-        <w:rPr>
-          <w:b/>
-          <w:lang w:val="en-US"/>
-        </w:rPr>
-      </w:pPr>
-      <w:r>
-        <w:rPr>
-          <w:b/>
-          <w:lang w:val="en-US"/>
-        </w:rPr>
-        <w:lastRenderedPageBreak/>
+        <w:pStyle w:val="Normal"/>
+        <w:rPr>
+          <w:lang w:val="en-US"/>
+        </w:rPr>
+      </w:pPr>
+      <w:r>
+        <w:rPr>
+          <w:lang w:val="en-US"/>
+        </w:rPr>
+      </w:r>
+    </w:p>
+    <w:p>
+      <w:pPr>
+        <w:pStyle w:val="Normal"/>
+        <w:rPr>
+          <w:lang w:val="en-US"/>
+        </w:rPr>
+      </w:pPr>
+      <w:r>
+        <w:rPr>
+          <w:lang w:val="en-US"/>
+        </w:rPr>
+      </w:r>
+    </w:p>
+    <w:p>
+      <w:pPr>
+        <w:pStyle w:val="Normal"/>
+        <w:rPr>
+          <w:lang w:val="en-US"/>
+        </w:rPr>
+      </w:pPr>
+      <w:r>
+        <w:rPr>
+          <w:lang w:val="en-US"/>
+        </w:rPr>
+      </w:r>
+    </w:p>
+    <w:p>
+      <w:pPr>
+        <w:pStyle w:val="Normal"/>
+        <w:rPr>
+          <w:b/>
+          <w:b/>
+          <w:lang w:val="en-US"/>
+        </w:rPr>
+      </w:pPr>
+      <w:r>
+        <w:rPr>
+          <w:b/>
+          <w:lang w:val="en-US"/>
+        </w:rPr>
         <w:t>Working Model Of Some Online Exam Softwares(Youtube Video):</w:t>
       </w:r>
     </w:p>
     <w:p>
       <w:pPr>
-        <w:rPr>
-          <w:rStyle w:val="Hyperlink"/>
-          <w:lang w:val="en-US"/>
-        </w:rPr>
-      </w:pPr>
-      <w:hyperlink r:id="rId13" w:history="1">
+        <w:pStyle w:val="Normal"/>
+        <w:rPr/>
+      </w:pPr>
+      <w:hyperlink r:id="rId10">
         <w:r>
           <w:rPr>
-            <w:rStyle w:val="Hyperlink"/>
+            <w:rStyle w:val="InternetLink"/>
             <w:lang w:val="en-US"/>
           </w:rPr>
           <w:t>https://youtu.be/ihyMl-qSOfE</w:t>
@@ -1019,15 +1030,23 @@
     </w:p>
     <w:p>
       <w:pPr>
-        <w:rPr>
-          <w:rStyle w:val="Hyperlink"/>
-          <w:lang w:val="en-US"/>
-        </w:rPr>
-      </w:pPr>
-    </w:p>
-    <w:p>
-      <w:pPr>
-        <w:rPr>
+        <w:pStyle w:val="Normal"/>
+        <w:rPr>
+          <w:rStyle w:val="InternetLink"/>
+          <w:lang w:val="en-US"/>
+        </w:rPr>
+      </w:pPr>
+      <w:r>
+        <w:rPr>
+          <w:lang w:val="en-US"/>
+        </w:rPr>
+      </w:r>
+    </w:p>
+    <w:p>
+      <w:pPr>
+        <w:pStyle w:val="Normal"/>
+        <w:rPr>
+          <w:b/>
           <w:b/>
           <w:sz w:val="24"/>
           <w:lang w:val="en-US"/>
@@ -1044,21 +1063,28 @@
     </w:p>
     <w:p>
       <w:pPr>
-        <w:rPr>
-          <w:lang w:val="en-US"/>
-        </w:rPr>
-      </w:pPr>
-    </w:p>
-    <w:p>
-      <w:pPr>
-        <w:rPr>
-          <w:rStyle w:val="Hyperlink"/>
-          <w:lang w:val="en-US"/>
-        </w:rPr>
-      </w:pPr>
-      <w:r>
-        <w:rPr>
-          <w:rStyle w:val="Hyperlink"/>
+        <w:pStyle w:val="Normal"/>
+        <w:rPr>
+          <w:lang w:val="en-US"/>
+        </w:rPr>
+      </w:pPr>
+      <w:r>
+        <w:rPr>
+          <w:lang w:val="en-US"/>
+        </w:rPr>
+      </w:r>
+    </w:p>
+    <w:p>
+      <w:pPr>
+        <w:pStyle w:val="Normal"/>
+        <w:rPr>
+          <w:rStyle w:val="InternetLink"/>
+          <w:lang w:val="en-US"/>
+        </w:rPr>
+      </w:pPr>
+      <w:r>
+        <w:rPr>
+          <w:rStyle w:val="InternetLink"/>
           <w:lang w:val="en-US"/>
         </w:rPr>
         <w:t>https://medium.com/@aileenscott604/artificial-intelligence-is-making-online-proctoring-safe-and-secure-9b03845602da</w:t>
@@ -1066,30 +1092,31 @@
     </w:p>
     <w:p>
       <w:pPr>
-        <w:rPr>
-          <w:lang w:val="en-US"/>
-        </w:rPr>
-      </w:pPr>
-      <w:bookmarkStart w:id="0" w:name="_GoBack"/>
-      <w:bookmarkEnd w:id="0"/>
+        <w:pStyle w:val="Normal"/>
+        <w:spacing w:before="0" w:after="160"/>
+        <w:rPr/>
+      </w:pPr>
+      <w:r>
+        <w:rPr/>
+      </w:r>
     </w:p>
     <w:sectPr>
+      <w:type w:val="nextPage"/>
       <w:pgSz w:w="11906" w:h="16838"/>
-      <w:pgMar w:top="1440" w:right="1440" w:bottom="1440" w:left="1440" w:header="708" w:footer="708" w:gutter="0"/>
-      <w:cols w:space="708"/>
-      <w:docGrid w:linePitch="360"/>
+      <w:pgMar w:left="1440" w:right="1440" w:header="0" w:top="1440" w:footer="0" w:bottom="1440" w:gutter="0"/>
+      <w:pgNumType w:fmt="decimal"/>
+      <w:formProt w:val="false"/>
+      <w:textDirection w:val="lrTb"/>
+      <w:docGrid w:type="default" w:linePitch="360" w:charSpace="4096"/>
     </w:sectPr>
   </w:body>
 </w:document>
 </file>
 
 <file path=word/numbering.xml><?xml version="1.0" encoding="utf-8"?>
-<w:numbering xmlns:wpc="http://schemas.microsoft.com/office/word/2010/wordprocessingCanvas" xmlns:cx="http://schemas.microsoft.com/office/drawing/2014/chartex" xmlns:cx1="http://schemas.microsoft.com/office/drawing/2015/9/8/chartex" xmlns:mc="http://schemas.openxmlformats.org/markup-compatibility/2006" xmlns:o="urn:schemas-microsoft-com:office:office" xmlns:r="http://schemas.openxmlformats.org/officeDocument/2006/relationships" xmlns:m="http://schemas.openxmlformats.org/officeDocument/2006/math" xmlns:v="urn:schemas-microsoft-com:vml" xmlns:wp14="http://schemas.microsoft.com/office/word/2010/wordprocessingDrawing" xmlns:wp="http://schemas.openxmlformats.org/drawingml/2006/wordprocessingDrawing" xmlns:w10="urn:schemas-microsoft-com:office:word" xmlns:w="http://schemas.openxmlformats.org/wordprocessingml/2006/main" xmlns:w14="http://schemas.microsoft.com/office/word/2010/wordml" xmlns:w15="http://schemas.microsoft.com/office/word/2012/wordml" xmlns:w16se="http://schemas.microsoft.com/office/word/2015/wordml/symex" xmlns:wpg="http://schemas.microsoft.com/office/word/2010/wordprocessingGroup" xmlns:wpi="http://schemas.microsoft.com/office/word/2010/wordprocessingInk" xmlns:wne="http://schemas.microsoft.com/office/word/2006/wordml" xmlns:wps="http://schemas.microsoft.com/office/word/2010/wordprocessingShape" mc:Ignorable="w14 w15 w16se wp14">
-  <w:abstractNum w:abstractNumId="0" w15:restartNumberingAfterBreak="0">
-    <w:nsid w:val="1FE07CBF"/>
-    <w:multiLevelType w:val="hybridMultilevel"/>
-    <w:tmpl w:val="D8D4E8DE"/>
-    <w:lvl w:ilvl="0" w:tplc="9ABC8FEC">
+<w:numbering xmlns:w="http://schemas.openxmlformats.org/wordprocessingml/2006/main" xmlns:o="urn:schemas-microsoft-com:office:office" xmlns:r="http://schemas.openxmlformats.org/officeDocument/2006/relationships" xmlns:v="urn:schemas-microsoft-com:vml">
+  <w:abstractNum w:abstractNumId="1">
+    <w:lvl w:ilvl="0">
       <w:numFmt w:val="bullet"/>
       <w:lvlText w:val="-"/>
       <w:lvlJc w:val="left"/>
@@ -1097,10 +1124,11 @@
         <w:ind w:left="720" w:hanging="360"/>
       </w:pPr>
       <w:rPr>
-        <w:rFonts w:ascii="Calibri" w:eastAsiaTheme="minorHAnsi" w:hAnsi="Calibri" w:cs="Calibri" w:hint="default"/>
-      </w:rPr>
-    </w:lvl>
-    <w:lvl w:ilvl="1" w:tplc="40090003" w:tentative="1">
+        <w:rFonts w:ascii="Calibri" w:hAnsi="Calibri" w:cs="Calibri" w:hint="default"/>
+        <w:rFonts w:cs="Calibri"/>
+      </w:rPr>
+    </w:lvl>
+    <w:lvl w:ilvl="1">
       <w:start w:val="1"/>
       <w:numFmt w:val="bullet"/>
       <w:lvlText w:val="o"/>
@@ -1110,9 +1138,10 @@
       </w:pPr>
       <w:rPr>
         <w:rFonts w:ascii="Courier New" w:hAnsi="Courier New" w:cs="Courier New" w:hint="default"/>
-      </w:rPr>
-    </w:lvl>
-    <w:lvl w:ilvl="2" w:tplc="40090005" w:tentative="1">
+        <w:rFonts w:cs="Courier New"/>
+      </w:rPr>
+    </w:lvl>
+    <w:lvl w:ilvl="2">
       <w:start w:val="1"/>
       <w:numFmt w:val="bullet"/>
       <w:lvlText w:val=""/>
@@ -1121,10 +1150,10 @@
         <w:ind w:left="2160" w:hanging="360"/>
       </w:pPr>
       <w:rPr>
-        <w:rFonts w:ascii="Wingdings" w:hAnsi="Wingdings" w:hint="default"/>
-      </w:rPr>
-    </w:lvl>
-    <w:lvl w:ilvl="3" w:tplc="40090001" w:tentative="1">
+        <w:rFonts w:ascii="Wingdings" w:hAnsi="Wingdings" w:cs="Wingdings" w:hint="default"/>
+      </w:rPr>
+    </w:lvl>
+    <w:lvl w:ilvl="3">
       <w:start w:val="1"/>
       <w:numFmt w:val="bullet"/>
       <w:lvlText w:val=""/>
@@ -1133,10 +1162,10 @@
         <w:ind w:left="2880" w:hanging="360"/>
       </w:pPr>
       <w:rPr>
-        <w:rFonts w:ascii="Symbol" w:hAnsi="Symbol" w:hint="default"/>
-      </w:rPr>
-    </w:lvl>
-    <w:lvl w:ilvl="4" w:tplc="40090003" w:tentative="1">
+        <w:rFonts w:ascii="Symbol" w:hAnsi="Symbol" w:cs="Symbol" w:hint="default"/>
+      </w:rPr>
+    </w:lvl>
+    <w:lvl w:ilvl="4">
       <w:start w:val="1"/>
       <w:numFmt w:val="bullet"/>
       <w:lvlText w:val="o"/>
@@ -1146,9 +1175,10 @@
       </w:pPr>
       <w:rPr>
         <w:rFonts w:ascii="Courier New" w:hAnsi="Courier New" w:cs="Courier New" w:hint="default"/>
-      </w:rPr>
-    </w:lvl>
-    <w:lvl w:ilvl="5" w:tplc="40090005" w:tentative="1">
+        <w:rFonts w:cs="Courier New"/>
+      </w:rPr>
+    </w:lvl>
+    <w:lvl w:ilvl="5">
       <w:start w:val="1"/>
       <w:numFmt w:val="bullet"/>
       <w:lvlText w:val=""/>
@@ -1157,10 +1187,10 @@
         <w:ind w:left="4320" w:hanging="360"/>
       </w:pPr>
       <w:rPr>
-        <w:rFonts w:ascii="Wingdings" w:hAnsi="Wingdings" w:hint="default"/>
-      </w:rPr>
-    </w:lvl>
-    <w:lvl w:ilvl="6" w:tplc="40090001" w:tentative="1">
+        <w:rFonts w:ascii="Wingdings" w:hAnsi="Wingdings" w:cs="Wingdings" w:hint="default"/>
+      </w:rPr>
+    </w:lvl>
+    <w:lvl w:ilvl="6">
       <w:start w:val="1"/>
       <w:numFmt w:val="bullet"/>
       <w:lvlText w:val=""/>
@@ -1169,10 +1199,10 @@
         <w:ind w:left="5040" w:hanging="360"/>
       </w:pPr>
       <w:rPr>
-        <w:rFonts w:ascii="Symbol" w:hAnsi="Symbol" w:hint="default"/>
-      </w:rPr>
-    </w:lvl>
-    <w:lvl w:ilvl="7" w:tplc="40090003" w:tentative="1">
+        <w:rFonts w:ascii="Symbol" w:hAnsi="Symbol" w:cs="Symbol" w:hint="default"/>
+      </w:rPr>
+    </w:lvl>
+    <w:lvl w:ilvl="7">
       <w:start w:val="1"/>
       <w:numFmt w:val="bullet"/>
       <w:lvlText w:val="o"/>
@@ -1182,9 +1212,10 @@
       </w:pPr>
       <w:rPr>
         <w:rFonts w:ascii="Courier New" w:hAnsi="Courier New" w:cs="Courier New" w:hint="default"/>
-      </w:rPr>
-    </w:lvl>
-    <w:lvl w:ilvl="8" w:tplc="40090005" w:tentative="1">
+        <w:rFonts w:cs="Courier New"/>
+      </w:rPr>
+    </w:lvl>
+    <w:lvl w:ilvl="8">
       <w:start w:val="1"/>
       <w:numFmt w:val="bullet"/>
       <w:lvlText w:val=""/>
@@ -1193,15 +1224,12 @@
         <w:ind w:left="6480" w:hanging="360"/>
       </w:pPr>
       <w:rPr>
-        <w:rFonts w:ascii="Wingdings" w:hAnsi="Wingdings" w:hint="default"/>
+        <w:rFonts w:ascii="Wingdings" w:hAnsi="Wingdings" w:cs="Wingdings" w:hint="default"/>
       </w:rPr>
     </w:lvl>
   </w:abstractNum>
-  <w:abstractNum w:abstractNumId="1" w15:restartNumberingAfterBreak="0">
-    <w:nsid w:val="3BB30307"/>
-    <w:multiLevelType w:val="hybridMultilevel"/>
-    <w:tmpl w:val="B3F0747A"/>
-    <w:lvl w:ilvl="0" w:tplc="40090001">
+  <w:abstractNum w:abstractNumId="2">
+    <w:lvl w:ilvl="0">
       <w:start w:val="1"/>
       <w:numFmt w:val="bullet"/>
       <w:lvlText w:val=""/>
@@ -1210,10 +1238,10 @@
         <w:ind w:left="720" w:hanging="360"/>
       </w:pPr>
       <w:rPr>
-        <w:rFonts w:ascii="Symbol" w:hAnsi="Symbol" w:hint="default"/>
-      </w:rPr>
-    </w:lvl>
-    <w:lvl w:ilvl="1" w:tplc="40090003" w:tentative="1">
+        <w:rFonts w:ascii="Symbol" w:hAnsi="Symbol" w:cs="Symbol" w:hint="default"/>
+      </w:rPr>
+    </w:lvl>
+    <w:lvl w:ilvl="1">
       <w:start w:val="1"/>
       <w:numFmt w:val="bullet"/>
       <w:lvlText w:val="o"/>
@@ -1223,9 +1251,10 @@
       </w:pPr>
       <w:rPr>
         <w:rFonts w:ascii="Courier New" w:hAnsi="Courier New" w:cs="Courier New" w:hint="default"/>
-      </w:rPr>
-    </w:lvl>
-    <w:lvl w:ilvl="2" w:tplc="40090005" w:tentative="1">
+        <w:rFonts w:cs="Courier New"/>
+      </w:rPr>
+    </w:lvl>
+    <w:lvl w:ilvl="2">
       <w:start w:val="1"/>
       <w:numFmt w:val="bullet"/>
       <w:lvlText w:val=""/>
@@ -1234,10 +1263,10 @@
         <w:ind w:left="2160" w:hanging="360"/>
       </w:pPr>
       <w:rPr>
-        <w:rFonts w:ascii="Wingdings" w:hAnsi="Wingdings" w:hint="default"/>
-      </w:rPr>
-    </w:lvl>
-    <w:lvl w:ilvl="3" w:tplc="40090001" w:tentative="1">
+        <w:rFonts w:ascii="Wingdings" w:hAnsi="Wingdings" w:cs="Wingdings" w:hint="default"/>
+      </w:rPr>
+    </w:lvl>
+    <w:lvl w:ilvl="3">
       <w:start w:val="1"/>
       <w:numFmt w:val="bullet"/>
       <w:lvlText w:val=""/>
@@ -1246,10 +1275,10 @@
         <w:ind w:left="2880" w:hanging="360"/>
       </w:pPr>
       <w:rPr>
-        <w:rFonts w:ascii="Symbol" w:hAnsi="Symbol" w:hint="default"/>
-      </w:rPr>
-    </w:lvl>
-    <w:lvl w:ilvl="4" w:tplc="40090003" w:tentative="1">
+        <w:rFonts w:ascii="Symbol" w:hAnsi="Symbol" w:cs="Symbol" w:hint="default"/>
+      </w:rPr>
+    </w:lvl>
+    <w:lvl w:ilvl="4">
       <w:start w:val="1"/>
       <w:numFmt w:val="bullet"/>
       <w:lvlText w:val="o"/>
@@ -1259,9 +1288,10 @@
       </w:pPr>
       <w:rPr>
         <w:rFonts w:ascii="Courier New" w:hAnsi="Courier New" w:cs="Courier New" w:hint="default"/>
-      </w:rPr>
-    </w:lvl>
-    <w:lvl w:ilvl="5" w:tplc="40090005" w:tentative="1">
+        <w:rFonts w:cs="Courier New"/>
+      </w:rPr>
+    </w:lvl>
+    <w:lvl w:ilvl="5">
       <w:start w:val="1"/>
       <w:numFmt w:val="bullet"/>
       <w:lvlText w:val=""/>
@@ -1270,10 +1300,10 @@
         <w:ind w:left="4320" w:hanging="360"/>
       </w:pPr>
       <w:rPr>
-        <w:rFonts w:ascii="Wingdings" w:hAnsi="Wingdings" w:hint="default"/>
-      </w:rPr>
-    </w:lvl>
-    <w:lvl w:ilvl="6" w:tplc="40090001" w:tentative="1">
+        <w:rFonts w:ascii="Wingdings" w:hAnsi="Wingdings" w:cs="Wingdings" w:hint="default"/>
+      </w:rPr>
+    </w:lvl>
+    <w:lvl w:ilvl="6">
       <w:start w:val="1"/>
       <w:numFmt w:val="bullet"/>
       <w:lvlText w:val=""/>
@@ -1282,10 +1312,10 @@
         <w:ind w:left="5040" w:hanging="360"/>
       </w:pPr>
       <w:rPr>
-        <w:rFonts w:ascii="Symbol" w:hAnsi="Symbol" w:hint="default"/>
-      </w:rPr>
-    </w:lvl>
-    <w:lvl w:ilvl="7" w:tplc="40090003" w:tentative="1">
+        <w:rFonts w:ascii="Symbol" w:hAnsi="Symbol" w:cs="Symbol" w:hint="default"/>
+      </w:rPr>
+    </w:lvl>
+    <w:lvl w:ilvl="7">
       <w:start w:val="1"/>
       <w:numFmt w:val="bullet"/>
       <w:lvlText w:val="o"/>
@@ -1295,9 +1325,10 @@
       </w:pPr>
       <w:rPr>
         <w:rFonts w:ascii="Courier New" w:hAnsi="Courier New" w:cs="Courier New" w:hint="default"/>
-      </w:rPr>
-    </w:lvl>
-    <w:lvl w:ilvl="8" w:tplc="40090005" w:tentative="1">
+        <w:rFonts w:cs="Courier New"/>
+      </w:rPr>
+    </w:lvl>
+    <w:lvl w:ilvl="8">
       <w:start w:val="1"/>
       <w:numFmt w:val="bullet"/>
       <w:lvlText w:val=""/>
@@ -1306,15 +1337,12 @@
         <w:ind w:left="6480" w:hanging="360"/>
       </w:pPr>
       <w:rPr>
-        <w:rFonts w:ascii="Wingdings" w:hAnsi="Wingdings" w:hint="default"/>
+        <w:rFonts w:ascii="Wingdings" w:hAnsi="Wingdings" w:cs="Wingdings" w:hint="default"/>
       </w:rPr>
     </w:lvl>
   </w:abstractNum>
-  <w:abstractNum w:abstractNumId="2" w15:restartNumberingAfterBreak="0">
-    <w:nsid w:val="4A50195F"/>
-    <w:multiLevelType w:val="hybridMultilevel"/>
-    <w:tmpl w:val="F2E49728"/>
-    <w:lvl w:ilvl="0" w:tplc="40090001">
+  <w:abstractNum w:abstractNumId="3">
+    <w:lvl w:ilvl="0">
       <w:start w:val="1"/>
       <w:numFmt w:val="bullet"/>
       <w:lvlText w:val=""/>
@@ -1323,10 +1351,10 @@
         <w:ind w:left="720" w:hanging="360"/>
       </w:pPr>
       <w:rPr>
-        <w:rFonts w:ascii="Symbol" w:hAnsi="Symbol" w:hint="default"/>
-      </w:rPr>
-    </w:lvl>
-    <w:lvl w:ilvl="1" w:tplc="40090003" w:tentative="1">
+        <w:rFonts w:ascii="Symbol" w:hAnsi="Symbol" w:cs="Symbol" w:hint="default"/>
+      </w:rPr>
+    </w:lvl>
+    <w:lvl w:ilvl="1">
       <w:start w:val="1"/>
       <w:numFmt w:val="bullet"/>
       <w:lvlText w:val="o"/>
@@ -1336,9 +1364,10 @@
       </w:pPr>
       <w:rPr>
         <w:rFonts w:ascii="Courier New" w:hAnsi="Courier New" w:cs="Courier New" w:hint="default"/>
-      </w:rPr>
-    </w:lvl>
-    <w:lvl w:ilvl="2" w:tplc="40090005" w:tentative="1">
+        <w:rFonts w:cs="Courier New"/>
+      </w:rPr>
+    </w:lvl>
+    <w:lvl w:ilvl="2">
       <w:start w:val="1"/>
       <w:numFmt w:val="bullet"/>
       <w:lvlText w:val=""/>
@@ -1347,10 +1376,10 @@
         <w:ind w:left="2160" w:hanging="360"/>
       </w:pPr>
       <w:rPr>
-        <w:rFonts w:ascii="Wingdings" w:hAnsi="Wingdings" w:hint="default"/>
-      </w:rPr>
-    </w:lvl>
-    <w:lvl w:ilvl="3" w:tplc="40090001" w:tentative="1">
+        <w:rFonts w:ascii="Wingdings" w:hAnsi="Wingdings" w:cs="Wingdings" w:hint="default"/>
+      </w:rPr>
+    </w:lvl>
+    <w:lvl w:ilvl="3">
       <w:start w:val="1"/>
       <w:numFmt w:val="bullet"/>
       <w:lvlText w:val=""/>
@@ -1359,10 +1388,10 @@
         <w:ind w:left="2880" w:hanging="360"/>
       </w:pPr>
       <w:rPr>
-        <w:rFonts w:ascii="Symbol" w:hAnsi="Symbol" w:hint="default"/>
-      </w:rPr>
-    </w:lvl>
-    <w:lvl w:ilvl="4" w:tplc="40090003" w:tentative="1">
+        <w:rFonts w:ascii="Symbol" w:hAnsi="Symbol" w:cs="Symbol" w:hint="default"/>
+      </w:rPr>
+    </w:lvl>
+    <w:lvl w:ilvl="4">
       <w:start w:val="1"/>
       <w:numFmt w:val="bullet"/>
       <w:lvlText w:val="o"/>
@@ -1372,9 +1401,10 @@
       </w:pPr>
       <w:rPr>
         <w:rFonts w:ascii="Courier New" w:hAnsi="Courier New" w:cs="Courier New" w:hint="default"/>
-      </w:rPr>
-    </w:lvl>
-    <w:lvl w:ilvl="5" w:tplc="40090005" w:tentative="1">
+        <w:rFonts w:cs="Courier New"/>
+      </w:rPr>
+    </w:lvl>
+    <w:lvl w:ilvl="5">
       <w:start w:val="1"/>
       <w:numFmt w:val="bullet"/>
       <w:lvlText w:val=""/>
@@ -1383,10 +1413,10 @@
         <w:ind w:left="4320" w:hanging="360"/>
       </w:pPr>
       <w:rPr>
-        <w:rFonts w:ascii="Wingdings" w:hAnsi="Wingdings" w:hint="default"/>
-      </w:rPr>
-    </w:lvl>
-    <w:lvl w:ilvl="6" w:tplc="40090001" w:tentative="1">
+        <w:rFonts w:ascii="Wingdings" w:hAnsi="Wingdings" w:cs="Wingdings" w:hint="default"/>
+      </w:rPr>
+    </w:lvl>
+    <w:lvl w:ilvl="6">
       <w:start w:val="1"/>
       <w:numFmt w:val="bullet"/>
       <w:lvlText w:val=""/>
@@ -1395,10 +1425,10 @@
         <w:ind w:left="5040" w:hanging="360"/>
       </w:pPr>
       <w:rPr>
-        <w:rFonts w:ascii="Symbol" w:hAnsi="Symbol" w:hint="default"/>
-      </w:rPr>
-    </w:lvl>
-    <w:lvl w:ilvl="7" w:tplc="40090003" w:tentative="1">
+        <w:rFonts w:ascii="Symbol" w:hAnsi="Symbol" w:cs="Symbol" w:hint="default"/>
+      </w:rPr>
+    </w:lvl>
+    <w:lvl w:ilvl="7">
       <w:start w:val="1"/>
       <w:numFmt w:val="bullet"/>
       <w:lvlText w:val="o"/>
@@ -1408,9 +1438,10 @@
       </w:pPr>
       <w:rPr>
         <w:rFonts w:ascii="Courier New" w:hAnsi="Courier New" w:cs="Courier New" w:hint="default"/>
-      </w:rPr>
-    </w:lvl>
-    <w:lvl w:ilvl="8" w:tplc="40090005" w:tentative="1">
+        <w:rFonts w:cs="Courier New"/>
+      </w:rPr>
+    </w:lvl>
+    <w:lvl w:ilvl="8">
       <w:start w:val="1"/>
       <w:numFmt w:val="bullet"/>
       <w:lvlText w:val=""/>
@@ -1419,50 +1450,143 @@
         <w:ind w:left="6480" w:hanging="360"/>
       </w:pPr>
       <w:rPr>
-        <w:rFonts w:ascii="Wingdings" w:hAnsi="Wingdings" w:hint="default"/>
-      </w:rPr>
+        <w:rFonts w:ascii="Wingdings" w:hAnsi="Wingdings" w:cs="Wingdings" w:hint="default"/>
+      </w:rPr>
+    </w:lvl>
+  </w:abstractNum>
+  <w:abstractNum w:abstractNumId="4">
+    <w:lvl w:ilvl="0">
+      <w:start w:val="1"/>
+      <w:numFmt w:val="none"/>
+      <w:suff w:val="nothing"/>
+      <w:lvlText w:val=""/>
+      <w:lvlJc w:val="left"/>
+      <w:pPr>
+        <w:ind w:left="0" w:hanging="0"/>
+      </w:pPr>
+    </w:lvl>
+    <w:lvl w:ilvl="1">
+      <w:start w:val="1"/>
+      <w:numFmt w:val="none"/>
+      <w:suff w:val="nothing"/>
+      <w:lvlText w:val=""/>
+      <w:lvlJc w:val="left"/>
+      <w:pPr>
+        <w:ind w:left="0" w:hanging="0"/>
+      </w:pPr>
+    </w:lvl>
+    <w:lvl w:ilvl="2">
+      <w:start w:val="1"/>
+      <w:numFmt w:val="none"/>
+      <w:suff w:val="nothing"/>
+      <w:lvlText w:val=""/>
+      <w:lvlJc w:val="left"/>
+      <w:pPr>
+        <w:ind w:left="0" w:hanging="0"/>
+      </w:pPr>
+    </w:lvl>
+    <w:lvl w:ilvl="3">
+      <w:start w:val="1"/>
+      <w:numFmt w:val="none"/>
+      <w:suff w:val="nothing"/>
+      <w:lvlText w:val=""/>
+      <w:lvlJc w:val="left"/>
+      <w:pPr>
+        <w:ind w:left="0" w:hanging="0"/>
+      </w:pPr>
+    </w:lvl>
+    <w:lvl w:ilvl="4">
+      <w:start w:val="1"/>
+      <w:numFmt w:val="none"/>
+      <w:suff w:val="nothing"/>
+      <w:lvlText w:val=""/>
+      <w:lvlJc w:val="left"/>
+      <w:pPr>
+        <w:ind w:left="0" w:hanging="0"/>
+      </w:pPr>
+    </w:lvl>
+    <w:lvl w:ilvl="5">
+      <w:start w:val="1"/>
+      <w:numFmt w:val="none"/>
+      <w:suff w:val="nothing"/>
+      <w:lvlText w:val=""/>
+      <w:lvlJc w:val="left"/>
+      <w:pPr>
+        <w:ind w:left="0" w:hanging="0"/>
+      </w:pPr>
+    </w:lvl>
+    <w:lvl w:ilvl="6">
+      <w:start w:val="1"/>
+      <w:numFmt w:val="none"/>
+      <w:suff w:val="nothing"/>
+      <w:lvlText w:val=""/>
+      <w:lvlJc w:val="left"/>
+      <w:pPr>
+        <w:ind w:left="0" w:hanging="0"/>
+      </w:pPr>
+    </w:lvl>
+    <w:lvl w:ilvl="7">
+      <w:start w:val="1"/>
+      <w:numFmt w:val="none"/>
+      <w:suff w:val="nothing"/>
+      <w:lvlText w:val=""/>
+      <w:lvlJc w:val="left"/>
+      <w:pPr>
+        <w:ind w:left="0" w:hanging="0"/>
+      </w:pPr>
+    </w:lvl>
+    <w:lvl w:ilvl="8">
+      <w:start w:val="1"/>
+      <w:numFmt w:val="none"/>
+      <w:suff w:val="nothing"/>
+      <w:lvlText w:val=""/>
+      <w:lvlJc w:val="left"/>
+      <w:pPr>
+        <w:ind w:left="0" w:hanging="0"/>
+      </w:pPr>
     </w:lvl>
   </w:abstractNum>
   <w:num w:numId="1">
-    <w:abstractNumId w:val="0"/>
+    <w:abstractNumId w:val="1"/>
   </w:num>
   <w:num w:numId="2">
-    <w:abstractNumId w:val="1"/>
+    <w:abstractNumId w:val="2"/>
   </w:num>
   <w:num w:numId="3">
-    <w:abstractNumId w:val="2"/>
+    <w:abstractNumId w:val="3"/>
+  </w:num>
+  <w:num w:numId="4">
+    <w:abstractNumId w:val="4"/>
   </w:num>
 </w:numbering>
 </file>
 
 <file path=word/styles.xml><?xml version="1.0" encoding="utf-8"?>
-<w:styles xmlns:mc="http://schemas.openxmlformats.org/markup-compatibility/2006" xmlns:r="http://schemas.openxmlformats.org/officeDocument/2006/relationships" xmlns:w="http://schemas.openxmlformats.org/wordprocessingml/2006/main" xmlns:w14="http://schemas.microsoft.com/office/word/2010/wordml" xmlns:w15="http://schemas.microsoft.com/office/word/2012/wordml" xmlns:w16se="http://schemas.microsoft.com/office/word/2015/wordml/symex" mc:Ignorable="w14 w15 w16se">
+<w:styles xmlns:w="http://schemas.openxmlformats.org/wordprocessingml/2006/main" xmlns:w14="http://schemas.microsoft.com/office/word/2010/wordml" xmlns:mc="http://schemas.openxmlformats.org/markup-compatibility/2006" mc:Ignorable="w14">
   <w:docDefaults>
     <w:rPrDefault>
       <w:rPr>
-        <w:rFonts w:asciiTheme="minorHAnsi" w:eastAsiaTheme="minorHAnsi" w:hAnsiTheme="minorHAnsi" w:cstheme="minorBidi"/>
+        <w:rFonts w:ascii="Calibri" w:hAnsi="Calibri" w:eastAsia="Calibri" w:cs="Mangal" w:asciiTheme="minorHAnsi" w:cstheme="minorBidi" w:eastAsiaTheme="minorHAnsi" w:hAnsiTheme="minorHAnsi"/>
         <w:sz w:val="22"/>
         <w:szCs w:val="22"/>
         <w:lang w:val="en-IN" w:eastAsia="en-US" w:bidi="ar-SA"/>
       </w:rPr>
     </w:rPrDefault>
     <w:pPrDefault>
-      <w:pPr>
-        <w:spacing w:after="160" w:line="259" w:lineRule="auto"/>
-      </w:pPr>
+      <w:pPr/>
     </w:pPrDefault>
   </w:docDefaults>
   <w:latentStyles w:defLockedState="0" w:defUIPriority="99" w:defSemiHidden="0" w:defUnhideWhenUsed="0" w:defQFormat="0" w:count="371">
     <w:lsdException w:name="Normal" w:uiPriority="0" w:qFormat="1"/>
     <w:lsdException w:name="heading 1" w:uiPriority="9" w:qFormat="1"/>
-    <w:lsdException w:name="heading 2" w:semiHidden="1" w:uiPriority="9" w:unhideWhenUsed="1" w:qFormat="1"/>
-    <w:lsdException w:name="heading 3" w:semiHidden="1" w:uiPriority="9" w:unhideWhenUsed="1" w:qFormat="1"/>
-    <w:lsdException w:name="heading 4" w:semiHidden="1" w:uiPriority="9" w:unhideWhenUsed="1" w:qFormat="1"/>
-    <w:lsdException w:name="heading 5" w:semiHidden="1" w:uiPriority="9" w:unhideWhenUsed="1" w:qFormat="1"/>
-    <w:lsdException w:name="heading 6" w:semiHidden="1" w:uiPriority="9" w:unhideWhenUsed="1" w:qFormat="1"/>
-    <w:lsdException w:name="heading 7" w:semiHidden="1" w:uiPriority="9" w:unhideWhenUsed="1" w:qFormat="1"/>
-    <w:lsdException w:name="heading 8" w:semiHidden="1" w:uiPriority="9" w:unhideWhenUsed="1" w:qFormat="1"/>
-    <w:lsdException w:name="heading 9" w:semiHidden="1" w:uiPriority="9" w:unhideWhenUsed="1" w:qFormat="1"/>
+    <w:lsdException w:name="heading 2" w:uiPriority="9" w:semiHidden="1" w:unhideWhenUsed="1" w:qFormat="1"/>
+    <w:lsdException w:name="heading 3" w:uiPriority="9" w:semiHidden="1" w:unhideWhenUsed="1" w:qFormat="1"/>
+    <w:lsdException w:name="heading 4" w:uiPriority="9" w:semiHidden="1" w:unhideWhenUsed="1" w:qFormat="1"/>
+    <w:lsdException w:name="heading 5" w:uiPriority="9" w:semiHidden="1" w:unhideWhenUsed="1" w:qFormat="1"/>
+    <w:lsdException w:name="heading 6" w:uiPriority="9" w:semiHidden="1" w:unhideWhenUsed="1" w:qFormat="1"/>
+    <w:lsdException w:name="heading 7" w:uiPriority="9" w:semiHidden="1" w:unhideWhenUsed="1" w:qFormat="1"/>
+    <w:lsdException w:name="heading 8" w:uiPriority="9" w:semiHidden="1" w:unhideWhenUsed="1" w:qFormat="1"/>
+    <w:lsdException w:name="heading 9" w:uiPriority="9" w:semiHidden="1" w:unhideWhenUsed="1" w:qFormat="1"/>
     <w:lsdException w:name="index 1" w:semiHidden="1" w:unhideWhenUsed="1"/>
     <w:lsdException w:name="index 2" w:semiHidden="1" w:unhideWhenUsed="1"/>
     <w:lsdException w:name="index 3" w:semiHidden="1" w:unhideWhenUsed="1"/>
@@ -1472,22 +1596,22 @@
     <w:lsdException w:name="index 7" w:semiHidden="1" w:unhideWhenUsed="1"/>
     <w:lsdException w:name="index 8" w:semiHidden="1" w:unhideWhenUsed="1"/>
     <w:lsdException w:name="index 9" w:semiHidden="1" w:unhideWhenUsed="1"/>
-    <w:lsdException w:name="toc 1" w:semiHidden="1" w:uiPriority="39" w:unhideWhenUsed="1"/>
-    <w:lsdException w:name="toc 2" w:semiHidden="1" w:uiPriority="39" w:unhideWhenUsed="1"/>
-    <w:lsdException w:name="toc 3" w:semiHidden="1" w:uiPriority="39" w:unhideWhenUsed="1"/>
-    <w:lsdException w:name="toc 4" w:semiHidden="1" w:uiPriority="39" w:unhideWhenUsed="1"/>
-    <w:lsdException w:name="toc 5" w:semiHidden="1" w:uiPriority="39" w:unhideWhenUsed="1"/>
-    <w:lsdException w:name="toc 6" w:semiHidden="1" w:uiPriority="39" w:unhideWhenUsed="1"/>
-    <w:lsdException w:name="toc 7" w:semiHidden="1" w:uiPriority="39" w:unhideWhenUsed="1"/>
-    <w:lsdException w:name="toc 8" w:semiHidden="1" w:uiPriority="39" w:unhideWhenUsed="1"/>
-    <w:lsdException w:name="toc 9" w:semiHidden="1" w:uiPriority="39" w:unhideWhenUsed="1"/>
+    <w:lsdException w:name="toc 1" w:uiPriority="39" w:semiHidden="1" w:unhideWhenUsed="1"/>
+    <w:lsdException w:name="toc 2" w:uiPriority="39" w:semiHidden="1" w:unhideWhenUsed="1"/>
+    <w:lsdException w:name="toc 3" w:uiPriority="39" w:semiHidden="1" w:unhideWhenUsed="1"/>
+    <w:lsdException w:name="toc 4" w:uiPriority="39" w:semiHidden="1" w:unhideWhenUsed="1"/>
+    <w:lsdException w:name="toc 5" w:uiPriority="39" w:semiHidden="1" w:unhideWhenUsed="1"/>
+    <w:lsdException w:name="toc 6" w:uiPriority="39" w:semiHidden="1" w:unhideWhenUsed="1"/>
+    <w:lsdException w:name="toc 7" w:uiPriority="39" w:semiHidden="1" w:unhideWhenUsed="1"/>
+    <w:lsdException w:name="toc 8" w:uiPriority="39" w:semiHidden="1" w:unhideWhenUsed="1"/>
+    <w:lsdException w:name="toc 9" w:uiPriority="39" w:semiHidden="1" w:unhideWhenUsed="1"/>
     <w:lsdException w:name="Normal Indent" w:semiHidden="1" w:unhideWhenUsed="1"/>
     <w:lsdException w:name="footnote text" w:semiHidden="1" w:unhideWhenUsed="1"/>
     <w:lsdException w:name="annotation text" w:semiHidden="1" w:unhideWhenUsed="1"/>
     <w:lsdException w:name="header" w:semiHidden="1" w:unhideWhenUsed="1"/>
     <w:lsdException w:name="footer" w:semiHidden="1" w:unhideWhenUsed="1"/>
     <w:lsdException w:name="index heading" w:semiHidden="1" w:unhideWhenUsed="1"/>
-    <w:lsdException w:name="caption" w:semiHidden="1" w:uiPriority="35" w:unhideWhenUsed="1" w:qFormat="1"/>
+    <w:lsdException w:name="caption" w:uiPriority="35" w:semiHidden="1" w:unhideWhenUsed="1" w:qFormat="1"/>
     <w:lsdException w:name="table of figures" w:semiHidden="1" w:unhideWhenUsed="1"/>
     <w:lsdException w:name="envelope address" w:semiHidden="1" w:unhideWhenUsed="1"/>
     <w:lsdException w:name="envelope return" w:semiHidden="1" w:unhideWhenUsed="1"/>
@@ -1518,7 +1642,7 @@
     <w:lsdException w:name="Title" w:uiPriority="10" w:qFormat="1"/>
     <w:lsdException w:name="Closing" w:semiHidden="1" w:unhideWhenUsed="1"/>
     <w:lsdException w:name="Signature" w:semiHidden="1" w:unhideWhenUsed="1"/>
-    <w:lsdException w:name="Default Paragraph Font" w:semiHidden="1" w:uiPriority="1" w:unhideWhenUsed="1"/>
+    <w:lsdException w:name="Default Paragraph Font" w:uiPriority="1" w:semiHidden="1" w:unhideWhenUsed="1"/>
     <w:lsdException w:name="Body Text" w:semiHidden="1" w:unhideWhenUsed="1"/>
     <w:lsdException w:name="Body Text Indent" w:semiHidden="1" w:unhideWhenUsed="1"/>
     <w:lsdException w:name="List Continue" w:semiHidden="1" w:unhideWhenUsed="1"/>
@@ -1718,8 +1842,8 @@
     <w:lsdException w:name="Subtle Reference" w:uiPriority="31" w:qFormat="1"/>
     <w:lsdException w:name="Intense Reference" w:uiPriority="32" w:qFormat="1"/>
     <w:lsdException w:name="Book Title" w:uiPriority="33" w:qFormat="1"/>
-    <w:lsdException w:name="Bibliography" w:semiHidden="1" w:uiPriority="37" w:unhideWhenUsed="1"/>
-    <w:lsdException w:name="TOC Heading" w:semiHidden="1" w:uiPriority="39" w:unhideWhenUsed="1" w:qFormat="1"/>
+    <w:lsdException w:name="Bibliography" w:uiPriority="37" w:semiHidden="1" w:unhideWhenUsed="1"/>
+    <w:lsdException w:name="TOC Heading" w:uiPriority="39" w:semiHidden="1" w:unhideWhenUsed="1" w:qFormat="1"/>
     <w:lsdException w:name="Plain Table 1" w:uiPriority="41"/>
     <w:lsdException w:name="Plain Table 2" w:uiPriority="42"/>
     <w:lsdException w:name="Plain Table 3" w:uiPriority="43"/>
@@ -1825,36 +1949,235 @@
     <w:lsdException w:name="List Table 6 Colorful Accent 6" w:uiPriority="51"/>
     <w:lsdException w:name="List Table 7 Colorful Accent 6" w:uiPriority="52"/>
   </w:latentStyles>
-  <w:style w:type="paragraph" w:default="1" w:styleId="Normal">
+  <w:style w:type="paragraph" w:styleId="Normal" w:default="1">
     <w:name w:val="Normal"/>
     <w:qFormat/>
+    <w:pPr>
+      <w:widowControl/>
+      <w:bidi w:val="0"/>
+      <w:spacing w:lineRule="auto" w:line="259" w:before="0" w:after="160"/>
+      <w:jc w:val="left"/>
+    </w:pPr>
+    <w:rPr>
+      <w:rFonts w:ascii="Calibri" w:hAnsi="Calibri" w:eastAsia="Calibri" w:cs="Mangal" w:asciiTheme="minorHAnsi" w:cstheme="minorBidi" w:eastAsiaTheme="minorHAnsi" w:hAnsiTheme="minorHAnsi"/>
+      <w:color w:val="auto"/>
+      <w:kern w:val="0"/>
+      <w:sz w:val="22"/>
+      <w:szCs w:val="22"/>
+      <w:lang w:val="en-IN" w:eastAsia="en-US" w:bidi="ar-SA"/>
+    </w:rPr>
   </w:style>
   <w:style w:type="paragraph" w:styleId="Heading1">
-    <w:name w:val="heading 1"/>
+    <w:name w:val="Heading 1"/>
     <w:basedOn w:val="Normal"/>
     <w:link w:val="Heading1Char"/>
     <w:uiPriority w:val="9"/>
     <w:qFormat/>
-    <w:rsid w:val="001E3445"/>
+    <w:rsid w:val="001e3445"/>
     <w:pPr>
-      <w:spacing w:before="100" w:beforeAutospacing="1" w:after="100" w:afterAutospacing="1" w:line="240" w:lineRule="auto"/>
+      <w:spacing w:lineRule="auto" w:line="240" w:beforeAutospacing="1" w:afterAutospacing="1"/>
       <w:outlineLvl w:val="0"/>
     </w:pPr>
     <w:rPr>
-      <w:rFonts w:ascii="Times New Roman" w:eastAsia="Times New Roman" w:hAnsi="Times New Roman" w:cs="Times New Roman"/>
+      <w:rFonts w:ascii="Times New Roman" w:hAnsi="Times New Roman" w:eastAsia="Times New Roman" w:cs="Times New Roman"/>
       <w:b/>
       <w:bCs/>
-      <w:kern w:val="36"/>
+      <w:kern w:val="2"/>
       <w:sz w:val="48"/>
       <w:szCs w:val="48"/>
       <w:lang w:eastAsia="en-IN"/>
     </w:rPr>
   </w:style>
-  <w:style w:type="character" w:default="1" w:styleId="DefaultParagraphFont">
+  <w:style w:type="character" w:styleId="DefaultParagraphFont" w:default="1">
     <w:name w:val="Default Paragraph Font"/>
     <w:uiPriority w:val="1"/>
     <w:semiHidden/>
     <w:unhideWhenUsed/>
+    <w:qFormat/>
+    <w:rPr/>
+  </w:style>
+  <w:style w:type="character" w:styleId="InternetLink">
+    <w:name w:val="Internet Link"/>
+    <w:basedOn w:val="DefaultParagraphFont"/>
+    <w:uiPriority w:val="99"/>
+    <w:unhideWhenUsed/>
+    <w:rsid w:val="005a5d67"/>
+    <w:rPr>
+      <w:color w:val="0563C1" w:themeColor="hyperlink"/>
+      <w:u w:val="single"/>
+    </w:rPr>
+  </w:style>
+  <w:style w:type="character" w:styleId="Heading1Char" w:customStyle="1">
+    <w:name w:val="Heading 1 Char"/>
+    <w:basedOn w:val="DefaultParagraphFont"/>
+    <w:link w:val="Heading1"/>
+    <w:uiPriority w:val="9"/>
+    <w:qFormat/>
+    <w:rsid w:val="001e3445"/>
+    <w:rPr>
+      <w:rFonts w:ascii="Times New Roman" w:hAnsi="Times New Roman" w:eastAsia="Times New Roman" w:cs="Times New Roman"/>
+      <w:b/>
+      <w:bCs/>
+      <w:kern w:val="2"/>
+      <w:sz w:val="48"/>
+      <w:szCs w:val="48"/>
+      <w:lang w:eastAsia="en-IN"/>
+    </w:rPr>
+  </w:style>
+  <w:style w:type="character" w:styleId="ListLabel1">
+    <w:name w:val="ListLabel 1"/>
+    <w:qFormat/>
+    <w:rPr>
+      <w:rFonts w:eastAsia="Calibri" w:cs="Calibri"/>
+    </w:rPr>
+  </w:style>
+  <w:style w:type="character" w:styleId="ListLabel2">
+    <w:name w:val="ListLabel 2"/>
+    <w:qFormat/>
+    <w:rPr>
+      <w:rFonts w:cs="Courier New"/>
+    </w:rPr>
+  </w:style>
+  <w:style w:type="character" w:styleId="ListLabel3">
+    <w:name w:val="ListLabel 3"/>
+    <w:qFormat/>
+    <w:rPr>
+      <w:rFonts w:cs="Courier New"/>
+    </w:rPr>
+  </w:style>
+  <w:style w:type="character" w:styleId="ListLabel4">
+    <w:name w:val="ListLabel 4"/>
+    <w:qFormat/>
+    <w:rPr>
+      <w:rFonts w:cs="Courier New"/>
+    </w:rPr>
+  </w:style>
+  <w:style w:type="character" w:styleId="ListLabel5">
+    <w:name w:val="ListLabel 5"/>
+    <w:qFormat/>
+    <w:rPr>
+      <w:rFonts w:cs="Courier New"/>
+    </w:rPr>
+  </w:style>
+  <w:style w:type="character" w:styleId="ListLabel6">
+    <w:name w:val="ListLabel 6"/>
+    <w:qFormat/>
+    <w:rPr>
+      <w:rFonts w:cs="Courier New"/>
+    </w:rPr>
+  </w:style>
+  <w:style w:type="character" w:styleId="ListLabel7">
+    <w:name w:val="ListLabel 7"/>
+    <w:qFormat/>
+    <w:rPr>
+      <w:rFonts w:cs="Courier New"/>
+    </w:rPr>
+  </w:style>
+  <w:style w:type="character" w:styleId="ListLabel8">
+    <w:name w:val="ListLabel 8"/>
+    <w:qFormat/>
+    <w:rPr>
+      <w:rFonts w:cs="Courier New"/>
+    </w:rPr>
+  </w:style>
+  <w:style w:type="character" w:styleId="ListLabel9">
+    <w:name w:val="ListLabel 9"/>
+    <w:qFormat/>
+    <w:rPr>
+      <w:rFonts w:cs="Courier New"/>
+    </w:rPr>
+  </w:style>
+  <w:style w:type="character" w:styleId="ListLabel10">
+    <w:name w:val="ListLabel 10"/>
+    <w:qFormat/>
+    <w:rPr>
+      <w:rFonts w:cs="Courier New"/>
+    </w:rPr>
+  </w:style>
+  <w:style w:type="character" w:styleId="ListLabel11">
+    <w:name w:val="ListLabel 11"/>
+    <w:qFormat/>
+    <w:rPr>
+      <w:lang w:val="en-US"/>
+    </w:rPr>
+  </w:style>
+  <w:style w:type="paragraph" w:styleId="Heading">
+    <w:name w:val="Heading"/>
+    <w:basedOn w:val="Normal"/>
+    <w:next w:val="TextBody"/>
+    <w:qFormat/>
+    <w:pPr>
+      <w:keepNext w:val="true"/>
+      <w:spacing w:before="240" w:after="120"/>
+    </w:pPr>
+    <w:rPr>
+      <w:rFonts w:ascii="Liberation Sans" w:hAnsi="Liberation Sans" w:eastAsia="Noto Sans CJK SC" w:cs="Lohit Devanagari"/>
+      <w:sz w:val="28"/>
+      <w:szCs w:val="28"/>
+    </w:rPr>
+  </w:style>
+  <w:style w:type="paragraph" w:styleId="TextBody">
+    <w:name w:val="Body Text"/>
+    <w:basedOn w:val="Normal"/>
+    <w:pPr>
+      <w:spacing w:lineRule="auto" w:line="276" w:before="0" w:after="140"/>
+    </w:pPr>
+    <w:rPr/>
+  </w:style>
+  <w:style w:type="paragraph" w:styleId="List">
+    <w:name w:val="List"/>
+    <w:basedOn w:val="TextBody"/>
+    <w:pPr/>
+    <w:rPr>
+      <w:rFonts w:cs="Lohit Devanagari"/>
+    </w:rPr>
+  </w:style>
+  <w:style w:type="paragraph" w:styleId="Caption">
+    <w:name w:val="Caption"/>
+    <w:basedOn w:val="Normal"/>
+    <w:qFormat/>
+    <w:pPr>
+      <w:suppressLineNumbers/>
+      <w:spacing w:before="120" w:after="120"/>
+    </w:pPr>
+    <w:rPr>
+      <w:rFonts w:cs="Lohit Devanagari"/>
+      <w:i/>
+      <w:iCs/>
+      <w:sz w:val="24"/>
+      <w:szCs w:val="24"/>
+    </w:rPr>
+  </w:style>
+  <w:style w:type="paragraph" w:styleId="Index">
+    <w:name w:val="Index"/>
+    <w:basedOn w:val="Normal"/>
+    <w:qFormat/>
+    <w:pPr>
+      <w:suppressLineNumbers/>
+    </w:pPr>
+    <w:rPr>
+      <w:rFonts w:cs="Lohit Devanagari"/>
+    </w:rPr>
+  </w:style>
+  <w:style w:type="paragraph" w:styleId="ListParagraph">
+    <w:name w:val="List Paragraph"/>
+    <w:basedOn w:val="Normal"/>
+    <w:uiPriority w:val="34"/>
+    <w:qFormat/>
+    <w:rsid w:val="00b927ea"/>
+    <w:pPr>
+      <w:spacing w:before="0" w:after="160"/>
+      <w:ind w:left="720" w:hanging="0"/>
+      <w:contextualSpacing/>
+    </w:pPr>
+    <w:rPr/>
+  </w:style>
+  <w:style w:type="numbering" w:styleId="NoList" w:default="1">
+    <w:name w:val="No List"/>
+    <w:uiPriority w:val="99"/>
+    <w:semiHidden/>
+    <w:unhideWhenUsed/>
+    <w:qFormat/>
   </w:style>
   <w:style w:type="table" w:default="1" w:styleId="TableNormal">
     <w:name w:val="Normal Table"/>
@@ -1870,50 +2193,6 @@
         <w:right w:w="108" w:type="dxa"/>
       </w:tblCellMar>
     </w:tblPr>
-  </w:style>
-  <w:style w:type="numbering" w:default="1" w:styleId="NoList">
-    <w:name w:val="No List"/>
-    <w:uiPriority w:val="99"/>
-    <w:semiHidden/>
-    <w:unhideWhenUsed/>
-  </w:style>
-  <w:style w:type="character" w:styleId="Hyperlink">
-    <w:name w:val="Hyperlink"/>
-    <w:basedOn w:val="DefaultParagraphFont"/>
-    <w:uiPriority w:val="99"/>
-    <w:unhideWhenUsed/>
-    <w:rsid w:val="005A5D67"/>
-    <w:rPr>
-      <w:color w:val="0563C1" w:themeColor="hyperlink"/>
-      <w:u w:val="single"/>
-    </w:rPr>
-  </w:style>
-  <w:style w:type="paragraph" w:styleId="ListParagraph">
-    <w:name w:val="List Paragraph"/>
-    <w:basedOn w:val="Normal"/>
-    <w:uiPriority w:val="34"/>
-    <w:qFormat/>
-    <w:rsid w:val="00B927EA"/>
-    <w:pPr>
-      <w:ind w:left="720"/>
-      <w:contextualSpacing/>
-    </w:pPr>
-  </w:style>
-  <w:style w:type="character" w:customStyle="1" w:styleId="Heading1Char">
-    <w:name w:val="Heading 1 Char"/>
-    <w:basedOn w:val="DefaultParagraphFont"/>
-    <w:link w:val="Heading1"/>
-    <w:uiPriority w:val="9"/>
-    <w:rsid w:val="001E3445"/>
-    <w:rPr>
-      <w:rFonts w:ascii="Times New Roman" w:eastAsia="Times New Roman" w:hAnsi="Times New Roman" w:cs="Times New Roman"/>
-      <w:b/>
-      <w:bCs/>
-      <w:kern w:val="36"/>
-      <w:sz w:val="48"/>
-      <w:szCs w:val="48"/>
-      <w:lang w:eastAsia="en-IN"/>
-    </w:rPr>
   </w:style>
 </w:styles>
 </file>

--- a/Requirement Gathering Documentation.docx
+++ b/Requirement Gathering Documentation.docx
@@ -1,10 +1,9 @@
 
 <file path=word/document.xml><?xml version="1.0" encoding="utf-8"?>
-<w:document xmlns:o="urn:schemas-microsoft-com:office:office" xmlns:r="http://schemas.openxmlformats.org/officeDocument/2006/relationships" xmlns:v="urn:schemas-microsoft-com:vml" xmlns:w="http://schemas.openxmlformats.org/wordprocessingml/2006/main" xmlns:w10="urn:schemas-microsoft-com:office:word" xmlns:wp="http://schemas.openxmlformats.org/drawingml/2006/wordprocessingDrawing" xmlns:wps="http://schemas.microsoft.com/office/word/2010/wordprocessingShape" xmlns:wpg="http://schemas.microsoft.com/office/word/2010/wordprocessingGroup" xmlns:mc="http://schemas.openxmlformats.org/markup-compatibility/2006" xmlns:wp14="http://schemas.microsoft.com/office/word/2010/wordprocessingDrawing" xmlns:w14="http://schemas.microsoft.com/office/word/2010/wordml" mc:Ignorable="w14 wp14">
+<w:document xmlns:wpc="http://schemas.microsoft.com/office/word/2010/wordprocessingCanvas" xmlns:cx="http://schemas.microsoft.com/office/drawing/2014/chartex" xmlns:cx1="http://schemas.microsoft.com/office/drawing/2015/9/8/chartex" xmlns:mc="http://schemas.openxmlformats.org/markup-compatibility/2006" xmlns:o="urn:schemas-microsoft-com:office:office" xmlns:r="http://schemas.openxmlformats.org/officeDocument/2006/relationships" xmlns:m="http://schemas.openxmlformats.org/officeDocument/2006/math" xmlns:v="urn:schemas-microsoft-com:vml" xmlns:wp14="http://schemas.microsoft.com/office/word/2010/wordprocessingDrawing" xmlns:wp="http://schemas.openxmlformats.org/drawingml/2006/wordprocessingDrawing" xmlns:w10="urn:schemas-microsoft-com:office:word" xmlns:w="http://schemas.openxmlformats.org/wordprocessingml/2006/main" xmlns:w14="http://schemas.microsoft.com/office/word/2010/wordml" xmlns:w15="http://schemas.microsoft.com/office/word/2012/wordml" xmlns:w16se="http://schemas.microsoft.com/office/word/2015/wordml/symex" xmlns:wpg="http://schemas.microsoft.com/office/word/2010/wordprocessingGroup" xmlns:wpi="http://schemas.microsoft.com/office/word/2010/wordprocessingInk" xmlns:wne="http://schemas.microsoft.com/office/word/2006/wordml" xmlns:wps="http://schemas.microsoft.com/office/word/2010/wordprocessingShape" mc:Ignorable="w14 w15 w16se wp14">
   <w:body>
     <w:p>
       <w:pPr>
-        <w:pStyle w:val="Normal"/>
         <w:rPr>
           <w:sz w:val="44"/>
           <w:lang w:val="en-US"/>
@@ -83,7 +82,13 @@
         <w:rPr>
           <w:lang w:val="en-US"/>
         </w:rPr>
-        <w:t>Quiz App Takes Scanned Images or digital Pdfs and converts them into excel sheet format(to structured data).</w:t>
+        <w:t xml:space="preserve">Quiz App Takes Scanned Images or digital Pdfs and </w:t>
+      </w:r>
+      <w:r>
+        <w:rPr>
+          <w:lang w:val="en-US"/>
+        </w:rPr>
+        <w:t>converts them into excel sheet format(to structured data).</w:t>
       </w:r>
     </w:p>
     <w:p>
@@ -106,29 +111,32 @@
     </w:p>
     <w:p>
       <w:pPr>
-        <w:pStyle w:val="Normal"/>
-        <w:rPr>
-          <w:lang w:val="en-US"/>
-        </w:rPr>
-      </w:pPr>
-      <w:r>
-        <w:rPr/>
+        <w:rPr>
+          <w:lang w:val="en-US"/>
+        </w:rPr>
+      </w:pPr>
+      <w:r>
+        <w:rPr>
+          <w:noProof/>
+          <w:lang w:eastAsia="en-IN"/>
+        </w:rPr>
         <mc:AlternateContent>
           <mc:Choice Requires="wps">
             <w:drawing>
               <wp:inline distT="0" distB="0" distL="0" distR="0">
                 <wp:extent cx="5728335" cy="673735"/>
                 <wp:effectExtent l="0" t="0" r="0" b="0"/>
-                <wp:docPr id="1" name=""/>
+                <wp:docPr id="1" name="Picture 1"/>
+                <wp:cNvGraphicFramePr/>
                 <a:graphic xmlns:a="http://schemas.openxmlformats.org/drawingml/2006/main">
                   <a:graphicData uri="http://schemas.openxmlformats.org/drawingml/2006/picture">
                     <pic:pic xmlns:pic="http://schemas.openxmlformats.org/drawingml/2006/picture">
                       <pic:nvPicPr>
-                        <pic:cNvPr id="0" name="" descr=""/>
+                        <pic:cNvPr id="0" name=""/>
                         <pic:cNvPicPr/>
                       </pic:nvPicPr>
                       <pic:blipFill>
-                        <a:blip r:embed="rId2"/>
+                        <a:blip r:embed="rId5"/>
                         <a:stretch/>
                       </pic:blipFill>
                       <pic:spPr>
@@ -171,7 +179,7 @@
                 <o:lock v:ext="edit" aspectratio="t"/>
               </v:shapetype>
               <v:shape id="shape_0" stroked="f" style="position:absolute;margin-left:0pt;margin-top:-53.05pt;width:450.95pt;height:52.95pt;mso-position-vertical:top" type="shapetype_75">
-                <v:imagedata r:id="rId2" o:detectmouseclick="t"/>
+                <v:imagedata r:id="rId6" o:detectmouseclick="t"/>
                 <w10:wrap type="none"/>
                 <v:stroke color="#3465a4" joinstyle="round" endcap="flat"/>
               </v:shape>
@@ -182,20 +190,13 @@
     </w:p>
     <w:p>
       <w:pPr>
-        <w:pStyle w:val="Normal"/>
-        <w:rPr>
-          <w:lang w:val="en-US"/>
-        </w:rPr>
-      </w:pPr>
-      <w:r>
-        <w:rPr>
-          <w:lang w:val="en-US"/>
-        </w:rPr>
-      </w:r>
-    </w:p>
-    <w:p>
-      <w:pPr>
-        <w:pStyle w:val="Normal"/>
+        <w:rPr>
+          <w:lang w:val="en-US"/>
+        </w:rPr>
+      </w:pPr>
+    </w:p>
+    <w:p>
+      <w:pPr>
         <w:rPr>
           <w:lang w:val="en-US"/>
         </w:rPr>
@@ -209,22 +210,14 @@
     </w:p>
     <w:p>
       <w:pPr>
-        <w:pStyle w:val="Normal"/>
-        <w:rPr>
-          <w:lang w:val="en-US"/>
-        </w:rPr>
-      </w:pPr>
-      <w:r>
-        <w:rPr>
-          <w:lang w:val="en-US"/>
-        </w:rPr>
-      </w:r>
-    </w:p>
-    <w:p>
-      <w:pPr>
-        <w:pStyle w:val="Normal"/>
-        <w:rPr>
-          <w:b/>
+        <w:rPr>
+          <w:lang w:val="en-US"/>
+        </w:rPr>
+      </w:pPr>
+    </w:p>
+    <w:p>
+      <w:pPr>
+        <w:rPr>
           <w:b/>
           <w:lang w:val="en-US"/>
         </w:rPr>
@@ -252,7 +245,13 @@
         <w:rPr>
           <w:lang w:val="en-US"/>
         </w:rPr>
-        <w:t>Prostate mode( facial recognition, capturing photos after some interval of time, real time video recording of candidate)</w:t>
+        <w:t>Prostate mode( facial recognition, capturing photos after some interval of t</w:t>
+      </w:r>
+      <w:r>
+        <w:rPr>
+          <w:lang w:val="en-US"/>
+        </w:rPr>
+        <w:t>ime, real time video recording of candidate)</w:t>
       </w:r>
     </w:p>
     <w:p>
@@ -306,7 +305,13 @@
         <w:rPr>
           <w:lang w:val="en-US"/>
         </w:rPr>
-        <w:t>Also Check there are other persons in frame or not.</w:t>
+        <w:t>Also Check there a</w:t>
+      </w:r>
+      <w:r>
+        <w:rPr>
+          <w:lang w:val="en-US"/>
+        </w:rPr>
+        <w:t>re other persons in frame or not.</w:t>
       </w:r>
     </w:p>
     <w:p>
@@ -326,12 +331,15 @@
         </w:rPr>
         <w:t xml:space="preserve">Scrapping random </w:t>
       </w:r>
-      <w:r>
-        <w:rPr>
+      <w:bookmarkStart w:id="0" w:name="_GoBack"/>
+      <w:r>
+        <w:rPr>
+          <w:b/>
           <w:lang w:val="en-US"/>
         </w:rPr>
         <w:t>MCQs</w:t>
       </w:r>
+      <w:bookmarkEnd w:id="0"/>
       <w:r>
         <w:rPr>
           <w:lang w:val="en-US"/>
@@ -341,51 +349,29 @@
     </w:p>
     <w:p>
       <w:pPr>
-        <w:pStyle w:val="Normal"/>
-        <w:rPr>
-          <w:lang w:val="en-US"/>
-        </w:rPr>
-      </w:pPr>
-      <w:r>
-        <w:rPr>
-          <w:lang w:val="en-US"/>
-        </w:rPr>
-      </w:r>
-    </w:p>
-    <w:p>
-      <w:pPr>
-        <w:pStyle w:val="Normal"/>
-        <w:rPr>
-          <w:lang w:val="en-US"/>
-        </w:rPr>
-      </w:pPr>
-      <w:r>
-        <w:rPr>
-          <w:lang w:val="en-US"/>
-        </w:rPr>
-      </w:r>
-    </w:p>
-    <w:p>
-      <w:pPr>
-        <w:pStyle w:val="Normal"/>
-        <w:rPr>
-          <w:b/>
-          <w:b/>
-          <w:lang w:val="en-US"/>
-        </w:rPr>
-      </w:pPr>
-      <w:r>
-        <w:rPr>
-          <w:b/>
-          <w:lang w:val="en-US"/>
-        </w:rPr>
-      </w:r>
-    </w:p>
-    <w:p>
-      <w:pPr>
-        <w:pStyle w:val="Normal"/>
-        <w:rPr>
-          <w:b/>
+        <w:rPr>
+          <w:lang w:val="en-US"/>
+        </w:rPr>
+      </w:pPr>
+    </w:p>
+    <w:p>
+      <w:pPr>
+        <w:rPr>
+          <w:lang w:val="en-US"/>
+        </w:rPr>
+      </w:pPr>
+    </w:p>
+    <w:p>
+      <w:pPr>
+        <w:rPr>
+          <w:b/>
+          <w:lang w:val="en-US"/>
+        </w:rPr>
+      </w:pPr>
+    </w:p>
+    <w:p>
+      <w:pPr>
+        <w:rPr>
           <w:b/>
           <w:lang w:val="en-US"/>
         </w:rPr>
@@ -399,11 +385,7 @@
       </w:r>
     </w:p>
     <w:p>
-      <w:pPr>
-        <w:pStyle w:val="Normal"/>
-        <w:rPr/>
-      </w:pPr>
-      <w:hyperlink r:id="rId3">
+      <w:hyperlink r:id="rId7">
         <w:r>
           <w:rPr>
             <w:rStyle w:val="InternetLink"/>
@@ -414,11 +396,7 @@
       </w:hyperlink>
     </w:p>
     <w:p>
-      <w:pPr>
-        <w:pStyle w:val="Normal"/>
-        <w:rPr/>
-      </w:pPr>
-      <w:hyperlink r:id="rId4">
+      <w:hyperlink r:id="rId8">
         <w:r>
           <w:rPr>
             <w:rStyle w:val="InternetLink"/>
@@ -430,25 +408,15 @@
     </w:p>
     <w:p>
       <w:pPr>
-        <w:pStyle w:val="Normal"/>
-        <w:rPr>
-          <w:b/>
-          <w:b/>
-          <w:lang w:val="en-US"/>
-        </w:rPr>
-      </w:pPr>
-      <w:r>
-        <w:rPr>
-          <w:b/>
-          <w:lang w:val="en-US"/>
-        </w:rPr>
-      </w:r>
-    </w:p>
-    <w:p>
-      <w:pPr>
-        <w:pStyle w:val="Normal"/>
-        <w:rPr>
-          <w:b/>
+        <w:rPr>
+          <w:b/>
+          <w:lang w:val="en-US"/>
+        </w:rPr>
+      </w:pPr>
+    </w:p>
+    <w:p>
+      <w:pPr>
+        <w:rPr>
           <w:b/>
           <w:lang w:val="en-US"/>
         </w:rPr>
@@ -462,11 +430,7 @@
       </w:r>
     </w:p>
     <w:p>
-      <w:pPr>
-        <w:pStyle w:val="Normal"/>
-        <w:rPr/>
-      </w:pPr>
-      <w:hyperlink r:id="rId5">
+      <w:hyperlink r:id="rId9">
         <w:r>
           <w:rPr>
             <w:rStyle w:val="InternetLink"/>
@@ -477,11 +441,7 @@
       </w:hyperlink>
     </w:p>
     <w:p>
-      <w:pPr>
-        <w:pStyle w:val="Normal"/>
-        <w:rPr/>
-      </w:pPr>
-      <w:hyperlink r:id="rId6">
+      <w:hyperlink r:id="rId10">
         <w:r>
           <w:rPr>
             <w:rStyle w:val="InternetLink"/>
@@ -493,25 +453,15 @@
     </w:p>
     <w:p>
       <w:pPr>
-        <w:pStyle w:val="Normal"/>
-        <w:rPr>
-          <w:b/>
-          <w:b/>
-          <w:lang w:val="en-US"/>
-        </w:rPr>
-      </w:pPr>
-      <w:r>
-        <w:rPr>
-          <w:b/>
-          <w:lang w:val="en-US"/>
-        </w:rPr>
-      </w:r>
-    </w:p>
-    <w:p>
-      <w:pPr>
-        <w:pStyle w:val="Normal"/>
-        <w:rPr>
-          <w:b/>
+        <w:rPr>
+          <w:b/>
+          <w:lang w:val="en-US"/>
+        </w:rPr>
+      </w:pPr>
+    </w:p>
+    <w:p>
+      <w:pPr>
+        <w:rPr>
           <w:b/>
           <w:lang w:val="en-US"/>
         </w:rPr>
@@ -525,56 +475,51 @@
       </w:r>
     </w:p>
     <w:p>
-      <w:pPr>
-        <w:pStyle w:val="Normal"/>
-        <w:rPr/>
-      </w:pPr>
-      <w:hyperlink r:id="rId7">
+      <w:hyperlink r:id="rId11">
         <w:r>
           <w:rPr>
             <w:rStyle w:val="InternetLink"/>
             <w:lang w:val="en-US"/>
           </w:rPr>
-          <w:t>https://medium.com/@umerfarooq_26378/python-for-pdf-ef0fac2808b0</w:t>
+          <w:t>https://medium.com/@umerfarooq_26378/python-for-pdf-ef0fac</w:t>
+        </w:r>
+        <w:r>
+          <w:rPr>
+            <w:rStyle w:val="InternetLink"/>
+            <w:lang w:val="en-US"/>
+          </w:rPr>
+          <w:t>2808b0</w:t>
         </w:r>
       </w:hyperlink>
     </w:p>
     <w:p>
       <w:pPr>
-        <w:pStyle w:val="Normal"/>
-        <w:rPr>
-          <w:lang w:val="en-US"/>
-        </w:rPr>
-      </w:pPr>
-      <w:r>
-        <w:rPr>
-          <w:lang w:val="en-US"/>
-        </w:rPr>
-      </w:r>
-    </w:p>
-    <w:p>
-      <w:pPr>
-        <w:pStyle w:val="Normal"/>
-        <w:rPr>
-          <w:b/>
+        <w:rPr>
+          <w:lang w:val="en-US"/>
+        </w:rPr>
+      </w:pPr>
+    </w:p>
+    <w:p>
+      <w:pPr>
+        <w:rPr>
           <w:b/>
           <w:sz w:val="32"/>
           <w:lang w:val="en-US"/>
         </w:rPr>
       </w:pPr>
-      <w:r>
+    </w:p>
+    <w:p>
+      <w:pPr>
         <w:rPr>
           <w:b/>
           <w:sz w:val="32"/>
           <w:lang w:val="en-US"/>
         </w:rPr>
-      </w:r>
-    </w:p>
-    <w:p>
-      <w:pPr>
-        <w:pStyle w:val="Normal"/>
-        <w:rPr>
-          <w:b/>
+      </w:pPr>
+    </w:p>
+    <w:p>
+      <w:pPr>
+        <w:rPr>
           <w:b/>
           <w:sz w:val="32"/>
           <w:lang w:val="en-US"/>
@@ -586,30 +531,11 @@
           <w:sz w:val="32"/>
           <w:lang w:val="en-US"/>
         </w:rPr>
-      </w:r>
-    </w:p>
-    <w:p>
-      <w:pPr>
-        <w:pStyle w:val="Normal"/>
-        <w:rPr>
-          <w:b/>
-          <w:b/>
-          <w:sz w:val="32"/>
-          <w:lang w:val="en-US"/>
-        </w:rPr>
-      </w:pPr>
-      <w:r>
-        <w:rPr>
-          <w:b/>
-          <w:sz w:val="32"/>
-          <w:lang w:val="en-US"/>
-        </w:rPr>
         <w:t>Technologies Proposed to Used:</w:t>
       </w:r>
     </w:p>
     <w:p>
       <w:pPr>
-        <w:pStyle w:val="Normal"/>
         <w:rPr>
           <w:lang w:val="en-US"/>
         </w:rPr>
@@ -630,7 +556,6 @@
     </w:p>
     <w:p>
       <w:pPr>
-        <w:pStyle w:val="Normal"/>
         <w:rPr>
           <w:lang w:val="en-US"/>
         </w:rPr>
@@ -651,7 +576,6 @@
     </w:p>
     <w:p>
       <w:pPr>
-        <w:pStyle w:val="Normal"/>
         <w:rPr>
           <w:lang w:val="en-US"/>
         </w:rPr>
@@ -672,7 +596,6 @@
     </w:p>
     <w:p>
       <w:pPr>
-        <w:pStyle w:val="Normal"/>
         <w:rPr>
           <w:lang w:val="en-US"/>
         </w:rPr>
@@ -693,7 +616,6 @@
     </w:p>
     <w:p>
       <w:pPr>
-        <w:pStyle w:val="Normal"/>
         <w:rPr>
           <w:lang w:val="en-US"/>
         </w:rPr>
@@ -714,7 +636,6 @@
     </w:p>
     <w:p>
       <w:pPr>
-        <w:pStyle w:val="Normal"/>
         <w:rPr>
           <w:lang w:val="en-US"/>
         </w:rPr>
@@ -735,22 +656,14 @@
     </w:p>
     <w:p>
       <w:pPr>
-        <w:pStyle w:val="Normal"/>
-        <w:rPr>
-          <w:lang w:val="en-US"/>
-        </w:rPr>
-      </w:pPr>
-      <w:r>
-        <w:rPr>
-          <w:lang w:val="en-US"/>
-        </w:rPr>
-      </w:r>
-    </w:p>
-    <w:p>
-      <w:pPr>
-        <w:pStyle w:val="Normal"/>
-        <w:rPr>
-          <w:b/>
+        <w:rPr>
+          <w:lang w:val="en-US"/>
+        </w:rPr>
+      </w:pPr>
+    </w:p>
+    <w:p>
+      <w:pPr>
+        <w:rPr>
           <w:b/>
           <w:lang w:val="en-US"/>
         </w:rPr>
@@ -763,34 +676,21 @@
         <w:t>Initial Problem Statement:</w:t>
       </w:r>
       <w:r>
-        <w:rPr/>
         <w:t xml:space="preserve"> Smart quiz generation system</w:t>
       </w:r>
     </w:p>
     <w:p>
-      <w:pPr>
-        <w:pStyle w:val="Normal"/>
-        <w:rPr/>
-      </w:pPr>
-      <w:r>
-        <w:rPr/>
-        <w:t>In the online education mode conducting MCQ based quiz is widely used. A system which reads the questions and answers from the hard copy document and converts it into digital form is to be developed. The application may read the text from word or pdf document and converts it into digital form. A complete mobile and web application is to be developed with the support for taking the online MCQ based quiz.</w:t>
-      </w:r>
-    </w:p>
-    <w:p>
-      <w:pPr>
-        <w:pStyle w:val="Normal"/>
-        <w:rPr/>
-      </w:pPr>
-      <w:r>
-        <w:rPr/>
-      </w:r>
-    </w:p>
-    <w:p>
-      <w:pPr>
-        <w:pStyle w:val="Normal"/>
-        <w:rPr>
-          <w:b/>
+      <w:r>
+        <w:t>In the online education mode conducting MCQ based quiz is widely used. A system which reads the questions and answers from the hard copy document and converts it into digital form is</w:t>
+      </w:r>
+      <w:r>
+        <w:t xml:space="preserve"> to be developed. The application may read the text from word or pdf document and converts it into digital form. A complete mobile and web application is to be developed with the support for taking the online MCQ based quiz.</w:t>
+      </w:r>
+    </w:p>
+    <w:p/>
+    <w:p>
+      <w:pPr>
+        <w:rPr>
           <w:b/>
           <w:sz w:val="24"/>
         </w:rPr>
@@ -810,11 +710,12 @@
           <w:ilvl w:val="0"/>
           <w:numId w:val="3"/>
         </w:numPr>
-        <w:rPr/>
-      </w:pPr>
-      <w:r>
-        <w:rPr/>
-        <w:t>Face detection – harcascade files</w:t>
+      </w:pPr>
+      <w:r>
+        <w:t>Face de</w:t>
+      </w:r>
+      <w:r>
+        <w:t>tection – harcascade files</w:t>
       </w:r>
     </w:p>
     <w:p>
@@ -824,20 +725,16 @@
           <w:ilvl w:val="0"/>
           <w:numId w:val="3"/>
         </w:numPr>
-        <w:rPr/>
-      </w:pPr>
-      <w:r>
-        <w:rPr/>
+      </w:pPr>
+      <w:r>
         <w:t xml:space="preserve">Id card Detection – yolo object ----- </w:t>
       </w:r>
     </w:p>
     <w:p>
       <w:pPr>
         <w:pStyle w:val="ListParagraph"/>
-        <w:rPr/>
-      </w:pPr>
-      <w:r>
-        <w:rPr/>
+      </w:pPr>
+      <w:r>
         <w:t>https://medium.com/@manivannan_data/how-to-train-yolov3-to-detect-custom-objects-ccbcafeb13d2</w:t>
       </w:r>
     </w:p>
@@ -848,10 +745,8 @@
           <w:ilvl w:val="0"/>
           <w:numId w:val="3"/>
         </w:numPr>
-        <w:rPr/>
-      </w:pPr>
-      <w:r>
-        <w:rPr/>
+      </w:pPr>
+      <w:r>
         <w:t>OCR – Optical Character Recognization</w:t>
       </w:r>
     </w:p>
@@ -862,10 +757,8 @@
           <w:ilvl w:val="0"/>
           <w:numId w:val="3"/>
         </w:numPr>
-        <w:rPr/>
-      </w:pPr>
-      <w:r>
-        <w:rPr/>
+      </w:pPr>
+      <w:r>
         <w:t>PDF Reader packages</w:t>
       </w:r>
     </w:p>
@@ -876,10 +769,8 @@
           <w:ilvl w:val="0"/>
           <w:numId w:val="3"/>
         </w:numPr>
-        <w:rPr/>
-      </w:pPr>
-      <w:r>
-        <w:rPr/>
+      </w:pPr>
+      <w:r>
         <w:t>Regex—Regular Expressions</w:t>
       </w:r>
     </w:p>
@@ -890,31 +781,24 @@
           <w:ilvl w:val="0"/>
           <w:numId w:val="3"/>
         </w:numPr>
-        <w:rPr/>
-      </w:pPr>
-      <w:r>
-        <w:rPr/>
-        <w:t>Pypdf library</w:t>
-      </w:r>
-    </w:p>
-    <w:p>
-      <w:pPr>
-        <w:pStyle w:val="Normal"/>
-        <w:rPr>
-          <w:lang w:val="en-US"/>
-        </w:rPr>
-      </w:pPr>
-      <w:r>
-        <w:rPr>
-          <w:lang w:val="en-US"/>
-        </w:rPr>
-      </w:r>
-    </w:p>
-    <w:p>
-      <w:pPr>
-        <w:pStyle w:val="Normal"/>
-        <w:rPr>
-          <w:b/>
+      </w:pPr>
+      <w:r>
+        <w:t>Pypdf librar</w:t>
+      </w:r>
+      <w:r>
+        <w:t>y</w:t>
+      </w:r>
+    </w:p>
+    <w:p>
+      <w:pPr>
+        <w:rPr>
+          <w:lang w:val="en-US"/>
+        </w:rPr>
+      </w:pPr>
+    </w:p>
+    <w:p>
+      <w:pPr>
+        <w:rPr>
           <w:b/>
           <w:lang w:val="en-US"/>
         </w:rPr>
@@ -928,11 +812,7 @@
       </w:r>
     </w:p>
     <w:p>
-      <w:pPr>
-        <w:pStyle w:val="Normal"/>
-        <w:rPr/>
-      </w:pPr>
-      <w:hyperlink r:id="rId8">
+      <w:hyperlink r:id="rId12">
         <w:r>
           <w:rPr>
             <w:rStyle w:val="InternetLink"/>
@@ -943,11 +823,7 @@
       </w:hyperlink>
     </w:p>
     <w:p>
-      <w:pPr>
-        <w:pStyle w:val="Normal"/>
-        <w:rPr/>
-      </w:pPr>
-      <w:hyperlink r:id="rId9">
+      <w:hyperlink r:id="rId13">
         <w:r>
           <w:rPr>
             <w:rStyle w:val="InternetLink"/>
@@ -959,66 +835,50 @@
     </w:p>
     <w:p>
       <w:pPr>
-        <w:pStyle w:val="Normal"/>
-        <w:rPr>
-          <w:lang w:val="en-US"/>
-        </w:rPr>
-      </w:pPr>
-      <w:r>
-        <w:rPr>
-          <w:lang w:val="en-US"/>
-        </w:rPr>
-      </w:r>
-    </w:p>
-    <w:p>
-      <w:pPr>
-        <w:pStyle w:val="Normal"/>
-        <w:rPr>
-          <w:lang w:val="en-US"/>
-        </w:rPr>
-      </w:pPr>
-      <w:r>
-        <w:rPr>
-          <w:lang w:val="en-US"/>
-        </w:rPr>
-      </w:r>
-    </w:p>
-    <w:p>
-      <w:pPr>
-        <w:pStyle w:val="Normal"/>
-        <w:rPr>
-          <w:lang w:val="en-US"/>
-        </w:rPr>
-      </w:pPr>
-      <w:r>
-        <w:rPr>
-          <w:lang w:val="en-US"/>
-        </w:rPr>
-      </w:r>
-    </w:p>
-    <w:p>
-      <w:pPr>
-        <w:pStyle w:val="Normal"/>
-        <w:rPr>
-          <w:b/>
-          <w:b/>
-          <w:lang w:val="en-US"/>
-        </w:rPr>
-      </w:pPr>
-      <w:r>
-        <w:rPr>
-          <w:b/>
-          <w:lang w:val="en-US"/>
-        </w:rPr>
-        <w:t>Working Model Of Some Online Exam Softwares(Youtube Video):</w:t>
-      </w:r>
-    </w:p>
-    <w:p>
-      <w:pPr>
-        <w:pStyle w:val="Normal"/>
-        <w:rPr/>
-      </w:pPr>
-      <w:hyperlink r:id="rId10">
+        <w:rPr>
+          <w:lang w:val="en-US"/>
+        </w:rPr>
+      </w:pPr>
+    </w:p>
+    <w:p>
+      <w:pPr>
+        <w:rPr>
+          <w:lang w:val="en-US"/>
+        </w:rPr>
+      </w:pPr>
+    </w:p>
+    <w:p>
+      <w:pPr>
+        <w:rPr>
+          <w:lang w:val="en-US"/>
+        </w:rPr>
+      </w:pPr>
+    </w:p>
+    <w:p>
+      <w:pPr>
+        <w:rPr>
+          <w:b/>
+          <w:lang w:val="en-US"/>
+        </w:rPr>
+      </w:pPr>
+      <w:r>
+        <w:rPr>
+          <w:b/>
+          <w:lang w:val="en-US"/>
+        </w:rPr>
+        <w:lastRenderedPageBreak/>
+        <w:t xml:space="preserve">Working Model Of Some </w:t>
+      </w:r>
+      <w:r>
+        <w:rPr>
+          <w:b/>
+          <w:lang w:val="en-US"/>
+        </w:rPr>
+        <w:t>Online Exam Softwares(Youtube Video):</w:t>
+      </w:r>
+    </w:p>
+    <w:p>
+      <w:hyperlink r:id="rId14">
         <w:r>
           <w:rPr>
             <w:rStyle w:val="InternetLink"/>
@@ -1030,23 +890,15 @@
     </w:p>
     <w:p>
       <w:pPr>
-        <w:pStyle w:val="Normal"/>
         <w:rPr>
           <w:rStyle w:val="InternetLink"/>
           <w:lang w:val="en-US"/>
         </w:rPr>
       </w:pPr>
-      <w:r>
-        <w:rPr>
-          <w:lang w:val="en-US"/>
-        </w:rPr>
-      </w:r>
-    </w:p>
-    <w:p>
-      <w:pPr>
-        <w:pStyle w:val="Normal"/>
-        <w:rPr>
-          <w:b/>
+    </w:p>
+    <w:p>
+      <w:pPr>
+        <w:rPr>
           <w:b/>
           <w:sz w:val="24"/>
           <w:lang w:val="en-US"/>
@@ -1063,20 +915,13 @@
     </w:p>
     <w:p>
       <w:pPr>
-        <w:pStyle w:val="Normal"/>
-        <w:rPr>
-          <w:lang w:val="en-US"/>
-        </w:rPr>
-      </w:pPr>
-      <w:r>
-        <w:rPr>
-          <w:lang w:val="en-US"/>
-        </w:rPr>
-      </w:r>
-    </w:p>
-    <w:p>
-      <w:pPr>
-        <w:pStyle w:val="Normal"/>
+        <w:rPr>
+          <w:lang w:val="en-US"/>
+        </w:rPr>
+      </w:pPr>
+    </w:p>
+    <w:p>
+      <w:pPr>
         <w:rPr>
           <w:rStyle w:val="InternetLink"/>
           <w:lang w:val="en-US"/>
@@ -1087,35 +932,34 @@
           <w:rStyle w:val="InternetLink"/>
           <w:lang w:val="en-US"/>
         </w:rPr>
-        <w:t>https://medium.com/@aileenscott604/artificial-intelligence-is-making-online-proctoring-safe-and-secure-9b03845602da</w:t>
-      </w:r>
-    </w:p>
-    <w:p>
-      <w:pPr>
-        <w:pStyle w:val="Normal"/>
-        <w:spacing w:before="0" w:after="160"/>
-        <w:rPr/>
-      </w:pPr>
-      <w:r>
-        <w:rPr/>
-      </w:r>
-    </w:p>
+        <w:t>https://medium.com/@aileenscott604/artificial-intelligence-is-making-online-pr</w:t>
+      </w:r>
+      <w:r>
+        <w:rPr>
+          <w:rStyle w:val="InternetLink"/>
+          <w:lang w:val="en-US"/>
+        </w:rPr>
+        <w:t>octoring-safe-and-secure-9b03845602da</w:t>
+      </w:r>
+    </w:p>
+    <w:p/>
     <w:sectPr>
-      <w:type w:val="nextPage"/>
       <w:pgSz w:w="11906" w:h="16838"/>
-      <w:pgMar w:left="1440" w:right="1440" w:header="0" w:top="1440" w:footer="0" w:bottom="1440" w:gutter="0"/>
-      <w:pgNumType w:fmt="decimal"/>
-      <w:formProt w:val="false"/>
-      <w:textDirection w:val="lrTb"/>
-      <w:docGrid w:type="default" w:linePitch="360" w:charSpace="4096"/>
+      <w:pgMar w:top="1440" w:right="1440" w:bottom="1440" w:left="1440" w:header="0" w:footer="0" w:gutter="0"/>
+      <w:cols w:space="720"/>
+      <w:formProt w:val="0"/>
+      <w:docGrid w:linePitch="360" w:charSpace="4096"/>
     </w:sectPr>
   </w:body>
 </w:document>
 </file>
 
 <file path=word/numbering.xml><?xml version="1.0" encoding="utf-8"?>
-<w:numbering xmlns:w="http://schemas.openxmlformats.org/wordprocessingml/2006/main" xmlns:o="urn:schemas-microsoft-com:office:office" xmlns:r="http://schemas.openxmlformats.org/officeDocument/2006/relationships" xmlns:v="urn:schemas-microsoft-com:vml">
-  <w:abstractNum w:abstractNumId="1">
+<w:numbering xmlns:wpc="http://schemas.microsoft.com/office/word/2010/wordprocessingCanvas" xmlns:cx="http://schemas.microsoft.com/office/drawing/2014/chartex" xmlns:cx1="http://schemas.microsoft.com/office/drawing/2015/9/8/chartex" xmlns:mc="http://schemas.openxmlformats.org/markup-compatibility/2006" xmlns:o="urn:schemas-microsoft-com:office:office" xmlns:r="http://schemas.openxmlformats.org/officeDocument/2006/relationships" xmlns:m="http://schemas.openxmlformats.org/officeDocument/2006/math" xmlns:v="urn:schemas-microsoft-com:vml" xmlns:wp14="http://schemas.microsoft.com/office/word/2010/wordprocessingDrawing" xmlns:wp="http://schemas.openxmlformats.org/drawingml/2006/wordprocessingDrawing" xmlns:w10="urn:schemas-microsoft-com:office:word" xmlns:w="http://schemas.openxmlformats.org/wordprocessingml/2006/main" xmlns:w14="http://schemas.microsoft.com/office/word/2010/wordml" xmlns:w15="http://schemas.microsoft.com/office/word/2012/wordml" xmlns:w16se="http://schemas.microsoft.com/office/word/2015/wordml/symex" xmlns:wpg="http://schemas.microsoft.com/office/word/2010/wordprocessingGroup" xmlns:wpi="http://schemas.microsoft.com/office/word/2010/wordprocessingInk" xmlns:wne="http://schemas.microsoft.com/office/word/2006/wordml" xmlns:wps="http://schemas.microsoft.com/office/word/2010/wordprocessingShape" mc:Ignorable="w14 w15 w16se wp14">
+  <w:abstractNum w:abstractNumId="0" w15:restartNumberingAfterBreak="0">
+    <w:nsid w:val="114C31BB"/>
+    <w:multiLevelType w:val="multilevel"/>
+    <w:tmpl w:val="2CF056E8"/>
     <w:lvl w:ilvl="0">
       <w:numFmt w:val="bullet"/>
       <w:lvlText w:val="-"/>
@@ -1125,7 +969,6 @@
       </w:pPr>
       <w:rPr>
         <w:rFonts w:ascii="Calibri" w:hAnsi="Calibri" w:cs="Calibri" w:hint="default"/>
-        <w:rFonts w:cs="Calibri"/>
       </w:rPr>
     </w:lvl>
     <w:lvl w:ilvl="1">
@@ -1138,7 +981,6 @@
       </w:pPr>
       <w:rPr>
         <w:rFonts w:ascii="Courier New" w:hAnsi="Courier New" w:cs="Courier New" w:hint="default"/>
-        <w:rFonts w:cs="Courier New"/>
       </w:rPr>
     </w:lvl>
     <w:lvl w:ilvl="2">
@@ -1175,7 +1017,6 @@
       </w:pPr>
       <w:rPr>
         <w:rFonts w:ascii="Courier New" w:hAnsi="Courier New" w:cs="Courier New" w:hint="default"/>
-        <w:rFonts w:cs="Courier New"/>
       </w:rPr>
     </w:lvl>
     <w:lvl w:ilvl="5">
@@ -1212,7 +1053,6 @@
       </w:pPr>
       <w:rPr>
         <w:rFonts w:ascii="Courier New" w:hAnsi="Courier New" w:cs="Courier New" w:hint="default"/>
-        <w:rFonts w:cs="Courier New"/>
       </w:rPr>
     </w:lvl>
     <w:lvl w:ilvl="8">
@@ -1228,233 +1068,10 @@
       </w:rPr>
     </w:lvl>
   </w:abstractNum>
-  <w:abstractNum w:abstractNumId="2">
-    <w:lvl w:ilvl="0">
-      <w:start w:val="1"/>
-      <w:numFmt w:val="bullet"/>
-      <w:lvlText w:val=""/>
-      <w:lvlJc w:val="left"/>
-      <w:pPr>
-        <w:ind w:left="720" w:hanging="360"/>
-      </w:pPr>
-      <w:rPr>
-        <w:rFonts w:ascii="Symbol" w:hAnsi="Symbol" w:cs="Symbol" w:hint="default"/>
-      </w:rPr>
-    </w:lvl>
-    <w:lvl w:ilvl="1">
-      <w:start w:val="1"/>
-      <w:numFmt w:val="bullet"/>
-      <w:lvlText w:val="o"/>
-      <w:lvlJc w:val="left"/>
-      <w:pPr>
-        <w:ind w:left="1440" w:hanging="360"/>
-      </w:pPr>
-      <w:rPr>
-        <w:rFonts w:ascii="Courier New" w:hAnsi="Courier New" w:cs="Courier New" w:hint="default"/>
-        <w:rFonts w:cs="Courier New"/>
-      </w:rPr>
-    </w:lvl>
-    <w:lvl w:ilvl="2">
-      <w:start w:val="1"/>
-      <w:numFmt w:val="bullet"/>
-      <w:lvlText w:val=""/>
-      <w:lvlJc w:val="left"/>
-      <w:pPr>
-        <w:ind w:left="2160" w:hanging="360"/>
-      </w:pPr>
-      <w:rPr>
-        <w:rFonts w:ascii="Wingdings" w:hAnsi="Wingdings" w:cs="Wingdings" w:hint="default"/>
-      </w:rPr>
-    </w:lvl>
-    <w:lvl w:ilvl="3">
-      <w:start w:val="1"/>
-      <w:numFmt w:val="bullet"/>
-      <w:lvlText w:val=""/>
-      <w:lvlJc w:val="left"/>
-      <w:pPr>
-        <w:ind w:left="2880" w:hanging="360"/>
-      </w:pPr>
-      <w:rPr>
-        <w:rFonts w:ascii="Symbol" w:hAnsi="Symbol" w:cs="Symbol" w:hint="default"/>
-      </w:rPr>
-    </w:lvl>
-    <w:lvl w:ilvl="4">
-      <w:start w:val="1"/>
-      <w:numFmt w:val="bullet"/>
-      <w:lvlText w:val="o"/>
-      <w:lvlJc w:val="left"/>
-      <w:pPr>
-        <w:ind w:left="3600" w:hanging="360"/>
-      </w:pPr>
-      <w:rPr>
-        <w:rFonts w:ascii="Courier New" w:hAnsi="Courier New" w:cs="Courier New" w:hint="default"/>
-        <w:rFonts w:cs="Courier New"/>
-      </w:rPr>
-    </w:lvl>
-    <w:lvl w:ilvl="5">
-      <w:start w:val="1"/>
-      <w:numFmt w:val="bullet"/>
-      <w:lvlText w:val=""/>
-      <w:lvlJc w:val="left"/>
-      <w:pPr>
-        <w:ind w:left="4320" w:hanging="360"/>
-      </w:pPr>
-      <w:rPr>
-        <w:rFonts w:ascii="Wingdings" w:hAnsi="Wingdings" w:cs="Wingdings" w:hint="default"/>
-      </w:rPr>
-    </w:lvl>
-    <w:lvl w:ilvl="6">
-      <w:start w:val="1"/>
-      <w:numFmt w:val="bullet"/>
-      <w:lvlText w:val=""/>
-      <w:lvlJc w:val="left"/>
-      <w:pPr>
-        <w:ind w:left="5040" w:hanging="360"/>
-      </w:pPr>
-      <w:rPr>
-        <w:rFonts w:ascii="Symbol" w:hAnsi="Symbol" w:cs="Symbol" w:hint="default"/>
-      </w:rPr>
-    </w:lvl>
-    <w:lvl w:ilvl="7">
-      <w:start w:val="1"/>
-      <w:numFmt w:val="bullet"/>
-      <w:lvlText w:val="o"/>
-      <w:lvlJc w:val="left"/>
-      <w:pPr>
-        <w:ind w:left="5760" w:hanging="360"/>
-      </w:pPr>
-      <w:rPr>
-        <w:rFonts w:ascii="Courier New" w:hAnsi="Courier New" w:cs="Courier New" w:hint="default"/>
-        <w:rFonts w:cs="Courier New"/>
-      </w:rPr>
-    </w:lvl>
-    <w:lvl w:ilvl="8">
-      <w:start w:val="1"/>
-      <w:numFmt w:val="bullet"/>
-      <w:lvlText w:val=""/>
-      <w:lvlJc w:val="left"/>
-      <w:pPr>
-        <w:ind w:left="6480" w:hanging="360"/>
-      </w:pPr>
-      <w:rPr>
-        <w:rFonts w:ascii="Wingdings" w:hAnsi="Wingdings" w:cs="Wingdings" w:hint="default"/>
-      </w:rPr>
-    </w:lvl>
-  </w:abstractNum>
-  <w:abstractNum w:abstractNumId="3">
-    <w:lvl w:ilvl="0">
-      <w:start w:val="1"/>
-      <w:numFmt w:val="bullet"/>
-      <w:lvlText w:val=""/>
-      <w:lvlJc w:val="left"/>
-      <w:pPr>
-        <w:ind w:left="720" w:hanging="360"/>
-      </w:pPr>
-      <w:rPr>
-        <w:rFonts w:ascii="Symbol" w:hAnsi="Symbol" w:cs="Symbol" w:hint="default"/>
-      </w:rPr>
-    </w:lvl>
-    <w:lvl w:ilvl="1">
-      <w:start w:val="1"/>
-      <w:numFmt w:val="bullet"/>
-      <w:lvlText w:val="o"/>
-      <w:lvlJc w:val="left"/>
-      <w:pPr>
-        <w:ind w:left="1440" w:hanging="360"/>
-      </w:pPr>
-      <w:rPr>
-        <w:rFonts w:ascii="Courier New" w:hAnsi="Courier New" w:cs="Courier New" w:hint="default"/>
-        <w:rFonts w:cs="Courier New"/>
-      </w:rPr>
-    </w:lvl>
-    <w:lvl w:ilvl="2">
-      <w:start w:val="1"/>
-      <w:numFmt w:val="bullet"/>
-      <w:lvlText w:val=""/>
-      <w:lvlJc w:val="left"/>
-      <w:pPr>
-        <w:ind w:left="2160" w:hanging="360"/>
-      </w:pPr>
-      <w:rPr>
-        <w:rFonts w:ascii="Wingdings" w:hAnsi="Wingdings" w:cs="Wingdings" w:hint="default"/>
-      </w:rPr>
-    </w:lvl>
-    <w:lvl w:ilvl="3">
-      <w:start w:val="1"/>
-      <w:numFmt w:val="bullet"/>
-      <w:lvlText w:val=""/>
-      <w:lvlJc w:val="left"/>
-      <w:pPr>
-        <w:ind w:left="2880" w:hanging="360"/>
-      </w:pPr>
-      <w:rPr>
-        <w:rFonts w:ascii="Symbol" w:hAnsi="Symbol" w:cs="Symbol" w:hint="default"/>
-      </w:rPr>
-    </w:lvl>
-    <w:lvl w:ilvl="4">
-      <w:start w:val="1"/>
-      <w:numFmt w:val="bullet"/>
-      <w:lvlText w:val="o"/>
-      <w:lvlJc w:val="left"/>
-      <w:pPr>
-        <w:ind w:left="3600" w:hanging="360"/>
-      </w:pPr>
-      <w:rPr>
-        <w:rFonts w:ascii="Courier New" w:hAnsi="Courier New" w:cs="Courier New" w:hint="default"/>
-        <w:rFonts w:cs="Courier New"/>
-      </w:rPr>
-    </w:lvl>
-    <w:lvl w:ilvl="5">
-      <w:start w:val="1"/>
-      <w:numFmt w:val="bullet"/>
-      <w:lvlText w:val=""/>
-      <w:lvlJc w:val="left"/>
-      <w:pPr>
-        <w:ind w:left="4320" w:hanging="360"/>
-      </w:pPr>
-      <w:rPr>
-        <w:rFonts w:ascii="Wingdings" w:hAnsi="Wingdings" w:cs="Wingdings" w:hint="default"/>
-      </w:rPr>
-    </w:lvl>
-    <w:lvl w:ilvl="6">
-      <w:start w:val="1"/>
-      <w:numFmt w:val="bullet"/>
-      <w:lvlText w:val=""/>
-      <w:lvlJc w:val="left"/>
-      <w:pPr>
-        <w:ind w:left="5040" w:hanging="360"/>
-      </w:pPr>
-      <w:rPr>
-        <w:rFonts w:ascii="Symbol" w:hAnsi="Symbol" w:cs="Symbol" w:hint="default"/>
-      </w:rPr>
-    </w:lvl>
-    <w:lvl w:ilvl="7">
-      <w:start w:val="1"/>
-      <w:numFmt w:val="bullet"/>
-      <w:lvlText w:val="o"/>
-      <w:lvlJc w:val="left"/>
-      <w:pPr>
-        <w:ind w:left="5760" w:hanging="360"/>
-      </w:pPr>
-      <w:rPr>
-        <w:rFonts w:ascii="Courier New" w:hAnsi="Courier New" w:cs="Courier New" w:hint="default"/>
-        <w:rFonts w:cs="Courier New"/>
-      </w:rPr>
-    </w:lvl>
-    <w:lvl w:ilvl="8">
-      <w:start w:val="1"/>
-      <w:numFmt w:val="bullet"/>
-      <w:lvlText w:val=""/>
-      <w:lvlJc w:val="left"/>
-      <w:pPr>
-        <w:ind w:left="6480" w:hanging="360"/>
-      </w:pPr>
-      <w:rPr>
-        <w:rFonts w:ascii="Wingdings" w:hAnsi="Wingdings" w:cs="Wingdings" w:hint="default"/>
-      </w:rPr>
-    </w:lvl>
-  </w:abstractNum>
-  <w:abstractNum w:abstractNumId="4">
+  <w:abstractNum w:abstractNumId="1" w15:restartNumberingAfterBreak="0">
+    <w:nsid w:val="3EA51143"/>
+    <w:multiLevelType w:val="multilevel"/>
+    <w:tmpl w:val="C550244C"/>
     <w:lvl w:ilvl="0">
       <w:start w:val="1"/>
       <w:numFmt w:val="none"/>
@@ -1462,7 +1079,7 @@
       <w:lvlText w:val=""/>
       <w:lvlJc w:val="left"/>
       <w:pPr>
-        <w:ind w:left="0" w:hanging="0"/>
+        <w:ind w:left="0" w:firstLine="0"/>
       </w:pPr>
     </w:lvl>
     <w:lvl w:ilvl="1">
@@ -1472,7 +1089,7 @@
       <w:lvlText w:val=""/>
       <w:lvlJc w:val="left"/>
       <w:pPr>
-        <w:ind w:left="0" w:hanging="0"/>
+        <w:ind w:left="0" w:firstLine="0"/>
       </w:pPr>
     </w:lvl>
     <w:lvl w:ilvl="2">
@@ -1482,7 +1099,7 @@
       <w:lvlText w:val=""/>
       <w:lvlJc w:val="left"/>
       <w:pPr>
-        <w:ind w:left="0" w:hanging="0"/>
+        <w:ind w:left="0" w:firstLine="0"/>
       </w:pPr>
     </w:lvl>
     <w:lvl w:ilvl="3">
@@ -1492,7 +1109,7 @@
       <w:lvlText w:val=""/>
       <w:lvlJc w:val="left"/>
       <w:pPr>
-        <w:ind w:left="0" w:hanging="0"/>
+        <w:ind w:left="0" w:firstLine="0"/>
       </w:pPr>
     </w:lvl>
     <w:lvl w:ilvl="4">
@@ -1502,7 +1119,7 @@
       <w:lvlText w:val=""/>
       <w:lvlJc w:val="left"/>
       <w:pPr>
-        <w:ind w:left="0" w:hanging="0"/>
+        <w:ind w:left="0" w:firstLine="0"/>
       </w:pPr>
     </w:lvl>
     <w:lvl w:ilvl="5">
@@ -1512,7 +1129,7 @@
       <w:lvlText w:val=""/>
       <w:lvlJc w:val="left"/>
       <w:pPr>
-        <w:ind w:left="0" w:hanging="0"/>
+        <w:ind w:left="0" w:firstLine="0"/>
       </w:pPr>
     </w:lvl>
     <w:lvl w:ilvl="6">
@@ -1522,7 +1139,7 @@
       <w:lvlText w:val=""/>
       <w:lvlJc w:val="left"/>
       <w:pPr>
-        <w:ind w:left="0" w:hanging="0"/>
+        <w:ind w:left="0" w:firstLine="0"/>
       </w:pPr>
     </w:lvl>
     <w:lvl w:ilvl="7">
@@ -1532,7 +1149,7 @@
       <w:lvlText w:val=""/>
       <w:lvlJc w:val="left"/>
       <w:pPr>
-        <w:ind w:left="0" w:hanging="0"/>
+        <w:ind w:left="0" w:firstLine="0"/>
       </w:pPr>
     </w:lvl>
     <w:lvl w:ilvl="8">
@@ -1542,12 +1159,238 @@
       <w:lvlText w:val=""/>
       <w:lvlJc w:val="left"/>
       <w:pPr>
-        <w:ind w:left="0" w:hanging="0"/>
-      </w:pPr>
+        <w:ind w:left="0" w:firstLine="0"/>
+      </w:pPr>
+    </w:lvl>
+  </w:abstractNum>
+  <w:abstractNum w:abstractNumId="2" w15:restartNumberingAfterBreak="0">
+    <w:nsid w:val="426719D6"/>
+    <w:multiLevelType w:val="multilevel"/>
+    <w:tmpl w:val="9DB0052A"/>
+    <w:lvl w:ilvl="0">
+      <w:start w:val="1"/>
+      <w:numFmt w:val="bullet"/>
+      <w:lvlText w:val=""/>
+      <w:lvlJc w:val="left"/>
+      <w:pPr>
+        <w:ind w:left="720" w:hanging="360"/>
+      </w:pPr>
+      <w:rPr>
+        <w:rFonts w:ascii="Symbol" w:hAnsi="Symbol" w:cs="Symbol" w:hint="default"/>
+      </w:rPr>
+    </w:lvl>
+    <w:lvl w:ilvl="1">
+      <w:start w:val="1"/>
+      <w:numFmt w:val="bullet"/>
+      <w:lvlText w:val="o"/>
+      <w:lvlJc w:val="left"/>
+      <w:pPr>
+        <w:ind w:left="1440" w:hanging="360"/>
+      </w:pPr>
+      <w:rPr>
+        <w:rFonts w:ascii="Courier New" w:hAnsi="Courier New" w:cs="Courier New" w:hint="default"/>
+      </w:rPr>
+    </w:lvl>
+    <w:lvl w:ilvl="2">
+      <w:start w:val="1"/>
+      <w:numFmt w:val="bullet"/>
+      <w:lvlText w:val=""/>
+      <w:lvlJc w:val="left"/>
+      <w:pPr>
+        <w:ind w:left="2160" w:hanging="360"/>
+      </w:pPr>
+      <w:rPr>
+        <w:rFonts w:ascii="Wingdings" w:hAnsi="Wingdings" w:cs="Wingdings" w:hint="default"/>
+      </w:rPr>
+    </w:lvl>
+    <w:lvl w:ilvl="3">
+      <w:start w:val="1"/>
+      <w:numFmt w:val="bullet"/>
+      <w:lvlText w:val=""/>
+      <w:lvlJc w:val="left"/>
+      <w:pPr>
+        <w:ind w:left="2880" w:hanging="360"/>
+      </w:pPr>
+      <w:rPr>
+        <w:rFonts w:ascii="Symbol" w:hAnsi="Symbol" w:cs="Symbol" w:hint="default"/>
+      </w:rPr>
+    </w:lvl>
+    <w:lvl w:ilvl="4">
+      <w:start w:val="1"/>
+      <w:numFmt w:val="bullet"/>
+      <w:lvlText w:val="o"/>
+      <w:lvlJc w:val="left"/>
+      <w:pPr>
+        <w:ind w:left="3600" w:hanging="360"/>
+      </w:pPr>
+      <w:rPr>
+        <w:rFonts w:ascii="Courier New" w:hAnsi="Courier New" w:cs="Courier New" w:hint="default"/>
+      </w:rPr>
+    </w:lvl>
+    <w:lvl w:ilvl="5">
+      <w:start w:val="1"/>
+      <w:numFmt w:val="bullet"/>
+      <w:lvlText w:val=""/>
+      <w:lvlJc w:val="left"/>
+      <w:pPr>
+        <w:ind w:left="4320" w:hanging="360"/>
+      </w:pPr>
+      <w:rPr>
+        <w:rFonts w:ascii="Wingdings" w:hAnsi="Wingdings" w:cs="Wingdings" w:hint="default"/>
+      </w:rPr>
+    </w:lvl>
+    <w:lvl w:ilvl="6">
+      <w:start w:val="1"/>
+      <w:numFmt w:val="bullet"/>
+      <w:lvlText w:val=""/>
+      <w:lvlJc w:val="left"/>
+      <w:pPr>
+        <w:ind w:left="5040" w:hanging="360"/>
+      </w:pPr>
+      <w:rPr>
+        <w:rFonts w:ascii="Symbol" w:hAnsi="Symbol" w:cs="Symbol" w:hint="default"/>
+      </w:rPr>
+    </w:lvl>
+    <w:lvl w:ilvl="7">
+      <w:start w:val="1"/>
+      <w:numFmt w:val="bullet"/>
+      <w:lvlText w:val="o"/>
+      <w:lvlJc w:val="left"/>
+      <w:pPr>
+        <w:ind w:left="5760" w:hanging="360"/>
+      </w:pPr>
+      <w:rPr>
+        <w:rFonts w:ascii="Courier New" w:hAnsi="Courier New" w:cs="Courier New" w:hint="default"/>
+      </w:rPr>
+    </w:lvl>
+    <w:lvl w:ilvl="8">
+      <w:start w:val="1"/>
+      <w:numFmt w:val="bullet"/>
+      <w:lvlText w:val=""/>
+      <w:lvlJc w:val="left"/>
+      <w:pPr>
+        <w:ind w:left="6480" w:hanging="360"/>
+      </w:pPr>
+      <w:rPr>
+        <w:rFonts w:ascii="Wingdings" w:hAnsi="Wingdings" w:cs="Wingdings" w:hint="default"/>
+      </w:rPr>
+    </w:lvl>
+  </w:abstractNum>
+  <w:abstractNum w:abstractNumId="3" w15:restartNumberingAfterBreak="0">
+    <w:nsid w:val="4B524EA5"/>
+    <w:multiLevelType w:val="multilevel"/>
+    <w:tmpl w:val="BE8A2ED2"/>
+    <w:lvl w:ilvl="0">
+      <w:start w:val="1"/>
+      <w:numFmt w:val="bullet"/>
+      <w:lvlText w:val=""/>
+      <w:lvlJc w:val="left"/>
+      <w:pPr>
+        <w:ind w:left="720" w:hanging="360"/>
+      </w:pPr>
+      <w:rPr>
+        <w:rFonts w:ascii="Symbol" w:hAnsi="Symbol" w:cs="Symbol" w:hint="default"/>
+      </w:rPr>
+    </w:lvl>
+    <w:lvl w:ilvl="1">
+      <w:start w:val="1"/>
+      <w:numFmt w:val="bullet"/>
+      <w:lvlText w:val="o"/>
+      <w:lvlJc w:val="left"/>
+      <w:pPr>
+        <w:ind w:left="1440" w:hanging="360"/>
+      </w:pPr>
+      <w:rPr>
+        <w:rFonts w:ascii="Courier New" w:hAnsi="Courier New" w:cs="Courier New" w:hint="default"/>
+      </w:rPr>
+    </w:lvl>
+    <w:lvl w:ilvl="2">
+      <w:start w:val="1"/>
+      <w:numFmt w:val="bullet"/>
+      <w:lvlText w:val=""/>
+      <w:lvlJc w:val="left"/>
+      <w:pPr>
+        <w:ind w:left="2160" w:hanging="360"/>
+      </w:pPr>
+      <w:rPr>
+        <w:rFonts w:ascii="Wingdings" w:hAnsi="Wingdings" w:cs="Wingdings" w:hint="default"/>
+      </w:rPr>
+    </w:lvl>
+    <w:lvl w:ilvl="3">
+      <w:start w:val="1"/>
+      <w:numFmt w:val="bullet"/>
+      <w:lvlText w:val=""/>
+      <w:lvlJc w:val="left"/>
+      <w:pPr>
+        <w:ind w:left="2880" w:hanging="360"/>
+      </w:pPr>
+      <w:rPr>
+        <w:rFonts w:ascii="Symbol" w:hAnsi="Symbol" w:cs="Symbol" w:hint="default"/>
+      </w:rPr>
+    </w:lvl>
+    <w:lvl w:ilvl="4">
+      <w:start w:val="1"/>
+      <w:numFmt w:val="bullet"/>
+      <w:lvlText w:val="o"/>
+      <w:lvlJc w:val="left"/>
+      <w:pPr>
+        <w:ind w:left="3600" w:hanging="360"/>
+      </w:pPr>
+      <w:rPr>
+        <w:rFonts w:ascii="Courier New" w:hAnsi="Courier New" w:cs="Courier New" w:hint="default"/>
+      </w:rPr>
+    </w:lvl>
+    <w:lvl w:ilvl="5">
+      <w:start w:val="1"/>
+      <w:numFmt w:val="bullet"/>
+      <w:lvlText w:val=""/>
+      <w:lvlJc w:val="left"/>
+      <w:pPr>
+        <w:ind w:left="4320" w:hanging="360"/>
+      </w:pPr>
+      <w:rPr>
+        <w:rFonts w:ascii="Wingdings" w:hAnsi="Wingdings" w:cs="Wingdings" w:hint="default"/>
+      </w:rPr>
+    </w:lvl>
+    <w:lvl w:ilvl="6">
+      <w:start w:val="1"/>
+      <w:numFmt w:val="bullet"/>
+      <w:lvlText w:val=""/>
+      <w:lvlJc w:val="left"/>
+      <w:pPr>
+        <w:ind w:left="5040" w:hanging="360"/>
+      </w:pPr>
+      <w:rPr>
+        <w:rFonts w:ascii="Symbol" w:hAnsi="Symbol" w:cs="Symbol" w:hint="default"/>
+      </w:rPr>
+    </w:lvl>
+    <w:lvl w:ilvl="7">
+      <w:start w:val="1"/>
+      <w:numFmt w:val="bullet"/>
+      <w:lvlText w:val="o"/>
+      <w:lvlJc w:val="left"/>
+      <w:pPr>
+        <w:ind w:left="5760" w:hanging="360"/>
+      </w:pPr>
+      <w:rPr>
+        <w:rFonts w:ascii="Courier New" w:hAnsi="Courier New" w:cs="Courier New" w:hint="default"/>
+      </w:rPr>
+    </w:lvl>
+    <w:lvl w:ilvl="8">
+      <w:start w:val="1"/>
+      <w:numFmt w:val="bullet"/>
+      <w:lvlText w:val=""/>
+      <w:lvlJc w:val="left"/>
+      <w:pPr>
+        <w:ind w:left="6480" w:hanging="360"/>
+      </w:pPr>
+      <w:rPr>
+        <w:rFonts w:ascii="Wingdings" w:hAnsi="Wingdings" w:cs="Wingdings" w:hint="default"/>
+      </w:rPr>
     </w:lvl>
   </w:abstractNum>
   <w:num w:numId="1">
-    <w:abstractNumId w:val="1"/>
+    <w:abstractNumId w:val="0"/>
   </w:num>
   <w:num w:numId="2">
     <w:abstractNumId w:val="2"/>
@@ -1556,37 +1399,35 @@
     <w:abstractNumId w:val="3"/>
   </w:num>
   <w:num w:numId="4">
-    <w:abstractNumId w:val="4"/>
+    <w:abstractNumId w:val="1"/>
   </w:num>
 </w:numbering>
 </file>
 
 <file path=word/styles.xml><?xml version="1.0" encoding="utf-8"?>
-<w:styles xmlns:w="http://schemas.openxmlformats.org/wordprocessingml/2006/main" xmlns:w14="http://schemas.microsoft.com/office/word/2010/wordml" xmlns:mc="http://schemas.openxmlformats.org/markup-compatibility/2006" mc:Ignorable="w14">
+<w:styles xmlns:mc="http://schemas.openxmlformats.org/markup-compatibility/2006" xmlns:r="http://schemas.openxmlformats.org/officeDocument/2006/relationships" xmlns:w="http://schemas.openxmlformats.org/wordprocessingml/2006/main" xmlns:w14="http://schemas.microsoft.com/office/word/2010/wordml" xmlns:w15="http://schemas.microsoft.com/office/word/2012/wordml" xmlns:w16se="http://schemas.microsoft.com/office/word/2015/wordml/symex" mc:Ignorable="w14 w15 w16se">
   <w:docDefaults>
     <w:rPrDefault>
       <w:rPr>
-        <w:rFonts w:ascii="Calibri" w:hAnsi="Calibri" w:eastAsia="Calibri" w:cs="Mangal" w:asciiTheme="minorHAnsi" w:cstheme="minorBidi" w:eastAsiaTheme="minorHAnsi" w:hAnsiTheme="minorHAnsi"/>
+        <w:rFonts w:asciiTheme="minorHAnsi" w:eastAsiaTheme="minorHAnsi" w:hAnsiTheme="minorHAnsi" w:cstheme="minorBidi"/>
         <w:sz w:val="22"/>
         <w:szCs w:val="22"/>
         <w:lang w:val="en-IN" w:eastAsia="en-US" w:bidi="ar-SA"/>
       </w:rPr>
     </w:rPrDefault>
-    <w:pPrDefault>
-      <w:pPr/>
-    </w:pPrDefault>
+    <w:pPrDefault/>
   </w:docDefaults>
   <w:latentStyles w:defLockedState="0" w:defUIPriority="99" w:defSemiHidden="0" w:defUnhideWhenUsed="0" w:defQFormat="0" w:count="371">
     <w:lsdException w:name="Normal" w:uiPriority="0" w:qFormat="1"/>
     <w:lsdException w:name="heading 1" w:uiPriority="9" w:qFormat="1"/>
-    <w:lsdException w:name="heading 2" w:uiPriority="9" w:semiHidden="1" w:unhideWhenUsed="1" w:qFormat="1"/>
-    <w:lsdException w:name="heading 3" w:uiPriority="9" w:semiHidden="1" w:unhideWhenUsed="1" w:qFormat="1"/>
-    <w:lsdException w:name="heading 4" w:uiPriority="9" w:semiHidden="1" w:unhideWhenUsed="1" w:qFormat="1"/>
-    <w:lsdException w:name="heading 5" w:uiPriority="9" w:semiHidden="1" w:unhideWhenUsed="1" w:qFormat="1"/>
-    <w:lsdException w:name="heading 6" w:uiPriority="9" w:semiHidden="1" w:unhideWhenUsed="1" w:qFormat="1"/>
-    <w:lsdException w:name="heading 7" w:uiPriority="9" w:semiHidden="1" w:unhideWhenUsed="1" w:qFormat="1"/>
-    <w:lsdException w:name="heading 8" w:uiPriority="9" w:semiHidden="1" w:unhideWhenUsed="1" w:qFormat="1"/>
-    <w:lsdException w:name="heading 9" w:uiPriority="9" w:semiHidden="1" w:unhideWhenUsed="1" w:qFormat="1"/>
+    <w:lsdException w:name="heading 2" w:semiHidden="1" w:uiPriority="9" w:unhideWhenUsed="1" w:qFormat="1"/>
+    <w:lsdException w:name="heading 3" w:semiHidden="1" w:uiPriority="9" w:unhideWhenUsed="1" w:qFormat="1"/>
+    <w:lsdException w:name="heading 4" w:semiHidden="1" w:uiPriority="9" w:unhideWhenUsed="1" w:qFormat="1"/>
+    <w:lsdException w:name="heading 5" w:semiHidden="1" w:uiPriority="9" w:unhideWhenUsed="1" w:qFormat="1"/>
+    <w:lsdException w:name="heading 6" w:semiHidden="1" w:uiPriority="9" w:unhideWhenUsed="1" w:qFormat="1"/>
+    <w:lsdException w:name="heading 7" w:semiHidden="1" w:uiPriority="9" w:unhideWhenUsed="1" w:qFormat="1"/>
+    <w:lsdException w:name="heading 8" w:semiHidden="1" w:uiPriority="9" w:unhideWhenUsed="1" w:qFormat="1"/>
+    <w:lsdException w:name="heading 9" w:semiHidden="1" w:uiPriority="9" w:unhideWhenUsed="1" w:qFormat="1"/>
     <w:lsdException w:name="index 1" w:semiHidden="1" w:unhideWhenUsed="1"/>
     <w:lsdException w:name="index 2" w:semiHidden="1" w:unhideWhenUsed="1"/>
     <w:lsdException w:name="index 3" w:semiHidden="1" w:unhideWhenUsed="1"/>
@@ -1596,22 +1437,22 @@
     <w:lsdException w:name="index 7" w:semiHidden="1" w:unhideWhenUsed="1"/>
     <w:lsdException w:name="index 8" w:semiHidden="1" w:unhideWhenUsed="1"/>
     <w:lsdException w:name="index 9" w:semiHidden="1" w:unhideWhenUsed="1"/>
-    <w:lsdException w:name="toc 1" w:uiPriority="39" w:semiHidden="1" w:unhideWhenUsed="1"/>
-    <w:lsdException w:name="toc 2" w:uiPriority="39" w:semiHidden="1" w:unhideWhenUsed="1"/>
-    <w:lsdException w:name="toc 3" w:uiPriority="39" w:semiHidden="1" w:unhideWhenUsed="1"/>
-    <w:lsdException w:name="toc 4" w:uiPriority="39" w:semiHidden="1" w:unhideWhenUsed="1"/>
-    <w:lsdException w:name="toc 5" w:uiPriority="39" w:semiHidden="1" w:unhideWhenUsed="1"/>
-    <w:lsdException w:name="toc 6" w:uiPriority="39" w:semiHidden="1" w:unhideWhenUsed="1"/>
-    <w:lsdException w:name="toc 7" w:uiPriority="39" w:semiHidden="1" w:unhideWhenUsed="1"/>
-    <w:lsdException w:name="toc 8" w:uiPriority="39" w:semiHidden="1" w:unhideWhenUsed="1"/>
-    <w:lsdException w:name="toc 9" w:uiPriority="39" w:semiHidden="1" w:unhideWhenUsed="1"/>
+    <w:lsdException w:name="toc 1" w:semiHidden="1" w:uiPriority="39" w:unhideWhenUsed="1"/>
+    <w:lsdException w:name="toc 2" w:semiHidden="1" w:uiPriority="39" w:unhideWhenUsed="1"/>
+    <w:lsdException w:name="toc 3" w:semiHidden="1" w:uiPriority="39" w:unhideWhenUsed="1"/>
+    <w:lsdException w:name="toc 4" w:semiHidden="1" w:uiPriority="39" w:unhideWhenUsed="1"/>
+    <w:lsdException w:name="toc 5" w:semiHidden="1" w:uiPriority="39" w:unhideWhenUsed="1"/>
+    <w:lsdException w:name="toc 6" w:semiHidden="1" w:uiPriority="39" w:unhideWhenUsed="1"/>
+    <w:lsdException w:name="toc 7" w:semiHidden="1" w:uiPriority="39" w:unhideWhenUsed="1"/>
+    <w:lsdException w:name="toc 8" w:semiHidden="1" w:uiPriority="39" w:unhideWhenUsed="1"/>
+    <w:lsdException w:name="toc 9" w:semiHidden="1" w:uiPriority="39" w:unhideWhenUsed="1"/>
     <w:lsdException w:name="Normal Indent" w:semiHidden="1" w:unhideWhenUsed="1"/>
     <w:lsdException w:name="footnote text" w:semiHidden="1" w:unhideWhenUsed="1"/>
     <w:lsdException w:name="annotation text" w:semiHidden="1" w:unhideWhenUsed="1"/>
     <w:lsdException w:name="header" w:semiHidden="1" w:unhideWhenUsed="1"/>
     <w:lsdException w:name="footer" w:semiHidden="1" w:unhideWhenUsed="1"/>
     <w:lsdException w:name="index heading" w:semiHidden="1" w:unhideWhenUsed="1"/>
-    <w:lsdException w:name="caption" w:uiPriority="35" w:semiHidden="1" w:unhideWhenUsed="1" w:qFormat="1"/>
+    <w:lsdException w:name="caption" w:semiHidden="1" w:uiPriority="35" w:unhideWhenUsed="1" w:qFormat="1"/>
     <w:lsdException w:name="table of figures" w:semiHidden="1" w:unhideWhenUsed="1"/>
     <w:lsdException w:name="envelope address" w:semiHidden="1" w:unhideWhenUsed="1"/>
     <w:lsdException w:name="envelope return" w:semiHidden="1" w:unhideWhenUsed="1"/>
@@ -1642,7 +1483,7 @@
     <w:lsdException w:name="Title" w:uiPriority="10" w:qFormat="1"/>
     <w:lsdException w:name="Closing" w:semiHidden="1" w:unhideWhenUsed="1"/>
     <w:lsdException w:name="Signature" w:semiHidden="1" w:unhideWhenUsed="1"/>
-    <w:lsdException w:name="Default Paragraph Font" w:uiPriority="1" w:semiHidden="1" w:unhideWhenUsed="1"/>
+    <w:lsdException w:name="Default Paragraph Font" w:semiHidden="1" w:uiPriority="1" w:unhideWhenUsed="1"/>
     <w:lsdException w:name="Body Text" w:semiHidden="1" w:unhideWhenUsed="1"/>
     <w:lsdException w:name="Body Text Indent" w:semiHidden="1" w:unhideWhenUsed="1"/>
     <w:lsdException w:name="List Continue" w:semiHidden="1" w:unhideWhenUsed="1"/>
@@ -1842,8 +1683,8 @@
     <w:lsdException w:name="Subtle Reference" w:uiPriority="31" w:qFormat="1"/>
     <w:lsdException w:name="Intense Reference" w:uiPriority="32" w:qFormat="1"/>
     <w:lsdException w:name="Book Title" w:uiPriority="33" w:qFormat="1"/>
-    <w:lsdException w:name="Bibliography" w:uiPriority="37" w:semiHidden="1" w:unhideWhenUsed="1"/>
-    <w:lsdException w:name="TOC Heading" w:uiPriority="39" w:semiHidden="1" w:unhideWhenUsed="1" w:qFormat="1"/>
+    <w:lsdException w:name="Bibliography" w:semiHidden="1" w:uiPriority="37" w:unhideWhenUsed="1"/>
+    <w:lsdException w:name="TOC Heading" w:semiHidden="1" w:uiPriority="39" w:unhideWhenUsed="1" w:qFormat="1"/>
     <w:lsdException w:name="Plain Table 1" w:uiPriority="41"/>
     <w:lsdException w:name="Plain Table 2" w:uiPriority="42"/>
     <w:lsdException w:name="Plain Table 3" w:uiPriority="43"/>
@@ -1949,37 +1790,26 @@
     <w:lsdException w:name="List Table 6 Colorful Accent 6" w:uiPriority="51"/>
     <w:lsdException w:name="List Table 7 Colorful Accent 6" w:uiPriority="52"/>
   </w:latentStyles>
-  <w:style w:type="paragraph" w:styleId="Normal" w:default="1">
+  <w:style w:type="paragraph" w:default="1" w:styleId="Normal">
     <w:name w:val="Normal"/>
     <w:qFormat/>
     <w:pPr>
-      <w:widowControl/>
-      <w:bidi w:val="0"/>
-      <w:spacing w:lineRule="auto" w:line="259" w:before="0" w:after="160"/>
-      <w:jc w:val="left"/>
+      <w:spacing w:after="160" w:line="259" w:lineRule="auto"/>
     </w:pPr>
-    <w:rPr>
-      <w:rFonts w:ascii="Calibri" w:hAnsi="Calibri" w:eastAsia="Calibri" w:cs="Mangal" w:asciiTheme="minorHAnsi" w:cstheme="minorBidi" w:eastAsiaTheme="minorHAnsi" w:hAnsiTheme="minorHAnsi"/>
-      <w:color w:val="auto"/>
-      <w:kern w:val="0"/>
-      <w:sz w:val="22"/>
-      <w:szCs w:val="22"/>
-      <w:lang w:val="en-IN" w:eastAsia="en-US" w:bidi="ar-SA"/>
-    </w:rPr>
   </w:style>
   <w:style w:type="paragraph" w:styleId="Heading1">
-    <w:name w:val="Heading 1"/>
+    <w:name w:val="heading 1"/>
     <w:basedOn w:val="Normal"/>
     <w:link w:val="Heading1Char"/>
     <w:uiPriority w:val="9"/>
     <w:qFormat/>
-    <w:rsid w:val="001e3445"/>
+    <w:rsid w:val="001E3445"/>
     <w:pPr>
-      <w:spacing w:lineRule="auto" w:line="240" w:beforeAutospacing="1" w:afterAutospacing="1"/>
+      <w:spacing w:beforeAutospacing="1" w:afterAutospacing="1" w:line="240" w:lineRule="auto"/>
       <w:outlineLvl w:val="0"/>
     </w:pPr>
     <w:rPr>
-      <w:rFonts w:ascii="Times New Roman" w:hAnsi="Times New Roman" w:eastAsia="Times New Roman" w:cs="Times New Roman"/>
+      <w:rFonts w:ascii="Times New Roman" w:eastAsia="Times New Roman" w:hAnsi="Times New Roman" w:cs="Times New Roman"/>
       <w:b/>
       <w:bCs/>
       <w:kern w:val="2"/>
@@ -1988,196 +1818,11 @@
       <w:lang w:eastAsia="en-IN"/>
     </w:rPr>
   </w:style>
-  <w:style w:type="character" w:styleId="DefaultParagraphFont" w:default="1">
+  <w:style w:type="character" w:default="1" w:styleId="DefaultParagraphFont">
     <w:name w:val="Default Paragraph Font"/>
     <w:uiPriority w:val="1"/>
     <w:semiHidden/>
     <w:unhideWhenUsed/>
-    <w:qFormat/>
-    <w:rPr/>
-  </w:style>
-  <w:style w:type="character" w:styleId="InternetLink">
-    <w:name w:val="Internet Link"/>
-    <w:basedOn w:val="DefaultParagraphFont"/>
-    <w:uiPriority w:val="99"/>
-    <w:unhideWhenUsed/>
-    <w:rsid w:val="005a5d67"/>
-    <w:rPr>
-      <w:color w:val="0563C1" w:themeColor="hyperlink"/>
-      <w:u w:val="single"/>
-    </w:rPr>
-  </w:style>
-  <w:style w:type="character" w:styleId="Heading1Char" w:customStyle="1">
-    <w:name w:val="Heading 1 Char"/>
-    <w:basedOn w:val="DefaultParagraphFont"/>
-    <w:link w:val="Heading1"/>
-    <w:uiPriority w:val="9"/>
-    <w:qFormat/>
-    <w:rsid w:val="001e3445"/>
-    <w:rPr>
-      <w:rFonts w:ascii="Times New Roman" w:hAnsi="Times New Roman" w:eastAsia="Times New Roman" w:cs="Times New Roman"/>
-      <w:b/>
-      <w:bCs/>
-      <w:kern w:val="2"/>
-      <w:sz w:val="48"/>
-      <w:szCs w:val="48"/>
-      <w:lang w:eastAsia="en-IN"/>
-    </w:rPr>
-  </w:style>
-  <w:style w:type="character" w:styleId="ListLabel1">
-    <w:name w:val="ListLabel 1"/>
-    <w:qFormat/>
-    <w:rPr>
-      <w:rFonts w:eastAsia="Calibri" w:cs="Calibri"/>
-    </w:rPr>
-  </w:style>
-  <w:style w:type="character" w:styleId="ListLabel2">
-    <w:name w:val="ListLabel 2"/>
-    <w:qFormat/>
-    <w:rPr>
-      <w:rFonts w:cs="Courier New"/>
-    </w:rPr>
-  </w:style>
-  <w:style w:type="character" w:styleId="ListLabel3">
-    <w:name w:val="ListLabel 3"/>
-    <w:qFormat/>
-    <w:rPr>
-      <w:rFonts w:cs="Courier New"/>
-    </w:rPr>
-  </w:style>
-  <w:style w:type="character" w:styleId="ListLabel4">
-    <w:name w:val="ListLabel 4"/>
-    <w:qFormat/>
-    <w:rPr>
-      <w:rFonts w:cs="Courier New"/>
-    </w:rPr>
-  </w:style>
-  <w:style w:type="character" w:styleId="ListLabel5">
-    <w:name w:val="ListLabel 5"/>
-    <w:qFormat/>
-    <w:rPr>
-      <w:rFonts w:cs="Courier New"/>
-    </w:rPr>
-  </w:style>
-  <w:style w:type="character" w:styleId="ListLabel6">
-    <w:name w:val="ListLabel 6"/>
-    <w:qFormat/>
-    <w:rPr>
-      <w:rFonts w:cs="Courier New"/>
-    </w:rPr>
-  </w:style>
-  <w:style w:type="character" w:styleId="ListLabel7">
-    <w:name w:val="ListLabel 7"/>
-    <w:qFormat/>
-    <w:rPr>
-      <w:rFonts w:cs="Courier New"/>
-    </w:rPr>
-  </w:style>
-  <w:style w:type="character" w:styleId="ListLabel8">
-    <w:name w:val="ListLabel 8"/>
-    <w:qFormat/>
-    <w:rPr>
-      <w:rFonts w:cs="Courier New"/>
-    </w:rPr>
-  </w:style>
-  <w:style w:type="character" w:styleId="ListLabel9">
-    <w:name w:val="ListLabel 9"/>
-    <w:qFormat/>
-    <w:rPr>
-      <w:rFonts w:cs="Courier New"/>
-    </w:rPr>
-  </w:style>
-  <w:style w:type="character" w:styleId="ListLabel10">
-    <w:name w:val="ListLabel 10"/>
-    <w:qFormat/>
-    <w:rPr>
-      <w:rFonts w:cs="Courier New"/>
-    </w:rPr>
-  </w:style>
-  <w:style w:type="character" w:styleId="ListLabel11">
-    <w:name w:val="ListLabel 11"/>
-    <w:qFormat/>
-    <w:rPr>
-      <w:lang w:val="en-US"/>
-    </w:rPr>
-  </w:style>
-  <w:style w:type="paragraph" w:styleId="Heading">
-    <w:name w:val="Heading"/>
-    <w:basedOn w:val="Normal"/>
-    <w:next w:val="TextBody"/>
-    <w:qFormat/>
-    <w:pPr>
-      <w:keepNext w:val="true"/>
-      <w:spacing w:before="240" w:after="120"/>
-    </w:pPr>
-    <w:rPr>
-      <w:rFonts w:ascii="Liberation Sans" w:hAnsi="Liberation Sans" w:eastAsia="Noto Sans CJK SC" w:cs="Lohit Devanagari"/>
-      <w:sz w:val="28"/>
-      <w:szCs w:val="28"/>
-    </w:rPr>
-  </w:style>
-  <w:style w:type="paragraph" w:styleId="TextBody">
-    <w:name w:val="Body Text"/>
-    <w:basedOn w:val="Normal"/>
-    <w:pPr>
-      <w:spacing w:lineRule="auto" w:line="276" w:before="0" w:after="140"/>
-    </w:pPr>
-    <w:rPr/>
-  </w:style>
-  <w:style w:type="paragraph" w:styleId="List">
-    <w:name w:val="List"/>
-    <w:basedOn w:val="TextBody"/>
-    <w:pPr/>
-    <w:rPr>
-      <w:rFonts w:cs="Lohit Devanagari"/>
-    </w:rPr>
-  </w:style>
-  <w:style w:type="paragraph" w:styleId="Caption">
-    <w:name w:val="Caption"/>
-    <w:basedOn w:val="Normal"/>
-    <w:qFormat/>
-    <w:pPr>
-      <w:suppressLineNumbers/>
-      <w:spacing w:before="120" w:after="120"/>
-    </w:pPr>
-    <w:rPr>
-      <w:rFonts w:cs="Lohit Devanagari"/>
-      <w:i/>
-      <w:iCs/>
-      <w:sz w:val="24"/>
-      <w:szCs w:val="24"/>
-    </w:rPr>
-  </w:style>
-  <w:style w:type="paragraph" w:styleId="Index">
-    <w:name w:val="Index"/>
-    <w:basedOn w:val="Normal"/>
-    <w:qFormat/>
-    <w:pPr>
-      <w:suppressLineNumbers/>
-    </w:pPr>
-    <w:rPr>
-      <w:rFonts w:cs="Lohit Devanagari"/>
-    </w:rPr>
-  </w:style>
-  <w:style w:type="paragraph" w:styleId="ListParagraph">
-    <w:name w:val="List Paragraph"/>
-    <w:basedOn w:val="Normal"/>
-    <w:uiPriority w:val="34"/>
-    <w:qFormat/>
-    <w:rsid w:val="00b927ea"/>
-    <w:pPr>
-      <w:spacing w:before="0" w:after="160"/>
-      <w:ind w:left="720" w:hanging="0"/>
-      <w:contextualSpacing/>
-    </w:pPr>
-    <w:rPr/>
-  </w:style>
-  <w:style w:type="numbering" w:styleId="NoList" w:default="1">
-    <w:name w:val="No List"/>
-    <w:uiPriority w:val="99"/>
-    <w:semiHidden/>
-    <w:unhideWhenUsed/>
-    <w:qFormat/>
   </w:style>
   <w:style w:type="table" w:default="1" w:styleId="TableNormal">
     <w:name w:val="Normal Table"/>
@@ -2193,6 +1838,184 @@
         <w:right w:w="108" w:type="dxa"/>
       </w:tblCellMar>
     </w:tblPr>
+  </w:style>
+  <w:style w:type="numbering" w:default="1" w:styleId="NoList">
+    <w:name w:val="No List"/>
+    <w:uiPriority w:val="99"/>
+    <w:semiHidden/>
+    <w:unhideWhenUsed/>
+  </w:style>
+  <w:style w:type="character" w:customStyle="1" w:styleId="InternetLink">
+    <w:name w:val="Internet Link"/>
+    <w:basedOn w:val="DefaultParagraphFont"/>
+    <w:uiPriority w:val="99"/>
+    <w:unhideWhenUsed/>
+    <w:rsid w:val="005A5D67"/>
+    <w:rPr>
+      <w:color w:val="0563C1" w:themeColor="hyperlink"/>
+      <w:u w:val="single"/>
+    </w:rPr>
+  </w:style>
+  <w:style w:type="character" w:customStyle="1" w:styleId="Heading1Char">
+    <w:name w:val="Heading 1 Char"/>
+    <w:basedOn w:val="DefaultParagraphFont"/>
+    <w:link w:val="Heading1"/>
+    <w:uiPriority w:val="9"/>
+    <w:qFormat/>
+    <w:rsid w:val="001E3445"/>
+    <w:rPr>
+      <w:rFonts w:ascii="Times New Roman" w:eastAsia="Times New Roman" w:hAnsi="Times New Roman" w:cs="Times New Roman"/>
+      <w:b/>
+      <w:bCs/>
+      <w:kern w:val="2"/>
+      <w:sz w:val="48"/>
+      <w:szCs w:val="48"/>
+      <w:lang w:eastAsia="en-IN"/>
+    </w:rPr>
+  </w:style>
+  <w:style w:type="character" w:customStyle="1" w:styleId="ListLabel1">
+    <w:name w:val="ListLabel 1"/>
+    <w:qFormat/>
+    <w:rPr>
+      <w:rFonts w:eastAsia="Calibri" w:cs="Calibri"/>
+    </w:rPr>
+  </w:style>
+  <w:style w:type="character" w:customStyle="1" w:styleId="ListLabel2">
+    <w:name w:val="ListLabel 2"/>
+    <w:qFormat/>
+    <w:rPr>
+      <w:rFonts w:cs="Courier New"/>
+    </w:rPr>
+  </w:style>
+  <w:style w:type="character" w:customStyle="1" w:styleId="ListLabel3">
+    <w:name w:val="ListLabel 3"/>
+    <w:qFormat/>
+    <w:rPr>
+      <w:rFonts w:cs="Courier New"/>
+    </w:rPr>
+  </w:style>
+  <w:style w:type="character" w:customStyle="1" w:styleId="ListLabel4">
+    <w:name w:val="ListLabel 4"/>
+    <w:qFormat/>
+    <w:rPr>
+      <w:rFonts w:cs="Courier New"/>
+    </w:rPr>
+  </w:style>
+  <w:style w:type="character" w:customStyle="1" w:styleId="ListLabel5">
+    <w:name w:val="ListLabel 5"/>
+    <w:qFormat/>
+    <w:rPr>
+      <w:rFonts w:cs="Courier New"/>
+    </w:rPr>
+  </w:style>
+  <w:style w:type="character" w:customStyle="1" w:styleId="ListLabel6">
+    <w:name w:val="ListLabel 6"/>
+    <w:qFormat/>
+    <w:rPr>
+      <w:rFonts w:cs="Courier New"/>
+    </w:rPr>
+  </w:style>
+  <w:style w:type="character" w:customStyle="1" w:styleId="ListLabel7">
+    <w:name w:val="ListLabel 7"/>
+    <w:qFormat/>
+    <w:rPr>
+      <w:rFonts w:cs="Courier New"/>
+    </w:rPr>
+  </w:style>
+  <w:style w:type="character" w:customStyle="1" w:styleId="ListLabel8">
+    <w:name w:val="ListLabel 8"/>
+    <w:qFormat/>
+    <w:rPr>
+      <w:rFonts w:cs="Courier New"/>
+    </w:rPr>
+  </w:style>
+  <w:style w:type="character" w:customStyle="1" w:styleId="ListLabel9">
+    <w:name w:val="ListLabel 9"/>
+    <w:qFormat/>
+    <w:rPr>
+      <w:rFonts w:cs="Courier New"/>
+    </w:rPr>
+  </w:style>
+  <w:style w:type="character" w:customStyle="1" w:styleId="ListLabel10">
+    <w:name w:val="ListLabel 10"/>
+    <w:qFormat/>
+    <w:rPr>
+      <w:rFonts w:cs="Courier New"/>
+    </w:rPr>
+  </w:style>
+  <w:style w:type="character" w:customStyle="1" w:styleId="ListLabel11">
+    <w:name w:val="ListLabel 11"/>
+    <w:qFormat/>
+    <w:rPr>
+      <w:lang w:val="en-US"/>
+    </w:rPr>
+  </w:style>
+  <w:style w:type="paragraph" w:customStyle="1" w:styleId="Heading">
+    <w:name w:val="Heading"/>
+    <w:basedOn w:val="Normal"/>
+    <w:next w:val="BodyText"/>
+    <w:qFormat/>
+    <w:pPr>
+      <w:keepNext/>
+      <w:spacing w:before="240" w:after="120"/>
+    </w:pPr>
+    <w:rPr>
+      <w:rFonts w:ascii="Liberation Sans" w:eastAsia="Noto Sans CJK SC" w:hAnsi="Liberation Sans" w:cs="Lohit Devanagari"/>
+      <w:sz w:val="28"/>
+      <w:szCs w:val="28"/>
+    </w:rPr>
+  </w:style>
+  <w:style w:type="paragraph" w:styleId="BodyText">
+    <w:name w:val="Body Text"/>
+    <w:basedOn w:val="Normal"/>
+    <w:pPr>
+      <w:spacing w:after="140" w:line="276" w:lineRule="auto"/>
+    </w:pPr>
+  </w:style>
+  <w:style w:type="paragraph" w:styleId="List">
+    <w:name w:val="List"/>
+    <w:basedOn w:val="BodyText"/>
+    <w:rPr>
+      <w:rFonts w:cs="Lohit Devanagari"/>
+    </w:rPr>
+  </w:style>
+  <w:style w:type="paragraph" w:styleId="Caption">
+    <w:name w:val="caption"/>
+    <w:basedOn w:val="Normal"/>
+    <w:qFormat/>
+    <w:pPr>
+      <w:suppressLineNumbers/>
+      <w:spacing w:before="120" w:after="120"/>
+    </w:pPr>
+    <w:rPr>
+      <w:rFonts w:cs="Lohit Devanagari"/>
+      <w:i/>
+      <w:iCs/>
+      <w:sz w:val="24"/>
+      <w:szCs w:val="24"/>
+    </w:rPr>
+  </w:style>
+  <w:style w:type="paragraph" w:customStyle="1" w:styleId="Index">
+    <w:name w:val="Index"/>
+    <w:basedOn w:val="Normal"/>
+    <w:qFormat/>
+    <w:pPr>
+      <w:suppressLineNumbers/>
+    </w:pPr>
+    <w:rPr>
+      <w:rFonts w:cs="Lohit Devanagari"/>
+    </w:rPr>
+  </w:style>
+  <w:style w:type="paragraph" w:styleId="ListParagraph">
+    <w:name w:val="List Paragraph"/>
+    <w:basedOn w:val="Normal"/>
+    <w:uiPriority w:val="34"/>
+    <w:qFormat/>
+    <w:rsid w:val="00B927EA"/>
+    <w:pPr>
+      <w:ind w:left="720"/>
+      <w:contextualSpacing/>
+    </w:pPr>
   </w:style>
 </w:styles>
 </file>

--- a/Requirement Gathering Documentation.docx
+++ b/Requirement Gathering Documentation.docx
@@ -5,36 +5,1843 @@
     <w:p>
       <w:pPr>
         <w:rPr>
-          <w:sz w:val="44"/>
-          <w:lang w:val="en-US"/>
-        </w:rPr>
-      </w:pPr>
-      <w:r>
-        <w:rPr>
           <w:b/>
           <w:sz w:val="44"/>
           <w:lang w:val="en-US"/>
         </w:rPr>
-        <w:t>Proposed Project Title:</w:t>
-      </w:r>
-      <w:r>
-        <w:rPr>
+      </w:pPr>
+    </w:p>
+    <w:p>
+      <w:pPr>
+        <w:rPr>
+          <w:b/>
           <w:sz w:val="44"/>
           <w:lang w:val="en-US"/>
         </w:rPr>
+      </w:pPr>
+    </w:p>
+    <w:p>
+      <w:pPr>
+        <w:rPr>
+          <w:b/>
+          <w:sz w:val="44"/>
+          <w:lang w:val="en-US"/>
+        </w:rPr>
+      </w:pPr>
+    </w:p>
+    <w:p>
+      <w:pPr>
+        <w:rPr>
+          <w:b/>
+          <w:sz w:val="44"/>
+          <w:lang w:val="en-US"/>
+        </w:rPr>
+      </w:pPr>
+      <w:r>
+        <w:rPr>
+          <w:b/>
+          <w:sz w:val="44"/>
+          <w:lang w:val="en-US"/>
+        </w:rPr>
+        <w:t xml:space="preserve">        </w:t>
+      </w:r>
+    </w:p>
+    <w:p>
+      <w:pPr>
+        <w:rPr>
+          <w:color w:val="000000" w:themeColor="text1"/>
+          <w:sz w:val="44"/>
+          <w:lang w:val="en-US"/>
+          <w14:reflection w14:blurRad="6350" w14:stA="53000" w14:stPos="0" w14:endA="300" w14:endPos="35500" w14:dist="0" w14:dir="5400000" w14:fadeDir="5400000" w14:sx="100000" w14:sy="-90000" w14:kx="0" w14:ky="0" w14:algn="bl"/>
+          <w14:textOutline w14:w="0" w14:cap="flat" w14:cmpd="sng" w14:algn="ctr">
+            <w14:noFill/>
+            <w14:prstDash w14:val="solid"/>
+            <w14:round/>
+          </w14:textOutline>
+          <w14:textFill>
+            <w14:gradFill>
+              <w14:gsLst>
+                <w14:gs w14:pos="0">
+                  <w14:schemeClr w14:val="accent5">
+                    <w14:lumMod w14:val="50000"/>
+                  </w14:schemeClr>
+                </w14:gs>
+                <w14:gs w14:pos="50000">
+                  <w14:schemeClr w14:val="accent5"/>
+                </w14:gs>
+                <w14:gs w14:pos="100000">
+                  <w14:schemeClr w14:val="accent5">
+                    <w14:lumMod w14:val="60000"/>
+                    <w14:lumOff w14:val="40000"/>
+                  </w14:schemeClr>
+                </w14:gs>
+              </w14:gsLst>
+              <w14:lin w14:ang="5400000" w14:scaled="0"/>
+            </w14:gradFill>
+          </w14:textFill>
+        </w:rPr>
+      </w:pPr>
+      <w:r>
+        <w:rPr>
+          <w:b/>
+          <w:sz w:val="44"/>
+          <w:lang w:val="en-US"/>
+        </w:rPr>
         <w:t xml:space="preserve"> </w:t>
       </w:r>
-      <w:r>
-        <w:rPr>
+      <w:proofErr w:type="spellStart"/>
+      <w:r>
+        <w:rPr>
+          <w:color w:val="000000" w:themeColor="text1"/>
           <w:sz w:val="44"/>
+          <w:lang w:val="en-US"/>
+          <w14:reflection w14:blurRad="6350" w14:stA="53000" w14:stPos="0" w14:endA="300" w14:endPos="35500" w14:dist="0" w14:dir="5400000" w14:fadeDir="5400000" w14:sx="100000" w14:sy="-90000" w14:kx="0" w14:ky="0" w14:algn="bl"/>
+          <w14:textOutline w14:w="0" w14:cap="flat" w14:cmpd="sng" w14:algn="ctr">
+            <w14:noFill/>
+            <w14:prstDash w14:val="solid"/>
+            <w14:round/>
+          </w14:textOutline>
+          <w14:textFill>
+            <w14:gradFill>
+              <w14:gsLst>
+                <w14:gs w14:pos="0">
+                  <w14:schemeClr w14:val="accent5">
+                    <w14:lumMod w14:val="50000"/>
+                  </w14:schemeClr>
+                </w14:gs>
+                <w14:gs w14:pos="50000">
+                  <w14:schemeClr w14:val="accent5"/>
+                </w14:gs>
+                <w14:gs w14:pos="100000">
+                  <w14:schemeClr w14:val="accent5">
+                    <w14:lumMod w14:val="60000"/>
+                    <w14:lumOff w14:val="40000"/>
+                  </w14:schemeClr>
+                </w14:gs>
+              </w14:gsLst>
+              <w14:lin w14:ang="5400000" w14:scaled="0"/>
+            </w14:gradFill>
+          </w14:textFill>
+        </w:rPr>
+        <w:t>Genba</w:t>
+      </w:r>
+      <w:proofErr w:type="spellEnd"/>
+      <w:r>
+        <w:rPr>
+          <w:color w:val="000000" w:themeColor="text1"/>
+          <w:sz w:val="44"/>
+          <w:lang w:val="en-US"/>
+          <w14:reflection w14:blurRad="6350" w14:stA="53000" w14:stPos="0" w14:endA="300" w14:endPos="35500" w14:dist="0" w14:dir="5400000" w14:fadeDir="5400000" w14:sx="100000" w14:sy="-90000" w14:kx="0" w14:ky="0" w14:algn="bl"/>
+          <w14:textOutline w14:w="0" w14:cap="flat" w14:cmpd="sng" w14:algn="ctr">
+            <w14:noFill/>
+            <w14:prstDash w14:val="solid"/>
+            <w14:round/>
+          </w14:textOutline>
+          <w14:textFill>
+            <w14:gradFill>
+              <w14:gsLst>
+                <w14:gs w14:pos="0">
+                  <w14:schemeClr w14:val="accent5">
+                    <w14:lumMod w14:val="50000"/>
+                  </w14:schemeClr>
+                </w14:gs>
+                <w14:gs w14:pos="50000">
+                  <w14:schemeClr w14:val="accent5"/>
+                </w14:gs>
+                <w14:gs w14:pos="100000">
+                  <w14:schemeClr w14:val="accent5">
+                    <w14:lumMod w14:val="60000"/>
+                    <w14:lumOff w14:val="40000"/>
+                  </w14:schemeClr>
+                </w14:gs>
+              </w14:gsLst>
+              <w14:lin w14:ang="5400000" w14:scaled="0"/>
+            </w14:gradFill>
+          </w14:textFill>
+        </w:rPr>
+        <w:t xml:space="preserve"> </w:t>
+      </w:r>
+      <w:proofErr w:type="spellStart"/>
+      <w:r>
+        <w:rPr>
+          <w:color w:val="000000" w:themeColor="text1"/>
+          <w:sz w:val="44"/>
+          <w:lang w:val="en-US"/>
+          <w14:reflection w14:blurRad="6350" w14:stA="53000" w14:stPos="0" w14:endA="300" w14:endPos="35500" w14:dist="0" w14:dir="5400000" w14:fadeDir="5400000" w14:sx="100000" w14:sy="-90000" w14:kx="0" w14:ky="0" w14:algn="bl"/>
+          <w14:textOutline w14:w="0" w14:cap="flat" w14:cmpd="sng" w14:algn="ctr">
+            <w14:noFill/>
+            <w14:prstDash w14:val="solid"/>
+            <w14:round/>
+          </w14:textOutline>
+          <w14:textFill>
+            <w14:gradFill>
+              <w14:gsLst>
+                <w14:gs w14:pos="0">
+                  <w14:schemeClr w14:val="accent5">
+                    <w14:lumMod w14:val="50000"/>
+                  </w14:schemeClr>
+                </w14:gs>
+                <w14:gs w14:pos="50000">
+                  <w14:schemeClr w14:val="accent5"/>
+                </w14:gs>
+                <w14:gs w14:pos="100000">
+                  <w14:schemeClr w14:val="accent5">
+                    <w14:lumMod w14:val="60000"/>
+                    <w14:lumOff w14:val="40000"/>
+                  </w14:schemeClr>
+                </w14:gs>
+              </w14:gsLst>
+              <w14:lin w14:ang="5400000" w14:scaled="0"/>
+            </w14:gradFill>
+          </w14:textFill>
+        </w:rPr>
+        <w:t>Sopanrao</w:t>
+      </w:r>
+      <w:proofErr w:type="spellEnd"/>
+      <w:r>
+        <w:rPr>
+          <w:color w:val="000000" w:themeColor="text1"/>
+          <w:sz w:val="44"/>
+          <w:lang w:val="en-US"/>
+          <w14:reflection w14:blurRad="6350" w14:stA="53000" w14:stPos="0" w14:endA="300" w14:endPos="35500" w14:dist="0" w14:dir="5400000" w14:fadeDir="5400000" w14:sx="100000" w14:sy="-90000" w14:kx="0" w14:ky="0" w14:algn="bl"/>
+          <w14:textOutline w14:w="0" w14:cap="flat" w14:cmpd="sng" w14:algn="ctr">
+            <w14:noFill/>
+            <w14:prstDash w14:val="solid"/>
+            <w14:round/>
+          </w14:textOutline>
+          <w14:textFill>
+            <w14:gradFill>
+              <w14:gsLst>
+                <w14:gs w14:pos="0">
+                  <w14:schemeClr w14:val="accent5">
+                    <w14:lumMod w14:val="50000"/>
+                  </w14:schemeClr>
+                </w14:gs>
+                <w14:gs w14:pos="50000">
+                  <w14:schemeClr w14:val="accent5"/>
+                </w14:gs>
+                <w14:gs w14:pos="100000">
+                  <w14:schemeClr w14:val="accent5">
+                    <w14:lumMod w14:val="60000"/>
+                    <w14:lumOff w14:val="40000"/>
+                  </w14:schemeClr>
+                </w14:gs>
+              </w14:gsLst>
+              <w14:lin w14:ang="5400000" w14:scaled="0"/>
+            </w14:gradFill>
+          </w14:textFill>
+        </w:rPr>
+        <w:t xml:space="preserve"> </w:t>
+      </w:r>
+      <w:proofErr w:type="spellStart"/>
+      <w:r>
+        <w:rPr>
+          <w:color w:val="000000" w:themeColor="text1"/>
+          <w:sz w:val="44"/>
+          <w:lang w:val="en-US"/>
+          <w14:reflection w14:blurRad="6350" w14:stA="53000" w14:stPos="0" w14:endA="300" w14:endPos="35500" w14:dist="0" w14:dir="5400000" w14:fadeDir="5400000" w14:sx="100000" w14:sy="-90000" w14:kx="0" w14:ky="0" w14:algn="bl"/>
+          <w14:textOutline w14:w="0" w14:cap="flat" w14:cmpd="sng" w14:algn="ctr">
+            <w14:noFill/>
+            <w14:prstDash w14:val="solid"/>
+            <w14:round/>
+          </w14:textOutline>
+          <w14:textFill>
+            <w14:gradFill>
+              <w14:gsLst>
+                <w14:gs w14:pos="0">
+                  <w14:schemeClr w14:val="accent5">
+                    <w14:lumMod w14:val="50000"/>
+                  </w14:schemeClr>
+                </w14:gs>
+                <w14:gs w14:pos="50000">
+                  <w14:schemeClr w14:val="accent5"/>
+                </w14:gs>
+                <w14:gs w14:pos="100000">
+                  <w14:schemeClr w14:val="accent5">
+                    <w14:lumMod w14:val="60000"/>
+                    <w14:lumOff w14:val="40000"/>
+                  </w14:schemeClr>
+                </w14:gs>
+              </w14:gsLst>
+              <w14:lin w14:ang="5400000" w14:scaled="0"/>
+            </w14:gradFill>
+          </w14:textFill>
+        </w:rPr>
+        <w:t>Moze</w:t>
+      </w:r>
+      <w:proofErr w:type="spellEnd"/>
+      <w:r>
+        <w:rPr>
+          <w:color w:val="000000" w:themeColor="text1"/>
+          <w:sz w:val="44"/>
+          <w:lang w:val="en-US"/>
+          <w14:reflection w14:blurRad="6350" w14:stA="53000" w14:stPos="0" w14:endA="300" w14:endPos="35500" w14:dist="0" w14:dir="5400000" w14:fadeDir="5400000" w14:sx="100000" w14:sy="-90000" w14:kx="0" w14:ky="0" w14:algn="bl"/>
+          <w14:textOutline w14:w="0" w14:cap="flat" w14:cmpd="sng" w14:algn="ctr">
+            <w14:noFill/>
+            <w14:prstDash w14:val="solid"/>
+            <w14:round/>
+          </w14:textOutline>
+          <w14:textFill>
+            <w14:gradFill>
+              <w14:gsLst>
+                <w14:gs w14:pos="0">
+                  <w14:schemeClr w14:val="accent5">
+                    <w14:lumMod w14:val="50000"/>
+                  </w14:schemeClr>
+                </w14:gs>
+                <w14:gs w14:pos="50000">
+                  <w14:schemeClr w14:val="accent5"/>
+                </w14:gs>
+                <w14:gs w14:pos="100000">
+                  <w14:schemeClr w14:val="accent5">
+                    <w14:lumMod w14:val="60000"/>
+                    <w14:lumOff w14:val="40000"/>
+                  </w14:schemeClr>
+                </w14:gs>
+              </w14:gsLst>
+              <w14:lin w14:ang="5400000" w14:scaled="0"/>
+            </w14:gradFill>
+          </w14:textFill>
+        </w:rPr>
+        <w:t xml:space="preserve"> College of</w:t>
+      </w:r>
+    </w:p>
+    <w:p>
+      <w:pPr>
+        <w:rPr>
+          <w:color w:val="000000" w:themeColor="text1"/>
+          <w:sz w:val="44"/>
+          <w:lang w:val="en-US"/>
+          <w14:reflection w14:blurRad="6350" w14:stA="53000" w14:stPos="0" w14:endA="300" w14:endPos="35500" w14:dist="0" w14:dir="5400000" w14:fadeDir="5400000" w14:sx="100000" w14:sy="-90000" w14:kx="0" w14:ky="0" w14:algn="bl"/>
+          <w14:textOutline w14:w="0" w14:cap="flat" w14:cmpd="sng" w14:algn="ctr">
+            <w14:noFill/>
+            <w14:prstDash w14:val="solid"/>
+            <w14:round/>
+          </w14:textOutline>
+          <w14:textFill>
+            <w14:gradFill>
+              <w14:gsLst>
+                <w14:gs w14:pos="0">
+                  <w14:schemeClr w14:val="accent5">
+                    <w14:lumMod w14:val="50000"/>
+                  </w14:schemeClr>
+                </w14:gs>
+                <w14:gs w14:pos="50000">
+                  <w14:schemeClr w14:val="accent5"/>
+                </w14:gs>
+                <w14:gs w14:pos="100000">
+                  <w14:schemeClr w14:val="accent5">
+                    <w14:lumMod w14:val="60000"/>
+                    <w14:lumOff w14:val="40000"/>
+                  </w14:schemeClr>
+                </w14:gs>
+              </w14:gsLst>
+              <w14:lin w14:ang="5400000" w14:scaled="0"/>
+            </w14:gradFill>
+          </w14:textFill>
+        </w:rPr>
+      </w:pPr>
+      <w:r>
+        <w:rPr>
+          <w:color w:val="000000" w:themeColor="text1"/>
+          <w:sz w:val="44"/>
+          <w:lang w:val="en-US"/>
+          <w14:reflection w14:blurRad="6350" w14:stA="53000" w14:stPos="0" w14:endA="300" w14:endPos="35500" w14:dist="0" w14:dir="5400000" w14:fadeDir="5400000" w14:sx="100000" w14:sy="-90000" w14:kx="0" w14:ky="0" w14:algn="bl"/>
+          <w14:textOutline w14:w="0" w14:cap="flat" w14:cmpd="sng" w14:algn="ctr">
+            <w14:noFill/>
+            <w14:prstDash w14:val="solid"/>
+            <w14:round/>
+          </w14:textOutline>
+          <w14:textFill>
+            <w14:gradFill>
+              <w14:gsLst>
+                <w14:gs w14:pos="0">
+                  <w14:schemeClr w14:val="accent5">
+                    <w14:lumMod w14:val="50000"/>
+                  </w14:schemeClr>
+                </w14:gs>
+                <w14:gs w14:pos="50000">
+                  <w14:schemeClr w14:val="accent5"/>
+                </w14:gs>
+                <w14:gs w14:pos="100000">
+                  <w14:schemeClr w14:val="accent5">
+                    <w14:lumMod w14:val="60000"/>
+                    <w14:lumOff w14:val="40000"/>
+                  </w14:schemeClr>
+                </w14:gs>
+              </w14:gsLst>
+              <w14:lin w14:ang="5400000" w14:scaled="0"/>
+            </w14:gradFill>
+          </w14:textFill>
+        </w:rPr>
+        <w:t xml:space="preserve">              Engineering </w:t>
+      </w:r>
+      <w:proofErr w:type="spellStart"/>
+      <w:r>
+        <w:rPr>
+          <w:color w:val="000000" w:themeColor="text1"/>
+          <w:sz w:val="44"/>
+          <w:lang w:val="en-US"/>
+          <w14:reflection w14:blurRad="6350" w14:stA="53000" w14:stPos="0" w14:endA="300" w14:endPos="35500" w14:dist="0" w14:dir="5400000" w14:fadeDir="5400000" w14:sx="100000" w14:sy="-90000" w14:kx="0" w14:ky="0" w14:algn="bl"/>
+          <w14:textOutline w14:w="0" w14:cap="flat" w14:cmpd="sng" w14:algn="ctr">
+            <w14:noFill/>
+            <w14:prstDash w14:val="solid"/>
+            <w14:round/>
+          </w14:textOutline>
+          <w14:textFill>
+            <w14:gradFill>
+              <w14:gsLst>
+                <w14:gs w14:pos="0">
+                  <w14:schemeClr w14:val="accent5">
+                    <w14:lumMod w14:val="50000"/>
+                  </w14:schemeClr>
+                </w14:gs>
+                <w14:gs w14:pos="50000">
+                  <w14:schemeClr w14:val="accent5"/>
+                </w14:gs>
+                <w14:gs w14:pos="100000">
+                  <w14:schemeClr w14:val="accent5">
+                    <w14:lumMod w14:val="60000"/>
+                    <w14:lumOff w14:val="40000"/>
+                  </w14:schemeClr>
+                </w14:gs>
+              </w14:gsLst>
+              <w14:lin w14:ang="5400000" w14:scaled="0"/>
+            </w14:gradFill>
+          </w14:textFill>
+        </w:rPr>
+        <w:t>Balewadi</w:t>
+      </w:r>
+      <w:proofErr w:type="spellEnd"/>
+      <w:r>
+        <w:rPr>
+          <w:color w:val="000000" w:themeColor="text1"/>
+          <w:sz w:val="44"/>
+          <w:lang w:val="en-US"/>
+          <w14:reflection w14:blurRad="6350" w14:stA="53000" w14:stPos="0" w14:endA="300" w14:endPos="35500" w14:dist="0" w14:dir="5400000" w14:fadeDir="5400000" w14:sx="100000" w14:sy="-90000" w14:kx="0" w14:ky="0" w14:algn="bl"/>
+          <w14:textOutline w14:w="0" w14:cap="flat" w14:cmpd="sng" w14:algn="ctr">
+            <w14:noFill/>
+            <w14:prstDash w14:val="solid"/>
+            <w14:round/>
+          </w14:textOutline>
+          <w14:textFill>
+            <w14:gradFill>
+              <w14:gsLst>
+                <w14:gs w14:pos="0">
+                  <w14:schemeClr w14:val="accent5">
+                    <w14:lumMod w14:val="50000"/>
+                  </w14:schemeClr>
+                </w14:gs>
+                <w14:gs w14:pos="50000">
+                  <w14:schemeClr w14:val="accent5"/>
+                </w14:gs>
+                <w14:gs w14:pos="100000">
+                  <w14:schemeClr w14:val="accent5">
+                    <w14:lumMod w14:val="60000"/>
+                    <w14:lumOff w14:val="40000"/>
+                  </w14:schemeClr>
+                </w14:gs>
+              </w14:gsLst>
+              <w14:lin w14:ang="5400000" w14:scaled="0"/>
+            </w14:gradFill>
+          </w14:textFill>
+        </w:rPr>
+        <w:t xml:space="preserve"> Pune.</w:t>
+      </w:r>
+    </w:p>
+    <w:p>
+      <w:pPr>
+        <w:rPr>
+          <w:b/>
+          <w:sz w:val="36"/>
+          <w:szCs w:val="36"/>
+          <w:lang w:val="en-US"/>
+        </w:rPr>
+      </w:pPr>
+      <w:r>
+        <w:rPr>
+          <w:b/>
+          <w:sz w:val="36"/>
+          <w:szCs w:val="36"/>
+          <w:lang w:val="en-US"/>
+        </w:rPr>
+        <w:t xml:space="preserve">               Software Requirement Specification</w:t>
+      </w:r>
+    </w:p>
+    <w:p>
+      <w:pPr>
+        <w:rPr>
+          <w:color w:val="000000" w:themeColor="text1"/>
+          <w:sz w:val="44"/>
+          <w:u w:val="single"/>
+          <w:lang w:val="en-US"/>
+          <w14:shadow w14:blurRad="38100" w14:dist="19050" w14:dir="2700000" w14:sx="100000" w14:sy="100000" w14:kx="0" w14:ky="0" w14:algn="tl">
+            <w14:schemeClr w14:val="dk1">
+              <w14:alpha w14:val="60000"/>
+            </w14:schemeClr>
+          </w14:shadow>
+          <w14:textOutline w14:w="0" w14:cap="flat" w14:cmpd="sng" w14:algn="ctr">
+            <w14:noFill/>
+            <w14:prstDash w14:val="solid"/>
+            <w14:round/>
+          </w14:textOutline>
+        </w:rPr>
+      </w:pPr>
+      <w:r>
+        <w:rPr>
+          <w:color w:val="000000" w:themeColor="text1"/>
+          <w:sz w:val="36"/>
+          <w:szCs w:val="36"/>
+          <w:lang w:val="en-US"/>
+          <w14:shadow w14:blurRad="38100" w14:dist="19050" w14:dir="2700000" w14:sx="100000" w14:sy="100000" w14:kx="0" w14:ky="0" w14:algn="tl">
+            <w14:schemeClr w14:val="dk1">
+              <w14:alpha w14:val="60000"/>
+            </w14:schemeClr>
+          </w14:shadow>
+          <w14:textOutline w14:w="0" w14:cap="flat" w14:cmpd="sng" w14:algn="ctr">
+            <w14:noFill/>
+            <w14:prstDash w14:val="solid"/>
+            <w14:round/>
+          </w14:textOutline>
+        </w:rPr>
+        <w:t xml:space="preserve">             </w:t>
+      </w:r>
+      <w:r>
+        <w:rPr>
+          <w:color w:val="000000" w:themeColor="text1"/>
+          <w:sz w:val="44"/>
+          <w:u w:val="single"/>
+          <w14:shadow w14:blurRad="38100" w14:dist="19050" w14:dir="2700000" w14:sx="100000" w14:sy="100000" w14:kx="0" w14:ky="0" w14:algn="tl">
+            <w14:schemeClr w14:val="dk1">
+              <w14:alpha w14:val="60000"/>
+            </w14:schemeClr>
+          </w14:shadow>
+          <w14:textOutline w14:w="0" w14:cap="flat" w14:cmpd="sng" w14:algn="ctr">
+            <w14:noFill/>
+            <w14:prstDash w14:val="solid"/>
+            <w14:round/>
+          </w14:textOutline>
         </w:rPr>
         <w:t xml:space="preserve">Smart quiz generation </w:t>
       </w:r>
       <w:r>
         <w:rPr>
+          <w:color w:val="000000" w:themeColor="text1"/>
           <w:sz w:val="44"/>
+          <w:u w:val="single"/>
+          <w14:shadow w14:blurRad="38100" w14:dist="19050" w14:dir="2700000" w14:sx="100000" w14:sy="100000" w14:kx="0" w14:ky="0" w14:algn="tl">
+            <w14:schemeClr w14:val="dk1">
+              <w14:alpha w14:val="60000"/>
+            </w14:schemeClr>
+          </w14:shadow>
+          <w14:textOutline w14:w="0" w14:cap="flat" w14:cmpd="sng" w14:algn="ctr">
+            <w14:noFill/>
+            <w14:prstDash w14:val="solid"/>
+            <w14:round/>
+          </w14:textOutline>
         </w:rPr>
         <w:t>Web App</w:t>
+      </w:r>
+    </w:p>
+    <w:p>
+      <w:pPr>
+        <w:rPr>
+          <w:color w:val="000000" w:themeColor="text1"/>
+          <w:sz w:val="32"/>
+          <w:szCs w:val="32"/>
+          <w:lang w:val="en-US"/>
+          <w14:shadow w14:blurRad="38100" w14:dist="19050" w14:dir="2700000" w14:sx="100000" w14:sy="100000" w14:kx="0" w14:ky="0" w14:algn="tl">
+            <w14:schemeClr w14:val="dk1">
+              <w14:alpha w14:val="60000"/>
+            </w14:schemeClr>
+          </w14:shadow>
+          <w14:textOutline w14:w="0" w14:cap="flat" w14:cmpd="sng" w14:algn="ctr">
+            <w14:noFill/>
+            <w14:prstDash w14:val="solid"/>
+            <w14:round/>
+          </w14:textOutline>
+        </w:rPr>
+      </w:pPr>
+      <w:r>
+        <w:rPr>
+          <w:color w:val="000000" w:themeColor="text1"/>
+          <w:sz w:val="44"/>
+          <w:lang w:val="en-US"/>
+          <w14:shadow w14:blurRad="38100" w14:dist="19050" w14:dir="2700000" w14:sx="100000" w14:sy="100000" w14:kx="0" w14:ky="0" w14:algn="tl">
+            <w14:schemeClr w14:val="dk1">
+              <w14:alpha w14:val="60000"/>
+            </w14:schemeClr>
+          </w14:shadow>
+          <w14:textOutline w14:w="0" w14:cap="flat" w14:cmpd="sng" w14:algn="ctr">
+            <w14:noFill/>
+            <w14:prstDash w14:val="solid"/>
+            <w14:round/>
+          </w14:textOutline>
+        </w:rPr>
+        <w:t xml:space="preserve">                    </w:t>
+      </w:r>
+      <w:r>
+        <w:rPr>
+          <w:color w:val="000000" w:themeColor="text1"/>
+          <w:sz w:val="36"/>
+          <w:szCs w:val="36"/>
+          <w:lang w:val="en-US"/>
+          <w14:shadow w14:blurRad="38100" w14:dist="19050" w14:dir="2700000" w14:sx="100000" w14:sy="100000" w14:kx="0" w14:ky="0" w14:algn="tl">
+            <w14:schemeClr w14:val="dk1">
+              <w14:alpha w14:val="60000"/>
+            </w14:schemeClr>
+          </w14:shadow>
+          <w14:textOutline w14:w="0" w14:cap="flat" w14:cmpd="sng" w14:algn="ctr">
+            <w14:noFill/>
+            <w14:prstDash w14:val="solid"/>
+            <w14:round/>
+          </w14:textOutline>
+        </w:rPr>
+        <w:t>Submitted by</w:t>
+      </w:r>
+      <w:r>
+        <w:rPr>
+          <w:color w:val="000000" w:themeColor="text1"/>
+          <w:sz w:val="32"/>
+          <w:szCs w:val="32"/>
+          <w:lang w:val="en-US"/>
+          <w14:shadow w14:blurRad="38100" w14:dist="19050" w14:dir="2700000" w14:sx="100000" w14:sy="100000" w14:kx="0" w14:ky="0" w14:algn="tl">
+            <w14:schemeClr w14:val="dk1">
+              <w14:alpha w14:val="60000"/>
+            </w14:schemeClr>
+          </w14:shadow>
+          <w14:textOutline w14:w="0" w14:cap="flat" w14:cmpd="sng" w14:algn="ctr">
+            <w14:noFill/>
+            <w14:prstDash w14:val="solid"/>
+            <w14:round/>
+          </w14:textOutline>
+        </w:rPr>
+        <w:t>:</w:t>
+      </w:r>
+    </w:p>
+    <w:p>
+      <w:pPr>
+        <w:rPr>
+          <w:color w:val="000000" w:themeColor="text1"/>
+          <w:sz w:val="28"/>
+          <w:szCs w:val="28"/>
+          <w:lang w:val="en-US"/>
+          <w14:shadow w14:blurRad="38100" w14:dist="19050" w14:dir="2700000" w14:sx="100000" w14:sy="100000" w14:kx="0" w14:ky="0" w14:algn="tl">
+            <w14:schemeClr w14:val="dk1">
+              <w14:alpha w14:val="60000"/>
+            </w14:schemeClr>
+          </w14:shadow>
+          <w14:textOutline w14:w="0" w14:cap="flat" w14:cmpd="sng" w14:algn="ctr">
+            <w14:noFill/>
+            <w14:prstDash w14:val="solid"/>
+            <w14:round/>
+          </w14:textOutline>
+        </w:rPr>
+      </w:pPr>
+      <w:r>
+        <w:rPr>
+          <w:color w:val="000000" w:themeColor="text1"/>
+          <w:sz w:val="32"/>
+          <w:szCs w:val="32"/>
+          <w:lang w:val="en-US"/>
+          <w14:shadow w14:blurRad="38100" w14:dist="19050" w14:dir="2700000" w14:sx="100000" w14:sy="100000" w14:kx="0" w14:ky="0" w14:algn="tl">
+            <w14:schemeClr w14:val="dk1">
+              <w14:alpha w14:val="60000"/>
+            </w14:schemeClr>
+          </w14:shadow>
+          <w14:textOutline w14:w="0" w14:cap="flat" w14:cmpd="sng" w14:algn="ctr">
+            <w14:noFill/>
+            <w14:prstDash w14:val="solid"/>
+            <w14:round/>
+          </w14:textOutline>
+        </w:rPr>
+        <w:t xml:space="preserve">                           </w:t>
+      </w:r>
+      <w:r>
+        <w:rPr>
+          <w:color w:val="000000" w:themeColor="text1"/>
+          <w:sz w:val="28"/>
+          <w:szCs w:val="28"/>
+          <w:lang w:val="en-US"/>
+          <w14:shadow w14:blurRad="38100" w14:dist="19050" w14:dir="2700000" w14:sx="100000" w14:sy="100000" w14:kx="0" w14:ky="0" w14:algn="tl">
+            <w14:schemeClr w14:val="dk1">
+              <w14:alpha w14:val="60000"/>
+            </w14:schemeClr>
+          </w14:shadow>
+          <w14:textOutline w14:w="0" w14:cap="flat" w14:cmpd="sng" w14:algn="ctr">
+            <w14:noFill/>
+            <w14:prstDash w14:val="solid"/>
+            <w14:round/>
+          </w14:textOutline>
+        </w:rPr>
+        <w:t xml:space="preserve">Prakash </w:t>
+      </w:r>
+      <w:proofErr w:type="spellStart"/>
+      <w:r>
+        <w:rPr>
+          <w:color w:val="000000" w:themeColor="text1"/>
+          <w:sz w:val="28"/>
+          <w:szCs w:val="28"/>
+          <w:lang w:val="en-US"/>
+          <w14:shadow w14:blurRad="38100" w14:dist="19050" w14:dir="2700000" w14:sx="100000" w14:sy="100000" w14:kx="0" w14:ky="0" w14:algn="tl">
+            <w14:schemeClr w14:val="dk1">
+              <w14:alpha w14:val="60000"/>
+            </w14:schemeClr>
+          </w14:shadow>
+          <w14:textOutline w14:w="0" w14:cap="flat" w14:cmpd="sng" w14:algn="ctr">
+            <w14:noFill/>
+            <w14:prstDash w14:val="solid"/>
+            <w14:round/>
+          </w14:textOutline>
+        </w:rPr>
+        <w:t>Naikwadi</w:t>
+      </w:r>
+      <w:proofErr w:type="spellEnd"/>
+    </w:p>
+    <w:p>
+      <w:pPr>
+        <w:rPr>
+          <w:color w:val="000000" w:themeColor="text1"/>
+          <w:sz w:val="28"/>
+          <w:szCs w:val="28"/>
+          <w:lang w:val="en-US"/>
+          <w14:shadow w14:blurRad="38100" w14:dist="19050" w14:dir="2700000" w14:sx="100000" w14:sy="100000" w14:kx="0" w14:ky="0" w14:algn="tl">
+            <w14:schemeClr w14:val="dk1">
+              <w14:alpha w14:val="60000"/>
+            </w14:schemeClr>
+          </w14:shadow>
+          <w14:textOutline w14:w="0" w14:cap="flat" w14:cmpd="sng" w14:algn="ctr">
+            <w14:noFill/>
+            <w14:prstDash w14:val="solid"/>
+            <w14:round/>
+          </w14:textOutline>
+        </w:rPr>
+      </w:pPr>
+      <w:r>
+        <w:rPr>
+          <w:color w:val="000000" w:themeColor="text1"/>
+          <w:sz w:val="28"/>
+          <w:szCs w:val="28"/>
+          <w:lang w:val="en-US"/>
+          <w14:shadow w14:blurRad="38100" w14:dist="19050" w14:dir="2700000" w14:sx="100000" w14:sy="100000" w14:kx="0" w14:ky="0" w14:algn="tl">
+            <w14:schemeClr w14:val="dk1">
+              <w14:alpha w14:val="60000"/>
+            </w14:schemeClr>
+          </w14:shadow>
+          <w14:textOutline w14:w="0" w14:cap="flat" w14:cmpd="sng" w14:algn="ctr">
+            <w14:noFill/>
+            <w14:prstDash w14:val="solid"/>
+            <w14:round/>
+          </w14:textOutline>
+        </w:rPr>
+        <w:t xml:space="preserve">                         </w:t>
+      </w:r>
+      <w:r>
+        <w:rPr>
+          <w:color w:val="000000" w:themeColor="text1"/>
+          <w:sz w:val="28"/>
+          <w:szCs w:val="28"/>
+          <w:lang w:val="en-US"/>
+          <w14:shadow w14:blurRad="38100" w14:dist="19050" w14:dir="2700000" w14:sx="100000" w14:sy="100000" w14:kx="0" w14:ky="0" w14:algn="tl">
+            <w14:schemeClr w14:val="dk1">
+              <w14:alpha w14:val="60000"/>
+            </w14:schemeClr>
+          </w14:shadow>
+          <w14:textOutline w14:w="0" w14:cap="flat" w14:cmpd="sng" w14:algn="ctr">
+            <w14:noFill/>
+            <w14:prstDash w14:val="solid"/>
+            <w14:round/>
+          </w14:textOutline>
+        </w:rPr>
+        <w:t xml:space="preserve">  </w:t>
+      </w:r>
+      <w:r>
+        <w:rPr>
+          <w:color w:val="000000" w:themeColor="text1"/>
+          <w:sz w:val="28"/>
+          <w:szCs w:val="28"/>
+          <w:lang w:val="en-US"/>
+          <w14:shadow w14:blurRad="38100" w14:dist="19050" w14:dir="2700000" w14:sx="100000" w14:sy="100000" w14:kx="0" w14:ky="0" w14:algn="tl">
+            <w14:schemeClr w14:val="dk1">
+              <w14:alpha w14:val="60000"/>
+            </w14:schemeClr>
+          </w14:shadow>
+          <w14:textOutline w14:w="0" w14:cap="flat" w14:cmpd="sng" w14:algn="ctr">
+            <w14:noFill/>
+            <w14:prstDash w14:val="solid"/>
+            <w14:round/>
+          </w14:textOutline>
+        </w:rPr>
+        <w:t xml:space="preserve">  </w:t>
+      </w:r>
+      <w:r>
+        <w:rPr>
+          <w:color w:val="000000" w:themeColor="text1"/>
+          <w:sz w:val="28"/>
+          <w:szCs w:val="28"/>
+          <w:lang w:val="en-US"/>
+          <w14:shadow w14:blurRad="38100" w14:dist="19050" w14:dir="2700000" w14:sx="100000" w14:sy="100000" w14:kx="0" w14:ky="0" w14:algn="tl">
+            <w14:schemeClr w14:val="dk1">
+              <w14:alpha w14:val="60000"/>
+            </w14:schemeClr>
+          </w14:shadow>
+          <w14:textOutline w14:w="0" w14:cap="flat" w14:cmpd="sng" w14:algn="ctr">
+            <w14:noFill/>
+            <w14:prstDash w14:val="solid"/>
+            <w14:round/>
+          </w14:textOutline>
+        </w:rPr>
+        <w:t xml:space="preserve">  </w:t>
+      </w:r>
+      <w:proofErr w:type="spellStart"/>
+      <w:r>
+        <w:rPr>
+          <w:color w:val="000000" w:themeColor="text1"/>
+          <w:sz w:val="28"/>
+          <w:szCs w:val="28"/>
+          <w:lang w:val="en-US"/>
+          <w14:shadow w14:blurRad="38100" w14:dist="19050" w14:dir="2700000" w14:sx="100000" w14:sy="100000" w14:kx="0" w14:ky="0" w14:algn="tl">
+            <w14:schemeClr w14:val="dk1">
+              <w14:alpha w14:val="60000"/>
+            </w14:schemeClr>
+          </w14:shadow>
+          <w14:textOutline w14:w="0" w14:cap="flat" w14:cmpd="sng" w14:algn="ctr">
+            <w14:noFill/>
+            <w14:prstDash w14:val="solid"/>
+            <w14:round/>
+          </w14:textOutline>
+        </w:rPr>
+        <w:t>Laxman</w:t>
+      </w:r>
+      <w:proofErr w:type="spellEnd"/>
+      <w:r>
+        <w:rPr>
+          <w:color w:val="000000" w:themeColor="text1"/>
+          <w:sz w:val="28"/>
+          <w:szCs w:val="28"/>
+          <w:lang w:val="en-US"/>
+          <w14:shadow w14:blurRad="38100" w14:dist="19050" w14:dir="2700000" w14:sx="100000" w14:sy="100000" w14:kx="0" w14:ky="0" w14:algn="tl">
+            <w14:schemeClr w14:val="dk1">
+              <w14:alpha w14:val="60000"/>
+            </w14:schemeClr>
+          </w14:shadow>
+          <w14:textOutline w14:w="0" w14:cap="flat" w14:cmpd="sng" w14:algn="ctr">
+            <w14:noFill/>
+            <w14:prstDash w14:val="solid"/>
+            <w14:round/>
+          </w14:textOutline>
+        </w:rPr>
+        <w:t xml:space="preserve"> </w:t>
+      </w:r>
+      <w:proofErr w:type="spellStart"/>
+      <w:r>
+        <w:rPr>
+          <w:color w:val="000000" w:themeColor="text1"/>
+          <w:sz w:val="28"/>
+          <w:szCs w:val="28"/>
+          <w:lang w:val="en-US"/>
+          <w14:shadow w14:blurRad="38100" w14:dist="19050" w14:dir="2700000" w14:sx="100000" w14:sy="100000" w14:kx="0" w14:ky="0" w14:algn="tl">
+            <w14:schemeClr w14:val="dk1">
+              <w14:alpha w14:val="60000"/>
+            </w14:schemeClr>
+          </w14:shadow>
+          <w14:textOutline w14:w="0" w14:cap="flat" w14:cmpd="sng" w14:algn="ctr">
+            <w14:noFill/>
+            <w14:prstDash w14:val="solid"/>
+            <w14:round/>
+          </w14:textOutline>
+        </w:rPr>
+        <w:t>Pache</w:t>
+      </w:r>
+      <w:proofErr w:type="spellEnd"/>
+    </w:p>
+    <w:p>
+      <w:pPr>
+        <w:rPr>
+          <w:color w:val="000000" w:themeColor="text1"/>
+          <w:sz w:val="28"/>
+          <w:szCs w:val="28"/>
+          <w:lang w:val="en-US"/>
+          <w14:shadow w14:blurRad="38100" w14:dist="19050" w14:dir="2700000" w14:sx="100000" w14:sy="100000" w14:kx="0" w14:ky="0" w14:algn="tl">
+            <w14:schemeClr w14:val="dk1">
+              <w14:alpha w14:val="60000"/>
+            </w14:schemeClr>
+          </w14:shadow>
+          <w14:textOutline w14:w="0" w14:cap="flat" w14:cmpd="sng" w14:algn="ctr">
+            <w14:noFill/>
+            <w14:prstDash w14:val="solid"/>
+            <w14:round/>
+          </w14:textOutline>
+        </w:rPr>
+      </w:pPr>
+      <w:r>
+        <w:rPr>
+          <w:color w:val="000000" w:themeColor="text1"/>
+          <w:sz w:val="28"/>
+          <w:szCs w:val="28"/>
+          <w:lang w:val="en-US"/>
+          <w14:shadow w14:blurRad="38100" w14:dist="19050" w14:dir="2700000" w14:sx="100000" w14:sy="100000" w14:kx="0" w14:ky="0" w14:algn="tl">
+            <w14:schemeClr w14:val="dk1">
+              <w14:alpha w14:val="60000"/>
+            </w14:schemeClr>
+          </w14:shadow>
+          <w14:textOutline w14:w="0" w14:cap="flat" w14:cmpd="sng" w14:algn="ctr">
+            <w14:noFill/>
+            <w14:prstDash w14:val="solid"/>
+            <w14:round/>
+          </w14:textOutline>
+        </w:rPr>
+        <w:t xml:space="preserve">                          </w:t>
+      </w:r>
+      <w:r>
+        <w:rPr>
+          <w:color w:val="000000" w:themeColor="text1"/>
+          <w:sz w:val="28"/>
+          <w:szCs w:val="28"/>
+          <w:lang w:val="en-US"/>
+          <w14:shadow w14:blurRad="38100" w14:dist="19050" w14:dir="2700000" w14:sx="100000" w14:sy="100000" w14:kx="0" w14:ky="0" w14:algn="tl">
+            <w14:schemeClr w14:val="dk1">
+              <w14:alpha w14:val="60000"/>
+            </w14:schemeClr>
+          </w14:shadow>
+          <w14:textOutline w14:w="0" w14:cap="flat" w14:cmpd="sng" w14:algn="ctr">
+            <w14:noFill/>
+            <w14:prstDash w14:val="solid"/>
+            <w14:round/>
+          </w14:textOutline>
+        </w:rPr>
+        <w:t xml:space="preserve">    </w:t>
+      </w:r>
+      <w:r>
+        <w:rPr>
+          <w:color w:val="000000" w:themeColor="text1"/>
+          <w:sz w:val="28"/>
+          <w:szCs w:val="28"/>
+          <w:lang w:val="en-US"/>
+          <w14:shadow w14:blurRad="38100" w14:dist="19050" w14:dir="2700000" w14:sx="100000" w14:sy="100000" w14:kx="0" w14:ky="0" w14:algn="tl">
+            <w14:schemeClr w14:val="dk1">
+              <w14:alpha w14:val="60000"/>
+            </w14:schemeClr>
+          </w14:shadow>
+          <w14:textOutline w14:w="0" w14:cap="flat" w14:cmpd="sng" w14:algn="ctr">
+            <w14:noFill/>
+            <w14:prstDash w14:val="solid"/>
+            <w14:round/>
+          </w14:textOutline>
+        </w:rPr>
+        <w:t xml:space="preserve"> </w:t>
+      </w:r>
+      <w:proofErr w:type="spellStart"/>
+      <w:r>
+        <w:rPr>
+          <w:color w:val="000000" w:themeColor="text1"/>
+          <w:sz w:val="28"/>
+          <w:szCs w:val="28"/>
+          <w:lang w:val="en-US"/>
+          <w14:shadow w14:blurRad="38100" w14:dist="19050" w14:dir="2700000" w14:sx="100000" w14:sy="100000" w14:kx="0" w14:ky="0" w14:algn="tl">
+            <w14:schemeClr w14:val="dk1">
+              <w14:alpha w14:val="60000"/>
+            </w14:schemeClr>
+          </w14:shadow>
+          <w14:textOutline w14:w="0" w14:cap="flat" w14:cmpd="sng" w14:algn="ctr">
+            <w14:noFill/>
+            <w14:prstDash w14:val="solid"/>
+            <w14:round/>
+          </w14:textOutline>
+        </w:rPr>
+        <w:t>Aniket</w:t>
+      </w:r>
+      <w:proofErr w:type="spellEnd"/>
+      <w:r>
+        <w:rPr>
+          <w:color w:val="000000" w:themeColor="text1"/>
+          <w:sz w:val="28"/>
+          <w:szCs w:val="28"/>
+          <w:lang w:val="en-US"/>
+          <w14:shadow w14:blurRad="38100" w14:dist="19050" w14:dir="2700000" w14:sx="100000" w14:sy="100000" w14:kx="0" w14:ky="0" w14:algn="tl">
+            <w14:schemeClr w14:val="dk1">
+              <w14:alpha w14:val="60000"/>
+            </w14:schemeClr>
+          </w14:shadow>
+          <w14:textOutline w14:w="0" w14:cap="flat" w14:cmpd="sng" w14:algn="ctr">
+            <w14:noFill/>
+            <w14:prstDash w14:val="solid"/>
+            <w14:round/>
+          </w14:textOutline>
+        </w:rPr>
+        <w:t xml:space="preserve"> </w:t>
+      </w:r>
+      <w:proofErr w:type="spellStart"/>
+      <w:r>
+        <w:rPr>
+          <w:color w:val="000000" w:themeColor="text1"/>
+          <w:sz w:val="28"/>
+          <w:szCs w:val="28"/>
+          <w:lang w:val="en-US"/>
+          <w14:shadow w14:blurRad="38100" w14:dist="19050" w14:dir="2700000" w14:sx="100000" w14:sy="100000" w14:kx="0" w14:ky="0" w14:algn="tl">
+            <w14:schemeClr w14:val="dk1">
+              <w14:alpha w14:val="60000"/>
+            </w14:schemeClr>
+          </w14:shadow>
+          <w14:textOutline w14:w="0" w14:cap="flat" w14:cmpd="sng" w14:algn="ctr">
+            <w14:noFill/>
+            <w14:prstDash w14:val="solid"/>
+            <w14:round/>
+          </w14:textOutline>
+        </w:rPr>
+        <w:t>Kasale</w:t>
+      </w:r>
+      <w:proofErr w:type="spellEnd"/>
+    </w:p>
+    <w:p>
+      <w:pPr>
+        <w:rPr>
+          <w:color w:val="000000" w:themeColor="text1"/>
+          <w:sz w:val="28"/>
+          <w:szCs w:val="28"/>
+          <w:lang w:val="en-US"/>
+          <w14:shadow w14:blurRad="38100" w14:dist="19050" w14:dir="2700000" w14:sx="100000" w14:sy="100000" w14:kx="0" w14:ky="0" w14:algn="tl">
+            <w14:schemeClr w14:val="dk1">
+              <w14:alpha w14:val="60000"/>
+            </w14:schemeClr>
+          </w14:shadow>
+          <w14:textOutline w14:w="0" w14:cap="flat" w14:cmpd="sng" w14:algn="ctr">
+            <w14:noFill/>
+            <w14:prstDash w14:val="solid"/>
+            <w14:round/>
+          </w14:textOutline>
+        </w:rPr>
+      </w:pPr>
+      <w:r>
+        <w:rPr>
+          <w:color w:val="000000" w:themeColor="text1"/>
+          <w:sz w:val="28"/>
+          <w:szCs w:val="28"/>
+          <w:lang w:val="en-US"/>
+          <w14:shadow w14:blurRad="38100" w14:dist="19050" w14:dir="2700000" w14:sx="100000" w14:sy="100000" w14:kx="0" w14:ky="0" w14:algn="tl">
+            <w14:schemeClr w14:val="dk1">
+              <w14:alpha w14:val="60000"/>
+            </w14:schemeClr>
+          </w14:shadow>
+          <w14:textOutline w14:w="0" w14:cap="flat" w14:cmpd="sng" w14:algn="ctr">
+            <w14:noFill/>
+            <w14:prstDash w14:val="solid"/>
+            <w14:round/>
+          </w14:textOutline>
+        </w:rPr>
+        <w:t xml:space="preserve">                           </w:t>
+      </w:r>
+      <w:r>
+        <w:rPr>
+          <w:color w:val="000000" w:themeColor="text1"/>
+          <w:sz w:val="28"/>
+          <w:szCs w:val="28"/>
+          <w:lang w:val="en-US"/>
+          <w14:shadow w14:blurRad="38100" w14:dist="19050" w14:dir="2700000" w14:sx="100000" w14:sy="100000" w14:kx="0" w14:ky="0" w14:algn="tl">
+            <w14:schemeClr w14:val="dk1">
+              <w14:alpha w14:val="60000"/>
+            </w14:schemeClr>
+          </w14:shadow>
+          <w14:textOutline w14:w="0" w14:cap="flat" w14:cmpd="sng" w14:algn="ctr">
+            <w14:noFill/>
+            <w14:prstDash w14:val="solid"/>
+            <w14:round/>
+          </w14:textOutline>
+        </w:rPr>
+        <w:t xml:space="preserve">    </w:t>
+      </w:r>
+      <w:r>
+        <w:rPr>
+          <w:color w:val="000000" w:themeColor="text1"/>
+          <w:sz w:val="28"/>
+          <w:szCs w:val="28"/>
+          <w:lang w:val="en-US"/>
+          <w14:shadow w14:blurRad="38100" w14:dist="19050" w14:dir="2700000" w14:sx="100000" w14:sy="100000" w14:kx="0" w14:ky="0" w14:algn="tl">
+            <w14:schemeClr w14:val="dk1">
+              <w14:alpha w14:val="60000"/>
+            </w14:schemeClr>
+          </w14:shadow>
+          <w14:textOutline w14:w="0" w14:cap="flat" w14:cmpd="sng" w14:algn="ctr">
+            <w14:noFill/>
+            <w14:prstDash w14:val="solid"/>
+            <w14:round/>
+          </w14:textOutline>
+        </w:rPr>
+        <w:t xml:space="preserve">Prasad </w:t>
+      </w:r>
+      <w:proofErr w:type="spellStart"/>
+      <w:r>
+        <w:rPr>
+          <w:color w:val="000000" w:themeColor="text1"/>
+          <w:sz w:val="28"/>
+          <w:szCs w:val="28"/>
+          <w:lang w:val="en-US"/>
+          <w14:shadow w14:blurRad="38100" w14:dist="19050" w14:dir="2700000" w14:sx="100000" w14:sy="100000" w14:kx="0" w14:ky="0" w14:algn="tl">
+            <w14:schemeClr w14:val="dk1">
+              <w14:alpha w14:val="60000"/>
+            </w14:schemeClr>
+          </w14:shadow>
+          <w14:textOutline w14:w="0" w14:cap="flat" w14:cmpd="sng" w14:algn="ctr">
+            <w14:noFill/>
+            <w14:prstDash w14:val="solid"/>
+            <w14:round/>
+          </w14:textOutline>
+        </w:rPr>
+        <w:t>Dhakne</w:t>
+      </w:r>
+      <w:proofErr w:type="spellEnd"/>
+    </w:p>
+    <w:p>
+      <w:pPr>
+        <w:rPr>
+          <w:color w:val="000000" w:themeColor="text1"/>
+          <w:sz w:val="36"/>
+          <w:szCs w:val="36"/>
+          <w:lang w:val="en-US"/>
+          <w14:shadow w14:blurRad="38100" w14:dist="19050" w14:dir="2700000" w14:sx="100000" w14:sy="100000" w14:kx="0" w14:ky="0" w14:algn="tl">
+            <w14:schemeClr w14:val="dk1">
+              <w14:alpha w14:val="60000"/>
+            </w14:schemeClr>
+          </w14:shadow>
+          <w14:textOutline w14:w="0" w14:cap="flat" w14:cmpd="sng" w14:algn="ctr">
+            <w14:noFill/>
+            <w14:prstDash w14:val="solid"/>
+            <w14:round/>
+          </w14:textOutline>
+        </w:rPr>
+      </w:pPr>
+      <w:r>
+        <w:rPr>
+          <w:color w:val="000000" w:themeColor="text1"/>
+          <w:sz w:val="36"/>
+          <w:szCs w:val="36"/>
+          <w:lang w:val="en-US"/>
+          <w14:shadow w14:blurRad="38100" w14:dist="19050" w14:dir="2700000" w14:sx="100000" w14:sy="100000" w14:kx="0" w14:ky="0" w14:algn="tl">
+            <w14:schemeClr w14:val="dk1">
+              <w14:alpha w14:val="60000"/>
+            </w14:schemeClr>
+          </w14:shadow>
+          <w14:textOutline w14:w="0" w14:cap="flat" w14:cmpd="sng" w14:algn="ctr">
+            <w14:noFill/>
+            <w14:prstDash w14:val="solid"/>
+            <w14:round/>
+          </w14:textOutline>
+        </w:rPr>
+        <w:t xml:space="preserve">           Submitted to: XYZ</w:t>
+      </w:r>
+    </w:p>
+    <w:p>
+      <w:pPr>
+        <w:rPr>
+          <w:color w:val="000000" w:themeColor="text1"/>
+          <w:sz w:val="36"/>
+          <w:szCs w:val="36"/>
+          <w:lang w:val="en-US"/>
+          <w14:shadow w14:blurRad="38100" w14:dist="19050" w14:dir="2700000" w14:sx="100000" w14:sy="100000" w14:kx="0" w14:ky="0" w14:algn="tl">
+            <w14:schemeClr w14:val="dk1">
+              <w14:alpha w14:val="60000"/>
+            </w14:schemeClr>
+          </w14:shadow>
+          <w14:textOutline w14:w="0" w14:cap="flat" w14:cmpd="sng" w14:algn="ctr">
+            <w14:noFill/>
+            <w14:prstDash w14:val="solid"/>
+            <w14:round/>
+          </w14:textOutline>
+        </w:rPr>
+      </w:pPr>
+    </w:p>
+    <w:p>
+      <w:pPr>
+        <w:rPr>
+          <w:color w:val="000000" w:themeColor="text1"/>
+          <w:sz w:val="36"/>
+          <w:szCs w:val="36"/>
+          <w:lang w:val="en-US"/>
+          <w14:shadow w14:blurRad="38100" w14:dist="19050" w14:dir="2700000" w14:sx="100000" w14:sy="100000" w14:kx="0" w14:ky="0" w14:algn="tl">
+            <w14:schemeClr w14:val="dk1">
+              <w14:alpha w14:val="60000"/>
+            </w14:schemeClr>
+          </w14:shadow>
+          <w14:textOutline w14:w="0" w14:cap="flat" w14:cmpd="sng" w14:algn="ctr">
+            <w14:noFill/>
+            <w14:prstDash w14:val="solid"/>
+            <w14:round/>
+          </w14:textOutline>
+        </w:rPr>
+      </w:pPr>
+    </w:p>
+    <w:p>
+      <w:pPr>
+        <w:rPr>
+          <w:color w:val="000000" w:themeColor="text1"/>
+          <w:sz w:val="36"/>
+          <w:szCs w:val="36"/>
+          <w:lang w:val="en-US"/>
+          <w14:shadow w14:blurRad="38100" w14:dist="19050" w14:dir="2700000" w14:sx="100000" w14:sy="100000" w14:kx="0" w14:ky="0" w14:algn="tl">
+            <w14:schemeClr w14:val="dk1">
+              <w14:alpha w14:val="60000"/>
+            </w14:schemeClr>
+          </w14:shadow>
+          <w14:textOutline w14:w="0" w14:cap="flat" w14:cmpd="sng" w14:algn="ctr">
+            <w14:noFill/>
+            <w14:prstDash w14:val="solid"/>
+            <w14:round/>
+          </w14:textOutline>
+        </w:rPr>
+      </w:pPr>
+    </w:p>
+    <w:p>
+      <w:pPr>
+        <w:rPr>
+          <w:color w:val="000000" w:themeColor="text1"/>
+          <w:sz w:val="36"/>
+          <w:szCs w:val="36"/>
+          <w:lang w:val="en-US"/>
+          <w14:shadow w14:blurRad="38100" w14:dist="19050" w14:dir="2700000" w14:sx="100000" w14:sy="100000" w14:kx="0" w14:ky="0" w14:algn="tl">
+            <w14:schemeClr w14:val="dk1">
+              <w14:alpha w14:val="60000"/>
+            </w14:schemeClr>
+          </w14:shadow>
+          <w14:textOutline w14:w="0" w14:cap="flat" w14:cmpd="sng" w14:algn="ctr">
+            <w14:noFill/>
+            <w14:prstDash w14:val="solid"/>
+            <w14:round/>
+          </w14:textOutline>
+        </w:rPr>
+      </w:pPr>
+    </w:p>
+    <w:p>
+      <w:pPr>
+        <w:rPr>
+          <w:color w:val="000000" w:themeColor="text1"/>
+          <w:sz w:val="36"/>
+          <w:szCs w:val="36"/>
+          <w:lang w:val="en-US"/>
+          <w14:shadow w14:blurRad="38100" w14:dist="19050" w14:dir="2700000" w14:sx="100000" w14:sy="100000" w14:kx="0" w14:ky="0" w14:algn="tl">
+            <w14:schemeClr w14:val="dk1">
+              <w14:alpha w14:val="60000"/>
+            </w14:schemeClr>
+          </w14:shadow>
+          <w14:textOutline w14:w="0" w14:cap="flat" w14:cmpd="sng" w14:algn="ctr">
+            <w14:noFill/>
+            <w14:prstDash w14:val="solid"/>
+            <w14:round/>
+          </w14:textOutline>
+        </w:rPr>
+      </w:pPr>
+    </w:p>
+    <w:p>
+      <w:pPr>
+        <w:rPr>
+          <w:color w:val="000000" w:themeColor="text1"/>
+          <w:sz w:val="36"/>
+          <w:szCs w:val="36"/>
+          <w:lang w:val="en-US"/>
+          <w14:shadow w14:blurRad="38100" w14:dist="19050" w14:dir="2700000" w14:sx="100000" w14:sy="100000" w14:kx="0" w14:ky="0" w14:algn="tl">
+            <w14:schemeClr w14:val="dk1">
+              <w14:alpha w14:val="60000"/>
+            </w14:schemeClr>
+          </w14:shadow>
+          <w14:textOutline w14:w="0" w14:cap="flat" w14:cmpd="sng" w14:algn="ctr">
+            <w14:noFill/>
+            <w14:prstDash w14:val="solid"/>
+            <w14:round/>
+          </w14:textOutline>
+        </w:rPr>
+      </w:pPr>
+    </w:p>
+    <w:p>
+      <w:pPr>
+        <w:rPr>
+          <w:color w:val="000000" w:themeColor="text1"/>
+          <w:sz w:val="18"/>
+          <w:szCs w:val="18"/>
+          <w:lang w:val="en-US"/>
+          <w14:shadow w14:blurRad="38100" w14:dist="19050" w14:dir="2700000" w14:sx="100000" w14:sy="100000" w14:kx="0" w14:ky="0" w14:algn="tl">
+            <w14:schemeClr w14:val="dk1">
+              <w14:alpha w14:val="60000"/>
+            </w14:schemeClr>
+          </w14:shadow>
+          <w14:textOutline w14:w="0" w14:cap="flat" w14:cmpd="sng" w14:algn="ctr">
+            <w14:noFill/>
+            <w14:prstDash w14:val="solid"/>
+            <w14:round/>
+          </w14:textOutline>
+        </w:rPr>
+      </w:pPr>
+    </w:p>
+    <w:p>
+      <w:pPr>
+        <w:pStyle w:val="ListParagraph"/>
+        <w:numPr>
+          <w:ilvl w:val="0"/>
+          <w:numId w:val="4"/>
+        </w:numPr>
+        <w:rPr>
+          <w:color w:val="000000" w:themeColor="text1"/>
+          <w:sz w:val="48"/>
+          <w:szCs w:val="48"/>
+          <w:lang w:val="en-US"/>
+          <w14:shadow w14:blurRad="38100" w14:dist="19050" w14:dir="2700000" w14:sx="100000" w14:sy="100000" w14:kx="0" w14:ky="0" w14:algn="tl">
+            <w14:schemeClr w14:val="dk1">
+              <w14:alpha w14:val="60000"/>
+            </w14:schemeClr>
+          </w14:shadow>
+          <w14:textOutline w14:w="0" w14:cap="flat" w14:cmpd="sng" w14:algn="ctr">
+            <w14:noFill/>
+            <w14:prstDash w14:val="solid"/>
+            <w14:round/>
+          </w14:textOutline>
+        </w:rPr>
+      </w:pPr>
+      <w:r>
+        <w:rPr>
+          <w:color w:val="000000" w:themeColor="text1"/>
+          <w:sz w:val="48"/>
+          <w:szCs w:val="48"/>
+          <w:lang w:val="en-US"/>
+          <w14:shadow w14:blurRad="38100" w14:dist="19050" w14:dir="2700000" w14:sx="100000" w14:sy="100000" w14:kx="0" w14:ky="0" w14:algn="tl">
+            <w14:schemeClr w14:val="dk1">
+              <w14:alpha w14:val="60000"/>
+            </w14:schemeClr>
+          </w14:shadow>
+          <w14:textOutline w14:w="0" w14:cap="flat" w14:cmpd="sng" w14:algn="ctr">
+            <w14:noFill/>
+            <w14:prstDash w14:val="solid"/>
+            <w14:round/>
+          </w14:textOutline>
+        </w:rPr>
+        <w:lastRenderedPageBreak/>
+        <w:t>Introduction</w:t>
+      </w:r>
+    </w:p>
+    <w:p>
+      <w:pPr>
+        <w:pStyle w:val="ListParagraph"/>
+        <w:numPr>
+          <w:ilvl w:val="1"/>
+          <w:numId w:val="4"/>
+        </w:numPr>
+        <w:rPr>
+          <w:color w:val="000000" w:themeColor="text1"/>
+          <w:sz w:val="36"/>
+          <w:szCs w:val="36"/>
+          <w:lang w:val="en-US"/>
+          <w14:shadow w14:blurRad="38100" w14:dist="19050" w14:dir="2700000" w14:sx="100000" w14:sy="100000" w14:kx="0" w14:ky="0" w14:algn="tl">
+            <w14:schemeClr w14:val="dk1">
+              <w14:alpha w14:val="60000"/>
+            </w14:schemeClr>
+          </w14:shadow>
+          <w14:textOutline w14:w="0" w14:cap="flat" w14:cmpd="sng" w14:algn="ctr">
+            <w14:noFill/>
+            <w14:prstDash w14:val="solid"/>
+            <w14:round/>
+          </w14:textOutline>
+        </w:rPr>
+      </w:pPr>
+      <w:r>
+        <w:rPr>
+          <w:color w:val="000000" w:themeColor="text1"/>
+          <w:sz w:val="36"/>
+          <w:szCs w:val="36"/>
+          <w:lang w:val="en-US"/>
+          <w14:shadow w14:blurRad="38100" w14:dist="19050" w14:dir="2700000" w14:sx="100000" w14:sy="100000" w14:kx="0" w14:ky="0" w14:algn="tl">
+            <w14:schemeClr w14:val="dk1">
+              <w14:alpha w14:val="60000"/>
+            </w14:schemeClr>
+          </w14:shadow>
+          <w14:textOutline w14:w="0" w14:cap="flat" w14:cmpd="sng" w14:algn="ctr">
+            <w14:noFill/>
+            <w14:prstDash w14:val="solid"/>
+            <w14:round/>
+          </w14:textOutline>
+        </w:rPr>
+        <w:t>Project detail</w:t>
+      </w:r>
+    </w:p>
+    <w:p>
+      <w:pPr>
+        <w:ind w:left="900"/>
+        <w:rPr>
+          <w:color w:val="000000" w:themeColor="text1"/>
+          <w:sz w:val="28"/>
+          <w:szCs w:val="28"/>
+          <w:u w:val="single"/>
+          <w:lang w:val="en-US"/>
+          <w14:shadow w14:blurRad="38100" w14:dist="19050" w14:dir="2700000" w14:sx="100000" w14:sy="100000" w14:kx="0" w14:ky="0" w14:algn="tl">
+            <w14:schemeClr w14:val="dk1">
+              <w14:alpha w14:val="60000"/>
+            </w14:schemeClr>
+          </w14:shadow>
+          <w14:textOutline w14:w="0" w14:cap="flat" w14:cmpd="sng" w14:algn="ctr">
+            <w14:noFill/>
+            <w14:prstDash w14:val="solid"/>
+            <w14:round/>
+          </w14:textOutline>
+        </w:rPr>
+      </w:pPr>
+      <w:r>
+        <w:rPr>
+          <w:color w:val="000000" w:themeColor="text1"/>
+          <w:sz w:val="28"/>
+          <w:szCs w:val="28"/>
+          <w:u w:val="single"/>
+          <w:lang w:val="en-US"/>
+          <w14:shadow w14:blurRad="38100" w14:dist="19050" w14:dir="2700000" w14:sx="100000" w14:sy="100000" w14:kx="0" w14:ky="0" w14:algn="tl">
+            <w14:schemeClr w14:val="dk1">
+              <w14:alpha w14:val="60000"/>
+            </w14:schemeClr>
+          </w14:shadow>
+          <w14:textOutline w14:w="0" w14:cap="flat" w14:cmpd="sng" w14:algn="ctr">
+            <w14:noFill/>
+            <w14:prstDash w14:val="solid"/>
+            <w14:round/>
+          </w14:textOutline>
+        </w:rPr>
+        <w:t xml:space="preserve">Definition </w:t>
+      </w:r>
+    </w:p>
+    <w:p>
+      <w:pPr>
+        <w:rPr>
+          <w:color w:val="000000" w:themeColor="text1"/>
+          <w:sz w:val="28"/>
+          <w:szCs w:val="28"/>
+          <w:lang w:val="en-US"/>
+          <w14:shadow w14:blurRad="38100" w14:dist="19050" w14:dir="2700000" w14:sx="100000" w14:sy="100000" w14:kx="0" w14:ky="0" w14:algn="tl">
+            <w14:schemeClr w14:val="dk1">
+              <w14:alpha w14:val="60000"/>
+            </w14:schemeClr>
+          </w14:shadow>
+          <w14:textOutline w14:w="0" w14:cap="flat" w14:cmpd="sng" w14:algn="ctr">
+            <w14:noFill/>
+            <w14:prstDash w14:val="solid"/>
+            <w14:round/>
+          </w14:textOutline>
+        </w:rPr>
+      </w:pPr>
+      <w:r>
+        <w:rPr>
+          <w:color w:val="000000" w:themeColor="text1"/>
+          <w:sz w:val="28"/>
+          <w:szCs w:val="28"/>
+          <w:lang w:val="en-US"/>
+          <w14:shadow w14:blurRad="38100" w14:dist="19050" w14:dir="2700000" w14:sx="100000" w14:sy="100000" w14:kx="0" w14:ky="0" w14:algn="tl">
+            <w14:schemeClr w14:val="dk1">
+              <w14:alpha w14:val="60000"/>
+            </w14:schemeClr>
+          </w14:shadow>
+          <w14:textOutline w14:w="0" w14:cap="flat" w14:cmpd="sng" w14:algn="ctr">
+            <w14:noFill/>
+            <w14:prstDash w14:val="solid"/>
+            <w14:round/>
+          </w14:textOutline>
+        </w:rPr>
+        <w:t xml:space="preserve">                   In this we create smart quiz </w:t>
+      </w:r>
+      <w:r>
+        <w:rPr>
+          <w:color w:val="000000" w:themeColor="text1"/>
+          <w:sz w:val="28"/>
+          <w:szCs w:val="28"/>
+          <w:lang w:val="en-US"/>
+          <w14:shadow w14:blurRad="38100" w14:dist="19050" w14:dir="2700000" w14:sx="100000" w14:sy="100000" w14:kx="0" w14:ky="0" w14:algn="tl">
+            <w14:schemeClr w14:val="dk1">
+              <w14:alpha w14:val="60000"/>
+            </w14:schemeClr>
+          </w14:shadow>
+          <w14:textOutline w14:w="0" w14:cap="flat" w14:cmpd="sng" w14:algn="ctr">
+            <w14:noFill/>
+            <w14:prstDash w14:val="solid"/>
+            <w14:round/>
+          </w14:textOutline>
+        </w:rPr>
+        <w:t xml:space="preserve">app to take question bank from teacher  </w:t>
+      </w:r>
+    </w:p>
+    <w:p>
+      <w:pPr>
+        <w:rPr>
+          <w:color w:val="000000" w:themeColor="text1"/>
+          <w:sz w:val="28"/>
+          <w:szCs w:val="28"/>
+          <w:lang w:val="en-US"/>
+          <w14:shadow w14:blurRad="38100" w14:dist="19050" w14:dir="2700000" w14:sx="100000" w14:sy="100000" w14:kx="0" w14:ky="0" w14:algn="tl">
+            <w14:schemeClr w14:val="dk1">
+              <w14:alpha w14:val="60000"/>
+            </w14:schemeClr>
+          </w14:shadow>
+          <w14:textOutline w14:w="0" w14:cap="flat" w14:cmpd="sng" w14:algn="ctr">
+            <w14:noFill/>
+            <w14:prstDash w14:val="solid"/>
+            <w14:round/>
+          </w14:textOutline>
+        </w:rPr>
+      </w:pPr>
+      <w:r>
+        <w:rPr>
+          <w:color w:val="000000" w:themeColor="text1"/>
+          <w:sz w:val="28"/>
+          <w:szCs w:val="28"/>
+          <w:lang w:val="en-US"/>
+          <w14:shadow w14:blurRad="38100" w14:dist="19050" w14:dir="2700000" w14:sx="100000" w14:sy="100000" w14:kx="0" w14:ky="0" w14:algn="tl">
+            <w14:schemeClr w14:val="dk1">
+              <w14:alpha w14:val="60000"/>
+            </w14:schemeClr>
+          </w14:shadow>
+          <w14:textOutline w14:w="0" w14:cap="flat" w14:cmpd="sng" w14:algn="ctr">
+            <w14:noFill/>
+            <w14:prstDash w14:val="solid"/>
+            <w14:round/>
+          </w14:textOutline>
+        </w:rPr>
+        <w:t xml:space="preserve">In </w:t>
+      </w:r>
+      <w:proofErr w:type="gramStart"/>
+      <w:r>
+        <w:rPr>
+          <w:color w:val="000000" w:themeColor="text1"/>
+          <w:sz w:val="28"/>
+          <w:szCs w:val="28"/>
+          <w:lang w:val="en-US"/>
+          <w14:shadow w14:blurRad="38100" w14:dist="19050" w14:dir="2700000" w14:sx="100000" w14:sy="100000" w14:kx="0" w14:ky="0" w14:algn="tl">
+            <w14:schemeClr w14:val="dk1">
+              <w14:alpha w14:val="60000"/>
+            </w14:schemeClr>
+          </w14:shadow>
+          <w14:textOutline w14:w="0" w14:cap="flat" w14:cmpd="sng" w14:algn="ctr">
+            <w14:noFill/>
+            <w14:prstDash w14:val="solid"/>
+            <w14:round/>
+          </w14:textOutline>
+        </w:rPr>
+        <w:t xml:space="preserve">the </w:t>
+      </w:r>
+      <w:proofErr w:type="spellStart"/>
+      <w:r>
+        <w:rPr>
+          <w:color w:val="000000" w:themeColor="text1"/>
+          <w:sz w:val="28"/>
+          <w:szCs w:val="28"/>
+          <w:lang w:val="en-US"/>
+          <w14:shadow w14:blurRad="38100" w14:dist="19050" w14:dir="2700000" w14:sx="100000" w14:sy="100000" w14:kx="0" w14:ky="0" w14:algn="tl">
+            <w14:schemeClr w14:val="dk1">
+              <w14:alpha w14:val="60000"/>
+            </w14:schemeClr>
+          </w14:shadow>
+          <w14:textOutline w14:w="0" w14:cap="flat" w14:cmpd="sng" w14:algn="ctr">
+            <w14:noFill/>
+            <w14:prstDash w14:val="solid"/>
+            <w14:round/>
+          </w14:textOutline>
+        </w:rPr>
+        <w:t>from</w:t>
+      </w:r>
+      <w:proofErr w:type="spellEnd"/>
+      <w:proofErr w:type="gramEnd"/>
+      <w:r>
+        <w:rPr>
+          <w:color w:val="000000" w:themeColor="text1"/>
+          <w:sz w:val="28"/>
+          <w:szCs w:val="28"/>
+          <w:lang w:val="en-US"/>
+          <w14:shadow w14:blurRad="38100" w14:dist="19050" w14:dir="2700000" w14:sx="100000" w14:sy="100000" w14:kx="0" w14:ky="0" w14:algn="tl">
+            <w14:schemeClr w14:val="dk1">
+              <w14:alpha w14:val="60000"/>
+            </w14:schemeClr>
+          </w14:shadow>
+          <w14:textOutline w14:w="0" w14:cap="flat" w14:cmpd="sng" w14:algn="ctr">
+            <w14:noFill/>
+            <w14:prstDash w14:val="solid"/>
+            <w14:round/>
+          </w14:textOutline>
+        </w:rPr>
+        <w:t xml:space="preserve"> of excel shit select randomly question and generate test for student.</w:t>
+      </w:r>
+    </w:p>
+    <w:p>
+      <w:pPr>
+        <w:pStyle w:val="ListParagraph"/>
+        <w:numPr>
+          <w:ilvl w:val="0"/>
+          <w:numId w:val="5"/>
+        </w:numPr>
+        <w:rPr>
+          <w:b/>
+          <w:bCs/>
+          <w:color w:val="000000" w:themeColor="text1"/>
+          <w:sz w:val="24"/>
+          <w:szCs w:val="24"/>
+          <w:lang w:val="en-US"/>
+          <w14:shadow w14:blurRad="38100" w14:dist="19050" w14:dir="2700000" w14:sx="100000" w14:sy="100000" w14:kx="0" w14:ky="0" w14:algn="tl">
+            <w14:schemeClr w14:val="dk1">
+              <w14:alpha w14:val="60000"/>
+            </w14:schemeClr>
+          </w14:shadow>
+          <w14:textOutline w14:w="0" w14:cap="flat" w14:cmpd="sng" w14:algn="ctr">
+            <w14:noFill/>
+            <w14:prstDash w14:val="solid"/>
+            <w14:round/>
+          </w14:textOutline>
+        </w:rPr>
+      </w:pPr>
+      <w:r>
+        <w:rPr>
+          <w:b/>
+          <w:bCs/>
+          <w:color w:val="000000" w:themeColor="text1"/>
+          <w:sz w:val="24"/>
+          <w:szCs w:val="24"/>
+          <w:lang w:val="en-US"/>
+          <w14:shadow w14:blurRad="38100" w14:dist="19050" w14:dir="2700000" w14:sx="100000" w14:sy="100000" w14:kx="0" w14:ky="0" w14:algn="tl">
+            <w14:schemeClr w14:val="dk1">
+              <w14:alpha w14:val="60000"/>
+            </w14:schemeClr>
+          </w14:shadow>
+          <w14:textOutline w14:w="0" w14:cap="flat" w14:cmpd="sng" w14:algn="ctr">
+            <w14:noFill/>
+            <w14:prstDash w14:val="solid"/>
+            <w14:round/>
+          </w14:textOutline>
+        </w:rPr>
+        <w:t>Name of Project :</w:t>
+      </w:r>
+      <w:r>
+        <w:rPr>
+          <w:b/>
+          <w:bCs/>
+          <w:color w:val="000000" w:themeColor="text1"/>
+          <w:sz w:val="24"/>
+          <w:szCs w:val="24"/>
+          <w:lang w:val="en-US"/>
+          <w14:shadow w14:blurRad="38100" w14:dist="19050" w14:dir="2700000" w14:sx="100000" w14:sy="100000" w14:kx="0" w14:ky="0" w14:algn="tl">
+            <w14:schemeClr w14:val="dk1">
+              <w14:alpha w14:val="60000"/>
+            </w14:schemeClr>
+          </w14:shadow>
+          <w14:textOutline w14:w="0" w14:cap="flat" w14:cmpd="sng" w14:algn="ctr">
+            <w14:noFill/>
+            <w14:prstDash w14:val="solid"/>
+            <w14:round/>
+          </w14:textOutline>
+        </w:rPr>
+        <w:t xml:space="preserve"> </w:t>
+      </w:r>
+      <w:r>
+        <w:rPr>
+          <w:color w:val="000000" w:themeColor="text1"/>
+          <w:sz w:val="24"/>
+          <w:szCs w:val="24"/>
+          <w:lang w:val="en-US"/>
+          <w14:shadow w14:blurRad="38100" w14:dist="19050" w14:dir="2700000" w14:sx="100000" w14:sy="100000" w14:kx="0" w14:ky="0" w14:algn="tl">
+            <w14:schemeClr w14:val="dk1">
+              <w14:alpha w14:val="60000"/>
+            </w14:schemeClr>
+          </w14:shadow>
+          <w14:textOutline w14:w="0" w14:cap="flat" w14:cmpd="sng" w14:algn="ctr">
+            <w14:noFill/>
+            <w14:prstDash w14:val="solid"/>
+            <w14:round/>
+          </w14:textOutline>
+        </w:rPr>
+        <w:t xml:space="preserve"> Smart quiz generation web app</w:t>
+      </w:r>
+    </w:p>
+    <w:p>
+      <w:pPr>
+        <w:ind w:left="421"/>
+        <w:rPr>
+          <w:color w:val="000000" w:themeColor="text1"/>
+          <w:sz w:val="24"/>
+          <w:szCs w:val="24"/>
+          <w:lang w:val="en-US"/>
+          <w14:shadow w14:blurRad="38100" w14:dist="19050" w14:dir="2700000" w14:sx="100000" w14:sy="100000" w14:kx="0" w14:ky="0" w14:algn="tl">
+            <w14:schemeClr w14:val="dk1">
+              <w14:alpha w14:val="60000"/>
+            </w14:schemeClr>
+          </w14:shadow>
+          <w14:textOutline w14:w="0" w14:cap="flat" w14:cmpd="sng" w14:algn="ctr">
+            <w14:noFill/>
+            <w14:prstDash w14:val="solid"/>
+            <w14:round/>
+          </w14:textOutline>
+        </w:rPr>
+      </w:pPr>
+      <w:r>
+        <w:rPr>
+          <w:b/>
+          <w:bCs/>
+          <w:color w:val="000000" w:themeColor="text1"/>
+          <w:sz w:val="24"/>
+          <w:szCs w:val="24"/>
+          <w:lang w:val="en-US"/>
+          <w14:shadow w14:blurRad="38100" w14:dist="19050" w14:dir="2700000" w14:sx="100000" w14:sy="100000" w14:kx="0" w14:ky="0" w14:algn="tl">
+            <w14:schemeClr w14:val="dk1">
+              <w14:alpha w14:val="60000"/>
+            </w14:schemeClr>
+          </w14:shadow>
+          <w14:textOutline w14:w="0" w14:cap="flat" w14:cmpd="sng" w14:algn="ctr">
+            <w14:noFill/>
+            <w14:prstDash w14:val="solid"/>
+            <w14:round/>
+          </w14:textOutline>
+        </w:rPr>
+        <w:t xml:space="preserve">Purpose:  </w:t>
+      </w:r>
+      <w:r>
+        <w:rPr>
+          <w:color w:val="000000" w:themeColor="text1"/>
+          <w:sz w:val="24"/>
+          <w:szCs w:val="24"/>
+          <w:lang w:val="en-US"/>
+          <w14:shadow w14:blurRad="38100" w14:dist="19050" w14:dir="2700000" w14:sx="100000" w14:sy="100000" w14:kx="0" w14:ky="0" w14:algn="tl">
+            <w14:schemeClr w14:val="dk1">
+              <w14:alpha w14:val="60000"/>
+            </w14:schemeClr>
+          </w14:shadow>
+          <w14:textOutline w14:w="0" w14:cap="flat" w14:cmpd="sng" w14:algn="ctr">
+            <w14:noFill/>
+            <w14:prstDash w14:val="solid"/>
+            <w14:round/>
+          </w14:textOutline>
+        </w:rPr>
+        <w:t xml:space="preserve">Purpose of making this application is teacher </w:t>
+      </w:r>
+      <w:r>
+        <w:rPr>
+          <w:color w:val="000000" w:themeColor="text1"/>
+          <w:sz w:val="24"/>
+          <w:szCs w:val="24"/>
+          <w:lang w:val="en-US"/>
+          <w14:shadow w14:blurRad="38100" w14:dist="19050" w14:dir="2700000" w14:sx="100000" w14:sy="100000" w14:kx="0" w14:ky="0" w14:algn="tl">
+            <w14:schemeClr w14:val="dk1">
+              <w14:alpha w14:val="60000"/>
+            </w14:schemeClr>
+          </w14:shadow>
+          <w14:textOutline w14:w="0" w14:cap="flat" w14:cmpd="sng" w14:algn="ctr">
+            <w14:noFill/>
+            <w14:prstDash w14:val="solid"/>
+            <w14:round/>
+          </w14:textOutline>
+        </w:rPr>
+        <w:t xml:space="preserve">easily </w:t>
+      </w:r>
+      <w:r>
+        <w:rPr>
+          <w:color w:val="000000" w:themeColor="text1"/>
+          <w:sz w:val="24"/>
+          <w:szCs w:val="24"/>
+          <w:lang w:val="en-US"/>
+          <w14:shadow w14:blurRad="38100" w14:dist="19050" w14:dir="2700000" w14:sx="100000" w14:sy="100000" w14:kx="0" w14:ky="0" w14:algn="tl">
+            <w14:schemeClr w14:val="dk1">
+              <w14:alpha w14:val="60000"/>
+            </w14:schemeClr>
+          </w14:shadow>
+          <w14:textOutline w14:w="0" w14:cap="flat" w14:cmpd="sng" w14:algn="ctr">
+            <w14:noFill/>
+            <w14:prstDash w14:val="solid"/>
+            <w14:round/>
+          </w14:textOutline>
+        </w:rPr>
+        <w:t xml:space="preserve">conduct there exam on online </w:t>
+      </w:r>
+      <w:proofErr w:type="gramStart"/>
+      <w:r>
+        <w:rPr>
+          <w:color w:val="000000" w:themeColor="text1"/>
+          <w:sz w:val="24"/>
+          <w:szCs w:val="24"/>
+          <w:lang w:val="en-US"/>
+          <w14:shadow w14:blurRad="38100" w14:dist="19050" w14:dir="2700000" w14:sx="100000" w14:sy="100000" w14:kx="0" w14:ky="0" w14:algn="tl">
+            <w14:schemeClr w14:val="dk1">
+              <w14:alpha w14:val="60000"/>
+            </w14:schemeClr>
+          </w14:shadow>
+          <w14:textOutline w14:w="0" w14:cap="flat" w14:cmpd="sng" w14:algn="ctr">
+            <w14:noFill/>
+            <w14:prstDash w14:val="solid"/>
+            <w14:round/>
+          </w14:textOutline>
+        </w:rPr>
+        <w:t xml:space="preserve">platform </w:t>
+      </w:r>
+      <w:r>
+        <w:rPr>
+          <w:color w:val="000000" w:themeColor="text1"/>
+          <w:sz w:val="24"/>
+          <w:szCs w:val="24"/>
+          <w:lang w:val="en-US"/>
+          <w14:shadow w14:blurRad="38100" w14:dist="19050" w14:dir="2700000" w14:sx="100000" w14:sy="100000" w14:kx="0" w14:ky="0" w14:algn="tl">
+            <w14:schemeClr w14:val="dk1">
+              <w14:alpha w14:val="60000"/>
+            </w14:schemeClr>
+          </w14:shadow>
+          <w14:textOutline w14:w="0" w14:cap="flat" w14:cmpd="sng" w14:algn="ctr">
+            <w14:noFill/>
+            <w14:prstDash w14:val="solid"/>
+            <w14:round/>
+          </w14:textOutline>
+        </w:rPr>
+        <w:t xml:space="preserve"> in</w:t>
+      </w:r>
+      <w:proofErr w:type="gramEnd"/>
+      <w:r>
+        <w:rPr>
+          <w:color w:val="000000" w:themeColor="text1"/>
+          <w:sz w:val="24"/>
+          <w:szCs w:val="24"/>
+          <w:lang w:val="en-US"/>
+          <w14:shadow w14:blurRad="38100" w14:dist="19050" w14:dir="2700000" w14:sx="100000" w14:sy="100000" w14:kx="0" w14:ky="0" w14:algn="tl">
+            <w14:schemeClr w14:val="dk1">
+              <w14:alpha w14:val="60000"/>
+            </w14:schemeClr>
+          </w14:shadow>
+          <w14:textOutline w14:w="0" w14:cap="flat" w14:cmpd="sng" w14:algn="ctr">
+            <w14:noFill/>
+            <w14:prstDash w14:val="solid"/>
+            <w14:round/>
+          </w14:textOutline>
+        </w:rPr>
+        <w:t xml:space="preserve"> protected environment.</w:t>
+      </w:r>
+    </w:p>
+    <w:p>
+      <w:pPr>
+        <w:rPr>
+          <w:color w:val="000000" w:themeColor="text1"/>
+          <w:sz w:val="36"/>
+          <w:szCs w:val="36"/>
+          <w:lang w:val="en-US"/>
+          <w14:shadow w14:blurRad="38100" w14:dist="19050" w14:dir="2700000" w14:sx="100000" w14:sy="100000" w14:kx="0" w14:ky="0" w14:algn="tl">
+            <w14:schemeClr w14:val="dk1">
+              <w14:alpha w14:val="60000"/>
+            </w14:schemeClr>
+          </w14:shadow>
+          <w14:textOutline w14:w="0" w14:cap="flat" w14:cmpd="sng" w14:algn="ctr">
+            <w14:noFill/>
+            <w14:prstDash w14:val="solid"/>
+            <w14:round/>
+          </w14:textOutline>
+        </w:rPr>
+      </w:pPr>
+      <w:r>
+        <w:rPr>
+          <w:color w:val="000000" w:themeColor="text1"/>
+          <w:sz w:val="36"/>
+          <w:szCs w:val="36"/>
+          <w:lang w:val="en-US"/>
+          <w14:shadow w14:blurRad="38100" w14:dist="19050" w14:dir="2700000" w14:sx="100000" w14:sy="100000" w14:kx="0" w14:ky="0" w14:algn="tl">
+            <w14:schemeClr w14:val="dk1">
+              <w14:alpha w14:val="60000"/>
+            </w14:schemeClr>
+          </w14:shadow>
+          <w14:textOutline w14:w="0" w14:cap="flat" w14:cmpd="sng" w14:algn="ctr">
+            <w14:noFill/>
+            <w14:prstDash w14:val="solid"/>
+            <w14:round/>
+          </w14:textOutline>
+        </w:rPr>
+        <w:t xml:space="preserve">     Aim:</w:t>
       </w:r>
     </w:p>
     <w:p>
@@ -119,26 +1926,14 @@
         <w:rPr>
           <w:lang w:val="en-US"/>
         </w:rPr>
-        <w:t>format</w:t>
-      </w:r>
-      <w:r>
-        <w:rPr>
-          <w:lang w:val="en-US"/>
-        </w:rPr>
-        <w:t>(</w:t>
+        <w:t>format(</w:t>
       </w:r>
       <w:proofErr w:type="gramEnd"/>
       <w:r>
         <w:rPr>
           <w:lang w:val="en-US"/>
         </w:rPr>
-        <w:t>to structured data)</w:t>
-      </w:r>
-      <w:r>
-        <w:rPr>
-          <w:lang w:val="en-US"/>
-        </w:rPr>
-        <w:t>.</w:t>
+        <w:t>to structured data).</w:t>
       </w:r>
     </w:p>
     <w:p>
@@ -167,32 +1962,57 @@
       </w:pPr>
       <w:r>
         <w:rPr>
-          <w:lang w:val="en-US"/>
-        </w:rPr>
-        <w:pict>
-          <v:shapetype id="_x0000_t75" coordsize="21600,21600" o:spt="75" o:preferrelative="t" path="m@4@5l@4@11@9@11@9@5xe" filled="f" stroked="f">
-            <v:stroke joinstyle="miter"/>
-            <v:formulas>
-              <v:f eqn="if lineDrawn pixelLineWidth 0"/>
-              <v:f eqn="sum @0 1 0"/>
-              <v:f eqn="sum 0 0 @1"/>
-              <v:f eqn="prod @2 1 2"/>
-              <v:f eqn="prod @3 21600 pixelWidth"/>
-              <v:f eqn="prod @3 21600 pixelHeight"/>
-              <v:f eqn="sum @0 0 1"/>
-              <v:f eqn="prod @6 1 2"/>
-              <v:f eqn="prod @7 21600 pixelWidth"/>
-              <v:f eqn="sum @8 21600 0"/>
-              <v:f eqn="prod @7 21600 pixelHeight"/>
-              <v:f eqn="sum @10 21600 0"/>
-            </v:formulas>
-            <v:path o:extrusionok="f" gradientshapeok="t" o:connecttype="rect"/>
-            <o:lock v:ext="edit" aspectratio="t"/>
-          </v:shapetype>
-          <v:shape id="_x0000_i1025" type="#_x0000_t75" style="width:451.15pt;height:52.85pt">
-            <v:imagedata r:id="rId5" o:title="Capture"/>
-          </v:shape>
-        </w:pict>
+          <w:noProof/>
+          <w:lang w:val="en-US" w:bidi="mr-IN"/>
+        </w:rPr>
+        <w:drawing>
+          <wp:inline distT="0" distB="0" distL="0" distR="0">
+            <wp:extent cx="5729605" cy="671195"/>
+            <wp:effectExtent l="0" t="0" r="4445" b="0"/>
+            <wp:docPr id="1" name="Picture 1" descr="Capture"/>
+            <wp:cNvGraphicFramePr>
+              <a:graphicFrameLocks xmlns:a="http://schemas.openxmlformats.org/drawingml/2006/main" noChangeAspect="1"/>
+            </wp:cNvGraphicFramePr>
+            <a:graphic xmlns:a="http://schemas.openxmlformats.org/drawingml/2006/main">
+              <a:graphicData uri="http://schemas.openxmlformats.org/drawingml/2006/picture">
+                <pic:pic xmlns:pic="http://schemas.openxmlformats.org/drawingml/2006/picture">
+                  <pic:nvPicPr>
+                    <pic:cNvPr id="0" name="Picture 3" descr="Capture"/>
+                    <pic:cNvPicPr>
+                      <a:picLocks noChangeAspect="1" noChangeArrowheads="1"/>
+                    </pic:cNvPicPr>
+                  </pic:nvPicPr>
+                  <pic:blipFill>
+                    <a:blip r:embed="rId5">
+                      <a:extLst>
+                        <a:ext uri="{28A0092B-C50C-407E-A947-70E740481C1C}">
+                          <a14:useLocalDpi xmlns:a14="http://schemas.microsoft.com/office/drawing/2010/main" val="0"/>
+                        </a:ext>
+                      </a:extLst>
+                    </a:blip>
+                    <a:srcRect/>
+                    <a:stretch>
+                      <a:fillRect/>
+                    </a:stretch>
+                  </pic:blipFill>
+                  <pic:spPr bwMode="auto">
+                    <a:xfrm>
+                      <a:off x="0" y="0"/>
+                      <a:ext cx="5729605" cy="671195"/>
+                    </a:xfrm>
+                    <a:prstGeom prst="rect">
+                      <a:avLst/>
+                    </a:prstGeom>
+                    <a:noFill/>
+                    <a:ln>
+                      <a:noFill/>
+                    </a:ln>
+                  </pic:spPr>
+                </pic:pic>
+              </a:graphicData>
+            </a:graphic>
+          </wp:inline>
+        </w:drawing>
       </w:r>
     </w:p>
     <w:p>
@@ -226,29 +2046,354 @@
       <w:pPr>
         <w:rPr>
           <w:b/>
+          <w:sz w:val="32"/>
           <w:lang w:val="en-US"/>
         </w:rPr>
       </w:pPr>
       <w:r>
         <w:rPr>
           <w:b/>
-          <w:lang w:val="en-US"/>
-        </w:rPr>
-        <w:t xml:space="preserve">New </w:t>
-      </w:r>
+          <w:sz w:val="32"/>
+          <w:lang w:val="en-US"/>
+        </w:rPr>
+        <w:t>Technologies Proposed to Used:</w:t>
+      </w:r>
+    </w:p>
+    <w:p>
+      <w:pPr>
+        <w:ind w:left="720"/>
+        <w:rPr>
+          <w:lang w:val="en-US"/>
+        </w:rPr>
+      </w:pPr>
       <w:r>
         <w:rPr>
           <w:b/>
           <w:lang w:val="en-US"/>
         </w:rPr>
-        <w:t xml:space="preserve">Proposed </w:t>
-      </w:r>
+        <w:t xml:space="preserve">For Web App- </w:t>
+      </w:r>
+      <w:r>
+        <w:rPr>
+          <w:lang w:val="en-US"/>
+        </w:rPr>
+        <w:t>Django Framework</w:t>
+      </w:r>
+    </w:p>
+    <w:p>
+      <w:pPr>
+        <w:ind w:left="720"/>
+        <w:rPr>
+          <w:lang w:val="en-US"/>
+        </w:rPr>
+      </w:pPr>
       <w:r>
         <w:rPr>
           <w:b/>
           <w:lang w:val="en-US"/>
         </w:rPr>
-        <w:t>Features:</w:t>
+        <w:t xml:space="preserve">Front End Of </w:t>
+      </w:r>
+      <w:proofErr w:type="gramStart"/>
+      <w:r>
+        <w:rPr>
+          <w:b/>
+          <w:lang w:val="en-US"/>
+        </w:rPr>
+        <w:t>Website :</w:t>
+      </w:r>
+      <w:proofErr w:type="gramEnd"/>
+      <w:r>
+        <w:rPr>
+          <w:lang w:val="en-US"/>
+        </w:rPr>
+        <w:t xml:space="preserve"> Html , CSS ,  JavaScript .</w:t>
+      </w:r>
+    </w:p>
+    <w:p>
+      <w:pPr>
+        <w:ind w:left="720"/>
+        <w:rPr>
+          <w:lang w:val="en-US"/>
+        </w:rPr>
+      </w:pPr>
+      <w:r>
+        <w:rPr>
+          <w:b/>
+          <w:lang w:val="en-US"/>
+        </w:rPr>
+        <w:t>Backend:</w:t>
+      </w:r>
+      <w:r>
+        <w:rPr>
+          <w:lang w:val="en-US"/>
+        </w:rPr>
+        <w:t xml:space="preserve"> Python</w:t>
+      </w:r>
+    </w:p>
+    <w:p>
+      <w:pPr>
+        <w:ind w:left="720"/>
+        <w:rPr>
+          <w:lang w:val="en-US"/>
+        </w:rPr>
+      </w:pPr>
+      <w:r>
+        <w:rPr>
+          <w:b/>
+          <w:lang w:val="en-US"/>
+        </w:rPr>
+        <w:t>Image Processing:</w:t>
+      </w:r>
+      <w:r>
+        <w:rPr>
+          <w:lang w:val="en-US"/>
+        </w:rPr>
+        <w:t xml:space="preserve"> Computer Vision Library </w:t>
+      </w:r>
+      <w:proofErr w:type="gramStart"/>
+      <w:r>
+        <w:rPr>
+          <w:lang w:val="en-US"/>
+        </w:rPr>
+        <w:t xml:space="preserve">(  </w:t>
+      </w:r>
+      <w:proofErr w:type="spellStart"/>
+      <w:r>
+        <w:rPr>
+          <w:lang w:val="en-US"/>
+        </w:rPr>
+        <w:t>OpenCV</w:t>
+      </w:r>
+      <w:proofErr w:type="spellEnd"/>
+      <w:proofErr w:type="gramEnd"/>
+      <w:r>
+        <w:rPr>
+          <w:lang w:val="en-US"/>
+        </w:rPr>
+        <w:t xml:space="preserve"> )</w:t>
+      </w:r>
+    </w:p>
+    <w:p>
+      <w:pPr>
+        <w:ind w:left="720"/>
+        <w:rPr>
+          <w:lang w:val="en-US"/>
+        </w:rPr>
+      </w:pPr>
+      <w:r>
+        <w:rPr>
+          <w:b/>
+          <w:lang w:val="en-US"/>
+        </w:rPr>
+        <w:t>Database:</w:t>
+      </w:r>
+      <w:r>
+        <w:rPr>
+          <w:lang w:val="en-US"/>
+        </w:rPr>
+        <w:t xml:space="preserve"> MySQL or SQLITE 3 or MongoDB</w:t>
+      </w:r>
+    </w:p>
+    <w:p>
+      <w:pPr>
+        <w:ind w:left="720"/>
+        <w:rPr>
+          <w:lang w:val="en-US"/>
+        </w:rPr>
+      </w:pPr>
+      <w:r>
+        <w:rPr>
+          <w:b/>
+          <w:lang w:val="en-US"/>
+        </w:rPr>
+        <w:t>Version Control:</w:t>
+      </w:r>
+      <w:r>
+        <w:rPr>
+          <w:lang w:val="en-US"/>
+        </w:rPr>
+        <w:t xml:space="preserve"> </w:t>
+      </w:r>
+      <w:proofErr w:type="spellStart"/>
+      <w:r>
+        <w:rPr>
+          <w:lang w:val="en-US"/>
+        </w:rPr>
+        <w:t>Git</w:t>
+      </w:r>
+      <w:proofErr w:type="spellEnd"/>
+      <w:r>
+        <w:rPr>
+          <w:lang w:val="en-US"/>
+        </w:rPr>
+        <w:t xml:space="preserve">-Hub and </w:t>
+      </w:r>
+      <w:proofErr w:type="spellStart"/>
+      <w:r>
+        <w:rPr>
+          <w:lang w:val="en-US"/>
+        </w:rPr>
+        <w:t>Git</w:t>
+      </w:r>
+      <w:proofErr w:type="spellEnd"/>
+    </w:p>
+    <w:p>
+      <w:pPr>
+        <w:rPr>
+          <w:lang w:val="en-US"/>
+        </w:rPr>
+      </w:pPr>
+    </w:p>
+    <w:p>
+      <w:pPr>
+        <w:rPr>
+          <w:lang w:val="en-US"/>
+        </w:rPr>
+      </w:pPr>
+    </w:p>
+    <w:p>
+      <w:pPr>
+        <w:rPr>
+          <w:b/>
+          <w:sz w:val="32"/>
+          <w:szCs w:val="32"/>
+        </w:rPr>
+      </w:pPr>
+      <w:r>
+        <w:rPr>
+          <w:b/>
+          <w:sz w:val="32"/>
+          <w:szCs w:val="32"/>
+        </w:rPr>
+        <w:lastRenderedPageBreak/>
+        <w:t>Some Other Techniques:</w:t>
+      </w:r>
+    </w:p>
+    <w:p>
+      <w:pPr>
+        <w:pStyle w:val="ListParagraph"/>
+        <w:numPr>
+          <w:ilvl w:val="0"/>
+          <w:numId w:val="3"/>
+        </w:numPr>
+      </w:pPr>
+      <w:r>
+        <w:t xml:space="preserve">Face detection – </w:t>
+      </w:r>
+      <w:proofErr w:type="spellStart"/>
+      <w:r>
+        <w:t>harcascade</w:t>
+      </w:r>
+      <w:proofErr w:type="spellEnd"/>
+      <w:r>
+        <w:t xml:space="preserve"> files</w:t>
+      </w:r>
+    </w:p>
+    <w:p>
+      <w:pPr>
+        <w:pStyle w:val="ListParagraph"/>
+        <w:numPr>
+          <w:ilvl w:val="0"/>
+          <w:numId w:val="3"/>
+        </w:numPr>
+      </w:pPr>
+      <w:r>
+        <w:t xml:space="preserve">Id card Detection – yolo object ----- </w:t>
+      </w:r>
+    </w:p>
+    <w:p>
+      <w:pPr>
+        <w:pStyle w:val="ListParagraph"/>
+      </w:pPr>
+      <w:r>
+        <w:t>https://medium.com/@manivannan_data/how-to-train-yolov3-to-detect-custom-objects-ccbcafeb13d2</w:t>
+      </w:r>
+    </w:p>
+    <w:p>
+      <w:pPr>
+        <w:pStyle w:val="ListParagraph"/>
+        <w:numPr>
+          <w:ilvl w:val="0"/>
+          <w:numId w:val="3"/>
+        </w:numPr>
+      </w:pPr>
+      <w:r>
+        <w:t xml:space="preserve">OCR – Optical Character </w:t>
+      </w:r>
+      <w:proofErr w:type="spellStart"/>
+      <w:r>
+        <w:t>Recognization</w:t>
+      </w:r>
+      <w:proofErr w:type="spellEnd"/>
+    </w:p>
+    <w:p>
+      <w:pPr>
+        <w:pStyle w:val="ListParagraph"/>
+        <w:numPr>
+          <w:ilvl w:val="0"/>
+          <w:numId w:val="3"/>
+        </w:numPr>
+      </w:pPr>
+      <w:r>
+        <w:t>PDF Reader packages</w:t>
+      </w:r>
+    </w:p>
+    <w:p>
+      <w:pPr>
+        <w:pStyle w:val="ListParagraph"/>
+        <w:numPr>
+          <w:ilvl w:val="0"/>
+          <w:numId w:val="3"/>
+        </w:numPr>
+      </w:pPr>
+      <w:r>
+        <w:t>Regex—Regular Expressions</w:t>
+      </w:r>
+    </w:p>
+    <w:p>
+      <w:pPr>
+        <w:pStyle w:val="ListParagraph"/>
+        <w:numPr>
+          <w:ilvl w:val="0"/>
+          <w:numId w:val="3"/>
+        </w:numPr>
+      </w:pPr>
+      <w:proofErr w:type="spellStart"/>
+      <w:r>
+        <w:t>Pypdf</w:t>
+      </w:r>
+      <w:proofErr w:type="spellEnd"/>
+      <w:r>
+        <w:t xml:space="preserve"> library</w:t>
+      </w:r>
+    </w:p>
+    <w:p>
+      <w:pPr>
+        <w:rPr>
+          <w:sz w:val="36"/>
+          <w:szCs w:val="36"/>
+          <w:lang w:val="en-US"/>
+        </w:rPr>
+      </w:pPr>
+    </w:p>
+    <w:p>
+      <w:pPr>
+        <w:rPr>
+          <w:b/>
+          <w:sz w:val="36"/>
+          <w:szCs w:val="36"/>
+          <w:lang w:val="en-US"/>
+        </w:rPr>
+      </w:pPr>
+      <w:r>
+        <w:rPr>
+          <w:b/>
+          <w:sz w:val="36"/>
+          <w:szCs w:val="36"/>
+          <w:lang w:val="en-US"/>
+        </w:rPr>
+        <w:t>New Proposed Features:</w:t>
       </w:r>
     </w:p>
     <w:p>
@@ -290,19 +2435,7 @@
         <w:rPr>
           <w:lang w:val="en-US"/>
         </w:rPr>
-        <w:t>ID Card Detection or</w:t>
-      </w:r>
-      <w:r>
-        <w:rPr>
-          <w:lang w:val="en-US"/>
-        </w:rPr>
-        <w:t xml:space="preserve"> face detection verification be</w:t>
-      </w:r>
-      <w:r>
-        <w:rPr>
-          <w:lang w:val="en-US"/>
-        </w:rPr>
-        <w:t>fore exam.</w:t>
+        <w:t>ID Card Detection or face detection verification before exam.</w:t>
       </w:r>
     </w:p>
     <w:p>
@@ -320,19 +2453,7 @@
         <w:rPr>
           <w:lang w:val="en-US"/>
         </w:rPr>
-        <w:t>Real time in frame candidate detection(tracing candidate movem</w:t>
-      </w:r>
-      <w:r>
-        <w:rPr>
-          <w:lang w:val="en-US"/>
-        </w:rPr>
-        <w:t>ent in real time and gives warn</w:t>
-      </w:r>
-      <w:r>
-        <w:rPr>
-          <w:lang w:val="en-US"/>
-        </w:rPr>
-        <w:t>ings if candidate move outside frame)</w:t>
+        <w:t>Real time in frame candidate detection(tracing candidate movement in real time and gives warnings if candidate move outside frame)</w:t>
       </w:r>
     </w:p>
     <w:p>
@@ -384,6 +2505,6898 @@
         </w:rPr>
         <w:t xml:space="preserve"> from other websites.</w:t>
       </w:r>
+    </w:p>
+    <w:p>
+      <w:pPr>
+        <w:rPr>
+          <w:color w:val="000000" w:themeColor="text1"/>
+          <w:sz w:val="36"/>
+          <w:szCs w:val="36"/>
+          <w:lang w:val="en-US"/>
+          <w14:shadow w14:blurRad="38100" w14:dist="19050" w14:dir="2700000" w14:sx="100000" w14:sy="100000" w14:kx="0" w14:ky="0" w14:algn="tl">
+            <w14:schemeClr w14:val="dk1">
+              <w14:alpha w14:val="60000"/>
+            </w14:schemeClr>
+          </w14:shadow>
+          <w14:textOutline w14:w="0" w14:cap="flat" w14:cmpd="sng" w14:algn="ctr">
+            <w14:noFill/>
+            <w14:prstDash w14:val="solid"/>
+            <w14:round/>
+          </w14:textOutline>
+        </w:rPr>
+      </w:pPr>
+    </w:p>
+    <w:p>
+      <w:pPr>
+        <w:ind w:left="421"/>
+        <w:rPr>
+          <w:color w:val="000000" w:themeColor="text1"/>
+          <w:sz w:val="24"/>
+          <w:szCs w:val="24"/>
+          <w:lang w:val="en-US"/>
+          <w14:shadow w14:blurRad="38100" w14:dist="19050" w14:dir="2700000" w14:sx="100000" w14:sy="100000" w14:kx="0" w14:ky="0" w14:algn="tl">
+            <w14:schemeClr w14:val="dk1">
+              <w14:alpha w14:val="60000"/>
+            </w14:schemeClr>
+          </w14:shadow>
+          <w14:textOutline w14:w="0" w14:cap="flat" w14:cmpd="sng" w14:algn="ctr">
+            <w14:noFill/>
+            <w14:prstDash w14:val="solid"/>
+            <w14:round/>
+          </w14:textOutline>
+        </w:rPr>
+      </w:pPr>
+    </w:p>
+    <w:p>
+      <w:pPr>
+        <w:pStyle w:val="ListParagraph"/>
+        <w:numPr>
+          <w:ilvl w:val="0"/>
+          <w:numId w:val="4"/>
+        </w:numPr>
+        <w:rPr>
+          <w:color w:val="000000" w:themeColor="text1"/>
+          <w:sz w:val="36"/>
+          <w:szCs w:val="36"/>
+          <w:lang w:val="en-US"/>
+          <w14:shadow w14:blurRad="38100" w14:dist="19050" w14:dir="2700000" w14:sx="100000" w14:sy="100000" w14:kx="0" w14:ky="0" w14:algn="tl">
+            <w14:schemeClr w14:val="dk1">
+              <w14:alpha w14:val="60000"/>
+            </w14:schemeClr>
+          </w14:shadow>
+          <w14:textOutline w14:w="0" w14:cap="flat" w14:cmpd="sng" w14:algn="ctr">
+            <w14:noFill/>
+            <w14:prstDash w14:val="solid"/>
+            <w14:round/>
+          </w14:textOutline>
+        </w:rPr>
+      </w:pPr>
+      <w:r>
+        <w:rPr>
+          <w:color w:val="000000" w:themeColor="text1"/>
+          <w:sz w:val="36"/>
+          <w:szCs w:val="36"/>
+          <w:lang w:val="en-US"/>
+          <w14:shadow w14:blurRad="38100" w14:dist="19050" w14:dir="2700000" w14:sx="100000" w14:sy="100000" w14:kx="0" w14:ky="0" w14:algn="tl">
+            <w14:schemeClr w14:val="dk1">
+              <w14:alpha w14:val="60000"/>
+            </w14:schemeClr>
+          </w14:shadow>
+          <w14:textOutline w14:w="0" w14:cap="flat" w14:cmpd="sng" w14:algn="ctr">
+            <w14:noFill/>
+            <w14:prstDash w14:val="solid"/>
+            <w14:round/>
+          </w14:textOutline>
+        </w:rPr>
+        <w:t>Functional Requirement</w:t>
+      </w:r>
+    </w:p>
+    <w:p>
+      <w:pPr>
+        <w:pStyle w:val="ListParagraph"/>
+        <w:numPr>
+          <w:ilvl w:val="1"/>
+          <w:numId w:val="4"/>
+        </w:numPr>
+        <w:rPr>
+          <w:color w:val="000000" w:themeColor="text1"/>
+          <w:sz w:val="32"/>
+          <w:szCs w:val="32"/>
+          <w:lang w:val="en-US"/>
+          <w14:shadow w14:blurRad="38100" w14:dist="19050" w14:dir="2700000" w14:sx="100000" w14:sy="100000" w14:kx="0" w14:ky="0" w14:algn="tl">
+            <w14:schemeClr w14:val="dk1">
+              <w14:alpha w14:val="60000"/>
+            </w14:schemeClr>
+          </w14:shadow>
+          <w14:textOutline w14:w="0" w14:cap="flat" w14:cmpd="sng" w14:algn="ctr">
+            <w14:noFill/>
+            <w14:prstDash w14:val="solid"/>
+            <w14:round/>
+          </w14:textOutline>
+        </w:rPr>
+      </w:pPr>
+      <w:r>
+        <w:rPr>
+          <w:color w:val="000000" w:themeColor="text1"/>
+          <w:sz w:val="32"/>
+          <w:szCs w:val="32"/>
+          <w:lang w:val="en-US"/>
+          <w14:shadow w14:blurRad="38100" w14:dist="19050" w14:dir="2700000" w14:sx="100000" w14:sy="100000" w14:kx="0" w14:ky="0" w14:algn="tl">
+            <w14:schemeClr w14:val="dk1">
+              <w14:alpha w14:val="60000"/>
+            </w14:schemeClr>
+          </w14:shadow>
+          <w14:textOutline w14:w="0" w14:cap="flat" w14:cmpd="sng" w14:algn="ctr">
+            <w14:noFill/>
+            <w14:prstDash w14:val="solid"/>
+            <w14:round/>
+          </w14:textOutline>
+        </w:rPr>
+        <w:t>Registration</w:t>
+      </w:r>
+    </w:p>
+    <w:tbl>
+      <w:tblPr>
+        <w:tblStyle w:val="TableGrid"/>
+        <w:tblW w:w="0" w:type="auto"/>
+        <w:tblInd w:w="900" w:type="dxa"/>
+        <w:tblLook w:val="04A0" w:firstRow="1" w:lastRow="0" w:firstColumn="1" w:lastColumn="0" w:noHBand="0" w:noVBand="1"/>
+      </w:tblPr>
+      <w:tblGrid>
+        <w:gridCol w:w="1930"/>
+        <w:gridCol w:w="6186"/>
+      </w:tblGrid>
+      <w:tr>
+        <w:tc>
+          <w:tcPr>
+            <w:tcW w:w="1930" w:type="dxa"/>
+          </w:tcPr>
+          <w:p>
+            <w:pPr>
+              <w:rPr>
+                <w:color w:val="000000" w:themeColor="text1"/>
+                <w:sz w:val="32"/>
+                <w:szCs w:val="32"/>
+                <w:lang w:val="en-US"/>
+                <w14:shadow w14:blurRad="38100" w14:dist="19050" w14:dir="2700000" w14:sx="100000" w14:sy="100000" w14:kx="0" w14:ky="0" w14:algn="tl">
+                  <w14:schemeClr w14:val="dk1">
+                    <w14:alpha w14:val="60000"/>
+                  </w14:schemeClr>
+                </w14:shadow>
+                <w14:textOutline w14:w="0" w14:cap="flat" w14:cmpd="sng" w14:algn="ctr">
+                  <w14:noFill/>
+                  <w14:prstDash w14:val="solid"/>
+                  <w14:round/>
+                </w14:textOutline>
+              </w:rPr>
+            </w:pPr>
+            <w:r>
+              <w:rPr>
+                <w:color w:val="000000" w:themeColor="text1"/>
+                <w:sz w:val="32"/>
+                <w:szCs w:val="32"/>
+                <w:lang w:val="en-US"/>
+                <w14:shadow w14:blurRad="38100" w14:dist="19050" w14:dir="2700000" w14:sx="100000" w14:sy="100000" w14:kx="0" w14:ky="0" w14:algn="tl">
+                  <w14:schemeClr w14:val="dk1">
+                    <w14:alpha w14:val="60000"/>
+                  </w14:schemeClr>
+                </w14:shadow>
+                <w14:textOutline w14:w="0" w14:cap="flat" w14:cmpd="sng" w14:algn="ctr">
+                  <w14:noFill/>
+                  <w14:prstDash w14:val="solid"/>
+                  <w14:round/>
+                </w14:textOutline>
+              </w:rPr>
+              <w:t>Description</w:t>
+            </w:r>
+          </w:p>
+        </w:tc>
+        <w:tc>
+          <w:tcPr>
+            <w:tcW w:w="6186" w:type="dxa"/>
+          </w:tcPr>
+          <w:p>
+            <w:pPr>
+              <w:rPr>
+                <w:color w:val="000000" w:themeColor="text1"/>
+                <w:sz w:val="28"/>
+                <w:szCs w:val="28"/>
+                <w:lang w:val="en-US"/>
+                <w14:shadow w14:blurRad="38100" w14:dist="19050" w14:dir="2700000" w14:sx="100000" w14:sy="100000" w14:kx="0" w14:ky="0" w14:algn="tl">
+                  <w14:schemeClr w14:val="dk1">
+                    <w14:alpha w14:val="60000"/>
+                  </w14:schemeClr>
+                </w14:shadow>
+                <w14:textOutline w14:w="0" w14:cap="flat" w14:cmpd="sng" w14:algn="ctr">
+                  <w14:noFill/>
+                  <w14:prstDash w14:val="solid"/>
+                  <w14:round/>
+                </w14:textOutline>
+              </w:rPr>
+            </w:pPr>
+            <w:r>
+              <w:rPr>
+                <w:color w:val="000000" w:themeColor="text1"/>
+                <w:sz w:val="28"/>
+                <w:szCs w:val="28"/>
+                <w:lang w:val="en-US"/>
+                <w14:shadow w14:blurRad="38100" w14:dist="19050" w14:dir="2700000" w14:sx="100000" w14:sy="100000" w14:kx="0" w14:ky="0" w14:algn="tl">
+                  <w14:schemeClr w14:val="dk1">
+                    <w14:alpha w14:val="60000"/>
+                  </w14:schemeClr>
+                </w14:shadow>
+                <w14:textOutline w14:w="0" w14:cap="flat" w14:cmpd="sng" w14:algn="ctr">
+                  <w14:noFill/>
+                  <w14:prstDash w14:val="solid"/>
+                  <w14:round/>
+                </w14:textOutline>
+              </w:rPr>
+              <w:t>When user Enter into this site t</w:t>
+            </w:r>
+            <w:r>
+              <w:rPr>
+                <w:color w:val="000000" w:themeColor="text1"/>
+                <w:sz w:val="28"/>
+                <w:szCs w:val="28"/>
+                <w:lang w:val="en-US"/>
+                <w14:shadow w14:blurRad="38100" w14:dist="19050" w14:dir="2700000" w14:sx="100000" w14:sy="100000" w14:kx="0" w14:ky="0" w14:algn="tl">
+                  <w14:schemeClr w14:val="dk1">
+                    <w14:alpha w14:val="60000"/>
+                  </w14:schemeClr>
+                </w14:shadow>
+                <w14:textOutline w14:w="0" w14:cap="flat" w14:cmpd="sng" w14:algn="ctr">
+                  <w14:noFill/>
+                  <w14:prstDash w14:val="solid"/>
+                  <w14:round/>
+                </w14:textOutline>
+              </w:rPr>
+              <w:t>hen he show welcome message and user has to select its type</w:t>
+            </w:r>
+          </w:p>
+          <w:p>
+            <w:pPr>
+              <w:rPr>
+                <w:color w:val="000000" w:themeColor="text1"/>
+                <w:sz w:val="28"/>
+                <w:szCs w:val="28"/>
+                <w:lang w:val="en-US"/>
+                <w14:shadow w14:blurRad="38100" w14:dist="19050" w14:dir="2700000" w14:sx="100000" w14:sy="100000" w14:kx="0" w14:ky="0" w14:algn="tl">
+                  <w14:schemeClr w14:val="dk1">
+                    <w14:alpha w14:val="60000"/>
+                  </w14:schemeClr>
+                </w14:shadow>
+                <w14:textOutline w14:w="0" w14:cap="flat" w14:cmpd="sng" w14:algn="ctr">
+                  <w14:noFill/>
+                  <w14:prstDash w14:val="solid"/>
+                  <w14:round/>
+                </w14:textOutline>
+              </w:rPr>
+            </w:pPr>
+            <w:proofErr w:type="spellStart"/>
+            <w:r>
+              <w:rPr>
+                <w:color w:val="000000" w:themeColor="text1"/>
+                <w:sz w:val="28"/>
+                <w:szCs w:val="28"/>
+                <w:lang w:val="en-US"/>
+                <w14:shadow w14:blurRad="38100" w14:dist="19050" w14:dir="2700000" w14:sx="100000" w14:sy="100000" w14:kx="0" w14:ky="0" w14:algn="tl">
+                  <w14:schemeClr w14:val="dk1">
+                    <w14:alpha w14:val="60000"/>
+                  </w14:schemeClr>
+                </w14:shadow>
+                <w14:textOutline w14:w="0" w14:cap="flat" w14:cmpd="sng" w14:algn="ctr">
+                  <w14:noFill/>
+                  <w14:prstDash w14:val="solid"/>
+                  <w14:round/>
+                </w14:textOutline>
+              </w:rPr>
+              <w:t>i.e</w:t>
+            </w:r>
+            <w:proofErr w:type="spellEnd"/>
+            <w:r>
+              <w:rPr>
+                <w:color w:val="000000" w:themeColor="text1"/>
+                <w:sz w:val="28"/>
+                <w:szCs w:val="28"/>
+                <w:lang w:val="en-US"/>
+                <w14:shadow w14:blurRad="38100" w14:dist="19050" w14:dir="2700000" w14:sx="100000" w14:sy="100000" w14:kx="0" w14:ky="0" w14:algn="tl">
+                  <w14:schemeClr w14:val="dk1">
+                    <w14:alpha w14:val="60000"/>
+                  </w14:schemeClr>
+                </w14:shadow>
+                <w14:textOutline w14:w="0" w14:cap="flat" w14:cmpd="sng" w14:algn="ctr">
+                  <w14:noFill/>
+                  <w14:prstDash w14:val="solid"/>
+                  <w14:round/>
+                </w14:textOutline>
+              </w:rPr>
+              <w:t xml:space="preserve">  Teacher or Student</w:t>
+            </w:r>
+          </w:p>
+        </w:tc>
+      </w:tr>
+    </w:tbl>
+    <w:p>
+      <w:pPr>
+        <w:ind w:left="900"/>
+        <w:rPr>
+          <w:color w:val="000000" w:themeColor="text1"/>
+          <w:sz w:val="32"/>
+          <w:szCs w:val="32"/>
+          <w:lang w:val="en-US"/>
+          <w14:shadow w14:blurRad="38100" w14:dist="19050" w14:dir="2700000" w14:sx="100000" w14:sy="100000" w14:kx="0" w14:ky="0" w14:algn="tl">
+            <w14:schemeClr w14:val="dk1">
+              <w14:alpha w14:val="60000"/>
+            </w14:schemeClr>
+          </w14:shadow>
+          <w14:textOutline w14:w="0" w14:cap="flat" w14:cmpd="sng" w14:algn="ctr">
+            <w14:noFill/>
+            <w14:prstDash w14:val="solid"/>
+            <w14:round/>
+          </w14:textOutline>
+        </w:rPr>
+      </w:pPr>
+      <w:r>
+        <w:rPr>
+          <w:color w:val="000000" w:themeColor="text1"/>
+          <w:sz w:val="32"/>
+          <w:szCs w:val="32"/>
+          <w:lang w:val="en-US"/>
+          <w14:shadow w14:blurRad="38100" w14:dist="19050" w14:dir="2700000" w14:sx="100000" w14:sy="100000" w14:kx="0" w14:ky="0" w14:algn="tl">
+            <w14:schemeClr w14:val="dk1">
+              <w14:alpha w14:val="60000"/>
+            </w14:schemeClr>
+          </w14:shadow>
+          <w14:textOutline w14:w="0" w14:cap="flat" w14:cmpd="sng" w14:algn="ctr">
+            <w14:noFill/>
+            <w14:prstDash w14:val="solid"/>
+            <w14:round/>
+          </w14:textOutline>
+        </w:rPr>
+        <w:t>2.1.1 Teacher</w:t>
+      </w:r>
+    </w:p>
+    <w:tbl>
+      <w:tblPr>
+        <w:tblStyle w:val="TableGrid"/>
+        <w:tblW w:w="0" w:type="auto"/>
+        <w:tblInd w:w="846" w:type="dxa"/>
+        <w:tblLook w:val="04A0" w:firstRow="1" w:lastRow="0" w:firstColumn="1" w:lastColumn="0" w:noHBand="0" w:noVBand="1"/>
+      </w:tblPr>
+      <w:tblGrid>
+        <w:gridCol w:w="1984"/>
+        <w:gridCol w:w="6186"/>
+      </w:tblGrid>
+      <w:tr>
+        <w:tc>
+          <w:tcPr>
+            <w:tcW w:w="1984" w:type="dxa"/>
+          </w:tcPr>
+          <w:p>
+            <w:pPr>
+              <w:rPr>
+                <w:color w:val="000000" w:themeColor="text1"/>
+                <w:sz w:val="24"/>
+                <w:szCs w:val="24"/>
+                <w:lang w:val="en-US"/>
+                <w14:shadow w14:blurRad="38100" w14:dist="19050" w14:dir="2700000" w14:sx="100000" w14:sy="100000" w14:kx="0" w14:ky="0" w14:algn="tl">
+                  <w14:schemeClr w14:val="dk1">
+                    <w14:alpha w14:val="60000"/>
+                  </w14:schemeClr>
+                </w14:shadow>
+                <w14:textOutline w14:w="0" w14:cap="flat" w14:cmpd="sng" w14:algn="ctr">
+                  <w14:noFill/>
+                  <w14:prstDash w14:val="solid"/>
+                  <w14:round/>
+                </w14:textOutline>
+              </w:rPr>
+            </w:pPr>
+            <w:r>
+              <w:rPr>
+                <w:color w:val="000000" w:themeColor="text1"/>
+                <w:sz w:val="32"/>
+                <w:szCs w:val="32"/>
+                <w:lang w:val="en-US"/>
+                <w14:shadow w14:blurRad="38100" w14:dist="19050" w14:dir="2700000" w14:sx="100000" w14:sy="100000" w14:kx="0" w14:ky="0" w14:algn="tl">
+                  <w14:schemeClr w14:val="dk1">
+                    <w14:alpha w14:val="60000"/>
+                  </w14:schemeClr>
+                </w14:shadow>
+                <w14:textOutline w14:w="0" w14:cap="flat" w14:cmpd="sng" w14:algn="ctr">
+                  <w14:noFill/>
+                  <w14:prstDash w14:val="solid"/>
+                  <w14:round/>
+                </w14:textOutline>
+              </w:rPr>
+              <w:t>Description</w:t>
+            </w:r>
+          </w:p>
+        </w:tc>
+        <w:tc>
+          <w:tcPr>
+            <w:tcW w:w="6186" w:type="dxa"/>
+          </w:tcPr>
+          <w:p>
+            <w:pPr>
+              <w:rPr>
+                <w:color w:val="000000" w:themeColor="text1"/>
+                <w:sz w:val="24"/>
+                <w:szCs w:val="24"/>
+                <w:lang w:val="en-US"/>
+                <w14:shadow w14:blurRad="38100" w14:dist="19050" w14:dir="2700000" w14:sx="100000" w14:sy="100000" w14:kx="0" w14:ky="0" w14:algn="tl">
+                  <w14:schemeClr w14:val="dk1">
+                    <w14:alpha w14:val="60000"/>
+                  </w14:schemeClr>
+                </w14:shadow>
+                <w14:textOutline w14:w="0" w14:cap="flat" w14:cmpd="sng" w14:algn="ctr">
+                  <w14:noFill/>
+                  <w14:prstDash w14:val="solid"/>
+                  <w14:round/>
+                </w14:textOutline>
+              </w:rPr>
+            </w:pPr>
+            <w:r>
+              <w:rPr>
+                <w:color w:val="000000" w:themeColor="text1"/>
+                <w:sz w:val="24"/>
+                <w:szCs w:val="24"/>
+                <w:lang w:val="en-US"/>
+                <w14:shadow w14:blurRad="38100" w14:dist="19050" w14:dir="2700000" w14:sx="100000" w14:sy="100000" w14:kx="0" w14:ky="0" w14:algn="tl">
+                  <w14:schemeClr w14:val="dk1">
+                    <w14:alpha w14:val="60000"/>
+                  </w14:schemeClr>
+                </w14:shadow>
+                <w14:textOutline w14:w="0" w14:cap="flat" w14:cmpd="sng" w14:algn="ctr">
+                  <w14:noFill/>
+                  <w14:prstDash w14:val="solid"/>
+                  <w14:round/>
+                </w14:textOutline>
+              </w:rPr>
+              <w:t xml:space="preserve">When teacher enter into this site then firstly he required to create its account </w:t>
+            </w:r>
+            <w:proofErr w:type="spellStart"/>
+            <w:r>
+              <w:rPr>
+                <w:color w:val="000000" w:themeColor="text1"/>
+                <w:sz w:val="24"/>
+                <w:szCs w:val="24"/>
+                <w:lang w:val="en-US"/>
+                <w14:shadow w14:blurRad="38100" w14:dist="19050" w14:dir="2700000" w14:sx="100000" w14:sy="100000" w14:kx="0" w14:ky="0" w14:algn="tl">
+                  <w14:schemeClr w14:val="dk1">
+                    <w14:alpha w14:val="60000"/>
+                  </w14:schemeClr>
+                </w14:shadow>
+                <w14:textOutline w14:w="0" w14:cap="flat" w14:cmpd="sng" w14:algn="ctr">
+                  <w14:noFill/>
+                  <w14:prstDash w14:val="solid"/>
+                  <w14:round/>
+                </w14:textOutline>
+              </w:rPr>
+              <w:t>ie</w:t>
+            </w:r>
+            <w:proofErr w:type="spellEnd"/>
+            <w:r>
+              <w:rPr>
+                <w:color w:val="000000" w:themeColor="text1"/>
+                <w:sz w:val="24"/>
+                <w:szCs w:val="24"/>
+                <w:lang w:val="en-US"/>
+                <w14:shadow w14:blurRad="38100" w14:dist="19050" w14:dir="2700000" w14:sx="100000" w14:sy="100000" w14:kx="0" w14:ky="0" w14:algn="tl">
+                  <w14:schemeClr w14:val="dk1">
+                    <w14:alpha w14:val="60000"/>
+                  </w14:schemeClr>
+                </w14:shadow>
+                <w14:textOutline w14:w="0" w14:cap="flat" w14:cmpd="sng" w14:algn="ctr">
+                  <w14:noFill/>
+                  <w14:prstDash w14:val="solid"/>
+                  <w14:round/>
+                </w14:textOutline>
+              </w:rPr>
+              <w:t xml:space="preserve">. </w:t>
+            </w:r>
+            <w:proofErr w:type="gramStart"/>
+            <w:r>
+              <w:rPr>
+                <w:color w:val="000000" w:themeColor="text1"/>
+                <w:sz w:val="24"/>
+                <w:szCs w:val="24"/>
+                <w:lang w:val="en-US"/>
+                <w14:shadow w14:blurRad="38100" w14:dist="19050" w14:dir="2700000" w14:sx="100000" w14:sy="100000" w14:kx="0" w14:ky="0" w14:algn="tl">
+                  <w14:schemeClr w14:val="dk1">
+                    <w14:alpha w14:val="60000"/>
+                  </w14:schemeClr>
+                </w14:shadow>
+                <w14:textOutline w14:w="0" w14:cap="flat" w14:cmpd="sng" w14:algn="ctr">
+                  <w14:noFill/>
+                  <w14:prstDash w14:val="solid"/>
+                  <w14:round/>
+                </w14:textOutline>
+              </w:rPr>
+              <w:t>fill</w:t>
+            </w:r>
+            <w:proofErr w:type="gramEnd"/>
+            <w:r>
+              <w:rPr>
+                <w:color w:val="000000" w:themeColor="text1"/>
+                <w:sz w:val="24"/>
+                <w:szCs w:val="24"/>
+                <w:lang w:val="en-US"/>
+                <w14:shadow w14:blurRad="38100" w14:dist="19050" w14:dir="2700000" w14:sx="100000" w14:sy="100000" w14:kx="0" w14:ky="0" w14:algn="tl">
+                  <w14:schemeClr w14:val="dk1">
+                    <w14:alpha w14:val="60000"/>
+                  </w14:schemeClr>
+                </w14:shadow>
+                <w14:textOutline w14:w="0" w14:cap="flat" w14:cmpd="sng" w14:algn="ctr">
+                  <w14:noFill/>
+                  <w14:prstDash w14:val="solid"/>
+                  <w14:round/>
+                </w14:textOutline>
+              </w:rPr>
+              <w:t xml:space="preserve"> registration from  then he login into system to entering </w:t>
+            </w:r>
+            <w:proofErr w:type="spellStart"/>
+            <w:r>
+              <w:rPr>
+                <w:color w:val="000000" w:themeColor="text1"/>
+                <w:sz w:val="24"/>
+                <w:szCs w:val="24"/>
+                <w:lang w:val="en-US"/>
+                <w14:shadow w14:blurRad="38100" w14:dist="19050" w14:dir="2700000" w14:sx="100000" w14:sy="100000" w14:kx="0" w14:ky="0" w14:algn="tl">
+                  <w14:schemeClr w14:val="dk1">
+                    <w14:alpha w14:val="60000"/>
+                  </w14:schemeClr>
+                </w14:shadow>
+                <w14:textOutline w14:w="0" w14:cap="flat" w14:cmpd="sng" w14:algn="ctr">
+                  <w14:noFill/>
+                  <w14:prstDash w14:val="solid"/>
+                  <w14:round/>
+                </w14:textOutline>
+              </w:rPr>
+              <w:t>uname</w:t>
+            </w:r>
+            <w:proofErr w:type="spellEnd"/>
+            <w:r>
+              <w:rPr>
+                <w:color w:val="000000" w:themeColor="text1"/>
+                <w:sz w:val="24"/>
+                <w:szCs w:val="24"/>
+                <w:lang w:val="en-US"/>
+                <w14:shadow w14:blurRad="38100" w14:dist="19050" w14:dir="2700000" w14:sx="100000" w14:sy="100000" w14:kx="0" w14:ky="0" w14:algn="tl">
+                  <w14:schemeClr w14:val="dk1">
+                    <w14:alpha w14:val="60000"/>
+                  </w14:schemeClr>
+                </w14:shadow>
+                <w14:textOutline w14:w="0" w14:cap="flat" w14:cmpd="sng" w14:algn="ctr">
+                  <w14:noFill/>
+                  <w14:prstDash w14:val="solid"/>
+                  <w14:round/>
+                </w14:textOutline>
+              </w:rPr>
+              <w:t xml:space="preserve"> and password.</w:t>
+            </w:r>
+          </w:p>
+        </w:tc>
+      </w:tr>
+    </w:tbl>
+    <w:p>
+      <w:pPr>
+        <w:ind w:left="421"/>
+        <w:rPr>
+          <w:color w:val="000000" w:themeColor="text1"/>
+          <w:sz w:val="24"/>
+          <w:szCs w:val="24"/>
+          <w:lang w:val="en-US"/>
+          <w14:shadow w14:blurRad="38100" w14:dist="19050" w14:dir="2700000" w14:sx="100000" w14:sy="100000" w14:kx="0" w14:ky="0" w14:algn="tl">
+            <w14:schemeClr w14:val="dk1">
+              <w14:alpha w14:val="60000"/>
+            </w14:schemeClr>
+          </w14:shadow>
+          <w14:textOutline w14:w="0" w14:cap="flat" w14:cmpd="sng" w14:algn="ctr">
+            <w14:noFill/>
+            <w14:prstDash w14:val="solid"/>
+            <w14:round/>
+          </w14:textOutline>
+        </w:rPr>
+      </w:pPr>
+      <w:r>
+        <w:rPr>
+          <w:color w:val="000000" w:themeColor="text1"/>
+          <w:sz w:val="24"/>
+          <w:szCs w:val="24"/>
+          <w:lang w:val="en-US"/>
+          <w14:shadow w14:blurRad="38100" w14:dist="19050" w14:dir="2700000" w14:sx="100000" w14:sy="100000" w14:kx="0" w14:ky="0" w14:algn="tl">
+            <w14:schemeClr w14:val="dk1">
+              <w14:alpha w14:val="60000"/>
+            </w14:schemeClr>
+          </w14:shadow>
+          <w14:textOutline w14:w="0" w14:cap="flat" w14:cmpd="sng" w14:algn="ctr">
+            <w14:noFill/>
+            <w14:prstDash w14:val="solid"/>
+            <w14:round/>
+          </w14:textOutline>
+        </w:rPr>
+        <w:t xml:space="preserve">      </w:t>
+      </w:r>
+    </w:p>
+    <w:p>
+      <w:pPr>
+        <w:ind w:left="421"/>
+        <w:rPr>
+          <w:color w:val="000000" w:themeColor="text1"/>
+          <w:sz w:val="32"/>
+          <w:szCs w:val="32"/>
+          <w:lang w:val="en-US"/>
+          <w14:shadow w14:blurRad="38100" w14:dist="19050" w14:dir="2700000" w14:sx="100000" w14:sy="100000" w14:kx="0" w14:ky="0" w14:algn="tl">
+            <w14:schemeClr w14:val="dk1">
+              <w14:alpha w14:val="60000"/>
+            </w14:schemeClr>
+          </w14:shadow>
+          <w14:textOutline w14:w="0" w14:cap="flat" w14:cmpd="sng" w14:algn="ctr">
+            <w14:noFill/>
+            <w14:prstDash w14:val="solid"/>
+            <w14:round/>
+          </w14:textOutline>
+        </w:rPr>
+      </w:pPr>
+      <w:r>
+        <w:rPr>
+          <w:color w:val="000000" w:themeColor="text1"/>
+          <w:sz w:val="32"/>
+          <w:szCs w:val="32"/>
+          <w:lang w:val="en-US"/>
+          <w14:shadow w14:blurRad="38100" w14:dist="19050" w14:dir="2700000" w14:sx="100000" w14:sy="100000" w14:kx="0" w14:ky="0" w14:algn="tl">
+            <w14:schemeClr w14:val="dk1">
+              <w14:alpha w14:val="60000"/>
+            </w14:schemeClr>
+          </w14:shadow>
+          <w14:textOutline w14:w="0" w14:cap="flat" w14:cmpd="sng" w14:algn="ctr">
+            <w14:noFill/>
+            <w14:prstDash w14:val="solid"/>
+            <w14:round/>
+          </w14:textOutline>
+        </w:rPr>
+        <w:t xml:space="preserve">      2.1.2   Student</w:t>
+      </w:r>
+    </w:p>
+    <w:tbl>
+      <w:tblPr>
+        <w:tblStyle w:val="TableGrid"/>
+        <w:tblW w:w="0" w:type="auto"/>
+        <w:tblInd w:w="846" w:type="dxa"/>
+        <w:tblLook w:val="04A0" w:firstRow="1" w:lastRow="0" w:firstColumn="1" w:lastColumn="0" w:noHBand="0" w:noVBand="1"/>
+      </w:tblPr>
+      <w:tblGrid>
+        <w:gridCol w:w="1984"/>
+        <w:gridCol w:w="6186"/>
+      </w:tblGrid>
+      <w:tr>
+        <w:tc>
+          <w:tcPr>
+            <w:tcW w:w="1984" w:type="dxa"/>
+          </w:tcPr>
+          <w:p>
+            <w:pPr>
+              <w:rPr>
+                <w:color w:val="000000" w:themeColor="text1"/>
+                <w:sz w:val="32"/>
+                <w:szCs w:val="32"/>
+                <w:lang w:val="en-US"/>
+                <w14:shadow w14:blurRad="38100" w14:dist="19050" w14:dir="2700000" w14:sx="100000" w14:sy="100000" w14:kx="0" w14:ky="0" w14:algn="tl">
+                  <w14:schemeClr w14:val="dk1">
+                    <w14:alpha w14:val="60000"/>
+                  </w14:schemeClr>
+                </w14:shadow>
+                <w14:textOutline w14:w="0" w14:cap="flat" w14:cmpd="sng" w14:algn="ctr">
+                  <w14:noFill/>
+                  <w14:prstDash w14:val="solid"/>
+                  <w14:round/>
+                </w14:textOutline>
+              </w:rPr>
+            </w:pPr>
+            <w:r>
+              <w:rPr>
+                <w:color w:val="000000" w:themeColor="text1"/>
+                <w:sz w:val="32"/>
+                <w:szCs w:val="32"/>
+                <w:lang w:val="en-US"/>
+                <w14:shadow w14:blurRad="38100" w14:dist="19050" w14:dir="2700000" w14:sx="100000" w14:sy="100000" w14:kx="0" w14:ky="0" w14:algn="tl">
+                  <w14:schemeClr w14:val="dk1">
+                    <w14:alpha w14:val="60000"/>
+                  </w14:schemeClr>
+                </w14:shadow>
+                <w14:textOutline w14:w="0" w14:cap="flat" w14:cmpd="sng" w14:algn="ctr">
+                  <w14:noFill/>
+                  <w14:prstDash w14:val="solid"/>
+                  <w14:round/>
+                </w14:textOutline>
+              </w:rPr>
+              <w:t>Description</w:t>
+            </w:r>
+          </w:p>
+        </w:tc>
+        <w:tc>
+          <w:tcPr>
+            <w:tcW w:w="6186" w:type="dxa"/>
+          </w:tcPr>
+          <w:p>
+            <w:pPr>
+              <w:rPr>
+                <w:color w:val="000000" w:themeColor="text1"/>
+                <w:sz w:val="28"/>
+                <w:szCs w:val="28"/>
+                <w:lang w:val="en-US"/>
+                <w14:shadow w14:blurRad="38100" w14:dist="19050" w14:dir="2700000" w14:sx="100000" w14:sy="100000" w14:kx="0" w14:ky="0" w14:algn="tl">
+                  <w14:schemeClr w14:val="dk1">
+                    <w14:alpha w14:val="60000"/>
+                  </w14:schemeClr>
+                </w14:shadow>
+                <w14:textOutline w14:w="0" w14:cap="flat" w14:cmpd="sng" w14:algn="ctr">
+                  <w14:noFill/>
+                  <w14:prstDash w14:val="solid"/>
+                  <w14:round/>
+                </w14:textOutline>
+              </w:rPr>
+            </w:pPr>
+            <w:r>
+              <w:rPr>
+                <w:color w:val="000000" w:themeColor="text1"/>
+                <w:sz w:val="28"/>
+                <w:szCs w:val="28"/>
+                <w:lang w:val="en-US"/>
+                <w14:shadow w14:blurRad="38100" w14:dist="19050" w14:dir="2700000" w14:sx="100000" w14:sy="100000" w14:kx="0" w14:ky="0" w14:algn="tl">
+                  <w14:schemeClr w14:val="dk1">
+                    <w14:alpha w14:val="60000"/>
+                  </w14:schemeClr>
+                </w14:shadow>
+                <w14:textOutline w14:w="0" w14:cap="flat" w14:cmpd="sng" w14:algn="ctr">
+                  <w14:noFill/>
+                  <w14:prstDash w14:val="solid"/>
+                  <w14:round/>
+                </w14:textOutline>
+              </w:rPr>
+              <w:t xml:space="preserve">Firstly student wants to register on system after that he login .to start exam take provided </w:t>
+            </w:r>
+            <w:proofErr w:type="spellStart"/>
+            <w:r>
+              <w:rPr>
+                <w:color w:val="000000" w:themeColor="text1"/>
+                <w:sz w:val="28"/>
+                <w:szCs w:val="28"/>
+                <w:lang w:val="en-US"/>
+                <w14:shadow w14:blurRad="38100" w14:dist="19050" w14:dir="2700000" w14:sx="100000" w14:sy="100000" w14:kx="0" w14:ky="0" w14:algn="tl">
+                  <w14:schemeClr w14:val="dk1">
+                    <w14:alpha w14:val="60000"/>
+                  </w14:schemeClr>
+                </w14:shadow>
+                <w14:textOutline w14:w="0" w14:cap="flat" w14:cmpd="sng" w14:algn="ctr">
+                  <w14:noFill/>
+                  <w14:prstDash w14:val="solid"/>
+                  <w14:round/>
+                </w14:textOutline>
+              </w:rPr>
+              <w:t>uname</w:t>
+            </w:r>
+            <w:proofErr w:type="spellEnd"/>
+            <w:r>
+              <w:rPr>
+                <w:color w:val="000000" w:themeColor="text1"/>
+                <w:sz w:val="28"/>
+                <w:szCs w:val="28"/>
+                <w:lang w:val="en-US"/>
+                <w14:shadow w14:blurRad="38100" w14:dist="19050" w14:dir="2700000" w14:sx="100000" w14:sy="100000" w14:kx="0" w14:ky="0" w14:algn="tl">
+                  <w14:schemeClr w14:val="dk1">
+                    <w14:alpha w14:val="60000"/>
+                  </w14:schemeClr>
+                </w14:shadow>
+                <w14:textOutline w14:w="0" w14:cap="flat" w14:cmpd="sng" w14:algn="ctr">
+                  <w14:noFill/>
+                  <w14:prstDash w14:val="solid"/>
+                  <w14:round/>
+                </w14:textOutline>
+              </w:rPr>
+              <w:t xml:space="preserve"> </w:t>
+            </w:r>
+            <w:r>
+              <w:rPr>
+                <w:color w:val="000000" w:themeColor="text1"/>
+                <w:sz w:val="28"/>
+                <w:szCs w:val="28"/>
+                <w:lang w:val="en-US"/>
+                <w14:shadow w14:blurRad="38100" w14:dist="19050" w14:dir="2700000" w14:sx="100000" w14:sy="100000" w14:kx="0" w14:ky="0" w14:algn="tl">
+                  <w14:schemeClr w14:val="dk1">
+                    <w14:alpha w14:val="60000"/>
+                  </w14:schemeClr>
+                </w14:shadow>
+                <w14:textOutline w14:w="0" w14:cap="flat" w14:cmpd="sng" w14:algn="ctr">
+                  <w14:noFill/>
+                  <w14:prstDash w14:val="solid"/>
+                  <w14:round/>
+                </w14:textOutline>
+              </w:rPr>
+              <w:lastRenderedPageBreak/>
+              <w:t>and password and sign in into specific exam and start exam.</w:t>
+            </w:r>
+          </w:p>
+        </w:tc>
+      </w:tr>
+    </w:tbl>
+    <w:p>
+      <w:pPr>
+        <w:ind w:left="421"/>
+        <w:rPr>
+          <w:color w:val="000000" w:themeColor="text1"/>
+          <w:sz w:val="32"/>
+          <w:szCs w:val="32"/>
+          <w:lang w:val="en-US"/>
+          <w14:shadow w14:blurRad="38100" w14:dist="19050" w14:dir="2700000" w14:sx="100000" w14:sy="100000" w14:kx="0" w14:ky="0" w14:algn="tl">
+            <w14:schemeClr w14:val="dk1">
+              <w14:alpha w14:val="60000"/>
+            </w14:schemeClr>
+          </w14:shadow>
+          <w14:textOutline w14:w="0" w14:cap="flat" w14:cmpd="sng" w14:algn="ctr">
+            <w14:noFill/>
+            <w14:prstDash w14:val="solid"/>
+            <w14:round/>
+          </w14:textOutline>
+        </w:rPr>
+      </w:pPr>
+    </w:p>
+    <w:p>
+      <w:pPr>
+        <w:pStyle w:val="ListParagraph"/>
+        <w:numPr>
+          <w:ilvl w:val="1"/>
+          <w:numId w:val="4"/>
+        </w:numPr>
+        <w:rPr>
+          <w:color w:val="000000" w:themeColor="text1"/>
+          <w:sz w:val="32"/>
+          <w:szCs w:val="32"/>
+          <w:lang w:val="en-US"/>
+          <w14:shadow w14:blurRad="38100" w14:dist="19050" w14:dir="2700000" w14:sx="100000" w14:sy="100000" w14:kx="0" w14:ky="0" w14:algn="tl">
+            <w14:schemeClr w14:val="dk1">
+              <w14:alpha w14:val="60000"/>
+            </w14:schemeClr>
+          </w14:shadow>
+          <w14:textOutline w14:w="0" w14:cap="flat" w14:cmpd="sng" w14:algn="ctr">
+            <w14:noFill/>
+            <w14:prstDash w14:val="solid"/>
+            <w14:round/>
+          </w14:textOutline>
+        </w:rPr>
+      </w:pPr>
+      <w:r>
+        <w:rPr>
+          <w:color w:val="000000" w:themeColor="text1"/>
+          <w:sz w:val="32"/>
+          <w:szCs w:val="32"/>
+          <w:lang w:val="en-US"/>
+          <w14:shadow w14:blurRad="38100" w14:dist="19050" w14:dir="2700000" w14:sx="100000" w14:sy="100000" w14:kx="0" w14:ky="0" w14:algn="tl">
+            <w14:schemeClr w14:val="dk1">
+              <w14:alpha w14:val="60000"/>
+            </w14:schemeClr>
+          </w14:shadow>
+          <w14:textOutline w14:w="0" w14:cap="flat" w14:cmpd="sng" w14:algn="ctr">
+            <w14:noFill/>
+            <w14:prstDash w14:val="solid"/>
+            <w14:round/>
+          </w14:textOutline>
+        </w:rPr>
+        <w:t>Forget password</w:t>
+      </w:r>
+    </w:p>
+    <w:tbl>
+      <w:tblPr>
+        <w:tblStyle w:val="TableGrid"/>
+        <w:tblW w:w="0" w:type="auto"/>
+        <w:tblInd w:w="1620" w:type="dxa"/>
+        <w:tblLook w:val="04A0" w:firstRow="1" w:lastRow="0" w:firstColumn="1" w:lastColumn="0" w:noHBand="0" w:noVBand="1"/>
+      </w:tblPr>
+      <w:tblGrid>
+        <w:gridCol w:w="1791"/>
+        <w:gridCol w:w="5113"/>
+      </w:tblGrid>
+      <w:tr>
+        <w:trPr>
+          <w:trHeight w:val="594"/>
+        </w:trPr>
+        <w:tc>
+          <w:tcPr>
+            <w:tcW w:w="1791" w:type="dxa"/>
+          </w:tcPr>
+          <w:p>
+            <w:pPr>
+              <w:pStyle w:val="ListParagraph"/>
+              <w:ind w:left="0"/>
+              <w:rPr>
+                <w:color w:val="000000" w:themeColor="text1"/>
+                <w:sz w:val="32"/>
+                <w:szCs w:val="32"/>
+                <w:lang w:val="en-US"/>
+                <w14:shadow w14:blurRad="38100" w14:dist="19050" w14:dir="2700000" w14:sx="100000" w14:sy="100000" w14:kx="0" w14:ky="0" w14:algn="tl">
+                  <w14:schemeClr w14:val="dk1">
+                    <w14:alpha w14:val="60000"/>
+                  </w14:schemeClr>
+                </w14:shadow>
+                <w14:textOutline w14:w="0" w14:cap="flat" w14:cmpd="sng" w14:algn="ctr">
+                  <w14:noFill/>
+                  <w14:prstDash w14:val="solid"/>
+                  <w14:round/>
+                </w14:textOutline>
+              </w:rPr>
+            </w:pPr>
+            <w:r>
+              <w:rPr>
+                <w:color w:val="000000" w:themeColor="text1"/>
+                <w:sz w:val="32"/>
+                <w:szCs w:val="32"/>
+                <w:lang w:val="en-US"/>
+                <w14:shadow w14:blurRad="38100" w14:dist="19050" w14:dir="2700000" w14:sx="100000" w14:sy="100000" w14:kx="0" w14:ky="0" w14:algn="tl">
+                  <w14:schemeClr w14:val="dk1">
+                    <w14:alpha w14:val="60000"/>
+                  </w14:schemeClr>
+                </w14:shadow>
+                <w14:textOutline w14:w="0" w14:cap="flat" w14:cmpd="sng" w14:algn="ctr">
+                  <w14:noFill/>
+                  <w14:prstDash w14:val="solid"/>
+                  <w14:round/>
+                </w14:textOutline>
+              </w:rPr>
+              <w:t>Description</w:t>
+            </w:r>
+          </w:p>
+        </w:tc>
+        <w:tc>
+          <w:tcPr>
+            <w:tcW w:w="5113" w:type="dxa"/>
+          </w:tcPr>
+          <w:p>
+            <w:pPr>
+              <w:pStyle w:val="ListParagraph"/>
+              <w:ind w:left="0"/>
+              <w:rPr>
+                <w:color w:val="000000" w:themeColor="text1"/>
+                <w:sz w:val="24"/>
+                <w:szCs w:val="24"/>
+                <w:lang w:val="en-US"/>
+                <w14:shadow w14:blurRad="38100" w14:dist="19050" w14:dir="2700000" w14:sx="100000" w14:sy="100000" w14:kx="0" w14:ky="0" w14:algn="tl">
+                  <w14:schemeClr w14:val="dk1">
+                    <w14:alpha w14:val="60000"/>
+                  </w14:schemeClr>
+                </w14:shadow>
+                <w14:textOutline w14:w="0" w14:cap="flat" w14:cmpd="sng" w14:algn="ctr">
+                  <w14:noFill/>
+                  <w14:prstDash w14:val="solid"/>
+                  <w14:round/>
+                </w14:textOutline>
+              </w:rPr>
+            </w:pPr>
+            <w:r>
+              <w:rPr>
+                <w:color w:val="000000" w:themeColor="text1"/>
+                <w:sz w:val="24"/>
+                <w:szCs w:val="24"/>
+                <w:lang w:val="en-US"/>
+                <w14:shadow w14:blurRad="38100" w14:dist="19050" w14:dir="2700000" w14:sx="100000" w14:sy="100000" w14:kx="0" w14:ky="0" w14:algn="tl">
+                  <w14:schemeClr w14:val="dk1">
+                    <w14:alpha w14:val="60000"/>
+                  </w14:schemeClr>
+                </w14:shadow>
+                <w14:textOutline w14:w="0" w14:cap="flat" w14:cmpd="sng" w14:algn="ctr">
+                  <w14:noFill/>
+                  <w14:prstDash w14:val="solid"/>
+                  <w14:round/>
+                </w14:textOutline>
+              </w:rPr>
+              <w:t>The user can send link to the mail id to reset password.</w:t>
+            </w:r>
+          </w:p>
+        </w:tc>
+      </w:tr>
+      <w:tr>
+        <w:trPr>
+          <w:trHeight w:val="594"/>
+        </w:trPr>
+        <w:tc>
+          <w:tcPr>
+            <w:tcW w:w="1791" w:type="dxa"/>
+          </w:tcPr>
+          <w:p>
+            <w:pPr>
+              <w:pStyle w:val="ListParagraph"/>
+              <w:ind w:left="0"/>
+              <w:rPr>
+                <w:color w:val="000000" w:themeColor="text1"/>
+                <w:sz w:val="32"/>
+                <w:szCs w:val="32"/>
+                <w:lang w:val="en-US"/>
+                <w14:shadow w14:blurRad="38100" w14:dist="19050" w14:dir="2700000" w14:sx="100000" w14:sy="100000" w14:kx="0" w14:ky="0" w14:algn="tl">
+                  <w14:schemeClr w14:val="dk1">
+                    <w14:alpha w14:val="60000"/>
+                  </w14:schemeClr>
+                </w14:shadow>
+                <w14:textOutline w14:w="0" w14:cap="flat" w14:cmpd="sng" w14:algn="ctr">
+                  <w14:noFill/>
+                  <w14:prstDash w14:val="solid"/>
+                  <w14:round/>
+                </w14:textOutline>
+              </w:rPr>
+            </w:pPr>
+            <w:r>
+              <w:rPr>
+                <w:color w:val="000000" w:themeColor="text1"/>
+                <w:sz w:val="32"/>
+                <w:szCs w:val="32"/>
+                <w:lang w:val="en-US"/>
+                <w14:shadow w14:blurRad="38100" w14:dist="19050" w14:dir="2700000" w14:sx="100000" w14:sy="100000" w14:kx="0" w14:ky="0" w14:algn="tl">
+                  <w14:schemeClr w14:val="dk1">
+                    <w14:alpha w14:val="60000"/>
+                  </w14:schemeClr>
+                </w14:shadow>
+                <w14:textOutline w14:w="0" w14:cap="flat" w14:cmpd="sng" w14:algn="ctr">
+                  <w14:noFill/>
+                  <w14:prstDash w14:val="solid"/>
+                  <w14:round/>
+                </w14:textOutline>
+              </w:rPr>
+              <w:t>input</w:t>
+            </w:r>
+          </w:p>
+        </w:tc>
+        <w:tc>
+          <w:tcPr>
+            <w:tcW w:w="5113" w:type="dxa"/>
+          </w:tcPr>
+          <w:p>
+            <w:pPr>
+              <w:pStyle w:val="ListParagraph"/>
+              <w:ind w:left="0"/>
+              <w:rPr>
+                <w:color w:val="000000" w:themeColor="text1"/>
+                <w:sz w:val="24"/>
+                <w:szCs w:val="24"/>
+                <w:lang w:val="en-US"/>
+                <w14:shadow w14:blurRad="38100" w14:dist="19050" w14:dir="2700000" w14:sx="100000" w14:sy="100000" w14:kx="0" w14:ky="0" w14:algn="tl">
+                  <w14:schemeClr w14:val="dk1">
+                    <w14:alpha w14:val="60000"/>
+                  </w14:schemeClr>
+                </w14:shadow>
+                <w14:textOutline w14:w="0" w14:cap="flat" w14:cmpd="sng" w14:algn="ctr">
+                  <w14:noFill/>
+                  <w14:prstDash w14:val="solid"/>
+                  <w14:round/>
+                </w14:textOutline>
+              </w:rPr>
+            </w:pPr>
+            <w:r>
+              <w:rPr>
+                <w:color w:val="000000" w:themeColor="text1"/>
+                <w:sz w:val="24"/>
+                <w:szCs w:val="24"/>
+                <w:lang w:val="en-US"/>
+                <w14:shadow w14:blurRad="38100" w14:dist="19050" w14:dir="2700000" w14:sx="100000" w14:sy="100000" w14:kx="0" w14:ky="0" w14:algn="tl">
+                  <w14:schemeClr w14:val="dk1">
+                    <w14:alpha w14:val="60000"/>
+                  </w14:schemeClr>
+                </w14:shadow>
+                <w14:textOutline w14:w="0" w14:cap="flat" w14:cmpd="sng" w14:algn="ctr">
+                  <w14:noFill/>
+                  <w14:prstDash w14:val="solid"/>
+                  <w14:round/>
+                </w14:textOutline>
+              </w:rPr>
+              <w:t>Email id</w:t>
+            </w:r>
+          </w:p>
+        </w:tc>
+      </w:tr>
+      <w:tr>
+        <w:trPr>
+          <w:trHeight w:val="594"/>
+        </w:trPr>
+        <w:tc>
+          <w:tcPr>
+            <w:tcW w:w="1791" w:type="dxa"/>
+          </w:tcPr>
+          <w:p>
+            <w:pPr>
+              <w:pStyle w:val="ListParagraph"/>
+              <w:ind w:left="0"/>
+              <w:rPr>
+                <w:color w:val="000000" w:themeColor="text1"/>
+                <w:sz w:val="32"/>
+                <w:szCs w:val="32"/>
+                <w:lang w:val="en-US"/>
+                <w14:shadow w14:blurRad="38100" w14:dist="19050" w14:dir="2700000" w14:sx="100000" w14:sy="100000" w14:kx="0" w14:ky="0" w14:algn="tl">
+                  <w14:schemeClr w14:val="dk1">
+                    <w14:alpha w14:val="60000"/>
+                  </w14:schemeClr>
+                </w14:shadow>
+                <w14:textOutline w14:w="0" w14:cap="flat" w14:cmpd="sng" w14:algn="ctr">
+                  <w14:noFill/>
+                  <w14:prstDash w14:val="solid"/>
+                  <w14:round/>
+                </w14:textOutline>
+              </w:rPr>
+            </w:pPr>
+            <w:r>
+              <w:rPr>
+                <w:color w:val="000000" w:themeColor="text1"/>
+                <w:sz w:val="32"/>
+                <w:szCs w:val="32"/>
+                <w:lang w:val="en-US"/>
+                <w14:shadow w14:blurRad="38100" w14:dist="19050" w14:dir="2700000" w14:sx="100000" w14:sy="100000" w14:kx="0" w14:ky="0" w14:algn="tl">
+                  <w14:schemeClr w14:val="dk1">
+                    <w14:alpha w14:val="60000"/>
+                  </w14:schemeClr>
+                </w14:shadow>
+                <w14:textOutline w14:w="0" w14:cap="flat" w14:cmpd="sng" w14:algn="ctr">
+                  <w14:noFill/>
+                  <w14:prstDash w14:val="solid"/>
+                  <w14:round/>
+                </w14:textOutline>
+              </w:rPr>
+              <w:t>Output</w:t>
+            </w:r>
+          </w:p>
+        </w:tc>
+        <w:tc>
+          <w:tcPr>
+            <w:tcW w:w="5113" w:type="dxa"/>
+          </w:tcPr>
+          <w:p>
+            <w:pPr>
+              <w:pStyle w:val="ListParagraph"/>
+              <w:ind w:left="0"/>
+              <w:rPr>
+                <w:color w:val="000000" w:themeColor="text1"/>
+                <w:sz w:val="24"/>
+                <w:szCs w:val="24"/>
+                <w:lang w:val="en-US"/>
+                <w14:shadow w14:blurRad="38100" w14:dist="19050" w14:dir="2700000" w14:sx="100000" w14:sy="100000" w14:kx="0" w14:ky="0" w14:algn="tl">
+                  <w14:schemeClr w14:val="dk1">
+                    <w14:alpha w14:val="60000"/>
+                  </w14:schemeClr>
+                </w14:shadow>
+                <w14:textOutline w14:w="0" w14:cap="flat" w14:cmpd="sng" w14:algn="ctr">
+                  <w14:noFill/>
+                  <w14:prstDash w14:val="solid"/>
+                  <w14:round/>
+                </w14:textOutline>
+              </w:rPr>
+            </w:pPr>
+            <w:r>
+              <w:rPr>
+                <w:color w:val="000000" w:themeColor="text1"/>
+                <w:sz w:val="24"/>
+                <w:szCs w:val="24"/>
+                <w:lang w:val="en-US"/>
+                <w14:shadow w14:blurRad="38100" w14:dist="19050" w14:dir="2700000" w14:sx="100000" w14:sy="100000" w14:kx="0" w14:ky="0" w14:algn="tl">
+                  <w14:schemeClr w14:val="dk1">
+                    <w14:alpha w14:val="60000"/>
+                  </w14:schemeClr>
+                </w14:shadow>
+                <w14:textOutline w14:w="0" w14:cap="flat" w14:cmpd="sng" w14:algn="ctr">
+                  <w14:noFill/>
+                  <w14:prstDash w14:val="solid"/>
+                  <w14:round/>
+                </w14:textOutline>
+              </w:rPr>
+              <w:t>Reset link send to email id</w:t>
+            </w:r>
+          </w:p>
+        </w:tc>
+      </w:tr>
+      <w:tr>
+        <w:trPr>
+          <w:trHeight w:val="594"/>
+        </w:trPr>
+        <w:tc>
+          <w:tcPr>
+            <w:tcW w:w="1791" w:type="dxa"/>
+          </w:tcPr>
+          <w:p>
+            <w:pPr>
+              <w:pStyle w:val="ListParagraph"/>
+              <w:ind w:left="0"/>
+              <w:rPr>
+                <w:color w:val="000000" w:themeColor="text1"/>
+                <w:sz w:val="32"/>
+                <w:szCs w:val="32"/>
+                <w:lang w:val="en-US"/>
+                <w14:shadow w14:blurRad="38100" w14:dist="19050" w14:dir="2700000" w14:sx="100000" w14:sy="100000" w14:kx="0" w14:ky="0" w14:algn="tl">
+                  <w14:schemeClr w14:val="dk1">
+                    <w14:alpha w14:val="60000"/>
+                  </w14:schemeClr>
+                </w14:shadow>
+                <w14:textOutline w14:w="0" w14:cap="flat" w14:cmpd="sng" w14:algn="ctr">
+                  <w14:noFill/>
+                  <w14:prstDash w14:val="solid"/>
+                  <w14:round/>
+                </w14:textOutline>
+              </w:rPr>
+            </w:pPr>
+            <w:r>
+              <w:rPr>
+                <w:color w:val="000000" w:themeColor="text1"/>
+                <w:sz w:val="32"/>
+                <w:szCs w:val="32"/>
+                <w:lang w:val="en-US"/>
+                <w14:shadow w14:blurRad="38100" w14:dist="19050" w14:dir="2700000" w14:sx="100000" w14:sy="100000" w14:kx="0" w14:ky="0" w14:algn="tl">
+                  <w14:schemeClr w14:val="dk1">
+                    <w14:alpha w14:val="60000"/>
+                  </w14:schemeClr>
+                </w14:shadow>
+                <w14:textOutline w14:w="0" w14:cap="flat" w14:cmpd="sng" w14:algn="ctr">
+                  <w14:noFill/>
+                  <w14:prstDash w14:val="solid"/>
+                  <w14:round/>
+                </w14:textOutline>
+              </w:rPr>
+              <w:t>Processing</w:t>
+            </w:r>
+          </w:p>
+        </w:tc>
+        <w:tc>
+          <w:tcPr>
+            <w:tcW w:w="5113" w:type="dxa"/>
+          </w:tcPr>
+          <w:p>
+            <w:pPr>
+              <w:pStyle w:val="ListParagraph"/>
+              <w:ind w:left="0"/>
+              <w:rPr>
+                <w:color w:val="000000" w:themeColor="text1"/>
+                <w:sz w:val="24"/>
+                <w:szCs w:val="24"/>
+                <w:lang w:val="en-US"/>
+                <w14:shadow w14:blurRad="38100" w14:dist="19050" w14:dir="2700000" w14:sx="100000" w14:sy="100000" w14:kx="0" w14:ky="0" w14:algn="tl">
+                  <w14:schemeClr w14:val="dk1">
+                    <w14:alpha w14:val="60000"/>
+                  </w14:schemeClr>
+                </w14:shadow>
+                <w14:textOutline w14:w="0" w14:cap="flat" w14:cmpd="sng" w14:algn="ctr">
+                  <w14:noFill/>
+                  <w14:prstDash w14:val="solid"/>
+                  <w14:round/>
+                </w14:textOutline>
+              </w:rPr>
+            </w:pPr>
+            <w:r>
+              <w:rPr>
+                <w:color w:val="000000" w:themeColor="text1"/>
+                <w:sz w:val="24"/>
+                <w:szCs w:val="24"/>
+                <w:lang w:val="en-US"/>
+                <w14:shadow w14:blurRad="38100" w14:dist="19050" w14:dir="2700000" w14:sx="100000" w14:sy="100000" w14:kx="0" w14:ky="0" w14:algn="tl">
+                  <w14:schemeClr w14:val="dk1">
+                    <w14:alpha w14:val="60000"/>
+                  </w14:schemeClr>
+                </w14:shadow>
+                <w14:textOutline w14:w="0" w14:cap="flat" w14:cmpd="sng" w14:algn="ctr">
+                  <w14:noFill/>
+                  <w14:prstDash w14:val="solid"/>
+                  <w14:round/>
+                </w14:textOutline>
+              </w:rPr>
+              <w:t>By reset link we can easily change password and update store in database</w:t>
+            </w:r>
+          </w:p>
+        </w:tc>
+      </w:tr>
+    </w:tbl>
+    <w:p>
+      <w:pPr>
+        <w:rPr>
+          <w:color w:val="000000" w:themeColor="text1"/>
+          <w:sz w:val="32"/>
+          <w:szCs w:val="32"/>
+          <w:lang w:val="en-US"/>
+          <w14:shadow w14:blurRad="38100" w14:dist="19050" w14:dir="2700000" w14:sx="100000" w14:sy="100000" w14:kx="0" w14:ky="0" w14:algn="tl">
+            <w14:schemeClr w14:val="dk1">
+              <w14:alpha w14:val="60000"/>
+            </w14:schemeClr>
+          </w14:shadow>
+          <w14:textOutline w14:w="0" w14:cap="flat" w14:cmpd="sng" w14:algn="ctr">
+            <w14:noFill/>
+            <w14:prstDash w14:val="solid"/>
+            <w14:round/>
+          </w14:textOutline>
+        </w:rPr>
+      </w:pPr>
+    </w:p>
+    <w:p>
+      <w:pPr>
+        <w:rPr>
+          <w:b/>
+          <w:bCs/>
+          <w:sz w:val="32"/>
+          <w:szCs w:val="32"/>
+          <w:lang w:val="en-US"/>
+        </w:rPr>
+      </w:pPr>
+      <w:r>
+        <w:rPr>
+          <w:b/>
+          <w:bCs/>
+          <w:sz w:val="32"/>
+          <w:szCs w:val="32"/>
+          <w:lang w:val="en-US"/>
+        </w:rPr>
+        <w:t>3 Non-Functional Requirement</w:t>
+      </w:r>
+    </w:p>
+    <w:p>
+      <w:pPr>
+        <w:rPr>
+          <w:b/>
+          <w:bCs/>
+          <w:sz w:val="28"/>
+          <w:szCs w:val="28"/>
+          <w:lang w:val="en-US"/>
+        </w:rPr>
+      </w:pPr>
+      <w:r>
+        <w:rPr>
+          <w:b/>
+          <w:bCs/>
+          <w:sz w:val="32"/>
+          <w:szCs w:val="32"/>
+          <w:lang w:val="en-US"/>
+        </w:rPr>
+        <w:t xml:space="preserve">     </w:t>
+      </w:r>
+      <w:r>
+        <w:rPr>
+          <w:b/>
+          <w:bCs/>
+          <w:sz w:val="28"/>
+          <w:szCs w:val="28"/>
+          <w:lang w:val="en-US"/>
+        </w:rPr>
+        <w:t xml:space="preserve">3.1   Performance requirement </w:t>
+      </w:r>
+    </w:p>
+    <w:p>
+      <w:pPr>
+        <w:rPr>
+          <w:sz w:val="28"/>
+          <w:szCs w:val="28"/>
+          <w:lang w:val="en-US"/>
+        </w:rPr>
+      </w:pPr>
+      <w:r>
+        <w:rPr>
+          <w:b/>
+          <w:bCs/>
+          <w:sz w:val="28"/>
+          <w:szCs w:val="28"/>
+          <w:lang w:val="en-US"/>
+        </w:rPr>
+        <w:t xml:space="preserve">                </w:t>
+      </w:r>
+      <w:r>
+        <w:rPr>
+          <w:sz w:val="28"/>
+          <w:szCs w:val="28"/>
+          <w:lang w:val="en-US"/>
+        </w:rPr>
+        <w:t>Better performance will be lead to better operating environment for better environment  the user need high speed internet so that file uploading and all operation performs smoothly</w:t>
+      </w:r>
+    </w:p>
+    <w:p>
+      <w:pPr>
+        <w:rPr>
+          <w:b/>
+          <w:lang w:val="en-US"/>
+        </w:rPr>
+      </w:pPr>
+      <w:r>
+        <w:rPr>
+          <w:sz w:val="28"/>
+          <w:szCs w:val="28"/>
+          <w:lang w:val="en-US"/>
+        </w:rPr>
+        <w:t xml:space="preserve">   </w:t>
+      </w:r>
+      <w:proofErr w:type="gramStart"/>
+      <w:r>
+        <w:rPr>
+          <w:b/>
+          <w:bCs/>
+          <w:sz w:val="28"/>
+          <w:szCs w:val="28"/>
+          <w:lang w:val="en-US"/>
+        </w:rPr>
+        <w:t xml:space="preserve">3.2 </w:t>
+      </w:r>
+      <w:r>
+        <w:rPr>
+          <w:b/>
+          <w:bCs/>
+          <w:sz w:val="28"/>
+          <w:szCs w:val="28"/>
+          <w:lang w:val="en-US"/>
+        </w:rPr>
+        <w:t xml:space="preserve"> </w:t>
+      </w:r>
+      <w:r>
+        <w:rPr>
+          <w:b/>
+          <w:sz w:val="28"/>
+          <w:szCs w:val="28"/>
+          <w:lang w:val="en-US"/>
+        </w:rPr>
+        <w:t>Objectives</w:t>
+      </w:r>
+      <w:proofErr w:type="gramEnd"/>
+      <w:r>
+        <w:rPr>
+          <w:b/>
+          <w:sz w:val="32"/>
+          <w:szCs w:val="32"/>
+          <w:lang w:val="en-US"/>
+        </w:rPr>
+        <w:t>:</w:t>
+      </w:r>
+      <w:r>
+        <w:t xml:space="preserve"> </w:t>
+      </w:r>
+      <w:r>
+        <w:t>Smart quiz generation system</w:t>
+      </w:r>
+    </w:p>
+    <w:p>
+      <w:r>
+        <w:t>In the online education mode conducting MCQ based quiz is widely used. A system which reads the questions and answers from the hard copy document and converts it into digital form is to be developed. The application may read the text from word or pdf document and converts it into digital form. A complete mobile and web application is to be developed with the support for taking the online MCQ based quiz.</w:t>
+      </w:r>
+    </w:p>
+    <w:p>
+      <w:pPr>
+        <w:rPr>
+          <w:color w:val="000000" w:themeColor="text1"/>
+          <w:sz w:val="32"/>
+          <w:szCs w:val="32"/>
+          <w:lang w:val="en-US"/>
+          <w14:shadow w14:blurRad="38100" w14:dist="19050" w14:dir="2700000" w14:sx="100000" w14:sy="100000" w14:kx="0" w14:ky="0" w14:algn="tl">
+            <w14:schemeClr w14:val="dk1">
+              <w14:alpha w14:val="60000"/>
+            </w14:schemeClr>
+          </w14:shadow>
+          <w14:textOutline w14:w="0" w14:cap="flat" w14:cmpd="sng" w14:algn="ctr">
+            <w14:noFill/>
+            <w14:prstDash w14:val="solid"/>
+            <w14:round/>
+          </w14:textOutline>
+        </w:rPr>
+      </w:pPr>
+    </w:p>
+    <w:p>
+      <w:pPr>
+        <w:rPr>
+          <w:color w:val="000000" w:themeColor="text1"/>
+          <w:sz w:val="32"/>
+          <w:szCs w:val="32"/>
+          <w:lang w:val="en-US"/>
+          <w14:shadow w14:blurRad="38100" w14:dist="19050" w14:dir="2700000" w14:sx="100000" w14:sy="100000" w14:kx="0" w14:ky="0" w14:algn="tl">
+            <w14:schemeClr w14:val="dk1">
+              <w14:alpha w14:val="60000"/>
+            </w14:schemeClr>
+          </w14:shadow>
+          <w14:textOutline w14:w="0" w14:cap="flat" w14:cmpd="sng" w14:algn="ctr">
+            <w14:noFill/>
+            <w14:prstDash w14:val="solid"/>
+            <w14:round/>
+          </w14:textOutline>
+        </w:rPr>
+      </w:pPr>
+    </w:p>
+    <w:p>
+      <w:pPr>
+        <w:rPr>
+          <w:color w:val="000000" w:themeColor="text1"/>
+          <w:sz w:val="32"/>
+          <w:szCs w:val="32"/>
+          <w:lang w:val="en-US"/>
+          <w14:shadow w14:blurRad="38100" w14:dist="19050" w14:dir="2700000" w14:sx="100000" w14:sy="100000" w14:kx="0" w14:ky="0" w14:algn="tl">
+            <w14:schemeClr w14:val="dk1">
+              <w14:alpha w14:val="60000"/>
+            </w14:schemeClr>
+          </w14:shadow>
+          <w14:textOutline w14:w="0" w14:cap="flat" w14:cmpd="sng" w14:algn="ctr">
+            <w14:noFill/>
+            <w14:prstDash w14:val="solid"/>
+            <w14:round/>
+          </w14:textOutline>
+        </w:rPr>
+      </w:pPr>
+    </w:p>
+    <w:p>
+      <w:pPr>
+        <w:rPr>
+          <w:color w:val="000000" w:themeColor="text1"/>
+          <w:sz w:val="32"/>
+          <w:szCs w:val="32"/>
+          <w:lang w:val="en-US"/>
+          <w14:shadow w14:blurRad="38100" w14:dist="19050" w14:dir="2700000" w14:sx="100000" w14:sy="100000" w14:kx="0" w14:ky="0" w14:algn="tl">
+            <w14:schemeClr w14:val="dk1">
+              <w14:alpha w14:val="60000"/>
+            </w14:schemeClr>
+          </w14:shadow>
+          <w14:textOutline w14:w="0" w14:cap="flat" w14:cmpd="sng" w14:algn="ctr">
+            <w14:noFill/>
+            <w14:prstDash w14:val="solid"/>
+            <w14:round/>
+          </w14:textOutline>
+        </w:rPr>
+      </w:pPr>
+    </w:p>
+    <w:p>
+      <w:pPr>
+        <w:rPr>
+          <w:color w:val="000000" w:themeColor="text1"/>
+          <w:sz w:val="32"/>
+          <w:szCs w:val="32"/>
+          <w:lang w:val="en-US"/>
+          <w14:shadow w14:blurRad="38100" w14:dist="19050" w14:dir="2700000" w14:sx="100000" w14:sy="100000" w14:kx="0" w14:ky="0" w14:algn="tl">
+            <w14:schemeClr w14:val="dk1">
+              <w14:alpha w14:val="60000"/>
+            </w14:schemeClr>
+          </w14:shadow>
+          <w14:textOutline w14:w="0" w14:cap="flat" w14:cmpd="sng" w14:algn="ctr">
+            <w14:noFill/>
+            <w14:prstDash w14:val="solid"/>
+            <w14:round/>
+          </w14:textOutline>
+        </w:rPr>
+      </w:pPr>
+    </w:p>
+    <w:p>
+      <w:pPr>
+        <w:rPr>
+          <w:color w:val="000000" w:themeColor="text1"/>
+          <w:sz w:val="32"/>
+          <w:szCs w:val="32"/>
+          <w:lang w:val="en-US"/>
+          <w14:shadow w14:blurRad="38100" w14:dist="19050" w14:dir="2700000" w14:sx="100000" w14:sy="100000" w14:kx="0" w14:ky="0" w14:algn="tl">
+            <w14:schemeClr w14:val="dk1">
+              <w14:alpha w14:val="60000"/>
+            </w14:schemeClr>
+          </w14:shadow>
+          <w14:textOutline w14:w="0" w14:cap="flat" w14:cmpd="sng" w14:algn="ctr">
+            <w14:noFill/>
+            <w14:prstDash w14:val="solid"/>
+            <w14:round/>
+          </w14:textOutline>
+        </w:rPr>
+      </w:pPr>
+    </w:p>
+    <w:p>
+      <w:pPr>
+        <w:rPr>
+          <w:color w:val="000000" w:themeColor="text1"/>
+          <w:sz w:val="32"/>
+          <w:szCs w:val="32"/>
+          <w:lang w:val="en-US"/>
+          <w14:shadow w14:blurRad="38100" w14:dist="19050" w14:dir="2700000" w14:sx="100000" w14:sy="100000" w14:kx="0" w14:ky="0" w14:algn="tl">
+            <w14:schemeClr w14:val="dk1">
+              <w14:alpha w14:val="60000"/>
+            </w14:schemeClr>
+          </w14:shadow>
+          <w14:textOutline w14:w="0" w14:cap="flat" w14:cmpd="sng" w14:algn="ctr">
+            <w14:noFill/>
+            <w14:prstDash w14:val="solid"/>
+            <w14:round/>
+          </w14:textOutline>
+        </w:rPr>
+      </w:pPr>
+    </w:p>
+    <w:p>
+      <w:pPr>
+        <w:rPr>
+          <w:color w:val="000000" w:themeColor="text1"/>
+          <w:sz w:val="32"/>
+          <w:szCs w:val="32"/>
+          <w:u w:val="single"/>
+          <w:lang w:val="en-US"/>
+          <w14:shadow w14:blurRad="38100" w14:dist="19050" w14:dir="2700000" w14:sx="100000" w14:sy="100000" w14:kx="0" w14:ky="0" w14:algn="tl">
+            <w14:schemeClr w14:val="dk1">
+              <w14:alpha w14:val="60000"/>
+            </w14:schemeClr>
+          </w14:shadow>
+          <w14:textOutline w14:w="0" w14:cap="flat" w14:cmpd="sng" w14:algn="ctr">
+            <w14:noFill/>
+            <w14:prstDash w14:val="solid"/>
+            <w14:round/>
+          </w14:textOutline>
+        </w:rPr>
+      </w:pPr>
+    </w:p>
+    <w:p>
+      <w:pPr>
+        <w:rPr>
+          <w:b/>
+          <w:bCs/>
+          <w:color w:val="000000" w:themeColor="text1"/>
+          <w:sz w:val="36"/>
+          <w:szCs w:val="36"/>
+          <w:u w:val="single"/>
+          <w:lang w:val="en-US"/>
+          <w14:shadow w14:blurRad="38100" w14:dist="19050" w14:dir="2700000" w14:sx="100000" w14:sy="100000" w14:kx="0" w14:ky="0" w14:algn="tl">
+            <w14:schemeClr w14:val="dk1">
+              <w14:alpha w14:val="60000"/>
+            </w14:schemeClr>
+          </w14:shadow>
+          <w14:textOutline w14:w="0" w14:cap="flat" w14:cmpd="sng" w14:algn="ctr">
+            <w14:noFill/>
+            <w14:prstDash w14:val="solid"/>
+            <w14:round/>
+          </w14:textOutline>
+        </w:rPr>
+      </w:pPr>
+      <w:r>
+        <w:rPr>
+          <w:b/>
+          <w:bCs/>
+          <w:color w:val="000000" w:themeColor="text1"/>
+          <w:sz w:val="36"/>
+          <w:szCs w:val="36"/>
+          <w:u w:val="single"/>
+          <w:lang w:val="en-US"/>
+          <w14:shadow w14:blurRad="38100" w14:dist="19050" w14:dir="2700000" w14:sx="100000" w14:sy="100000" w14:kx="0" w14:ky="0" w14:algn="tl">
+            <w14:schemeClr w14:val="dk1">
+              <w14:alpha w14:val="60000"/>
+            </w14:schemeClr>
+          </w14:shadow>
+          <w14:textOutline w14:w="0" w14:cap="flat" w14:cmpd="sng" w14:algn="ctr">
+            <w14:noFill/>
+            <w14:prstDash w14:val="solid"/>
+            <w14:round/>
+          </w14:textOutline>
+        </w:rPr>
+        <w:t>E-R DIAGRAM</w:t>
+      </w:r>
+      <w:r>
+        <w:rPr>
+          <w:b/>
+          <w:bCs/>
+          <w:color w:val="000000" w:themeColor="text1"/>
+          <w:sz w:val="36"/>
+          <w:szCs w:val="36"/>
+          <w:u w:val="single"/>
+          <w:lang w:val="en-US"/>
+          <w14:shadow w14:blurRad="38100" w14:dist="19050" w14:dir="2700000" w14:sx="100000" w14:sy="100000" w14:kx="0" w14:ky="0" w14:algn="tl">
+            <w14:schemeClr w14:val="dk1">
+              <w14:alpha w14:val="60000"/>
+            </w14:schemeClr>
+          </w14:shadow>
+          <w14:textOutline w14:w="0" w14:cap="flat" w14:cmpd="sng" w14:algn="ctr">
+            <w14:noFill/>
+            <w14:prstDash w14:val="solid"/>
+            <w14:round/>
+          </w14:textOutline>
+        </w:rPr>
+        <w:t xml:space="preserve"> Quiz system</w:t>
+      </w:r>
+      <w:bookmarkStart w:id="0" w:name="_GoBack"/>
+      <w:bookmarkEnd w:id="0"/>
+      <w:r>
+        <w:rPr>
+          <w:b/>
+          <w:bCs/>
+          <w:color w:val="000000" w:themeColor="text1"/>
+          <w:sz w:val="36"/>
+          <w:szCs w:val="36"/>
+          <w:u w:val="single"/>
+          <w:lang w:val="en-US"/>
+          <w14:shadow w14:blurRad="38100" w14:dist="19050" w14:dir="2700000" w14:sx="100000" w14:sy="100000" w14:kx="0" w14:ky="0" w14:algn="tl">
+            <w14:schemeClr w14:val="dk1">
+              <w14:alpha w14:val="60000"/>
+            </w14:schemeClr>
+          </w14:shadow>
+          <w14:textOutline w14:w="0" w14:cap="flat" w14:cmpd="sng" w14:algn="ctr">
+            <w14:noFill/>
+            <w14:prstDash w14:val="solid"/>
+            <w14:round/>
+          </w14:textOutline>
+        </w:rPr>
+        <w:t>:</w:t>
+      </w:r>
+    </w:p>
+    <w:p>
+      <w:pPr>
+        <w:rPr>
+          <w:b/>
+          <w:bCs/>
+          <w:color w:val="000000" w:themeColor="text1"/>
+          <w:sz w:val="36"/>
+          <w:szCs w:val="36"/>
+          <w:u w:val="single"/>
+          <w:lang w:val="en-US"/>
+          <w14:shadow w14:blurRad="38100" w14:dist="19050" w14:dir="2700000" w14:sx="100000" w14:sy="100000" w14:kx="0" w14:ky="0" w14:algn="tl">
+            <w14:schemeClr w14:val="dk1">
+              <w14:alpha w14:val="60000"/>
+            </w14:schemeClr>
+          </w14:shadow>
+          <w14:textOutline w14:w="0" w14:cap="flat" w14:cmpd="sng" w14:algn="ctr">
+            <w14:noFill/>
+            <w14:prstDash w14:val="solid"/>
+            <w14:round/>
+          </w14:textOutline>
+        </w:rPr>
+      </w:pPr>
+      <w:r>
+        <w:rPr>
+          <w:b/>
+          <w:bCs/>
+          <w:noProof/>
+          <w:color w:val="000000" w:themeColor="text1"/>
+          <w:sz w:val="36"/>
+          <w:szCs w:val="36"/>
+          <w:u w:val="single"/>
+          <w:lang w:val="en-US" w:bidi="mr-IN"/>
+        </w:rPr>
+        <mc:AlternateContent>
+          <mc:Choice Requires="wps">
+            <w:drawing>
+              <wp:anchor distT="0" distB="0" distL="114300" distR="114300" simplePos="0" relativeHeight="251679744" behindDoc="0" locked="0" layoutInCell="1" allowOverlap="1">
+                <wp:simplePos x="0" y="0"/>
+                <wp:positionH relativeFrom="column">
+                  <wp:posOffset>5651769</wp:posOffset>
+                </wp:positionH>
+                <wp:positionV relativeFrom="paragraph">
+                  <wp:posOffset>354924</wp:posOffset>
+                </wp:positionV>
+                <wp:extent cx="885217" cy="583660"/>
+                <wp:effectExtent l="0" t="0" r="10160" b="26035"/>
+                <wp:wrapNone/>
+                <wp:docPr id="22" name="Oval 22"/>
+                <wp:cNvGraphicFramePr/>
+                <a:graphic xmlns:a="http://schemas.openxmlformats.org/drawingml/2006/main">
+                  <a:graphicData uri="http://schemas.microsoft.com/office/word/2010/wordprocessingShape">
+                    <wps:wsp>
+                      <wps:cNvSpPr/>
+                      <wps:spPr>
+                        <a:xfrm>
+                          <a:off x="0" y="0"/>
+                          <a:ext cx="885217" cy="583660"/>
+                        </a:xfrm>
+                        <a:prstGeom prst="ellipse">
+                          <a:avLst/>
+                        </a:prstGeom>
+                      </wps:spPr>
+                      <wps:style>
+                        <a:lnRef idx="2">
+                          <a:schemeClr val="accent6"/>
+                        </a:lnRef>
+                        <a:fillRef idx="1">
+                          <a:schemeClr val="lt1"/>
+                        </a:fillRef>
+                        <a:effectRef idx="0">
+                          <a:schemeClr val="accent6"/>
+                        </a:effectRef>
+                        <a:fontRef idx="minor">
+                          <a:schemeClr val="dk1"/>
+                        </a:fontRef>
+                      </wps:style>
+                      <wps:txbx>
+                        <w:txbxContent>
+                          <w:p>
+                            <w:pPr>
+                              <w:jc w:val="center"/>
+                            </w:pPr>
+                            <w:r>
+                              <w:t>Quiz id</w:t>
+                            </w:r>
+                          </w:p>
+                        </w:txbxContent>
+                      </wps:txbx>
+                      <wps:bodyPr rot="0" spcFirstLastPara="0" vertOverflow="overflow" horzOverflow="overflow" vert="horz" wrap="square" lIns="91440" tIns="45720" rIns="91440" bIns="45720" numCol="1" spcCol="0" rtlCol="0" fromWordArt="0" anchor="ctr" anchorCtr="0" forceAA="0" compatLnSpc="1">
+                        <a:prstTxWarp prst="textNoShape">
+                          <a:avLst/>
+                        </a:prstTxWarp>
+                        <a:noAutofit/>
+                      </wps:bodyPr>
+                    </wps:wsp>
+                  </a:graphicData>
+                </a:graphic>
+                <wp14:sizeRelH relativeFrom="margin">
+                  <wp14:pctWidth>0</wp14:pctWidth>
+                </wp14:sizeRelH>
+                <wp14:sizeRelV relativeFrom="margin">
+                  <wp14:pctHeight>0</wp14:pctHeight>
+                </wp14:sizeRelV>
+              </wp:anchor>
+            </w:drawing>
+          </mc:Choice>
+          <mc:Fallback>
+            <w:pict>
+              <v:oval id="Oval 22" o:spid="_x0000_s1026" style="position:absolute;margin-left:445pt;margin-top:27.95pt;width:69.7pt;height:45.95pt;z-index:251679744;visibility:visible;mso-wrap-style:square;mso-width-percent:0;mso-height-percent:0;mso-wrap-distance-left:9pt;mso-wrap-distance-top:0;mso-wrap-distance-right:9pt;mso-wrap-distance-bottom:0;mso-position-horizontal:absolute;mso-position-horizontal-relative:text;mso-position-vertical:absolute;mso-position-vertical-relative:text;mso-width-percent:0;mso-height-percent:0;mso-width-relative:margin;mso-height-relative:margin;v-text-anchor:middle" o:gfxdata="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" fillcolor="white [3201]" strokecolor="#70ad47 [3209]" strokeweight="1pt">
+                <v:stroke joinstyle="miter"/>
+                <v:textbox>
+                  <w:txbxContent>
+                    <w:p>
+                      <w:pPr>
+                        <w:jc w:val="center"/>
+                      </w:pPr>
+                      <w:r>
+                        <w:t>Quiz id</w:t>
+                      </w:r>
+                    </w:p>
+                  </w:txbxContent>
+                </v:textbox>
+              </v:oval>
+            </w:pict>
+          </mc:Fallback>
+        </mc:AlternateContent>
+      </w:r>
+      <w:r>
+        <w:rPr>
+          <w:b/>
+          <w:bCs/>
+          <w:noProof/>
+          <w:color w:val="000000" w:themeColor="text1"/>
+          <w:sz w:val="36"/>
+          <w:szCs w:val="36"/>
+          <w:u w:val="single"/>
+          <w:lang w:val="en-US" w:bidi="mr-IN"/>
+        </w:rPr>
+        <mc:AlternateContent>
+          <mc:Choice Requires="wps">
+            <w:drawing>
+              <wp:anchor distT="0" distB="0" distL="114300" distR="114300" simplePos="0" relativeHeight="251666432" behindDoc="0" locked="0" layoutInCell="1" allowOverlap="1">
+                <wp:simplePos x="0" y="0"/>
+                <wp:positionH relativeFrom="column">
+                  <wp:posOffset>-680680</wp:posOffset>
+                </wp:positionH>
+                <wp:positionV relativeFrom="paragraph">
+                  <wp:posOffset>442447</wp:posOffset>
+                </wp:positionV>
+                <wp:extent cx="943583" cy="535021"/>
+                <wp:effectExtent l="0" t="0" r="28575" b="17780"/>
+                <wp:wrapNone/>
+                <wp:docPr id="9" name="Oval 9"/>
+                <wp:cNvGraphicFramePr/>
+                <a:graphic xmlns:a="http://schemas.openxmlformats.org/drawingml/2006/main">
+                  <a:graphicData uri="http://schemas.microsoft.com/office/word/2010/wordprocessingShape">
+                    <wps:wsp>
+                      <wps:cNvSpPr/>
+                      <wps:spPr>
+                        <a:xfrm>
+                          <a:off x="0" y="0"/>
+                          <a:ext cx="943583" cy="535021"/>
+                        </a:xfrm>
+                        <a:prstGeom prst="ellipse">
+                          <a:avLst/>
+                        </a:prstGeom>
+                      </wps:spPr>
+                      <wps:style>
+                        <a:lnRef idx="2">
+                          <a:schemeClr val="accent6"/>
+                        </a:lnRef>
+                        <a:fillRef idx="1">
+                          <a:schemeClr val="lt1"/>
+                        </a:fillRef>
+                        <a:effectRef idx="0">
+                          <a:schemeClr val="accent6"/>
+                        </a:effectRef>
+                        <a:fontRef idx="minor">
+                          <a:schemeClr val="dk1"/>
+                        </a:fontRef>
+                      </wps:style>
+                      <wps:txbx>
+                        <w:txbxContent>
+                          <w:p>
+                            <w:pPr>
+                              <w:jc w:val="center"/>
+                            </w:pPr>
+                            <w:r>
+                              <w:t>S ID</w:t>
+                            </w:r>
+                          </w:p>
+                        </w:txbxContent>
+                      </wps:txbx>
+                      <wps:bodyPr rot="0" spcFirstLastPara="0" vertOverflow="overflow" horzOverflow="overflow" vert="horz" wrap="square" lIns="91440" tIns="45720" rIns="91440" bIns="45720" numCol="1" spcCol="0" rtlCol="0" fromWordArt="0" anchor="ctr" anchorCtr="0" forceAA="0" compatLnSpc="1">
+                        <a:prstTxWarp prst="textNoShape">
+                          <a:avLst/>
+                        </a:prstTxWarp>
+                        <a:noAutofit/>
+                      </wps:bodyPr>
+                    </wps:wsp>
+                  </a:graphicData>
+                </a:graphic>
+                <wp14:sizeRelH relativeFrom="margin">
+                  <wp14:pctWidth>0</wp14:pctWidth>
+                </wp14:sizeRelH>
+                <wp14:sizeRelV relativeFrom="margin">
+                  <wp14:pctHeight>0</wp14:pctHeight>
+                </wp14:sizeRelV>
+              </wp:anchor>
+            </w:drawing>
+          </mc:Choice>
+          <mc:Fallback>
+            <w:pict>
+              <v:oval id="Oval 9" o:spid="_x0000_s1027" style="position:absolute;margin-left:-53.6pt;margin-top:34.85pt;width:74.3pt;height:42.15pt;z-index:251666432;visibility:visible;mso-wrap-style:square;mso-width-percent:0;mso-height-percent:0;mso-wrap-distance-left:9pt;mso-wrap-distance-top:0;mso-wrap-distance-right:9pt;mso-wrap-distance-bottom:0;mso-position-horizontal:absolute;mso-position-horizontal-relative:text;mso-position-vertical:absolute;mso-position-vertical-relative:text;mso-width-percent:0;mso-height-percent:0;mso-width-relative:margin;mso-height-relative:margin;v-text-anchor:middle" o:gfxdata="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" fillcolor="white [3201]" strokecolor="#70ad47 [3209]" strokeweight="1pt">
+                <v:stroke joinstyle="miter"/>
+                <v:textbox>
+                  <w:txbxContent>
+                    <w:p>
+                      <w:pPr>
+                        <w:jc w:val="center"/>
+                      </w:pPr>
+                      <w:r>
+                        <w:t>S ID</w:t>
+                      </w:r>
+                    </w:p>
+                  </w:txbxContent>
+                </v:textbox>
+              </v:oval>
+            </w:pict>
+          </mc:Fallback>
+        </mc:AlternateContent>
+      </w:r>
+    </w:p>
+    <w:p>
+      <w:pPr>
+        <w:rPr>
+          <w:b/>
+          <w:bCs/>
+          <w:color w:val="000000" w:themeColor="text1"/>
+          <w:sz w:val="18"/>
+          <w:szCs w:val="18"/>
+          <w:u w:val="single"/>
+          <w:lang w:val="en-US"/>
+          <w14:shadow w14:blurRad="38100" w14:dist="19050" w14:dir="2700000" w14:sx="100000" w14:sy="100000" w14:kx="0" w14:ky="0" w14:algn="tl">
+            <w14:schemeClr w14:val="dk1">
+              <w14:alpha w14:val="60000"/>
+            </w14:schemeClr>
+          </w14:shadow>
+          <w14:textOutline w14:w="0" w14:cap="flat" w14:cmpd="sng" w14:algn="ctr">
+            <w14:noFill/>
+            <w14:prstDash w14:val="solid"/>
+            <w14:round/>
+          </w14:textOutline>
+        </w:rPr>
+      </w:pPr>
+      <w:r>
+        <w:rPr>
+          <w:b/>
+          <w:bCs/>
+          <w:noProof/>
+          <w:color w:val="000000" w:themeColor="text1"/>
+          <w:sz w:val="36"/>
+          <w:szCs w:val="36"/>
+          <w:u w:val="single"/>
+          <w:lang w:val="en-US" w:bidi="mr-IN"/>
+        </w:rPr>
+        <mc:AlternateContent>
+          <mc:Choice Requires="wps">
+            <w:drawing>
+              <wp:anchor distT="0" distB="0" distL="114300" distR="114300" simplePos="0" relativeHeight="251699200" behindDoc="0" locked="0" layoutInCell="1" allowOverlap="1">
+                <wp:simplePos x="0" y="0"/>
+                <wp:positionH relativeFrom="column">
+                  <wp:posOffset>3540868</wp:posOffset>
+                </wp:positionH>
+                <wp:positionV relativeFrom="paragraph">
+                  <wp:posOffset>426842</wp:posOffset>
+                </wp:positionV>
+                <wp:extent cx="612843" cy="19495"/>
+                <wp:effectExtent l="0" t="0" r="34925" b="19050"/>
+                <wp:wrapNone/>
+                <wp:docPr id="43" name="Straight Connector 43"/>
+                <wp:cNvGraphicFramePr/>
+                <a:graphic xmlns:a="http://schemas.openxmlformats.org/drawingml/2006/main">
+                  <a:graphicData uri="http://schemas.microsoft.com/office/word/2010/wordprocessingShape">
+                    <wps:wsp>
+                      <wps:cNvCnPr/>
+                      <wps:spPr>
+                        <a:xfrm>
+                          <a:off x="0" y="0"/>
+                          <a:ext cx="612843" cy="19495"/>
+                        </a:xfrm>
+                        <a:prstGeom prst="line">
+                          <a:avLst/>
+                        </a:prstGeom>
+                      </wps:spPr>
+                      <wps:style>
+                        <a:lnRef idx="1">
+                          <a:schemeClr val="accent1"/>
+                        </a:lnRef>
+                        <a:fillRef idx="0">
+                          <a:schemeClr val="accent1"/>
+                        </a:fillRef>
+                        <a:effectRef idx="0">
+                          <a:schemeClr val="accent1"/>
+                        </a:effectRef>
+                        <a:fontRef idx="minor">
+                          <a:schemeClr val="tx1"/>
+                        </a:fontRef>
+                      </wps:style>
+                      <wps:bodyPr/>
+                    </wps:wsp>
+                  </a:graphicData>
+                </a:graphic>
+              </wp:anchor>
+            </w:drawing>
+          </mc:Choice>
+          <mc:Fallback>
+            <w:pict>
+              <v:line w14:anchorId="7D9EC6D7" id="Straight Connector 43" o:spid="_x0000_s1026" style="position:absolute;z-index:251699200;visibility:visible;mso-wrap-style:square;mso-wrap-distance-left:9pt;mso-wrap-distance-top:0;mso-wrap-distance-right:9pt;mso-wrap-distance-bottom:0;mso-position-horizontal:absolute;mso-position-horizontal-relative:text;mso-position-vertical:absolute;mso-position-vertical-relative:text" from="278.8pt,33.6pt" to="327.05pt,35.15pt" o:gfxdata="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" strokecolor="#5b9bd5 [3204]" strokeweight=".5pt">
+                <v:stroke joinstyle="miter"/>
+              </v:line>
+            </w:pict>
+          </mc:Fallback>
+        </mc:AlternateContent>
+      </w:r>
+      <w:r>
+        <w:rPr>
+          <w:b/>
+          <w:bCs/>
+          <w:noProof/>
+          <w:color w:val="000000" w:themeColor="text1"/>
+          <w:sz w:val="36"/>
+          <w:szCs w:val="36"/>
+          <w:u w:val="single"/>
+          <w:lang w:val="en-US" w:bidi="mr-IN"/>
+        </w:rPr>
+        <mc:AlternateContent>
+          <mc:Choice Requires="wps">
+            <w:drawing>
+              <wp:anchor distT="0" distB="0" distL="114300" distR="114300" simplePos="0" relativeHeight="251698176" behindDoc="0" locked="0" layoutInCell="1" allowOverlap="1">
+                <wp:simplePos x="0" y="0"/>
+                <wp:positionH relativeFrom="column">
+                  <wp:posOffset>1342187</wp:posOffset>
+                </wp:positionH>
+                <wp:positionV relativeFrom="paragraph">
+                  <wp:posOffset>407602</wp:posOffset>
+                </wp:positionV>
+                <wp:extent cx="661711" cy="38911"/>
+                <wp:effectExtent l="0" t="0" r="24130" b="37465"/>
+                <wp:wrapNone/>
+                <wp:docPr id="42" name="Straight Connector 42"/>
+                <wp:cNvGraphicFramePr/>
+                <a:graphic xmlns:a="http://schemas.openxmlformats.org/drawingml/2006/main">
+                  <a:graphicData uri="http://schemas.microsoft.com/office/word/2010/wordprocessingShape">
+                    <wps:wsp>
+                      <wps:cNvCnPr/>
+                      <wps:spPr>
+                        <a:xfrm flipV="1">
+                          <a:off x="0" y="0"/>
+                          <a:ext cx="661711" cy="38911"/>
+                        </a:xfrm>
+                        <a:prstGeom prst="line">
+                          <a:avLst/>
+                        </a:prstGeom>
+                      </wps:spPr>
+                      <wps:style>
+                        <a:lnRef idx="1">
+                          <a:schemeClr val="accent1"/>
+                        </a:lnRef>
+                        <a:fillRef idx="0">
+                          <a:schemeClr val="accent1"/>
+                        </a:fillRef>
+                        <a:effectRef idx="0">
+                          <a:schemeClr val="accent1"/>
+                        </a:effectRef>
+                        <a:fontRef idx="minor">
+                          <a:schemeClr val="tx1"/>
+                        </a:fontRef>
+                      </wps:style>
+                      <wps:bodyPr/>
+                    </wps:wsp>
+                  </a:graphicData>
+                </a:graphic>
+              </wp:anchor>
+            </w:drawing>
+          </mc:Choice>
+          <mc:Fallback>
+            <w:pict>
+              <v:line w14:anchorId="4C4A9164" id="Straight Connector 42" o:spid="_x0000_s1026" style="position:absolute;flip:y;z-index:251698176;visibility:visible;mso-wrap-style:square;mso-wrap-distance-left:9pt;mso-wrap-distance-top:0;mso-wrap-distance-right:9pt;mso-wrap-distance-bottom:0;mso-position-horizontal:absolute;mso-position-horizontal-relative:text;mso-position-vertical:absolute;mso-position-vertical-relative:text" from="105.7pt,32.1pt" to="157.8pt,35.15pt" o:gfxdata="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" strokecolor="#5b9bd5 [3204]" strokeweight=".5pt">
+                <v:stroke joinstyle="miter"/>
+              </v:line>
+            </w:pict>
+          </mc:Fallback>
+        </mc:AlternateContent>
+      </w:r>
+      <w:r>
+        <w:rPr>
+          <w:b/>
+          <w:bCs/>
+          <w:noProof/>
+          <w:color w:val="000000" w:themeColor="text1"/>
+          <w:sz w:val="36"/>
+          <w:szCs w:val="36"/>
+          <w:u w:val="single"/>
+          <w:lang w:val="en-US" w:bidi="mr-IN"/>
+        </w:rPr>
+        <mc:AlternateContent>
+          <mc:Choice Requires="wps">
+            <w:drawing>
+              <wp:anchor distT="0" distB="0" distL="114300" distR="114300" simplePos="0" relativeHeight="251697152" behindDoc="0" locked="0" layoutInCell="1" allowOverlap="1">
+                <wp:simplePos x="0" y="0"/>
+                <wp:positionH relativeFrom="margin">
+                  <wp:posOffset>2013626</wp:posOffset>
+                </wp:positionH>
+                <wp:positionV relativeFrom="paragraph">
+                  <wp:posOffset>76862</wp:posOffset>
+                </wp:positionV>
+                <wp:extent cx="1517514" cy="661481"/>
+                <wp:effectExtent l="19050" t="19050" r="26035" b="43815"/>
+                <wp:wrapNone/>
+                <wp:docPr id="41" name="Diamond 41"/>
+                <wp:cNvGraphicFramePr/>
+                <a:graphic xmlns:a="http://schemas.openxmlformats.org/drawingml/2006/main">
+                  <a:graphicData uri="http://schemas.microsoft.com/office/word/2010/wordprocessingShape">
+                    <wps:wsp>
+                      <wps:cNvSpPr/>
+                      <wps:spPr>
+                        <a:xfrm>
+                          <a:off x="0" y="0"/>
+                          <a:ext cx="1517514" cy="661481"/>
+                        </a:xfrm>
+                        <a:prstGeom prst="diamond">
+                          <a:avLst/>
+                        </a:prstGeom>
+                      </wps:spPr>
+                      <wps:style>
+                        <a:lnRef idx="2">
+                          <a:schemeClr val="accent6"/>
+                        </a:lnRef>
+                        <a:fillRef idx="1">
+                          <a:schemeClr val="lt1"/>
+                        </a:fillRef>
+                        <a:effectRef idx="0">
+                          <a:schemeClr val="accent6"/>
+                        </a:effectRef>
+                        <a:fontRef idx="minor">
+                          <a:schemeClr val="dk1"/>
+                        </a:fontRef>
+                      </wps:style>
+                      <wps:txbx>
+                        <w:txbxContent>
+                          <w:p>
+                            <w:pPr>
+                              <w:jc w:val="center"/>
+                            </w:pPr>
+                            <w:r>
+                              <w:t>Attempt</w:t>
+                            </w:r>
+                          </w:p>
+                        </w:txbxContent>
+                      </wps:txbx>
+                      <wps:bodyPr rot="0" spcFirstLastPara="0" vertOverflow="overflow" horzOverflow="overflow" vert="horz" wrap="square" lIns="91440" tIns="45720" rIns="91440" bIns="45720" numCol="1" spcCol="0" rtlCol="0" fromWordArt="0" anchor="ctr" anchorCtr="0" forceAA="0" compatLnSpc="1">
+                        <a:prstTxWarp prst="textNoShape">
+                          <a:avLst/>
+                        </a:prstTxWarp>
+                        <a:noAutofit/>
+                      </wps:bodyPr>
+                    </wps:wsp>
+                  </a:graphicData>
+                </a:graphic>
+                <wp14:sizeRelH relativeFrom="margin">
+                  <wp14:pctWidth>0</wp14:pctWidth>
+                </wp14:sizeRelH>
+                <wp14:sizeRelV relativeFrom="margin">
+                  <wp14:pctHeight>0</wp14:pctHeight>
+                </wp14:sizeRelV>
+              </wp:anchor>
+            </w:drawing>
+          </mc:Choice>
+          <mc:Fallback>
+            <w:pict>
+              <v:shapetype id="_x0000_t4" coordsize="21600,21600" o:spt="4" path="m10800,l,10800,10800,21600,21600,10800xe">
+                <v:stroke joinstyle="miter"/>
+                <v:path gradientshapeok="t" o:connecttype="rect" textboxrect="5400,5400,16200,16200"/>
+              </v:shapetype>
+              <v:shape id="Diamond 41" o:spid="_x0000_s1028" type="#_x0000_t4" style="position:absolute;margin-left:158.55pt;margin-top:6.05pt;width:119.5pt;height:52.1pt;z-index:251697152;visibility:visible;mso-wrap-style:square;mso-width-percent:0;mso-height-percent:0;mso-wrap-distance-left:9pt;mso-wrap-distance-top:0;mso-wrap-distance-right:9pt;mso-wrap-distance-bottom:0;mso-position-horizontal:absolute;mso-position-horizontal-relative:margin;mso-position-vertical:absolute;mso-position-vertical-relative:text;mso-width-percent:0;mso-height-percent:0;mso-width-relative:margin;mso-height-relative:margin;v-text-anchor:middle" o:gfxdata="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" fillcolor="white [3201]" strokecolor="#70ad47 [3209]" strokeweight="1pt">
+                <v:textbox>
+                  <w:txbxContent>
+                    <w:p>
+                      <w:pPr>
+                        <w:jc w:val="center"/>
+                      </w:pPr>
+                      <w:r>
+                        <w:t>Attempt</w:t>
+                      </w:r>
+                    </w:p>
+                  </w:txbxContent>
+                </v:textbox>
+                <w10:wrap anchorx="margin"/>
+              </v:shape>
+            </w:pict>
+          </mc:Fallback>
+        </mc:AlternateContent>
+      </w:r>
+      <w:r>
+        <w:rPr>
+          <w:b/>
+          <w:bCs/>
+          <w:noProof/>
+          <w:color w:val="000000" w:themeColor="text1"/>
+          <w:sz w:val="36"/>
+          <w:szCs w:val="36"/>
+          <w:u w:val="single"/>
+          <w:lang w:val="en-US" w:bidi="mr-IN"/>
+        </w:rPr>
+        <mc:AlternateContent>
+          <mc:Choice Requires="wps">
+            <w:drawing>
+              <wp:anchor distT="0" distB="0" distL="114300" distR="114300" simplePos="0" relativeHeight="251686912" behindDoc="0" locked="0" layoutInCell="1" allowOverlap="1">
+                <wp:simplePos x="0" y="0"/>
+                <wp:positionH relativeFrom="column">
+                  <wp:posOffset>5068111</wp:posOffset>
+                </wp:positionH>
+                <wp:positionV relativeFrom="paragraph">
+                  <wp:posOffset>203322</wp:posOffset>
+                </wp:positionV>
+                <wp:extent cx="593387" cy="223736"/>
+                <wp:effectExtent l="0" t="0" r="16510" b="24130"/>
+                <wp:wrapNone/>
+                <wp:docPr id="30" name="Straight Connector 30"/>
+                <wp:cNvGraphicFramePr/>
+                <a:graphic xmlns:a="http://schemas.openxmlformats.org/drawingml/2006/main">
+                  <a:graphicData uri="http://schemas.microsoft.com/office/word/2010/wordprocessingShape">
+                    <wps:wsp>
+                      <wps:cNvCnPr/>
+                      <wps:spPr>
+                        <a:xfrm flipH="1">
+                          <a:off x="0" y="0"/>
+                          <a:ext cx="593387" cy="223736"/>
+                        </a:xfrm>
+                        <a:prstGeom prst="line">
+                          <a:avLst/>
+                        </a:prstGeom>
+                      </wps:spPr>
+                      <wps:style>
+                        <a:lnRef idx="1">
+                          <a:schemeClr val="dk1"/>
+                        </a:lnRef>
+                        <a:fillRef idx="0">
+                          <a:schemeClr val="dk1"/>
+                        </a:fillRef>
+                        <a:effectRef idx="0">
+                          <a:schemeClr val="dk1"/>
+                        </a:effectRef>
+                        <a:fontRef idx="minor">
+                          <a:schemeClr val="tx1"/>
+                        </a:fontRef>
+                      </wps:style>
+                      <wps:bodyPr/>
+                    </wps:wsp>
+                  </a:graphicData>
+                </a:graphic>
+              </wp:anchor>
+            </w:drawing>
+          </mc:Choice>
+          <mc:Fallback>
+            <w:pict>
+              <v:line w14:anchorId="5F0AA796" id="Straight Connector 30" o:spid="_x0000_s1026" style="position:absolute;flip:x;z-index:251686912;visibility:visible;mso-wrap-style:square;mso-wrap-distance-left:9pt;mso-wrap-distance-top:0;mso-wrap-distance-right:9pt;mso-wrap-distance-bottom:0;mso-position-horizontal:absolute;mso-position-horizontal-relative:text;mso-position-vertical:absolute;mso-position-vertical-relative:text" from="399.05pt,16pt" to="445.75pt,33.6pt" o:gfxdata="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" strokecolor="black [3200]" strokeweight=".5pt">
+                <v:stroke joinstyle="miter"/>
+              </v:line>
+            </w:pict>
+          </mc:Fallback>
+        </mc:AlternateContent>
+      </w:r>
+      <w:r>
+        <w:rPr>
+          <w:b/>
+          <w:bCs/>
+          <w:noProof/>
+          <w:color w:val="000000" w:themeColor="text1"/>
+          <w:sz w:val="36"/>
+          <w:szCs w:val="36"/>
+          <w:u w:val="single"/>
+          <w:lang w:val="en-US" w:bidi="mr-IN"/>
+        </w:rPr>
+        <mc:AlternateContent>
+          <mc:Choice Requires="wps">
+            <w:drawing>
+              <wp:anchor distT="0" distB="0" distL="114300" distR="114300" simplePos="0" relativeHeight="251681792" behindDoc="0" locked="0" layoutInCell="1" allowOverlap="1">
+                <wp:simplePos x="0" y="0"/>
+                <wp:positionH relativeFrom="column">
+                  <wp:posOffset>223331</wp:posOffset>
+                </wp:positionH>
+                <wp:positionV relativeFrom="paragraph">
+                  <wp:posOffset>261688</wp:posOffset>
+                </wp:positionV>
+                <wp:extent cx="224141" cy="107004"/>
+                <wp:effectExtent l="0" t="0" r="24130" b="26670"/>
+                <wp:wrapNone/>
+                <wp:docPr id="25" name="Straight Connector 25"/>
+                <wp:cNvGraphicFramePr/>
+                <a:graphic xmlns:a="http://schemas.openxmlformats.org/drawingml/2006/main">
+                  <a:graphicData uri="http://schemas.microsoft.com/office/word/2010/wordprocessingShape">
+                    <wps:wsp>
+                      <wps:cNvCnPr/>
+                      <wps:spPr>
+                        <a:xfrm>
+                          <a:off x="0" y="0"/>
+                          <a:ext cx="224141" cy="107004"/>
+                        </a:xfrm>
+                        <a:prstGeom prst="line">
+                          <a:avLst/>
+                        </a:prstGeom>
+                      </wps:spPr>
+                      <wps:style>
+                        <a:lnRef idx="1">
+                          <a:schemeClr val="dk1"/>
+                        </a:lnRef>
+                        <a:fillRef idx="0">
+                          <a:schemeClr val="dk1"/>
+                        </a:fillRef>
+                        <a:effectRef idx="0">
+                          <a:schemeClr val="dk1"/>
+                        </a:effectRef>
+                        <a:fontRef idx="minor">
+                          <a:schemeClr val="tx1"/>
+                        </a:fontRef>
+                      </wps:style>
+                      <wps:bodyPr/>
+                    </wps:wsp>
+                  </a:graphicData>
+                </a:graphic>
+              </wp:anchor>
+            </w:drawing>
+          </mc:Choice>
+          <mc:Fallback>
+            <w:pict>
+              <v:line w14:anchorId="383362E7" id="Straight Connector 25" o:spid="_x0000_s1026" style="position:absolute;z-index:251681792;visibility:visible;mso-wrap-style:square;mso-wrap-distance-left:9pt;mso-wrap-distance-top:0;mso-wrap-distance-right:9pt;mso-wrap-distance-bottom:0;mso-position-horizontal:absolute;mso-position-horizontal-relative:text;mso-position-vertical:absolute;mso-position-vertical-relative:text" from="17.6pt,20.6pt" to="35.25pt,29.05pt" o:gfxdata="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" strokecolor="black [3200]" strokeweight=".5pt">
+                <v:stroke joinstyle="miter"/>
+              </v:line>
+            </w:pict>
+          </mc:Fallback>
+        </mc:AlternateContent>
+      </w:r>
+      <w:r>
+        <w:rPr>
+          <w:b/>
+          <w:bCs/>
+          <w:noProof/>
+          <w:color w:val="000000" w:themeColor="text1"/>
+          <w:sz w:val="36"/>
+          <w:szCs w:val="36"/>
+          <w:u w:val="single"/>
+          <w:lang w:val="en-US" w:bidi="mr-IN"/>
+        </w:rPr>
+        <mc:AlternateContent>
+          <mc:Choice Requires="wps">
+            <w:drawing>
+              <wp:anchor distT="0" distB="0" distL="114300" distR="114300" simplePos="0" relativeHeight="251660288" behindDoc="0" locked="0" layoutInCell="1" allowOverlap="1">
+                <wp:simplePos x="0" y="0"/>
+                <wp:positionH relativeFrom="column">
+                  <wp:posOffset>4143605</wp:posOffset>
+                </wp:positionH>
+                <wp:positionV relativeFrom="paragraph">
+                  <wp:posOffset>338901</wp:posOffset>
+                </wp:positionV>
+                <wp:extent cx="924128" cy="418290"/>
+                <wp:effectExtent l="0" t="0" r="28575" b="20320"/>
+                <wp:wrapNone/>
+                <wp:docPr id="3" name="Rectangle 3"/>
+                <wp:cNvGraphicFramePr/>
+                <a:graphic xmlns:a="http://schemas.openxmlformats.org/drawingml/2006/main">
+                  <a:graphicData uri="http://schemas.microsoft.com/office/word/2010/wordprocessingShape">
+                    <wps:wsp>
+                      <wps:cNvSpPr/>
+                      <wps:spPr>
+                        <a:xfrm>
+                          <a:off x="0" y="0"/>
+                          <a:ext cx="924128" cy="418290"/>
+                        </a:xfrm>
+                        <a:prstGeom prst="rect">
+                          <a:avLst/>
+                        </a:prstGeom>
+                      </wps:spPr>
+                      <wps:style>
+                        <a:lnRef idx="2">
+                          <a:schemeClr val="accent6"/>
+                        </a:lnRef>
+                        <a:fillRef idx="1">
+                          <a:schemeClr val="lt1"/>
+                        </a:fillRef>
+                        <a:effectRef idx="0">
+                          <a:schemeClr val="accent6"/>
+                        </a:effectRef>
+                        <a:fontRef idx="minor">
+                          <a:schemeClr val="dk1"/>
+                        </a:fontRef>
+                      </wps:style>
+                      <wps:txbx>
+                        <w:txbxContent>
+                          <w:p>
+                            <w:pPr>
+                              <w:jc w:val="center"/>
+                            </w:pPr>
+                            <w:r>
+                              <w:t>Quiz</w:t>
+                            </w:r>
+                          </w:p>
+                          <w:p>
+                            <w:pPr>
+                              <w:jc w:val="center"/>
+                            </w:pPr>
+                          </w:p>
+                        </w:txbxContent>
+                      </wps:txbx>
+                      <wps:bodyPr rot="0" spcFirstLastPara="0" vertOverflow="overflow" horzOverflow="overflow" vert="horz" wrap="square" lIns="91440" tIns="45720" rIns="91440" bIns="45720" numCol="1" spcCol="0" rtlCol="0" fromWordArt="0" anchor="ctr" anchorCtr="0" forceAA="0" compatLnSpc="1">
+                        <a:prstTxWarp prst="textNoShape">
+                          <a:avLst/>
+                        </a:prstTxWarp>
+                        <a:noAutofit/>
+                      </wps:bodyPr>
+                    </wps:wsp>
+                  </a:graphicData>
+                </a:graphic>
+                <wp14:sizeRelH relativeFrom="margin">
+                  <wp14:pctWidth>0</wp14:pctWidth>
+                </wp14:sizeRelH>
+                <wp14:sizeRelV relativeFrom="margin">
+                  <wp14:pctHeight>0</wp14:pctHeight>
+                </wp14:sizeRelV>
+              </wp:anchor>
+            </w:drawing>
+          </mc:Choice>
+          <mc:Fallback>
+            <w:pict>
+              <v:rect id="Rectangle 3" o:spid="_x0000_s1029" style="position:absolute;margin-left:326.25pt;margin-top:26.7pt;width:72.75pt;height:32.95pt;z-index:251660288;visibility:visible;mso-wrap-style:square;mso-width-percent:0;mso-height-percent:0;mso-wrap-distance-left:9pt;mso-wrap-distance-top:0;mso-wrap-distance-right:9pt;mso-wrap-distance-bottom:0;mso-position-horizontal:absolute;mso-position-horizontal-relative:text;mso-position-vertical:absolute;mso-position-vertical-relative:text;mso-width-percent:0;mso-height-percent:0;mso-width-relative:margin;mso-height-relative:margin;v-text-anchor:middle" o:gfxdata="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" fillcolor="white [3201]" strokecolor="#70ad47 [3209]" strokeweight="1pt">
+                <v:textbox>
+                  <w:txbxContent>
+                    <w:p>
+                      <w:pPr>
+                        <w:jc w:val="center"/>
+                      </w:pPr>
+                      <w:r>
+                        <w:t>Quiz</w:t>
+                      </w:r>
+                    </w:p>
+                    <w:p>
+                      <w:pPr>
+                        <w:jc w:val="center"/>
+                      </w:pPr>
+                    </w:p>
+                  </w:txbxContent>
+                </v:textbox>
+              </v:rect>
+            </w:pict>
+          </mc:Fallback>
+        </mc:AlternateContent>
+      </w:r>
+      <w:r>
+        <w:rPr>
+          <w:b/>
+          <w:bCs/>
+          <w:noProof/>
+          <w:color w:val="000000" w:themeColor="text1"/>
+          <w:sz w:val="36"/>
+          <w:szCs w:val="36"/>
+          <w:u w:val="single"/>
+          <w:lang w:val="en-US" w:bidi="mr-IN"/>
+        </w:rPr>
+        <mc:AlternateContent>
+          <mc:Choice Requires="wps">
+            <w:drawing>
+              <wp:anchor distT="0" distB="0" distL="114300" distR="114300" simplePos="0" relativeHeight="251659264" behindDoc="0" locked="0" layoutInCell="1" allowOverlap="1">
+                <wp:simplePos x="0" y="0"/>
+                <wp:positionH relativeFrom="column">
+                  <wp:posOffset>447296</wp:posOffset>
+                </wp:positionH>
+                <wp:positionV relativeFrom="paragraph">
+                  <wp:posOffset>290668</wp:posOffset>
+                </wp:positionV>
+                <wp:extent cx="894944" cy="389106"/>
+                <wp:effectExtent l="0" t="0" r="19685" b="11430"/>
+                <wp:wrapNone/>
+                <wp:docPr id="2" name="Rectangle 2"/>
+                <wp:cNvGraphicFramePr/>
+                <a:graphic xmlns:a="http://schemas.openxmlformats.org/drawingml/2006/main">
+                  <a:graphicData uri="http://schemas.microsoft.com/office/word/2010/wordprocessingShape">
+                    <wps:wsp>
+                      <wps:cNvSpPr/>
+                      <wps:spPr>
+                        <a:xfrm>
+                          <a:off x="0" y="0"/>
+                          <a:ext cx="894944" cy="389106"/>
+                        </a:xfrm>
+                        <a:prstGeom prst="rect">
+                          <a:avLst/>
+                        </a:prstGeom>
+                      </wps:spPr>
+                      <wps:style>
+                        <a:lnRef idx="2">
+                          <a:schemeClr val="accent6"/>
+                        </a:lnRef>
+                        <a:fillRef idx="1">
+                          <a:schemeClr val="lt1"/>
+                        </a:fillRef>
+                        <a:effectRef idx="0">
+                          <a:schemeClr val="accent6"/>
+                        </a:effectRef>
+                        <a:fontRef idx="minor">
+                          <a:schemeClr val="dk1"/>
+                        </a:fontRef>
+                      </wps:style>
+                      <wps:txbx>
+                        <w:txbxContent>
+                          <w:p>
+                            <w:pPr>
+                              <w:jc w:val="center"/>
+                            </w:pPr>
+                            <w:r>
+                              <w:t>Student</w:t>
+                            </w:r>
+                          </w:p>
+                          <w:p/>
+                        </w:txbxContent>
+                      </wps:txbx>
+                      <wps:bodyPr rot="0" spcFirstLastPara="0" vertOverflow="overflow" horzOverflow="overflow" vert="horz" wrap="square" lIns="91440" tIns="45720" rIns="91440" bIns="45720" numCol="1" spcCol="0" rtlCol="0" fromWordArt="0" anchor="ctr" anchorCtr="0" forceAA="0" compatLnSpc="1">
+                        <a:prstTxWarp prst="textNoShape">
+                          <a:avLst/>
+                        </a:prstTxWarp>
+                        <a:noAutofit/>
+                      </wps:bodyPr>
+                    </wps:wsp>
+                  </a:graphicData>
+                </a:graphic>
+                <wp14:sizeRelH relativeFrom="margin">
+                  <wp14:pctWidth>0</wp14:pctWidth>
+                </wp14:sizeRelH>
+                <wp14:sizeRelV relativeFrom="margin">
+                  <wp14:pctHeight>0</wp14:pctHeight>
+                </wp14:sizeRelV>
+              </wp:anchor>
+            </w:drawing>
+          </mc:Choice>
+          <mc:Fallback>
+            <w:pict>
+              <v:rect id="Rectangle 2" o:spid="_x0000_s1030" style="position:absolute;margin-left:35.2pt;margin-top:22.9pt;width:70.45pt;height:30.65pt;z-index:251659264;visibility:visible;mso-wrap-style:square;mso-width-percent:0;mso-height-percent:0;mso-wrap-distance-left:9pt;mso-wrap-distance-top:0;mso-wrap-distance-right:9pt;mso-wrap-distance-bottom:0;mso-position-horizontal:absolute;mso-position-horizontal-relative:text;mso-position-vertical:absolute;mso-position-vertical-relative:text;mso-width-percent:0;mso-height-percent:0;mso-width-relative:margin;mso-height-relative:margin;v-text-anchor:middle" o:gfxdata="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" fillcolor="white [3201]" strokecolor="#70ad47 [3209]" strokeweight="1pt">
+                <v:textbox>
+                  <w:txbxContent>
+                    <w:p>
+                      <w:pPr>
+                        <w:jc w:val="center"/>
+                      </w:pPr>
+                      <w:r>
+                        <w:t>Student</w:t>
+                      </w:r>
+                    </w:p>
+                    <w:p/>
+                  </w:txbxContent>
+                </v:textbox>
+              </v:rect>
+            </w:pict>
+          </mc:Fallback>
+        </mc:AlternateContent>
+      </w:r>
+      <w:r>
+        <w:rPr>
+          <w:b/>
+          <w:bCs/>
+          <w:color w:val="000000" w:themeColor="text1"/>
+          <w:sz w:val="36"/>
+          <w:szCs w:val="36"/>
+          <w:u w:val="single"/>
+          <w:lang w:val="en-US"/>
+          <w14:shadow w14:blurRad="38100" w14:dist="19050" w14:dir="2700000" w14:sx="100000" w14:sy="100000" w14:kx="0" w14:ky="0" w14:algn="tl">
+            <w14:schemeClr w14:val="dk1">
+              <w14:alpha w14:val="60000"/>
+            </w14:schemeClr>
+          </w14:shadow>
+          <w14:textOutline w14:w="0" w14:cap="flat" w14:cmpd="sng" w14:algn="ctr">
+            <w14:noFill/>
+            <w14:prstDash w14:val="solid"/>
+            <w14:round/>
+          </w14:textOutline>
+        </w:rPr>
+        <w:t xml:space="preserve">                      </w:t>
+      </w:r>
+      <w:r>
+        <w:rPr>
+          <w:b/>
+          <w:bCs/>
+          <w:color w:val="000000" w:themeColor="text1"/>
+          <w:sz w:val="18"/>
+          <w:szCs w:val="18"/>
+          <w:u w:val="single"/>
+          <w:lang w:val="en-US"/>
+          <w14:shadow w14:blurRad="38100" w14:dist="19050" w14:dir="2700000" w14:sx="100000" w14:sy="100000" w14:kx="0" w14:ky="0" w14:algn="tl">
+            <w14:schemeClr w14:val="dk1">
+              <w14:alpha w14:val="60000"/>
+            </w14:schemeClr>
+          </w14:shadow>
+          <w14:textOutline w14:w="0" w14:cap="flat" w14:cmpd="sng" w14:algn="ctr">
+            <w14:noFill/>
+            <w14:prstDash w14:val="solid"/>
+            <w14:round/>
+          </w14:textOutline>
+        </w:rPr>
+        <w:t xml:space="preserve">             </w:t>
+      </w:r>
+    </w:p>
+    <w:p>
+      <w:pPr>
+        <w:rPr>
+          <w:color w:val="000000" w:themeColor="text1"/>
+          <w:sz w:val="32"/>
+          <w:szCs w:val="32"/>
+          <w:lang w:val="en-US"/>
+          <w14:shadow w14:blurRad="38100" w14:dist="19050" w14:dir="2700000" w14:sx="100000" w14:sy="100000" w14:kx="0" w14:ky="0" w14:algn="tl">
+            <w14:schemeClr w14:val="dk1">
+              <w14:alpha w14:val="60000"/>
+            </w14:schemeClr>
+          </w14:shadow>
+          <w14:textOutline w14:w="0" w14:cap="flat" w14:cmpd="sng" w14:algn="ctr">
+            <w14:noFill/>
+            <w14:prstDash w14:val="solid"/>
+            <w14:round/>
+          </w14:textOutline>
+        </w:rPr>
+      </w:pPr>
+      <w:r>
+        <w:rPr>
+          <w:noProof/>
+          <w:color w:val="000000" w:themeColor="text1"/>
+          <w:sz w:val="32"/>
+          <w:szCs w:val="32"/>
+          <w:lang w:val="en-US" w:bidi="mr-IN"/>
+        </w:rPr>
+        <mc:AlternateContent>
+          <mc:Choice Requires="wps">
+            <w:drawing>
+              <wp:anchor distT="0" distB="0" distL="114300" distR="114300" simplePos="0" relativeHeight="251704320" behindDoc="0" locked="0" layoutInCell="1" allowOverlap="1">
+                <wp:simplePos x="0" y="0"/>
+                <wp:positionH relativeFrom="column">
+                  <wp:posOffset>4601183</wp:posOffset>
+                </wp:positionH>
+                <wp:positionV relativeFrom="paragraph">
+                  <wp:posOffset>322999</wp:posOffset>
+                </wp:positionV>
+                <wp:extent cx="29183" cy="428476"/>
+                <wp:effectExtent l="0" t="0" r="28575" b="29210"/>
+                <wp:wrapNone/>
+                <wp:docPr id="49" name="Straight Connector 49"/>
+                <wp:cNvGraphicFramePr/>
+                <a:graphic xmlns:a="http://schemas.openxmlformats.org/drawingml/2006/main">
+                  <a:graphicData uri="http://schemas.microsoft.com/office/word/2010/wordprocessingShape">
+                    <wps:wsp>
+                      <wps:cNvCnPr/>
+                      <wps:spPr>
+                        <a:xfrm flipH="1">
+                          <a:off x="0" y="0"/>
+                          <a:ext cx="29183" cy="428476"/>
+                        </a:xfrm>
+                        <a:prstGeom prst="line">
+                          <a:avLst/>
+                        </a:prstGeom>
+                      </wps:spPr>
+                      <wps:style>
+                        <a:lnRef idx="1">
+                          <a:schemeClr val="dk1"/>
+                        </a:lnRef>
+                        <a:fillRef idx="0">
+                          <a:schemeClr val="dk1"/>
+                        </a:fillRef>
+                        <a:effectRef idx="0">
+                          <a:schemeClr val="dk1"/>
+                        </a:effectRef>
+                        <a:fontRef idx="minor">
+                          <a:schemeClr val="tx1"/>
+                        </a:fontRef>
+                      </wps:style>
+                      <wps:bodyPr/>
+                    </wps:wsp>
+                  </a:graphicData>
+                </a:graphic>
+              </wp:anchor>
+            </w:drawing>
+          </mc:Choice>
+          <mc:Fallback>
+            <w:pict>
+              <v:line w14:anchorId="4F22609E" id="Straight Connector 49" o:spid="_x0000_s1026" style="position:absolute;flip:x;z-index:251704320;visibility:visible;mso-wrap-style:square;mso-wrap-distance-left:9pt;mso-wrap-distance-top:0;mso-wrap-distance-right:9pt;mso-wrap-distance-bottom:0;mso-position-horizontal:absolute;mso-position-horizontal-relative:text;mso-position-vertical:absolute;mso-position-vertical-relative:text" from="362.3pt,25.45pt" to="364.6pt,59.2pt" o:gfxdata="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" strokecolor="black [3200]" strokeweight=".5pt">
+                <v:stroke joinstyle="miter"/>
+              </v:line>
+            </w:pict>
+          </mc:Fallback>
+        </mc:AlternateContent>
+      </w:r>
+      <w:r>
+        <w:rPr>
+          <w:noProof/>
+          <w:color w:val="000000" w:themeColor="text1"/>
+          <w:sz w:val="32"/>
+          <w:szCs w:val="32"/>
+          <w:lang w:val="en-US" w:bidi="mr-IN"/>
+        </w:rPr>
+        <mc:AlternateContent>
+          <mc:Choice Requires="wps">
+            <w:drawing>
+              <wp:anchor distT="0" distB="0" distL="114300" distR="114300" simplePos="0" relativeHeight="251687936" behindDoc="0" locked="0" layoutInCell="1" allowOverlap="1">
+                <wp:simplePos x="0" y="0"/>
+                <wp:positionH relativeFrom="column">
+                  <wp:posOffset>5058329</wp:posOffset>
+                </wp:positionH>
+                <wp:positionV relativeFrom="paragraph">
+                  <wp:posOffset>322999</wp:posOffset>
+                </wp:positionV>
+                <wp:extent cx="350250" cy="350628"/>
+                <wp:effectExtent l="0" t="0" r="31115" b="30480"/>
+                <wp:wrapNone/>
+                <wp:docPr id="31" name="Straight Connector 31"/>
+                <wp:cNvGraphicFramePr/>
+                <a:graphic xmlns:a="http://schemas.openxmlformats.org/drawingml/2006/main">
+                  <a:graphicData uri="http://schemas.microsoft.com/office/word/2010/wordprocessingShape">
+                    <wps:wsp>
+                      <wps:cNvCnPr/>
+                      <wps:spPr>
+                        <a:xfrm flipH="1" flipV="1">
+                          <a:off x="0" y="0"/>
+                          <a:ext cx="350250" cy="350628"/>
+                        </a:xfrm>
+                        <a:prstGeom prst="line">
+                          <a:avLst/>
+                        </a:prstGeom>
+                      </wps:spPr>
+                      <wps:style>
+                        <a:lnRef idx="1">
+                          <a:schemeClr val="dk1"/>
+                        </a:lnRef>
+                        <a:fillRef idx="0">
+                          <a:schemeClr val="dk1"/>
+                        </a:fillRef>
+                        <a:effectRef idx="0">
+                          <a:schemeClr val="dk1"/>
+                        </a:effectRef>
+                        <a:fontRef idx="minor">
+                          <a:schemeClr val="tx1"/>
+                        </a:fontRef>
+                      </wps:style>
+                      <wps:bodyPr/>
+                    </wps:wsp>
+                  </a:graphicData>
+                </a:graphic>
+              </wp:anchor>
+            </w:drawing>
+          </mc:Choice>
+          <mc:Fallback>
+            <w:pict>
+              <v:line w14:anchorId="0E57509E" id="Straight Connector 31" o:spid="_x0000_s1026" style="position:absolute;flip:x y;z-index:251687936;visibility:visible;mso-wrap-style:square;mso-wrap-distance-left:9pt;mso-wrap-distance-top:0;mso-wrap-distance-right:9pt;mso-wrap-distance-bottom:0;mso-position-horizontal:absolute;mso-position-horizontal-relative:text;mso-position-vertical:absolute;mso-position-vertical-relative:text" from="398.3pt,25.45pt" to="425.9pt,53.05pt" o:gfxdata="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" strokecolor="black [3200]" strokeweight=".5pt">
+                <v:stroke joinstyle="miter"/>
+              </v:line>
+            </w:pict>
+          </mc:Fallback>
+        </mc:AlternateContent>
+      </w:r>
+      <w:r>
+        <w:rPr>
+          <w:noProof/>
+          <w:color w:val="000000" w:themeColor="text1"/>
+          <w:sz w:val="32"/>
+          <w:szCs w:val="32"/>
+          <w:lang w:val="en-US" w:bidi="mr-IN"/>
+        </w:rPr>
+        <mc:AlternateContent>
+          <mc:Choice Requires="wps">
+            <w:drawing>
+              <wp:anchor distT="0" distB="0" distL="114300" distR="114300" simplePos="0" relativeHeight="251682816" behindDoc="0" locked="0" layoutInCell="1" allowOverlap="1">
+                <wp:simplePos x="0" y="0"/>
+                <wp:positionH relativeFrom="column">
+                  <wp:posOffset>126460</wp:posOffset>
+                </wp:positionH>
+                <wp:positionV relativeFrom="paragraph">
+                  <wp:posOffset>245151</wp:posOffset>
+                </wp:positionV>
+                <wp:extent cx="320796" cy="428503"/>
+                <wp:effectExtent l="0" t="0" r="22225" b="29210"/>
+                <wp:wrapNone/>
+                <wp:docPr id="26" name="Straight Connector 26"/>
+                <wp:cNvGraphicFramePr/>
+                <a:graphic xmlns:a="http://schemas.openxmlformats.org/drawingml/2006/main">
+                  <a:graphicData uri="http://schemas.microsoft.com/office/word/2010/wordprocessingShape">
+                    <wps:wsp>
+                      <wps:cNvCnPr/>
+                      <wps:spPr>
+                        <a:xfrm flipV="1">
+                          <a:off x="0" y="0"/>
+                          <a:ext cx="320796" cy="428503"/>
+                        </a:xfrm>
+                        <a:prstGeom prst="line">
+                          <a:avLst/>
+                        </a:prstGeom>
+                      </wps:spPr>
+                      <wps:style>
+                        <a:lnRef idx="1">
+                          <a:schemeClr val="dk1"/>
+                        </a:lnRef>
+                        <a:fillRef idx="0">
+                          <a:schemeClr val="dk1"/>
+                        </a:fillRef>
+                        <a:effectRef idx="0">
+                          <a:schemeClr val="dk1"/>
+                        </a:effectRef>
+                        <a:fontRef idx="minor">
+                          <a:schemeClr val="tx1"/>
+                        </a:fontRef>
+                      </wps:style>
+                      <wps:bodyPr/>
+                    </wps:wsp>
+                  </a:graphicData>
+                </a:graphic>
+              </wp:anchor>
+            </w:drawing>
+          </mc:Choice>
+          <mc:Fallback>
+            <w:pict>
+              <v:line w14:anchorId="7F50BC36" id="Straight Connector 26" o:spid="_x0000_s1026" style="position:absolute;flip:y;z-index:251682816;visibility:visible;mso-wrap-style:square;mso-wrap-distance-left:9pt;mso-wrap-distance-top:0;mso-wrap-distance-right:9pt;mso-wrap-distance-bottom:0;mso-position-horizontal:absolute;mso-position-horizontal-relative:text;mso-position-vertical:absolute;mso-position-vertical-relative:text" from="9.95pt,19.3pt" to="35.2pt,53.05pt" o:gfxdata="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" strokecolor="black [3200]" strokeweight=".5pt">
+                <v:stroke joinstyle="miter"/>
+              </v:line>
+            </w:pict>
+          </mc:Fallback>
+        </mc:AlternateContent>
+      </w:r>
+      <w:r>
+        <w:rPr>
+          <w:color w:val="000000" w:themeColor="text1"/>
+          <w:sz w:val="32"/>
+          <w:szCs w:val="32"/>
+          <w:lang w:val="en-US"/>
+          <w14:shadow w14:blurRad="38100" w14:dist="19050" w14:dir="2700000" w14:sx="100000" w14:sy="100000" w14:kx="0" w14:ky="0" w14:algn="tl">
+            <w14:schemeClr w14:val="dk1">
+              <w14:alpha w14:val="60000"/>
+            </w14:schemeClr>
+          </w14:shadow>
+          <w14:textOutline w14:w="0" w14:cap="flat" w14:cmpd="sng" w14:algn="ctr">
+            <w14:noFill/>
+            <w14:prstDash w14:val="solid"/>
+            <w14:round/>
+          </w14:textOutline>
+        </w:rPr>
+        <w:t xml:space="preserve">                                 1                                                   1</w:t>
+      </w:r>
+    </w:p>
+    <w:p>
+      <w:pPr>
+        <w:rPr>
+          <w:color w:val="000000" w:themeColor="text1"/>
+          <w:sz w:val="32"/>
+          <w:szCs w:val="32"/>
+          <w:lang w:val="en-US"/>
+          <w14:shadow w14:blurRad="38100" w14:dist="19050" w14:dir="2700000" w14:sx="100000" w14:sy="100000" w14:kx="0" w14:ky="0" w14:algn="tl">
+            <w14:schemeClr w14:val="dk1">
+              <w14:alpha w14:val="60000"/>
+            </w14:schemeClr>
+          </w14:shadow>
+          <w14:textOutline w14:w="0" w14:cap="flat" w14:cmpd="sng" w14:algn="ctr">
+            <w14:noFill/>
+            <w14:prstDash w14:val="solid"/>
+            <w14:round/>
+          </w14:textOutline>
+        </w:rPr>
+      </w:pPr>
+      <w:r>
+        <w:rPr>
+          <w:noProof/>
+          <w:color w:val="000000" w:themeColor="text1"/>
+          <w:sz w:val="32"/>
+          <w:szCs w:val="32"/>
+          <w:lang w:val="en-US" w:bidi="mr-IN"/>
+        </w:rPr>
+        <mc:AlternateContent>
+          <mc:Choice Requires="wps">
+            <w:drawing>
+              <wp:anchor distT="0" distB="0" distL="114300" distR="114300" simplePos="0" relativeHeight="251703296" behindDoc="0" locked="0" layoutInCell="1" allowOverlap="1">
+                <wp:simplePos x="0" y="0"/>
+                <wp:positionH relativeFrom="column">
+                  <wp:posOffset>4085401</wp:posOffset>
+                </wp:positionH>
+                <wp:positionV relativeFrom="paragraph">
+                  <wp:posOffset>353695</wp:posOffset>
+                </wp:positionV>
+                <wp:extent cx="1040860" cy="496111"/>
+                <wp:effectExtent l="19050" t="19050" r="26035" b="37465"/>
+                <wp:wrapNone/>
+                <wp:docPr id="48" name="Diamond 48"/>
+                <wp:cNvGraphicFramePr/>
+                <a:graphic xmlns:a="http://schemas.openxmlformats.org/drawingml/2006/main">
+                  <a:graphicData uri="http://schemas.microsoft.com/office/word/2010/wordprocessingShape">
+                    <wps:wsp>
+                      <wps:cNvSpPr/>
+                      <wps:spPr>
+                        <a:xfrm>
+                          <a:off x="0" y="0"/>
+                          <a:ext cx="1040860" cy="496111"/>
+                        </a:xfrm>
+                        <a:prstGeom prst="diamond">
+                          <a:avLst/>
+                        </a:prstGeom>
+                      </wps:spPr>
+                      <wps:style>
+                        <a:lnRef idx="2">
+                          <a:schemeClr val="accent6"/>
+                        </a:lnRef>
+                        <a:fillRef idx="1">
+                          <a:schemeClr val="lt1"/>
+                        </a:fillRef>
+                        <a:effectRef idx="0">
+                          <a:schemeClr val="accent6"/>
+                        </a:effectRef>
+                        <a:fontRef idx="minor">
+                          <a:schemeClr val="dk1"/>
+                        </a:fontRef>
+                      </wps:style>
+                      <wps:txbx>
+                        <w:txbxContent>
+                          <w:p>
+                            <w:pPr>
+                              <w:jc w:val="center"/>
+                            </w:pPr>
+                            <w:proofErr w:type="gramStart"/>
+                            <w:r>
+                              <w:t>has</w:t>
+                            </w:r>
+                            <w:proofErr w:type="gramEnd"/>
+                          </w:p>
+                        </w:txbxContent>
+                      </wps:txbx>
+                      <wps:bodyPr rot="0" spcFirstLastPara="0" vertOverflow="overflow" horzOverflow="overflow" vert="horz" wrap="square" lIns="91440" tIns="45720" rIns="91440" bIns="45720" numCol="1" spcCol="0" rtlCol="0" fromWordArt="0" anchor="ctr" anchorCtr="0" forceAA="0" compatLnSpc="1">
+                        <a:prstTxWarp prst="textNoShape">
+                          <a:avLst/>
+                        </a:prstTxWarp>
+                        <a:noAutofit/>
+                      </wps:bodyPr>
+                    </wps:wsp>
+                  </a:graphicData>
+                </a:graphic>
+                <wp14:sizeRelH relativeFrom="margin">
+                  <wp14:pctWidth>0</wp14:pctWidth>
+                </wp14:sizeRelH>
+                <wp14:sizeRelV relativeFrom="margin">
+                  <wp14:pctHeight>0</wp14:pctHeight>
+                </wp14:sizeRelV>
+              </wp:anchor>
+            </w:drawing>
+          </mc:Choice>
+          <mc:Fallback>
+            <w:pict>
+              <v:shape id="Diamond 48" o:spid="_x0000_s1031" type="#_x0000_t4" style="position:absolute;margin-left:321.7pt;margin-top:27.85pt;width:81.95pt;height:39.05pt;z-index:251703296;visibility:visible;mso-wrap-style:square;mso-width-percent:0;mso-height-percent:0;mso-wrap-distance-left:9pt;mso-wrap-distance-top:0;mso-wrap-distance-right:9pt;mso-wrap-distance-bottom:0;mso-position-horizontal:absolute;mso-position-horizontal-relative:text;mso-position-vertical:absolute;mso-position-vertical-relative:text;mso-width-percent:0;mso-height-percent:0;mso-width-relative:margin;mso-height-relative:margin;v-text-anchor:middle" o:gfxdata="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" fillcolor="white [3201]" strokecolor="#70ad47 [3209]" strokeweight="1pt">
+                <v:textbox>
+                  <w:txbxContent>
+                    <w:p>
+                      <w:pPr>
+                        <w:jc w:val="center"/>
+                      </w:pPr>
+                      <w:proofErr w:type="gramStart"/>
+                      <w:r>
+                        <w:t>has</w:t>
+                      </w:r>
+                      <w:proofErr w:type="gramEnd"/>
+                    </w:p>
+                  </w:txbxContent>
+                </v:textbox>
+              </v:shape>
+            </w:pict>
+          </mc:Fallback>
+        </mc:AlternateContent>
+      </w:r>
+      <w:r>
+        <w:rPr>
+          <w:noProof/>
+          <w:color w:val="000000" w:themeColor="text1"/>
+          <w:sz w:val="32"/>
+          <w:szCs w:val="32"/>
+          <w:lang w:val="en-US" w:bidi="mr-IN"/>
+        </w:rPr>
+        <mc:AlternateContent>
+          <mc:Choice Requires="wps">
+            <w:drawing>
+              <wp:anchor distT="0" distB="0" distL="114300" distR="114300" simplePos="0" relativeHeight="251667456" behindDoc="0" locked="0" layoutInCell="1" allowOverlap="1">
+                <wp:simplePos x="0" y="0"/>
+                <wp:positionH relativeFrom="column">
+                  <wp:posOffset>-729183</wp:posOffset>
+                </wp:positionH>
+                <wp:positionV relativeFrom="paragraph">
+                  <wp:posOffset>188595</wp:posOffset>
+                </wp:positionV>
+                <wp:extent cx="953162" cy="476655"/>
+                <wp:effectExtent l="0" t="0" r="18415" b="19050"/>
+                <wp:wrapNone/>
+                <wp:docPr id="10" name="Oval 10"/>
+                <wp:cNvGraphicFramePr/>
+                <a:graphic xmlns:a="http://schemas.openxmlformats.org/drawingml/2006/main">
+                  <a:graphicData uri="http://schemas.microsoft.com/office/word/2010/wordprocessingShape">
+                    <wps:wsp>
+                      <wps:cNvSpPr/>
+                      <wps:spPr>
+                        <a:xfrm>
+                          <a:off x="0" y="0"/>
+                          <a:ext cx="953162" cy="476655"/>
+                        </a:xfrm>
+                        <a:prstGeom prst="ellipse">
+                          <a:avLst/>
+                        </a:prstGeom>
+                      </wps:spPr>
+                      <wps:style>
+                        <a:lnRef idx="2">
+                          <a:schemeClr val="accent6"/>
+                        </a:lnRef>
+                        <a:fillRef idx="1">
+                          <a:schemeClr val="lt1"/>
+                        </a:fillRef>
+                        <a:effectRef idx="0">
+                          <a:schemeClr val="accent6"/>
+                        </a:effectRef>
+                        <a:fontRef idx="minor">
+                          <a:schemeClr val="dk1"/>
+                        </a:fontRef>
+                      </wps:style>
+                      <wps:txbx>
+                        <w:txbxContent>
+                          <w:p>
+                            <w:pPr>
+                              <w:jc w:val="center"/>
+                            </w:pPr>
+                            <w:r>
+                              <w:t>S name</w:t>
+                            </w:r>
+                          </w:p>
+                          <w:p>
+                            <w:pPr>
+                              <w:jc w:val="center"/>
+                            </w:pPr>
+                          </w:p>
+                        </w:txbxContent>
+                      </wps:txbx>
+                      <wps:bodyPr rot="0" spcFirstLastPara="0" vertOverflow="overflow" horzOverflow="overflow" vert="horz" wrap="square" lIns="91440" tIns="45720" rIns="91440" bIns="45720" numCol="1" spcCol="0" rtlCol="0" fromWordArt="0" anchor="ctr" anchorCtr="0" forceAA="0" compatLnSpc="1">
+                        <a:prstTxWarp prst="textNoShape">
+                          <a:avLst/>
+                        </a:prstTxWarp>
+                        <a:noAutofit/>
+                      </wps:bodyPr>
+                    </wps:wsp>
+                  </a:graphicData>
+                </a:graphic>
+                <wp14:sizeRelH relativeFrom="margin">
+                  <wp14:pctWidth>0</wp14:pctWidth>
+                </wp14:sizeRelH>
+                <wp14:sizeRelV relativeFrom="margin">
+                  <wp14:pctHeight>0</wp14:pctHeight>
+                </wp14:sizeRelV>
+              </wp:anchor>
+            </w:drawing>
+          </mc:Choice>
+          <mc:Fallback>
+            <w:pict>
+              <v:oval id="Oval 10" o:spid="_x0000_s1032" style="position:absolute;margin-left:-57.4pt;margin-top:14.85pt;width:75.05pt;height:37.55pt;z-index:251667456;visibility:visible;mso-wrap-style:square;mso-width-percent:0;mso-height-percent:0;mso-wrap-distance-left:9pt;mso-wrap-distance-top:0;mso-wrap-distance-right:9pt;mso-wrap-distance-bottom:0;mso-position-horizontal:absolute;mso-position-horizontal-relative:text;mso-position-vertical:absolute;mso-position-vertical-relative:text;mso-width-percent:0;mso-height-percent:0;mso-width-relative:margin;mso-height-relative:margin;v-text-anchor:middle" o:gfxdata="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" fillcolor="white [3201]" strokecolor="#70ad47 [3209]" strokeweight="1pt">
+                <v:stroke joinstyle="miter"/>
+                <v:textbox>
+                  <w:txbxContent>
+                    <w:p>
+                      <w:pPr>
+                        <w:jc w:val="center"/>
+                      </w:pPr>
+                      <w:r>
+                        <w:t>S name</w:t>
+                      </w:r>
+                    </w:p>
+                    <w:p>
+                      <w:pPr>
+                        <w:jc w:val="center"/>
+                      </w:pPr>
+                    </w:p>
+                  </w:txbxContent>
+                </v:textbox>
+              </v:oval>
+            </w:pict>
+          </mc:Fallback>
+        </mc:AlternateContent>
+      </w:r>
+      <w:r>
+        <w:rPr>
+          <w:noProof/>
+          <w:color w:val="000000" w:themeColor="text1"/>
+          <w:sz w:val="32"/>
+          <w:szCs w:val="32"/>
+          <w:lang w:val="en-US" w:bidi="mr-IN"/>
+        </w:rPr>
+        <mc:AlternateContent>
+          <mc:Choice Requires="wps">
+            <w:drawing>
+              <wp:anchor distT="0" distB="0" distL="114300" distR="114300" simplePos="0" relativeHeight="251680768" behindDoc="0" locked="0" layoutInCell="1" allowOverlap="1">
+                <wp:simplePos x="0" y="0"/>
+                <wp:positionH relativeFrom="column">
+                  <wp:posOffset>5398851</wp:posOffset>
+                </wp:positionH>
+                <wp:positionV relativeFrom="paragraph">
+                  <wp:posOffset>13497</wp:posOffset>
+                </wp:positionV>
+                <wp:extent cx="1070043" cy="573932"/>
+                <wp:effectExtent l="0" t="0" r="15875" b="17145"/>
+                <wp:wrapNone/>
+                <wp:docPr id="23" name="Oval 23"/>
+                <wp:cNvGraphicFramePr/>
+                <a:graphic xmlns:a="http://schemas.openxmlformats.org/drawingml/2006/main">
+                  <a:graphicData uri="http://schemas.microsoft.com/office/word/2010/wordprocessingShape">
+                    <wps:wsp>
+                      <wps:cNvSpPr/>
+                      <wps:spPr>
+                        <a:xfrm>
+                          <a:off x="0" y="0"/>
+                          <a:ext cx="1070043" cy="573932"/>
+                        </a:xfrm>
+                        <a:prstGeom prst="ellipse">
+                          <a:avLst/>
+                        </a:prstGeom>
+                      </wps:spPr>
+                      <wps:style>
+                        <a:lnRef idx="2">
+                          <a:schemeClr val="accent6"/>
+                        </a:lnRef>
+                        <a:fillRef idx="1">
+                          <a:schemeClr val="lt1"/>
+                        </a:fillRef>
+                        <a:effectRef idx="0">
+                          <a:schemeClr val="accent6"/>
+                        </a:effectRef>
+                        <a:fontRef idx="minor">
+                          <a:schemeClr val="dk1"/>
+                        </a:fontRef>
+                      </wps:style>
+                      <wps:txbx>
+                        <w:txbxContent>
+                          <w:p>
+                            <w:pPr>
+                              <w:jc w:val="center"/>
+                            </w:pPr>
+                            <w:r>
+                              <w:t>Quiz name</w:t>
+                            </w:r>
+                          </w:p>
+                        </w:txbxContent>
+                      </wps:txbx>
+                      <wps:bodyPr rot="0" spcFirstLastPara="0" vertOverflow="overflow" horzOverflow="overflow" vert="horz" wrap="square" lIns="91440" tIns="45720" rIns="91440" bIns="45720" numCol="1" spcCol="0" rtlCol="0" fromWordArt="0" anchor="ctr" anchorCtr="0" forceAA="0" compatLnSpc="1">
+                        <a:prstTxWarp prst="textNoShape">
+                          <a:avLst/>
+                        </a:prstTxWarp>
+                        <a:noAutofit/>
+                      </wps:bodyPr>
+                    </wps:wsp>
+                  </a:graphicData>
+                </a:graphic>
+                <wp14:sizeRelH relativeFrom="margin">
+                  <wp14:pctWidth>0</wp14:pctWidth>
+                </wp14:sizeRelH>
+                <wp14:sizeRelV relativeFrom="margin">
+                  <wp14:pctHeight>0</wp14:pctHeight>
+                </wp14:sizeRelV>
+              </wp:anchor>
+            </w:drawing>
+          </mc:Choice>
+          <mc:Fallback>
+            <w:pict>
+              <v:oval id="Oval 23" o:spid="_x0000_s1033" style="position:absolute;margin-left:425.1pt;margin-top:1.05pt;width:84.25pt;height:45.2pt;z-index:251680768;visibility:visible;mso-wrap-style:square;mso-width-percent:0;mso-height-percent:0;mso-wrap-distance-left:9pt;mso-wrap-distance-top:0;mso-wrap-distance-right:9pt;mso-wrap-distance-bottom:0;mso-position-horizontal:absolute;mso-position-horizontal-relative:text;mso-position-vertical:absolute;mso-position-vertical-relative:text;mso-width-percent:0;mso-height-percent:0;mso-width-relative:margin;mso-height-relative:margin;v-text-anchor:middle" o:gfxdata="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" fillcolor="white [3201]" strokecolor="#70ad47 [3209]" strokeweight="1pt">
+                <v:stroke joinstyle="miter"/>
+                <v:textbox>
+                  <w:txbxContent>
+                    <w:p>
+                      <w:pPr>
+                        <w:jc w:val="center"/>
+                      </w:pPr>
+                      <w:r>
+                        <w:t>Quiz name</w:t>
+                      </w:r>
+                    </w:p>
+                  </w:txbxContent>
+                </v:textbox>
+              </v:oval>
+            </w:pict>
+          </mc:Fallback>
+        </mc:AlternateContent>
+      </w:r>
+      <w:r>
+        <w:rPr>
+          <w:color w:val="000000" w:themeColor="text1"/>
+          <w:sz w:val="32"/>
+          <w:szCs w:val="32"/>
+          <w:lang w:val="en-US"/>
+          <w14:shadow w14:blurRad="38100" w14:dist="19050" w14:dir="2700000" w14:sx="100000" w14:sy="100000" w14:kx="0" w14:ky="0" w14:algn="tl">
+            <w14:schemeClr w14:val="dk1">
+              <w14:alpha w14:val="60000"/>
+            </w14:schemeClr>
+          </w14:shadow>
+          <w14:textOutline w14:w="0" w14:cap="flat" w14:cmpd="sng" w14:algn="ctr">
+            <w14:noFill/>
+            <w14:prstDash w14:val="solid"/>
+            <w14:round/>
+          </w14:textOutline>
+        </w:rPr>
+        <w:t xml:space="preserve">                                                                                                    1</w:t>
+      </w:r>
+    </w:p>
+    <w:p>
+      <w:pPr>
+        <w:ind w:left="421"/>
+        <w:rPr>
+          <w:color w:val="000000" w:themeColor="text1"/>
+          <w:sz w:val="24"/>
+          <w:szCs w:val="24"/>
+          <w:lang w:val="en-US"/>
+          <w14:shadow w14:blurRad="38100" w14:dist="19050" w14:dir="2700000" w14:sx="100000" w14:sy="100000" w14:kx="0" w14:ky="0" w14:algn="tl">
+            <w14:schemeClr w14:val="dk1">
+              <w14:alpha w14:val="60000"/>
+            </w14:schemeClr>
+          </w14:shadow>
+          <w14:textOutline w14:w="0" w14:cap="flat" w14:cmpd="sng" w14:algn="ctr">
+            <w14:noFill/>
+            <w14:prstDash w14:val="solid"/>
+            <w14:round/>
+          </w14:textOutline>
+        </w:rPr>
+      </w:pPr>
+      <w:r>
+        <w:rPr>
+          <w:color w:val="000000" w:themeColor="text1"/>
+          <w:sz w:val="24"/>
+          <w:szCs w:val="24"/>
+          <w:lang w:val="en-US"/>
+          <w14:shadow w14:blurRad="38100" w14:dist="19050" w14:dir="2700000" w14:sx="100000" w14:sy="100000" w14:kx="0" w14:ky="0" w14:algn="tl">
+            <w14:schemeClr w14:val="dk1">
+              <w14:alpha w14:val="60000"/>
+            </w14:schemeClr>
+          </w14:shadow>
+          <w14:textOutline w14:w="0" w14:cap="flat" w14:cmpd="sng" w14:algn="ctr">
+            <w14:noFill/>
+            <w14:prstDash w14:val="solid"/>
+            <w14:round/>
+          </w14:textOutline>
+        </w:rPr>
+        <w:t xml:space="preserve">                                </w:t>
+      </w:r>
+    </w:p>
+    <w:p>
+      <w:pPr>
+        <w:rPr>
+          <w:lang w:val="en-US"/>
+        </w:rPr>
+      </w:pPr>
+      <w:r>
+        <w:rPr>
+          <w:noProof/>
+          <w:lang w:val="en-US" w:bidi="mr-IN"/>
+        </w:rPr>
+        <mc:AlternateContent>
+          <mc:Choice Requires="wps">
+            <w:drawing>
+              <wp:anchor distT="0" distB="0" distL="114300" distR="114300" simplePos="0" relativeHeight="251705344" behindDoc="0" locked="0" layoutInCell="1" allowOverlap="1">
+                <wp:simplePos x="0" y="0"/>
+                <wp:positionH relativeFrom="column">
+                  <wp:posOffset>4610911</wp:posOffset>
+                </wp:positionH>
+                <wp:positionV relativeFrom="paragraph">
+                  <wp:posOffset>106721</wp:posOffset>
+                </wp:positionV>
+                <wp:extent cx="18847" cy="408561"/>
+                <wp:effectExtent l="0" t="0" r="19685" b="29845"/>
+                <wp:wrapNone/>
+                <wp:docPr id="50" name="Straight Connector 50"/>
+                <wp:cNvGraphicFramePr/>
+                <a:graphic xmlns:a="http://schemas.openxmlformats.org/drawingml/2006/main">
+                  <a:graphicData uri="http://schemas.microsoft.com/office/word/2010/wordprocessingShape">
+                    <wps:wsp>
+                      <wps:cNvCnPr/>
+                      <wps:spPr>
+                        <a:xfrm>
+                          <a:off x="0" y="0"/>
+                          <a:ext cx="18847" cy="408561"/>
+                        </a:xfrm>
+                        <a:prstGeom prst="line">
+                          <a:avLst/>
+                        </a:prstGeom>
+                      </wps:spPr>
+                      <wps:style>
+                        <a:lnRef idx="1">
+                          <a:schemeClr val="dk1"/>
+                        </a:lnRef>
+                        <a:fillRef idx="0">
+                          <a:schemeClr val="dk1"/>
+                        </a:fillRef>
+                        <a:effectRef idx="0">
+                          <a:schemeClr val="dk1"/>
+                        </a:effectRef>
+                        <a:fontRef idx="minor">
+                          <a:schemeClr val="tx1"/>
+                        </a:fontRef>
+                      </wps:style>
+                      <wps:bodyPr/>
+                    </wps:wsp>
+                  </a:graphicData>
+                </a:graphic>
+              </wp:anchor>
+            </w:drawing>
+          </mc:Choice>
+          <mc:Fallback>
+            <w:pict>
+              <v:line w14:anchorId="15F39E33" id="Straight Connector 50" o:spid="_x0000_s1026" style="position:absolute;z-index:251705344;visibility:visible;mso-wrap-style:square;mso-wrap-distance-left:9pt;mso-wrap-distance-top:0;mso-wrap-distance-right:9pt;mso-wrap-distance-bottom:0;mso-position-horizontal:absolute;mso-position-horizontal-relative:text;mso-position-vertical:absolute;mso-position-vertical-relative:text" from="363.05pt,8.4pt" to="364.55pt,40.55pt" o:gfxdata="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" strokecolor="black [3200]" strokeweight=".5pt">
+                <v:stroke joinstyle="miter"/>
+              </v:line>
+            </w:pict>
+          </mc:Fallback>
+        </mc:AlternateContent>
+      </w:r>
+      <w:r>
+        <w:rPr>
+          <w:noProof/>
+          <w:lang w:val="en-US" w:bidi="mr-IN"/>
+        </w:rPr>
+        <mc:AlternateContent>
+          <mc:Choice Requires="wps">
+            <w:drawing>
+              <wp:anchor distT="0" distB="0" distL="114300" distR="114300" simplePos="0" relativeHeight="251676672" behindDoc="0" locked="0" layoutInCell="1" allowOverlap="1">
+                <wp:simplePos x="0" y="0"/>
+                <wp:positionH relativeFrom="column">
+                  <wp:posOffset>5651770</wp:posOffset>
+                </wp:positionH>
+                <wp:positionV relativeFrom="paragraph">
+                  <wp:posOffset>203997</wp:posOffset>
+                </wp:positionV>
+                <wp:extent cx="758758" cy="457200"/>
+                <wp:effectExtent l="0" t="0" r="22860" b="19050"/>
+                <wp:wrapNone/>
+                <wp:docPr id="19" name="Oval 19"/>
+                <wp:cNvGraphicFramePr/>
+                <a:graphic xmlns:a="http://schemas.openxmlformats.org/drawingml/2006/main">
+                  <a:graphicData uri="http://schemas.microsoft.com/office/word/2010/wordprocessingShape">
+                    <wps:wsp>
+                      <wps:cNvSpPr/>
+                      <wps:spPr>
+                        <a:xfrm>
+                          <a:off x="0" y="0"/>
+                          <a:ext cx="758758" cy="457200"/>
+                        </a:xfrm>
+                        <a:prstGeom prst="ellipse">
+                          <a:avLst/>
+                        </a:prstGeom>
+                      </wps:spPr>
+                      <wps:style>
+                        <a:lnRef idx="2">
+                          <a:schemeClr val="accent6"/>
+                        </a:lnRef>
+                        <a:fillRef idx="1">
+                          <a:schemeClr val="lt1"/>
+                        </a:fillRef>
+                        <a:effectRef idx="0">
+                          <a:schemeClr val="accent6"/>
+                        </a:effectRef>
+                        <a:fontRef idx="minor">
+                          <a:schemeClr val="dk1"/>
+                        </a:fontRef>
+                      </wps:style>
+                      <wps:txbx>
+                        <w:txbxContent>
+                          <w:p>
+                            <w:pPr>
+                              <w:jc w:val="center"/>
+                            </w:pPr>
+                            <w:r>
+                              <w:t>Q id</w:t>
+                            </w:r>
+                          </w:p>
+                          <w:p>
+                            <w:pPr>
+                              <w:jc w:val="center"/>
+                            </w:pPr>
+                          </w:p>
+                        </w:txbxContent>
+                      </wps:txbx>
+                      <wps:bodyPr rot="0" spcFirstLastPara="0" vertOverflow="overflow" horzOverflow="overflow" vert="horz" wrap="square" lIns="91440" tIns="45720" rIns="91440" bIns="45720" numCol="1" spcCol="0" rtlCol="0" fromWordArt="0" anchor="ctr" anchorCtr="0" forceAA="0" compatLnSpc="1">
+                        <a:prstTxWarp prst="textNoShape">
+                          <a:avLst/>
+                        </a:prstTxWarp>
+                        <a:noAutofit/>
+                      </wps:bodyPr>
+                    </wps:wsp>
+                  </a:graphicData>
+                </a:graphic>
+                <wp14:sizeRelH relativeFrom="margin">
+                  <wp14:pctWidth>0</wp14:pctWidth>
+                </wp14:sizeRelH>
+                <wp14:sizeRelV relativeFrom="margin">
+                  <wp14:pctHeight>0</wp14:pctHeight>
+                </wp14:sizeRelV>
+              </wp:anchor>
+            </w:drawing>
+          </mc:Choice>
+          <mc:Fallback>
+            <w:pict>
+              <v:oval id="Oval 19" o:spid="_x0000_s1034" style="position:absolute;margin-left:445pt;margin-top:16.05pt;width:59.75pt;height:36pt;z-index:251676672;visibility:visible;mso-wrap-style:square;mso-width-percent:0;mso-height-percent:0;mso-wrap-distance-left:9pt;mso-wrap-distance-top:0;mso-wrap-distance-right:9pt;mso-wrap-distance-bottom:0;mso-position-horizontal:absolute;mso-position-horizontal-relative:text;mso-position-vertical:absolute;mso-position-vertical-relative:text;mso-width-percent:0;mso-height-percent:0;mso-width-relative:margin;mso-height-relative:margin;v-text-anchor:middle" o:gfxdata="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" fillcolor="white [3201]" strokecolor="#70ad47 [3209]" strokeweight="1pt">
+                <v:stroke joinstyle="miter"/>
+                <v:textbox>
+                  <w:txbxContent>
+                    <w:p>
+                      <w:pPr>
+                        <w:jc w:val="center"/>
+                      </w:pPr>
+                      <w:r>
+                        <w:t>Q id</w:t>
+                      </w:r>
+                    </w:p>
+                    <w:p>
+                      <w:pPr>
+                        <w:jc w:val="center"/>
+                      </w:pPr>
+                    </w:p>
+                  </w:txbxContent>
+                </v:textbox>
+              </v:oval>
+            </w:pict>
+          </mc:Fallback>
+        </mc:AlternateContent>
+      </w:r>
+      <w:r>
+        <w:rPr>
+          <w:noProof/>
+          <w:lang w:val="en-US" w:bidi="mr-IN"/>
+        </w:rPr>
+        <mc:AlternateContent>
+          <mc:Choice Requires="wps">
+            <w:drawing>
+              <wp:anchor distT="0" distB="0" distL="114300" distR="114300" simplePos="0" relativeHeight="251668480" behindDoc="0" locked="0" layoutInCell="1" allowOverlap="1">
+                <wp:simplePos x="0" y="0"/>
+                <wp:positionH relativeFrom="column">
+                  <wp:posOffset>-710120</wp:posOffset>
+                </wp:positionH>
+                <wp:positionV relativeFrom="paragraph">
+                  <wp:posOffset>340184</wp:posOffset>
+                </wp:positionV>
+                <wp:extent cx="885217" cy="379379"/>
+                <wp:effectExtent l="0" t="0" r="10160" b="20955"/>
+                <wp:wrapNone/>
+                <wp:docPr id="11" name="Oval 11"/>
+                <wp:cNvGraphicFramePr/>
+                <a:graphic xmlns:a="http://schemas.openxmlformats.org/drawingml/2006/main">
+                  <a:graphicData uri="http://schemas.microsoft.com/office/word/2010/wordprocessingShape">
+                    <wps:wsp>
+                      <wps:cNvSpPr/>
+                      <wps:spPr>
+                        <a:xfrm>
+                          <a:off x="0" y="0"/>
+                          <a:ext cx="885217" cy="379379"/>
+                        </a:xfrm>
+                        <a:prstGeom prst="ellipse">
+                          <a:avLst/>
+                        </a:prstGeom>
+                      </wps:spPr>
+                      <wps:style>
+                        <a:lnRef idx="2">
+                          <a:schemeClr val="accent6"/>
+                        </a:lnRef>
+                        <a:fillRef idx="1">
+                          <a:schemeClr val="lt1"/>
+                        </a:fillRef>
+                        <a:effectRef idx="0">
+                          <a:schemeClr val="accent6"/>
+                        </a:effectRef>
+                        <a:fontRef idx="minor">
+                          <a:schemeClr val="dk1"/>
+                        </a:fontRef>
+                      </wps:style>
+                      <wps:txbx>
+                        <w:txbxContent>
+                          <w:p>
+                            <w:pPr>
+                              <w:jc w:val="center"/>
+                            </w:pPr>
+                            <w:r>
+                              <w:t>T id</w:t>
+                            </w:r>
+                          </w:p>
+                          <w:p>
+                            <w:pPr>
+                              <w:jc w:val="center"/>
+                            </w:pPr>
+                          </w:p>
+                        </w:txbxContent>
+                      </wps:txbx>
+                      <wps:bodyPr rot="0" spcFirstLastPara="0" vertOverflow="overflow" horzOverflow="overflow" vert="horz" wrap="square" lIns="91440" tIns="45720" rIns="91440" bIns="45720" numCol="1" spcCol="0" rtlCol="0" fromWordArt="0" anchor="ctr" anchorCtr="0" forceAA="0" compatLnSpc="1">
+                        <a:prstTxWarp prst="textNoShape">
+                          <a:avLst/>
+                        </a:prstTxWarp>
+                        <a:noAutofit/>
+                      </wps:bodyPr>
+                    </wps:wsp>
+                  </a:graphicData>
+                </a:graphic>
+                <wp14:sizeRelH relativeFrom="margin">
+                  <wp14:pctWidth>0</wp14:pctWidth>
+                </wp14:sizeRelH>
+                <wp14:sizeRelV relativeFrom="margin">
+                  <wp14:pctHeight>0</wp14:pctHeight>
+                </wp14:sizeRelV>
+              </wp:anchor>
+            </w:drawing>
+          </mc:Choice>
+          <mc:Fallback>
+            <w:pict>
+              <v:oval id="Oval 11" o:spid="_x0000_s1035" style="position:absolute;margin-left:-55.9pt;margin-top:26.8pt;width:69.7pt;height:29.85pt;z-index:251668480;visibility:visible;mso-wrap-style:square;mso-width-percent:0;mso-height-percent:0;mso-wrap-distance-left:9pt;mso-wrap-distance-top:0;mso-wrap-distance-right:9pt;mso-wrap-distance-bottom:0;mso-position-horizontal:absolute;mso-position-horizontal-relative:text;mso-position-vertical:absolute;mso-position-vertical-relative:text;mso-width-percent:0;mso-height-percent:0;mso-width-relative:margin;mso-height-relative:margin;v-text-anchor:middle" o:gfxdata="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" fillcolor="white [3201]" strokecolor="#70ad47 [3209]" strokeweight="1pt">
+                <v:stroke joinstyle="miter"/>
+                <v:textbox>
+                  <w:txbxContent>
+                    <w:p>
+                      <w:pPr>
+                        <w:jc w:val="center"/>
+                      </w:pPr>
+                      <w:r>
+                        <w:t>T id</w:t>
+                      </w:r>
+                    </w:p>
+                    <w:p>
+                      <w:pPr>
+                        <w:jc w:val="center"/>
+                      </w:pPr>
+                    </w:p>
+                  </w:txbxContent>
+                </v:textbox>
+              </v:oval>
+            </w:pict>
+          </mc:Fallback>
+        </mc:AlternateContent>
+      </w:r>
+      <w:r>
+        <w:rPr>
+          <w:lang w:val="en-US"/>
+        </w:rPr>
+        <w:t xml:space="preserve">           </w:t>
+      </w:r>
+    </w:p>
+    <w:p>
+      <w:pPr>
+        <w:rPr>
+          <w:lang w:val="en-US"/>
+        </w:rPr>
+      </w:pPr>
+      <w:r>
+        <w:rPr>
+          <w:noProof/>
+          <w:lang w:val="en-US" w:bidi="mr-IN"/>
+        </w:rPr>
+        <mc:AlternateContent>
+          <mc:Choice Requires="wps">
+            <w:drawing>
+              <wp:anchor distT="0" distB="0" distL="114300" distR="114300" simplePos="0" relativeHeight="251688960" behindDoc="0" locked="0" layoutInCell="1" allowOverlap="1">
+                <wp:simplePos x="0" y="0"/>
+                <wp:positionH relativeFrom="column">
+                  <wp:posOffset>5058383</wp:posOffset>
+                </wp:positionH>
+                <wp:positionV relativeFrom="paragraph">
+                  <wp:posOffset>132256</wp:posOffset>
+                </wp:positionV>
+                <wp:extent cx="612843" cy="68093"/>
+                <wp:effectExtent l="0" t="0" r="15875" b="27305"/>
+                <wp:wrapNone/>
+                <wp:docPr id="32" name="Straight Connector 32"/>
+                <wp:cNvGraphicFramePr/>
+                <a:graphic xmlns:a="http://schemas.openxmlformats.org/drawingml/2006/main">
+                  <a:graphicData uri="http://schemas.microsoft.com/office/word/2010/wordprocessingShape">
+                    <wps:wsp>
+                      <wps:cNvCnPr/>
+                      <wps:spPr>
+                        <a:xfrm flipH="1">
+                          <a:off x="0" y="0"/>
+                          <a:ext cx="612843" cy="68093"/>
+                        </a:xfrm>
+                        <a:prstGeom prst="line">
+                          <a:avLst/>
+                        </a:prstGeom>
+                      </wps:spPr>
+                      <wps:style>
+                        <a:lnRef idx="1">
+                          <a:schemeClr val="dk1"/>
+                        </a:lnRef>
+                        <a:fillRef idx="0">
+                          <a:schemeClr val="dk1"/>
+                        </a:fillRef>
+                        <a:effectRef idx="0">
+                          <a:schemeClr val="dk1"/>
+                        </a:effectRef>
+                        <a:fontRef idx="minor">
+                          <a:schemeClr val="tx1"/>
+                        </a:fontRef>
+                      </wps:style>
+                      <wps:bodyPr/>
+                    </wps:wsp>
+                  </a:graphicData>
+                </a:graphic>
+              </wp:anchor>
+            </w:drawing>
+          </mc:Choice>
+          <mc:Fallback>
+            <w:pict>
+              <v:line w14:anchorId="450E1D1E" id="Straight Connector 32" o:spid="_x0000_s1026" style="position:absolute;flip:x;z-index:251688960;visibility:visible;mso-wrap-style:square;mso-wrap-distance-left:9pt;mso-wrap-distance-top:0;mso-wrap-distance-right:9pt;mso-wrap-distance-bottom:0;mso-position-horizontal:absolute;mso-position-horizontal-relative:text;mso-position-vertical:absolute;mso-position-vertical-relative:text" from="398.3pt,10.4pt" to="446.55pt,15.75pt" o:gfxdata="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" strokecolor="black [3200]" strokeweight=".5pt">
+                <v:stroke joinstyle="miter"/>
+              </v:line>
+            </w:pict>
+          </mc:Fallback>
+        </mc:AlternateContent>
+      </w:r>
+      <w:r>
+        <w:rPr>
+          <w:noProof/>
+          <w:lang w:val="en-US" w:bidi="mr-IN"/>
+        </w:rPr>
+        <mc:AlternateContent>
+          <mc:Choice Requires="wps">
+            <w:drawing>
+              <wp:anchor distT="0" distB="0" distL="114300" distR="114300" simplePos="0" relativeHeight="251683840" behindDoc="0" locked="0" layoutInCell="1" allowOverlap="1">
+                <wp:simplePos x="0" y="0"/>
+                <wp:positionH relativeFrom="column">
+                  <wp:posOffset>175071</wp:posOffset>
+                </wp:positionH>
+                <wp:positionV relativeFrom="paragraph">
+                  <wp:posOffset>210077</wp:posOffset>
+                </wp:positionV>
+                <wp:extent cx="243218" cy="136187"/>
+                <wp:effectExtent l="0" t="0" r="23495" b="35560"/>
+                <wp:wrapNone/>
+                <wp:docPr id="27" name="Straight Connector 27"/>
+                <wp:cNvGraphicFramePr/>
+                <a:graphic xmlns:a="http://schemas.openxmlformats.org/drawingml/2006/main">
+                  <a:graphicData uri="http://schemas.microsoft.com/office/word/2010/wordprocessingShape">
+                    <wps:wsp>
+                      <wps:cNvCnPr/>
+                      <wps:spPr>
+                        <a:xfrm>
+                          <a:off x="0" y="0"/>
+                          <a:ext cx="243218" cy="136187"/>
+                        </a:xfrm>
+                        <a:prstGeom prst="line">
+                          <a:avLst/>
+                        </a:prstGeom>
+                      </wps:spPr>
+                      <wps:style>
+                        <a:lnRef idx="1">
+                          <a:schemeClr val="dk1"/>
+                        </a:lnRef>
+                        <a:fillRef idx="0">
+                          <a:schemeClr val="dk1"/>
+                        </a:fillRef>
+                        <a:effectRef idx="0">
+                          <a:schemeClr val="dk1"/>
+                        </a:effectRef>
+                        <a:fontRef idx="minor">
+                          <a:schemeClr val="tx1"/>
+                        </a:fontRef>
+                      </wps:style>
+                      <wps:bodyPr/>
+                    </wps:wsp>
+                  </a:graphicData>
+                </a:graphic>
+              </wp:anchor>
+            </w:drawing>
+          </mc:Choice>
+          <mc:Fallback>
+            <w:pict>
+              <v:line w14:anchorId="6C4ED71D" id="Straight Connector 27" o:spid="_x0000_s1026" style="position:absolute;z-index:251683840;visibility:visible;mso-wrap-style:square;mso-wrap-distance-left:9pt;mso-wrap-distance-top:0;mso-wrap-distance-right:9pt;mso-wrap-distance-bottom:0;mso-position-horizontal:absolute;mso-position-horizontal-relative:text;mso-position-vertical:absolute;mso-position-vertical-relative:text" from="13.8pt,16.55pt" to="32.95pt,27.25pt" o:gfxdata="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" strokecolor="black [3200]" strokeweight=".5pt">
+                <v:stroke joinstyle="miter"/>
+              </v:line>
+            </w:pict>
+          </mc:Fallback>
+        </mc:AlternateContent>
+      </w:r>
+      <w:r>
+        <w:rPr>
+          <w:noProof/>
+          <w:lang w:val="en-US" w:bidi="mr-IN"/>
+        </w:rPr>
+        <mc:AlternateContent>
+          <mc:Choice Requires="wps">
+            <w:drawing>
+              <wp:anchor distT="0" distB="0" distL="114300" distR="114300" simplePos="0" relativeHeight="251662336" behindDoc="0" locked="0" layoutInCell="1" allowOverlap="1">
+                <wp:simplePos x="0" y="0"/>
+                <wp:positionH relativeFrom="column">
+                  <wp:posOffset>4085279</wp:posOffset>
+                </wp:positionH>
+                <wp:positionV relativeFrom="paragraph">
+                  <wp:posOffset>199525</wp:posOffset>
+                </wp:positionV>
+                <wp:extent cx="972766" cy="457200"/>
+                <wp:effectExtent l="0" t="0" r="18415" b="19050"/>
+                <wp:wrapNone/>
+                <wp:docPr id="5" name="Rectangle 5"/>
+                <wp:cNvGraphicFramePr/>
+                <a:graphic xmlns:a="http://schemas.openxmlformats.org/drawingml/2006/main">
+                  <a:graphicData uri="http://schemas.microsoft.com/office/word/2010/wordprocessingShape">
+                    <wps:wsp>
+                      <wps:cNvSpPr/>
+                      <wps:spPr>
+                        <a:xfrm>
+                          <a:off x="0" y="0"/>
+                          <a:ext cx="972766" cy="457200"/>
+                        </a:xfrm>
+                        <a:prstGeom prst="rect">
+                          <a:avLst/>
+                        </a:prstGeom>
+                      </wps:spPr>
+                      <wps:style>
+                        <a:lnRef idx="2">
+                          <a:schemeClr val="accent6"/>
+                        </a:lnRef>
+                        <a:fillRef idx="1">
+                          <a:schemeClr val="lt1"/>
+                        </a:fillRef>
+                        <a:effectRef idx="0">
+                          <a:schemeClr val="accent6"/>
+                        </a:effectRef>
+                        <a:fontRef idx="minor">
+                          <a:schemeClr val="dk1"/>
+                        </a:fontRef>
+                      </wps:style>
+                      <wps:txbx>
+                        <w:txbxContent>
+                          <w:p>
+                            <w:pPr>
+                              <w:jc w:val="center"/>
+                            </w:pPr>
+                            <w:r>
+                              <w:t>Quiz question</w:t>
+                            </w:r>
+                          </w:p>
+                          <w:p>
+                            <w:pPr>
+                              <w:jc w:val="center"/>
+                            </w:pPr>
+                          </w:p>
+                        </w:txbxContent>
+                      </wps:txbx>
+                      <wps:bodyPr rot="0" spcFirstLastPara="0" vertOverflow="overflow" horzOverflow="overflow" vert="horz" wrap="square" lIns="91440" tIns="45720" rIns="91440" bIns="45720" numCol="1" spcCol="0" rtlCol="0" fromWordArt="0" anchor="ctr" anchorCtr="0" forceAA="0" compatLnSpc="1">
+                        <a:prstTxWarp prst="textNoShape">
+                          <a:avLst/>
+                        </a:prstTxWarp>
+                        <a:noAutofit/>
+                      </wps:bodyPr>
+                    </wps:wsp>
+                  </a:graphicData>
+                </a:graphic>
+                <wp14:sizeRelH relativeFrom="margin">
+                  <wp14:pctWidth>0</wp14:pctWidth>
+                </wp14:sizeRelH>
+                <wp14:sizeRelV relativeFrom="margin">
+                  <wp14:pctHeight>0</wp14:pctHeight>
+                </wp14:sizeRelV>
+              </wp:anchor>
+            </w:drawing>
+          </mc:Choice>
+          <mc:Fallback>
+            <w:pict>
+              <v:rect id="Rectangle 5" o:spid="_x0000_s1036" style="position:absolute;margin-left:321.7pt;margin-top:15.7pt;width:76.6pt;height:36pt;z-index:251662336;visibility:visible;mso-wrap-style:square;mso-width-percent:0;mso-height-percent:0;mso-wrap-distance-left:9pt;mso-wrap-distance-top:0;mso-wrap-distance-right:9pt;mso-wrap-distance-bottom:0;mso-position-horizontal:absolute;mso-position-horizontal-relative:text;mso-position-vertical:absolute;mso-position-vertical-relative:text;mso-width-percent:0;mso-height-percent:0;mso-width-relative:margin;mso-height-relative:margin;v-text-anchor:middle" o:gfxdata="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" fillcolor="white [3201]" strokecolor="#70ad47 [3209]" strokeweight="1pt">
+                <v:textbox>
+                  <w:txbxContent>
+                    <w:p>
+                      <w:pPr>
+                        <w:jc w:val="center"/>
+                      </w:pPr>
+                      <w:r>
+                        <w:t>Quiz question</w:t>
+                      </w:r>
+                    </w:p>
+                    <w:p>
+                      <w:pPr>
+                        <w:jc w:val="center"/>
+                      </w:pPr>
+                    </w:p>
+                  </w:txbxContent>
+                </v:textbox>
+              </v:rect>
+            </w:pict>
+          </mc:Fallback>
+        </mc:AlternateContent>
+      </w:r>
+      <w:r>
+        <w:rPr>
+          <w:noProof/>
+          <w:lang w:val="en-US" w:bidi="mr-IN"/>
+        </w:rPr>
+        <mc:AlternateContent>
+          <mc:Choice Requires="wps">
+            <w:drawing>
+              <wp:anchor distT="0" distB="0" distL="114300" distR="114300" simplePos="0" relativeHeight="251661312" behindDoc="0" locked="0" layoutInCell="1" allowOverlap="1">
+                <wp:simplePos x="0" y="0"/>
+                <wp:positionH relativeFrom="column">
+                  <wp:posOffset>417843</wp:posOffset>
+                </wp:positionH>
+                <wp:positionV relativeFrom="paragraph">
+                  <wp:posOffset>180448</wp:posOffset>
+                </wp:positionV>
+                <wp:extent cx="885217" cy="476655"/>
+                <wp:effectExtent l="0" t="0" r="10160" b="19050"/>
+                <wp:wrapNone/>
+                <wp:docPr id="4" name="Rectangle 4"/>
+                <wp:cNvGraphicFramePr/>
+                <a:graphic xmlns:a="http://schemas.openxmlformats.org/drawingml/2006/main">
+                  <a:graphicData uri="http://schemas.microsoft.com/office/word/2010/wordprocessingShape">
+                    <wps:wsp>
+                      <wps:cNvSpPr/>
+                      <wps:spPr>
+                        <a:xfrm>
+                          <a:off x="0" y="0"/>
+                          <a:ext cx="885217" cy="476655"/>
+                        </a:xfrm>
+                        <a:prstGeom prst="rect">
+                          <a:avLst/>
+                        </a:prstGeom>
+                      </wps:spPr>
+                      <wps:style>
+                        <a:lnRef idx="2">
+                          <a:schemeClr val="accent6"/>
+                        </a:lnRef>
+                        <a:fillRef idx="1">
+                          <a:schemeClr val="lt1"/>
+                        </a:fillRef>
+                        <a:effectRef idx="0">
+                          <a:schemeClr val="accent6"/>
+                        </a:effectRef>
+                        <a:fontRef idx="minor">
+                          <a:schemeClr val="dk1"/>
+                        </a:fontRef>
+                      </wps:style>
+                      <wps:txbx>
+                        <w:txbxContent>
+                          <w:p>
+                            <w:pPr>
+                              <w:jc w:val="center"/>
+                            </w:pPr>
+                            <w:r>
+                              <w:t>Teacher</w:t>
+                            </w:r>
+                          </w:p>
+                          <w:p>
+                            <w:pPr>
+                              <w:jc w:val="center"/>
+                            </w:pPr>
+                          </w:p>
+                          <w:p>
+                            <w:pPr>
+                              <w:jc w:val="center"/>
+                            </w:pPr>
+                          </w:p>
+                        </w:txbxContent>
+                      </wps:txbx>
+                      <wps:bodyPr rot="0" spcFirstLastPara="0" vertOverflow="overflow" horzOverflow="overflow" vert="horz" wrap="square" lIns="91440" tIns="45720" rIns="91440" bIns="45720" numCol="1" spcCol="0" rtlCol="0" fromWordArt="0" anchor="ctr" anchorCtr="0" forceAA="0" compatLnSpc="1">
+                        <a:prstTxWarp prst="textNoShape">
+                          <a:avLst/>
+                        </a:prstTxWarp>
+                        <a:noAutofit/>
+                      </wps:bodyPr>
+                    </wps:wsp>
+                  </a:graphicData>
+                </a:graphic>
+                <wp14:sizeRelH relativeFrom="margin">
+                  <wp14:pctWidth>0</wp14:pctWidth>
+                </wp14:sizeRelH>
+                <wp14:sizeRelV relativeFrom="margin">
+                  <wp14:pctHeight>0</wp14:pctHeight>
+                </wp14:sizeRelV>
+              </wp:anchor>
+            </w:drawing>
+          </mc:Choice>
+          <mc:Fallback>
+            <w:pict>
+              <v:rect id="Rectangle 4" o:spid="_x0000_s1037" style="position:absolute;margin-left:32.9pt;margin-top:14.2pt;width:69.7pt;height:37.55pt;z-index:251661312;visibility:visible;mso-wrap-style:square;mso-width-percent:0;mso-height-percent:0;mso-wrap-distance-left:9pt;mso-wrap-distance-top:0;mso-wrap-distance-right:9pt;mso-wrap-distance-bottom:0;mso-position-horizontal:absolute;mso-position-horizontal-relative:text;mso-position-vertical:absolute;mso-position-vertical-relative:text;mso-width-percent:0;mso-height-percent:0;mso-width-relative:margin;mso-height-relative:margin;v-text-anchor:middle" o:gfxdata="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" fillcolor="white [3201]" strokecolor="#70ad47 [3209]" strokeweight="1pt">
+                <v:textbox>
+                  <w:txbxContent>
+                    <w:p>
+                      <w:pPr>
+                        <w:jc w:val="center"/>
+                      </w:pPr>
+                      <w:r>
+                        <w:t>Teacher</w:t>
+                      </w:r>
+                    </w:p>
+                    <w:p>
+                      <w:pPr>
+                        <w:jc w:val="center"/>
+                      </w:pPr>
+                    </w:p>
+                    <w:p>
+                      <w:pPr>
+                        <w:jc w:val="center"/>
+                      </w:pPr>
+                    </w:p>
+                  </w:txbxContent>
+                </v:textbox>
+              </v:rect>
+            </w:pict>
+          </mc:Fallback>
+        </mc:AlternateContent>
+      </w:r>
+      <w:r>
+        <w:rPr>
+          <w:lang w:val="en-US"/>
+        </w:rPr>
+        <w:t xml:space="preserve">                                                                                                                                                *</w:t>
+      </w:r>
+    </w:p>
+    <w:p>
+      <w:pPr>
+        <w:rPr>
+          <w:lang w:val="en-US"/>
+        </w:rPr>
+      </w:pPr>
+      <w:r>
+        <w:rPr>
+          <w:noProof/>
+          <w:lang w:val="en-US" w:bidi="mr-IN"/>
+        </w:rPr>
+        <mc:AlternateContent>
+          <mc:Choice Requires="wps">
+            <w:drawing>
+              <wp:anchor distT="0" distB="0" distL="114300" distR="114300" simplePos="0" relativeHeight="251685888" behindDoc="0" locked="0" layoutInCell="1" allowOverlap="1">
+                <wp:simplePos x="0" y="0"/>
+                <wp:positionH relativeFrom="column">
+                  <wp:posOffset>3394953</wp:posOffset>
+                </wp:positionH>
+                <wp:positionV relativeFrom="paragraph">
+                  <wp:posOffset>264795</wp:posOffset>
+                </wp:positionV>
+                <wp:extent cx="700392" cy="9728"/>
+                <wp:effectExtent l="0" t="0" r="24130" b="28575"/>
+                <wp:wrapNone/>
+                <wp:docPr id="29" name="Straight Connector 29"/>
+                <wp:cNvGraphicFramePr/>
+                <a:graphic xmlns:a="http://schemas.openxmlformats.org/drawingml/2006/main">
+                  <a:graphicData uri="http://schemas.microsoft.com/office/word/2010/wordprocessingShape">
+                    <wps:wsp>
+                      <wps:cNvCnPr/>
+                      <wps:spPr>
+                        <a:xfrm flipV="1">
+                          <a:off x="0" y="0"/>
+                          <a:ext cx="700392" cy="9728"/>
+                        </a:xfrm>
+                        <a:prstGeom prst="line">
+                          <a:avLst/>
+                        </a:prstGeom>
+                      </wps:spPr>
+                      <wps:style>
+                        <a:lnRef idx="1">
+                          <a:schemeClr val="dk1"/>
+                        </a:lnRef>
+                        <a:fillRef idx="0">
+                          <a:schemeClr val="dk1"/>
+                        </a:fillRef>
+                        <a:effectRef idx="0">
+                          <a:schemeClr val="dk1"/>
+                        </a:effectRef>
+                        <a:fontRef idx="minor">
+                          <a:schemeClr val="tx1"/>
+                        </a:fontRef>
+                      </wps:style>
+                      <wps:bodyPr/>
+                    </wps:wsp>
+                  </a:graphicData>
+                </a:graphic>
+              </wp:anchor>
+            </w:drawing>
+          </mc:Choice>
+          <mc:Fallback>
+            <w:pict>
+              <v:line w14:anchorId="4FDBB689" id="Straight Connector 29" o:spid="_x0000_s1026" style="position:absolute;flip:y;z-index:251685888;visibility:visible;mso-wrap-style:square;mso-wrap-distance-left:9pt;mso-wrap-distance-top:0;mso-wrap-distance-right:9pt;mso-wrap-distance-bottom:0;mso-position-horizontal:absolute;mso-position-horizontal-relative:text;mso-position-vertical:absolute;mso-position-vertical-relative:text" from="267.3pt,20.85pt" to="322.45pt,21.6pt" o:gfxdata="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" strokecolor="black [3200]" strokeweight=".5pt">
+                <v:stroke joinstyle="miter"/>
+              </v:line>
+            </w:pict>
+          </mc:Fallback>
+        </mc:AlternateContent>
+      </w:r>
+      <w:r>
+        <w:rPr>
+          <w:noProof/>
+          <w:lang w:val="en-US" w:bidi="mr-IN"/>
+        </w:rPr>
+        <mc:AlternateContent>
+          <mc:Choice Requires="wps">
+            <w:drawing>
+              <wp:anchor distT="0" distB="0" distL="114300" distR="114300" simplePos="0" relativeHeight="251678720" behindDoc="0" locked="0" layoutInCell="1" allowOverlap="1">
+                <wp:simplePos x="0" y="0"/>
+                <wp:positionH relativeFrom="column">
+                  <wp:posOffset>2441643</wp:posOffset>
+                </wp:positionH>
+                <wp:positionV relativeFrom="paragraph">
+                  <wp:posOffset>11876</wp:posOffset>
+                </wp:positionV>
+                <wp:extent cx="972279" cy="525293"/>
+                <wp:effectExtent l="0" t="0" r="18415" b="27305"/>
+                <wp:wrapNone/>
+                <wp:docPr id="21" name="Oval 21"/>
+                <wp:cNvGraphicFramePr/>
+                <a:graphic xmlns:a="http://schemas.openxmlformats.org/drawingml/2006/main">
+                  <a:graphicData uri="http://schemas.microsoft.com/office/word/2010/wordprocessingShape">
+                    <wps:wsp>
+                      <wps:cNvSpPr/>
+                      <wps:spPr>
+                        <a:xfrm>
+                          <a:off x="0" y="0"/>
+                          <a:ext cx="972279" cy="525293"/>
+                        </a:xfrm>
+                        <a:prstGeom prst="ellipse">
+                          <a:avLst/>
+                        </a:prstGeom>
+                      </wps:spPr>
+                      <wps:style>
+                        <a:lnRef idx="2">
+                          <a:schemeClr val="accent6"/>
+                        </a:lnRef>
+                        <a:fillRef idx="1">
+                          <a:schemeClr val="lt1"/>
+                        </a:fillRef>
+                        <a:effectRef idx="0">
+                          <a:schemeClr val="accent6"/>
+                        </a:effectRef>
+                        <a:fontRef idx="minor">
+                          <a:schemeClr val="dk1"/>
+                        </a:fontRef>
+                      </wps:style>
+                      <wps:txbx>
+                        <w:txbxContent>
+                          <w:p>
+                            <w:pPr>
+                              <w:jc w:val="center"/>
+                            </w:pPr>
+                            <w:r>
+                              <w:t>Quiz ID</w:t>
+                            </w:r>
+                          </w:p>
+                        </w:txbxContent>
+                      </wps:txbx>
+                      <wps:bodyPr rot="0" spcFirstLastPara="0" vertOverflow="overflow" horzOverflow="overflow" vert="horz" wrap="square" lIns="91440" tIns="45720" rIns="91440" bIns="45720" numCol="1" spcCol="0" rtlCol="0" fromWordArt="0" anchor="ctr" anchorCtr="0" forceAA="0" compatLnSpc="1">
+                        <a:prstTxWarp prst="textNoShape">
+                          <a:avLst/>
+                        </a:prstTxWarp>
+                        <a:noAutofit/>
+                      </wps:bodyPr>
+                    </wps:wsp>
+                  </a:graphicData>
+                </a:graphic>
+                <wp14:sizeRelH relativeFrom="margin">
+                  <wp14:pctWidth>0</wp14:pctWidth>
+                </wp14:sizeRelH>
+                <wp14:sizeRelV relativeFrom="margin">
+                  <wp14:pctHeight>0</wp14:pctHeight>
+                </wp14:sizeRelV>
+              </wp:anchor>
+            </w:drawing>
+          </mc:Choice>
+          <mc:Fallback>
+            <w:pict>
+              <v:oval id="Oval 21" o:spid="_x0000_s1038" style="position:absolute;margin-left:192.25pt;margin-top:.95pt;width:76.55pt;height:41.35pt;z-index:251678720;visibility:visible;mso-wrap-style:square;mso-width-percent:0;mso-height-percent:0;mso-wrap-distance-left:9pt;mso-wrap-distance-top:0;mso-wrap-distance-right:9pt;mso-wrap-distance-bottom:0;mso-position-horizontal:absolute;mso-position-horizontal-relative:text;mso-position-vertical:absolute;mso-position-vertical-relative:text;mso-width-percent:0;mso-height-percent:0;mso-width-relative:margin;mso-height-relative:margin;v-text-anchor:middle" o:gfxdata="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" fillcolor="white [3201]" strokecolor="#70ad47 [3209]" strokeweight="1pt">
+                <v:stroke joinstyle="miter"/>
+                <v:textbox>
+                  <w:txbxContent>
+                    <w:p>
+                      <w:pPr>
+                        <w:jc w:val="center"/>
+                      </w:pPr>
+                      <w:r>
+                        <w:t>Quiz ID</w:t>
+                      </w:r>
+                    </w:p>
+                  </w:txbxContent>
+                </v:textbox>
+              </v:oval>
+            </w:pict>
+          </mc:Fallback>
+        </mc:AlternateContent>
+      </w:r>
+    </w:p>
+    <w:p>
+      <w:pPr>
+        <w:rPr>
+          <w:lang w:val="en-US"/>
+        </w:rPr>
+      </w:pPr>
+      <w:r>
+        <w:rPr>
+          <w:noProof/>
+          <w:color w:val="000000" w:themeColor="text1"/>
+          <w:sz w:val="32"/>
+          <w:szCs w:val="32"/>
+          <w:lang w:val="en-US" w:bidi="mr-IN"/>
+        </w:rPr>
+        <mc:AlternateContent>
+          <mc:Choice Requires="wps">
+            <w:drawing>
+              <wp:anchor distT="0" distB="0" distL="114300" distR="114300" simplePos="0" relativeHeight="251713536" behindDoc="0" locked="0" layoutInCell="1" allowOverlap="1">
+                <wp:simplePos x="0" y="0"/>
+                <wp:positionH relativeFrom="column">
+                  <wp:posOffset>4678680</wp:posOffset>
+                </wp:positionH>
+                <wp:positionV relativeFrom="paragraph">
+                  <wp:posOffset>115232</wp:posOffset>
+                </wp:positionV>
+                <wp:extent cx="0" cy="583592"/>
+                <wp:effectExtent l="0" t="0" r="19050" b="26035"/>
+                <wp:wrapNone/>
+                <wp:docPr id="58" name="Straight Connector 58"/>
+                <wp:cNvGraphicFramePr/>
+                <a:graphic xmlns:a="http://schemas.openxmlformats.org/drawingml/2006/main">
+                  <a:graphicData uri="http://schemas.microsoft.com/office/word/2010/wordprocessingShape">
+                    <wps:wsp>
+                      <wps:cNvCnPr/>
+                      <wps:spPr>
+                        <a:xfrm>
+                          <a:off x="0" y="0"/>
+                          <a:ext cx="0" cy="583592"/>
+                        </a:xfrm>
+                        <a:prstGeom prst="line">
+                          <a:avLst/>
+                        </a:prstGeom>
+                      </wps:spPr>
+                      <wps:style>
+                        <a:lnRef idx="1">
+                          <a:schemeClr val="dk1"/>
+                        </a:lnRef>
+                        <a:fillRef idx="0">
+                          <a:schemeClr val="dk1"/>
+                        </a:fillRef>
+                        <a:effectRef idx="0">
+                          <a:schemeClr val="dk1"/>
+                        </a:effectRef>
+                        <a:fontRef idx="minor">
+                          <a:schemeClr val="tx1"/>
+                        </a:fontRef>
+                      </wps:style>
+                      <wps:bodyPr/>
+                    </wps:wsp>
+                  </a:graphicData>
+                </a:graphic>
+                <wp14:sizeRelH relativeFrom="margin">
+                  <wp14:pctWidth>0</wp14:pctWidth>
+                </wp14:sizeRelH>
+                <wp14:sizeRelV relativeFrom="margin">
+                  <wp14:pctHeight>0</wp14:pctHeight>
+                </wp14:sizeRelV>
+              </wp:anchor>
+            </w:drawing>
+          </mc:Choice>
+          <mc:Fallback>
+            <w:pict>
+              <v:line w14:anchorId="566E96AE" id="Straight Connector 58" o:spid="_x0000_s1026" style="position:absolute;z-index:251713536;visibility:visible;mso-wrap-style:square;mso-width-percent:0;mso-height-percent:0;mso-wrap-distance-left:9pt;mso-wrap-distance-top:0;mso-wrap-distance-right:9pt;mso-wrap-distance-bottom:0;mso-position-horizontal:absolute;mso-position-horizontal-relative:text;mso-position-vertical:absolute;mso-position-vertical-relative:text;mso-width-percent:0;mso-height-percent:0;mso-width-relative:margin;mso-height-relative:margin" from="368.4pt,9.05pt" to="368.4pt,55pt" o:gfxdata="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" strokecolor="black [3200]" strokeweight=".5pt">
+                <v:stroke joinstyle="miter"/>
+              </v:line>
+            </w:pict>
+          </mc:Fallback>
+        </mc:AlternateContent>
+      </w:r>
+      <w:r>
+        <w:rPr>
+          <w:noProof/>
+          <w:color w:val="000000" w:themeColor="text1"/>
+          <w:sz w:val="32"/>
+          <w:szCs w:val="32"/>
+          <w:lang w:val="en-US" w:bidi="mr-IN"/>
+        </w:rPr>
+        <mc:AlternateContent>
+          <mc:Choice Requires="wps">
+            <w:drawing>
+              <wp:anchor distT="0" distB="0" distL="114300" distR="114300" simplePos="0" relativeHeight="251701248" behindDoc="0" locked="0" layoutInCell="1" allowOverlap="1">
+                <wp:simplePos x="0" y="0"/>
+                <wp:positionH relativeFrom="column">
+                  <wp:posOffset>904672</wp:posOffset>
+                </wp:positionH>
+                <wp:positionV relativeFrom="paragraph">
+                  <wp:posOffset>144414</wp:posOffset>
+                </wp:positionV>
+                <wp:extent cx="9728" cy="544479"/>
+                <wp:effectExtent l="0" t="0" r="28575" b="27305"/>
+                <wp:wrapNone/>
+                <wp:docPr id="45" name="Straight Connector 45"/>
+                <wp:cNvGraphicFramePr/>
+                <a:graphic xmlns:a="http://schemas.openxmlformats.org/drawingml/2006/main">
+                  <a:graphicData uri="http://schemas.microsoft.com/office/word/2010/wordprocessingShape">
+                    <wps:wsp>
+                      <wps:cNvCnPr/>
+                      <wps:spPr>
+                        <a:xfrm>
+                          <a:off x="0" y="0"/>
+                          <a:ext cx="9728" cy="544479"/>
+                        </a:xfrm>
+                        <a:prstGeom prst="line">
+                          <a:avLst/>
+                        </a:prstGeom>
+                      </wps:spPr>
+                      <wps:style>
+                        <a:lnRef idx="1">
+                          <a:schemeClr val="dk1"/>
+                        </a:lnRef>
+                        <a:fillRef idx="0">
+                          <a:schemeClr val="dk1"/>
+                        </a:fillRef>
+                        <a:effectRef idx="0">
+                          <a:schemeClr val="dk1"/>
+                        </a:effectRef>
+                        <a:fontRef idx="minor">
+                          <a:schemeClr val="tx1"/>
+                        </a:fontRef>
+                      </wps:style>
+                      <wps:bodyPr/>
+                    </wps:wsp>
+                  </a:graphicData>
+                </a:graphic>
+                <wp14:sizeRelH relativeFrom="margin">
+                  <wp14:pctWidth>0</wp14:pctWidth>
+                </wp14:sizeRelH>
+                <wp14:sizeRelV relativeFrom="margin">
+                  <wp14:pctHeight>0</wp14:pctHeight>
+                </wp14:sizeRelV>
+              </wp:anchor>
+            </w:drawing>
+          </mc:Choice>
+          <mc:Fallback>
+            <w:pict>
+              <v:line w14:anchorId="1691B703" id="Straight Connector 45" o:spid="_x0000_s1026" style="position:absolute;z-index:251701248;visibility:visible;mso-wrap-style:square;mso-width-percent:0;mso-height-percent:0;mso-wrap-distance-left:9pt;mso-wrap-distance-top:0;mso-wrap-distance-right:9pt;mso-wrap-distance-bottom:0;mso-position-horizontal:absolute;mso-position-horizontal-relative:text;mso-position-vertical:absolute;mso-position-vertical-relative:text;mso-width-percent:0;mso-height-percent:0;mso-width-relative:margin;mso-height-relative:margin" from="71.25pt,11.35pt" to="1in,54.2pt" o:gfxdata="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" strokecolor="black [3200]" strokeweight=".5pt">
+                <v:stroke joinstyle="miter"/>
+              </v:line>
+            </w:pict>
+          </mc:Fallback>
+        </mc:AlternateContent>
+      </w:r>
+      <w:r>
+        <w:rPr>
+          <w:noProof/>
+          <w:lang w:val="en-US" w:bidi="mr-IN"/>
+        </w:rPr>
+        <mc:AlternateContent>
+          <mc:Choice Requires="wps">
+            <w:drawing>
+              <wp:anchor distT="0" distB="0" distL="114300" distR="114300" simplePos="0" relativeHeight="251689984" behindDoc="0" locked="0" layoutInCell="1" allowOverlap="1">
+                <wp:simplePos x="0" y="0"/>
+                <wp:positionH relativeFrom="column">
+                  <wp:posOffset>5038928</wp:posOffset>
+                </wp:positionH>
+                <wp:positionV relativeFrom="paragraph">
+                  <wp:posOffset>56866</wp:posOffset>
+                </wp:positionV>
+                <wp:extent cx="165370" cy="311285"/>
+                <wp:effectExtent l="0" t="0" r="25400" b="31750"/>
+                <wp:wrapNone/>
+                <wp:docPr id="33" name="Straight Connector 33"/>
+                <wp:cNvGraphicFramePr/>
+                <a:graphic xmlns:a="http://schemas.openxmlformats.org/drawingml/2006/main">
+                  <a:graphicData uri="http://schemas.microsoft.com/office/word/2010/wordprocessingShape">
+                    <wps:wsp>
+                      <wps:cNvCnPr/>
+                      <wps:spPr>
+                        <a:xfrm flipH="1" flipV="1">
+                          <a:off x="0" y="0"/>
+                          <a:ext cx="165370" cy="311285"/>
+                        </a:xfrm>
+                        <a:prstGeom prst="line">
+                          <a:avLst/>
+                        </a:prstGeom>
+                      </wps:spPr>
+                      <wps:style>
+                        <a:lnRef idx="1">
+                          <a:schemeClr val="dk1"/>
+                        </a:lnRef>
+                        <a:fillRef idx="0">
+                          <a:schemeClr val="dk1"/>
+                        </a:fillRef>
+                        <a:effectRef idx="0">
+                          <a:schemeClr val="dk1"/>
+                        </a:effectRef>
+                        <a:fontRef idx="minor">
+                          <a:schemeClr val="tx1"/>
+                        </a:fontRef>
+                      </wps:style>
+                      <wps:bodyPr/>
+                    </wps:wsp>
+                  </a:graphicData>
+                </a:graphic>
+              </wp:anchor>
+            </w:drawing>
+          </mc:Choice>
+          <mc:Fallback>
+            <w:pict>
+              <v:line w14:anchorId="37800D33" id="Straight Connector 33" o:spid="_x0000_s1026" style="position:absolute;flip:x y;z-index:251689984;visibility:visible;mso-wrap-style:square;mso-wrap-distance-left:9pt;mso-wrap-distance-top:0;mso-wrap-distance-right:9pt;mso-wrap-distance-bottom:0;mso-position-horizontal:absolute;mso-position-horizontal-relative:text;mso-position-vertical:absolute;mso-position-vertical-relative:text" from="396.75pt,4.5pt" to="409.75pt,29pt" o:gfxdata="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" strokecolor="black [3200]" strokeweight=".5pt">
+                <v:stroke joinstyle="miter"/>
+              </v:line>
+            </w:pict>
+          </mc:Fallback>
+        </mc:AlternateContent>
+      </w:r>
+      <w:r>
+        <w:rPr>
+          <w:noProof/>
+          <w:lang w:val="en-US" w:bidi="mr-IN"/>
+        </w:rPr>
+        <mc:AlternateContent>
+          <mc:Choice Requires="wps">
+            <w:drawing>
+              <wp:anchor distT="0" distB="0" distL="114300" distR="114300" simplePos="0" relativeHeight="251684864" behindDoc="0" locked="0" layoutInCell="1" allowOverlap="1">
+                <wp:simplePos x="0" y="0"/>
+                <wp:positionH relativeFrom="column">
+                  <wp:posOffset>204281</wp:posOffset>
+                </wp:positionH>
+                <wp:positionV relativeFrom="paragraph">
+                  <wp:posOffset>85644</wp:posOffset>
+                </wp:positionV>
+                <wp:extent cx="214008" cy="292235"/>
+                <wp:effectExtent l="0" t="0" r="33655" b="31750"/>
+                <wp:wrapNone/>
+                <wp:docPr id="28" name="Straight Connector 28"/>
+                <wp:cNvGraphicFramePr/>
+                <a:graphic xmlns:a="http://schemas.openxmlformats.org/drawingml/2006/main">
+                  <a:graphicData uri="http://schemas.microsoft.com/office/word/2010/wordprocessingShape">
+                    <wps:wsp>
+                      <wps:cNvCnPr/>
+                      <wps:spPr>
+                        <a:xfrm flipV="1">
+                          <a:off x="0" y="0"/>
+                          <a:ext cx="214008" cy="292235"/>
+                        </a:xfrm>
+                        <a:prstGeom prst="line">
+                          <a:avLst/>
+                        </a:prstGeom>
+                      </wps:spPr>
+                      <wps:style>
+                        <a:lnRef idx="1">
+                          <a:schemeClr val="dk1"/>
+                        </a:lnRef>
+                        <a:fillRef idx="0">
+                          <a:schemeClr val="dk1"/>
+                        </a:fillRef>
+                        <a:effectRef idx="0">
+                          <a:schemeClr val="dk1"/>
+                        </a:effectRef>
+                        <a:fontRef idx="minor">
+                          <a:schemeClr val="tx1"/>
+                        </a:fontRef>
+                      </wps:style>
+                      <wps:bodyPr/>
+                    </wps:wsp>
+                  </a:graphicData>
+                </a:graphic>
+              </wp:anchor>
+            </w:drawing>
+          </mc:Choice>
+          <mc:Fallback>
+            <w:pict>
+              <v:line w14:anchorId="2BB10E9B" id="Straight Connector 28" o:spid="_x0000_s1026" style="position:absolute;flip:y;z-index:251684864;visibility:visible;mso-wrap-style:square;mso-wrap-distance-left:9pt;mso-wrap-distance-top:0;mso-wrap-distance-right:9pt;mso-wrap-distance-bottom:0;mso-position-horizontal:absolute;mso-position-horizontal-relative:text;mso-position-vertical:absolute;mso-position-vertical-relative:text" from="16.1pt,6.75pt" to="32.95pt,29.75pt" o:gfxdata="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" strokecolor="black [3200]" strokeweight=".5pt">
+                <v:stroke joinstyle="miter"/>
+              </v:line>
+            </w:pict>
+          </mc:Fallback>
+        </mc:AlternateContent>
+      </w:r>
+      <w:r>
+        <w:rPr>
+          <w:noProof/>
+          <w:lang w:val="en-US" w:bidi="mr-IN"/>
+        </w:rPr>
+        <mc:AlternateContent>
+          <mc:Choice Requires="wps">
+            <w:drawing>
+              <wp:anchor distT="0" distB="0" distL="114300" distR="114300" simplePos="0" relativeHeight="251677696" behindDoc="0" locked="0" layoutInCell="1" allowOverlap="1">
+                <wp:simplePos x="0" y="0"/>
+                <wp:positionH relativeFrom="column">
+                  <wp:posOffset>5203825</wp:posOffset>
+                </wp:positionH>
+                <wp:positionV relativeFrom="paragraph">
+                  <wp:posOffset>66148</wp:posOffset>
+                </wp:positionV>
+                <wp:extent cx="1497857" cy="622570"/>
+                <wp:effectExtent l="0" t="0" r="26670" b="25400"/>
+                <wp:wrapNone/>
+                <wp:docPr id="20" name="Oval 20"/>
+                <wp:cNvGraphicFramePr/>
+                <a:graphic xmlns:a="http://schemas.openxmlformats.org/drawingml/2006/main">
+                  <a:graphicData uri="http://schemas.microsoft.com/office/word/2010/wordprocessingShape">
+                    <wps:wsp>
+                      <wps:cNvSpPr/>
+                      <wps:spPr>
+                        <a:xfrm>
+                          <a:off x="0" y="0"/>
+                          <a:ext cx="1497857" cy="622570"/>
+                        </a:xfrm>
+                        <a:prstGeom prst="ellipse">
+                          <a:avLst/>
+                        </a:prstGeom>
+                      </wps:spPr>
+                      <wps:style>
+                        <a:lnRef idx="2">
+                          <a:schemeClr val="accent6"/>
+                        </a:lnRef>
+                        <a:fillRef idx="1">
+                          <a:schemeClr val="lt1"/>
+                        </a:fillRef>
+                        <a:effectRef idx="0">
+                          <a:schemeClr val="accent6"/>
+                        </a:effectRef>
+                        <a:fontRef idx="minor">
+                          <a:schemeClr val="dk1"/>
+                        </a:fontRef>
+                      </wps:style>
+                      <wps:txbx>
+                        <w:txbxContent>
+                          <w:p>
+                            <w:pPr>
+                              <w:jc w:val="center"/>
+                            </w:pPr>
+                            <w:r>
+                              <w:t>Question type</w:t>
+                            </w:r>
+                          </w:p>
+                          <w:p>
+                            <w:pPr>
+                              <w:jc w:val="center"/>
+                            </w:pPr>
+                          </w:p>
+                        </w:txbxContent>
+                      </wps:txbx>
+                      <wps:bodyPr rot="0" spcFirstLastPara="0" vertOverflow="overflow" horzOverflow="overflow" vert="horz" wrap="square" lIns="91440" tIns="45720" rIns="91440" bIns="45720" numCol="1" spcCol="0" rtlCol="0" fromWordArt="0" anchor="ctr" anchorCtr="0" forceAA="0" compatLnSpc="1">
+                        <a:prstTxWarp prst="textNoShape">
+                          <a:avLst/>
+                        </a:prstTxWarp>
+                        <a:noAutofit/>
+                      </wps:bodyPr>
+                    </wps:wsp>
+                  </a:graphicData>
+                </a:graphic>
+                <wp14:sizeRelH relativeFrom="margin">
+                  <wp14:pctWidth>0</wp14:pctWidth>
+                </wp14:sizeRelH>
+                <wp14:sizeRelV relativeFrom="margin">
+                  <wp14:pctHeight>0</wp14:pctHeight>
+                </wp14:sizeRelV>
+              </wp:anchor>
+            </w:drawing>
+          </mc:Choice>
+          <mc:Fallback>
+            <w:pict>
+              <v:oval id="Oval 20" o:spid="_x0000_s1039" style="position:absolute;margin-left:409.75pt;margin-top:5.2pt;width:117.95pt;height:49pt;z-index:251677696;visibility:visible;mso-wrap-style:square;mso-width-percent:0;mso-height-percent:0;mso-wrap-distance-left:9pt;mso-wrap-distance-top:0;mso-wrap-distance-right:9pt;mso-wrap-distance-bottom:0;mso-position-horizontal:absolute;mso-position-horizontal-relative:text;mso-position-vertical:absolute;mso-position-vertical-relative:text;mso-width-percent:0;mso-height-percent:0;mso-width-relative:margin;mso-height-relative:margin;v-text-anchor:middle" o:gfxdata="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" fillcolor="white [3201]" strokecolor="#70ad47 [3209]" strokeweight="1pt">
+                <v:stroke joinstyle="miter"/>
+                <v:textbox>
+                  <w:txbxContent>
+                    <w:p>
+                      <w:pPr>
+                        <w:jc w:val="center"/>
+                      </w:pPr>
+                      <w:r>
+                        <w:t>Question type</w:t>
+                      </w:r>
+                    </w:p>
+                    <w:p>
+                      <w:pPr>
+                        <w:jc w:val="center"/>
+                      </w:pPr>
+                    </w:p>
+                  </w:txbxContent>
+                </v:textbox>
+              </v:oval>
+            </w:pict>
+          </mc:Fallback>
+        </mc:AlternateContent>
+      </w:r>
+      <w:r>
+        <w:rPr>
+          <w:noProof/>
+          <w:lang w:val="en-US" w:bidi="mr-IN"/>
+        </w:rPr>
+        <mc:AlternateContent>
+          <mc:Choice Requires="wps">
+            <w:drawing>
+              <wp:anchor distT="0" distB="0" distL="114300" distR="114300" simplePos="0" relativeHeight="251669504" behindDoc="0" locked="0" layoutInCell="1" allowOverlap="1">
+                <wp:simplePos x="0" y="0"/>
+                <wp:positionH relativeFrom="column">
+                  <wp:posOffset>-710078</wp:posOffset>
+                </wp:positionH>
+                <wp:positionV relativeFrom="paragraph">
+                  <wp:posOffset>173382</wp:posOffset>
+                </wp:positionV>
+                <wp:extent cx="933856" cy="447473"/>
+                <wp:effectExtent l="0" t="0" r="19050" b="10160"/>
+                <wp:wrapNone/>
+                <wp:docPr id="12" name="Oval 12"/>
+                <wp:cNvGraphicFramePr/>
+                <a:graphic xmlns:a="http://schemas.openxmlformats.org/drawingml/2006/main">
+                  <a:graphicData uri="http://schemas.microsoft.com/office/word/2010/wordprocessingShape">
+                    <wps:wsp>
+                      <wps:cNvSpPr/>
+                      <wps:spPr>
+                        <a:xfrm>
+                          <a:off x="0" y="0"/>
+                          <a:ext cx="933856" cy="447473"/>
+                        </a:xfrm>
+                        <a:prstGeom prst="ellipse">
+                          <a:avLst/>
+                        </a:prstGeom>
+                      </wps:spPr>
+                      <wps:style>
+                        <a:lnRef idx="2">
+                          <a:schemeClr val="accent6"/>
+                        </a:lnRef>
+                        <a:fillRef idx="1">
+                          <a:schemeClr val="lt1"/>
+                        </a:fillRef>
+                        <a:effectRef idx="0">
+                          <a:schemeClr val="accent6"/>
+                        </a:effectRef>
+                        <a:fontRef idx="minor">
+                          <a:schemeClr val="dk1"/>
+                        </a:fontRef>
+                      </wps:style>
+                      <wps:txbx>
+                        <w:txbxContent>
+                          <w:p>
+                            <w:pPr>
+                              <w:jc w:val="center"/>
+                            </w:pPr>
+                            <w:r>
+                              <w:t>T name</w:t>
+                            </w:r>
+                          </w:p>
+                        </w:txbxContent>
+                      </wps:txbx>
+                      <wps:bodyPr rot="0" spcFirstLastPara="0" vertOverflow="overflow" horzOverflow="overflow" vert="horz" wrap="square" lIns="91440" tIns="45720" rIns="91440" bIns="45720" numCol="1" spcCol="0" rtlCol="0" fromWordArt="0" anchor="ctr" anchorCtr="0" forceAA="0" compatLnSpc="1">
+                        <a:prstTxWarp prst="textNoShape">
+                          <a:avLst/>
+                        </a:prstTxWarp>
+                        <a:noAutofit/>
+                      </wps:bodyPr>
+                    </wps:wsp>
+                  </a:graphicData>
+                </a:graphic>
+                <wp14:sizeRelH relativeFrom="margin">
+                  <wp14:pctWidth>0</wp14:pctWidth>
+                </wp14:sizeRelH>
+                <wp14:sizeRelV relativeFrom="margin">
+                  <wp14:pctHeight>0</wp14:pctHeight>
+                </wp14:sizeRelV>
+              </wp:anchor>
+            </w:drawing>
+          </mc:Choice>
+          <mc:Fallback>
+            <w:pict>
+              <v:oval id="Oval 12" o:spid="_x0000_s1040" style="position:absolute;margin-left:-55.9pt;margin-top:13.65pt;width:73.55pt;height:35.25pt;z-index:251669504;visibility:visible;mso-wrap-style:square;mso-width-percent:0;mso-height-percent:0;mso-wrap-distance-left:9pt;mso-wrap-distance-top:0;mso-wrap-distance-right:9pt;mso-wrap-distance-bottom:0;mso-position-horizontal:absolute;mso-position-horizontal-relative:text;mso-position-vertical:absolute;mso-position-vertical-relative:text;mso-width-percent:0;mso-height-percent:0;mso-width-relative:margin;mso-height-relative:margin;v-text-anchor:middle" o:gfxdata="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" fillcolor="white [3201]" strokecolor="#70ad47 [3209]" strokeweight="1pt">
+                <v:stroke joinstyle="miter"/>
+                <v:textbox>
+                  <w:txbxContent>
+                    <w:p>
+                      <w:pPr>
+                        <w:jc w:val="center"/>
+                      </w:pPr>
+                      <w:r>
+                        <w:t>T name</w:t>
+                      </w:r>
+                    </w:p>
+                  </w:txbxContent>
+                </v:textbox>
+              </v:oval>
+            </w:pict>
+          </mc:Fallback>
+        </mc:AlternateContent>
+      </w:r>
+      <w:r>
+        <w:rPr>
+          <w:lang w:val="en-US"/>
+        </w:rPr>
+        <w:t xml:space="preserve">                                                                                                                                                    </w:t>
+      </w:r>
+    </w:p>
+    <w:p>
+      <w:pPr>
+        <w:rPr>
+          <w:lang w:val="en-US"/>
+        </w:rPr>
+      </w:pPr>
+      <w:r>
+        <w:rPr>
+          <w:lang w:val="en-US"/>
+        </w:rPr>
+        <w:t xml:space="preserve">                        1                                                                                                                         1</w:t>
+      </w:r>
+    </w:p>
+    <w:p>
+      <w:pPr>
+        <w:rPr>
+          <w:lang w:val="en-US"/>
+        </w:rPr>
+      </w:pPr>
+      <w:r>
+        <w:rPr>
+          <w:noProof/>
+          <w:color w:val="000000" w:themeColor="text1"/>
+          <w:sz w:val="32"/>
+          <w:szCs w:val="32"/>
+          <w:lang w:val="en-US" w:bidi="mr-IN"/>
+        </w:rPr>
+        <mc:AlternateContent>
+          <mc:Choice Requires="wps">
+            <w:drawing>
+              <wp:anchor distT="0" distB="0" distL="114300" distR="114300" simplePos="0" relativeHeight="251712512" behindDoc="0" locked="0" layoutInCell="1" allowOverlap="1">
+                <wp:simplePos x="0" y="0"/>
+                <wp:positionH relativeFrom="column">
+                  <wp:posOffset>3998041</wp:posOffset>
+                </wp:positionH>
+                <wp:positionV relativeFrom="paragraph">
+                  <wp:posOffset>117380</wp:posOffset>
+                </wp:positionV>
+                <wp:extent cx="1390488" cy="690664"/>
+                <wp:effectExtent l="19050" t="19050" r="19685" b="33655"/>
+                <wp:wrapNone/>
+                <wp:docPr id="57" name="Diamond 57"/>
+                <wp:cNvGraphicFramePr/>
+                <a:graphic xmlns:a="http://schemas.openxmlformats.org/drawingml/2006/main">
+                  <a:graphicData uri="http://schemas.microsoft.com/office/word/2010/wordprocessingShape">
+                    <wps:wsp>
+                      <wps:cNvSpPr/>
+                      <wps:spPr>
+                        <a:xfrm>
+                          <a:off x="0" y="0"/>
+                          <a:ext cx="1390488" cy="690664"/>
+                        </a:xfrm>
+                        <a:prstGeom prst="diamond">
+                          <a:avLst/>
+                        </a:prstGeom>
+                      </wps:spPr>
+                      <wps:style>
+                        <a:lnRef idx="2">
+                          <a:schemeClr val="accent6"/>
+                        </a:lnRef>
+                        <a:fillRef idx="1">
+                          <a:schemeClr val="lt1"/>
+                        </a:fillRef>
+                        <a:effectRef idx="0">
+                          <a:schemeClr val="accent6"/>
+                        </a:effectRef>
+                        <a:fontRef idx="minor">
+                          <a:schemeClr val="dk1"/>
+                        </a:fontRef>
+                      </wps:style>
+                      <wps:txbx>
+                        <w:txbxContent>
+                          <w:p>
+                            <w:pPr>
+                              <w:jc w:val="center"/>
+                            </w:pPr>
+                            <w:r>
+                              <w:t>Made of</w:t>
+                            </w:r>
+                          </w:p>
+                        </w:txbxContent>
+                      </wps:txbx>
+                      <wps:bodyPr rot="0" spcFirstLastPara="0" vertOverflow="overflow" horzOverflow="overflow" vert="horz" wrap="square" lIns="91440" tIns="45720" rIns="91440" bIns="45720" numCol="1" spcCol="0" rtlCol="0" fromWordArt="0" anchor="ctr" anchorCtr="0" forceAA="0" compatLnSpc="1">
+                        <a:prstTxWarp prst="textNoShape">
+                          <a:avLst/>
+                        </a:prstTxWarp>
+                        <a:noAutofit/>
+                      </wps:bodyPr>
+                    </wps:wsp>
+                  </a:graphicData>
+                </a:graphic>
+                <wp14:sizeRelH relativeFrom="margin">
+                  <wp14:pctWidth>0</wp14:pctWidth>
+                </wp14:sizeRelH>
+                <wp14:sizeRelV relativeFrom="margin">
+                  <wp14:pctHeight>0</wp14:pctHeight>
+                </wp14:sizeRelV>
+              </wp:anchor>
+            </w:drawing>
+          </mc:Choice>
+          <mc:Fallback>
+            <w:pict>
+              <v:shape id="Diamond 57" o:spid="_x0000_s1041" type="#_x0000_t4" style="position:absolute;margin-left:314.8pt;margin-top:9.25pt;width:109.5pt;height:54.4pt;z-index:251712512;visibility:visible;mso-wrap-style:square;mso-width-percent:0;mso-height-percent:0;mso-wrap-distance-left:9pt;mso-wrap-distance-top:0;mso-wrap-distance-right:9pt;mso-wrap-distance-bottom:0;mso-position-horizontal:absolute;mso-position-horizontal-relative:text;mso-position-vertical:absolute;mso-position-vertical-relative:text;mso-width-percent:0;mso-height-percent:0;mso-width-relative:margin;mso-height-relative:margin;v-text-anchor:middle" o:gfxdata="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" fillcolor="white [3201]" strokecolor="#70ad47 [3209]" strokeweight="1pt">
+                <v:textbox>
+                  <w:txbxContent>
+                    <w:p>
+                      <w:pPr>
+                        <w:jc w:val="center"/>
+                      </w:pPr>
+                      <w:r>
+                        <w:t>Made of</w:t>
+                      </w:r>
+                    </w:p>
+                  </w:txbxContent>
+                </v:textbox>
+              </v:shape>
+            </w:pict>
+          </mc:Fallback>
+        </mc:AlternateContent>
+      </w:r>
+      <w:r>
+        <w:rPr>
+          <w:noProof/>
+          <w:color w:val="000000" w:themeColor="text1"/>
+          <w:sz w:val="32"/>
+          <w:szCs w:val="32"/>
+          <w:lang w:val="en-US" w:bidi="mr-IN"/>
+        </w:rPr>
+        <mc:AlternateContent>
+          <mc:Choice Requires="wps">
+            <w:drawing>
+              <wp:anchor distT="0" distB="0" distL="114300" distR="114300" simplePos="0" relativeHeight="251700224" behindDoc="0" locked="0" layoutInCell="1" allowOverlap="1">
+                <wp:simplePos x="0" y="0"/>
+                <wp:positionH relativeFrom="column">
+                  <wp:posOffset>466117</wp:posOffset>
+                </wp:positionH>
+                <wp:positionV relativeFrom="paragraph">
+                  <wp:posOffset>117097</wp:posOffset>
+                </wp:positionV>
+                <wp:extent cx="924128" cy="583660"/>
+                <wp:effectExtent l="19050" t="19050" r="47625" b="45085"/>
+                <wp:wrapNone/>
+                <wp:docPr id="44" name="Diamond 44"/>
+                <wp:cNvGraphicFramePr/>
+                <a:graphic xmlns:a="http://schemas.openxmlformats.org/drawingml/2006/main">
+                  <a:graphicData uri="http://schemas.microsoft.com/office/word/2010/wordprocessingShape">
+                    <wps:wsp>
+                      <wps:cNvSpPr/>
+                      <wps:spPr>
+                        <a:xfrm>
+                          <a:off x="0" y="0"/>
+                          <a:ext cx="924128" cy="583660"/>
+                        </a:xfrm>
+                        <a:prstGeom prst="diamond">
+                          <a:avLst/>
+                        </a:prstGeom>
+                      </wps:spPr>
+                      <wps:style>
+                        <a:lnRef idx="2">
+                          <a:schemeClr val="accent6"/>
+                        </a:lnRef>
+                        <a:fillRef idx="1">
+                          <a:schemeClr val="lt1"/>
+                        </a:fillRef>
+                        <a:effectRef idx="0">
+                          <a:schemeClr val="accent6"/>
+                        </a:effectRef>
+                        <a:fontRef idx="minor">
+                          <a:schemeClr val="dk1"/>
+                        </a:fontRef>
+                      </wps:style>
+                      <wps:txbx>
+                        <w:txbxContent>
+                          <w:p>
+                            <w:pPr>
+                              <w:jc w:val="center"/>
+                            </w:pPr>
+                            <w:proofErr w:type="gramStart"/>
+                            <w:r>
+                              <w:t>has</w:t>
+                            </w:r>
+                            <w:proofErr w:type="gramEnd"/>
+                          </w:p>
+                        </w:txbxContent>
+                      </wps:txbx>
+                      <wps:bodyPr rot="0" spcFirstLastPara="0" vertOverflow="overflow" horzOverflow="overflow" vert="horz" wrap="square" lIns="91440" tIns="45720" rIns="91440" bIns="45720" numCol="1" spcCol="0" rtlCol="0" fromWordArt="0" anchor="ctr" anchorCtr="0" forceAA="0" compatLnSpc="1">
+                        <a:prstTxWarp prst="textNoShape">
+                          <a:avLst/>
+                        </a:prstTxWarp>
+                        <a:noAutofit/>
+                      </wps:bodyPr>
+                    </wps:wsp>
+                  </a:graphicData>
+                </a:graphic>
+                <wp14:sizeRelH relativeFrom="margin">
+                  <wp14:pctWidth>0</wp14:pctWidth>
+                </wp14:sizeRelH>
+                <wp14:sizeRelV relativeFrom="margin">
+                  <wp14:pctHeight>0</wp14:pctHeight>
+                </wp14:sizeRelV>
+              </wp:anchor>
+            </w:drawing>
+          </mc:Choice>
+          <mc:Fallback>
+            <w:pict>
+              <v:shape id="Diamond 44" o:spid="_x0000_s1042" type="#_x0000_t4" style="position:absolute;margin-left:36.7pt;margin-top:9.2pt;width:72.75pt;height:45.95pt;z-index:251700224;visibility:visible;mso-wrap-style:square;mso-width-percent:0;mso-height-percent:0;mso-wrap-distance-left:9pt;mso-wrap-distance-top:0;mso-wrap-distance-right:9pt;mso-wrap-distance-bottom:0;mso-position-horizontal:absolute;mso-position-horizontal-relative:text;mso-position-vertical:absolute;mso-position-vertical-relative:text;mso-width-percent:0;mso-height-percent:0;mso-width-relative:margin;mso-height-relative:margin;v-text-anchor:middle" o:gfxdata="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" fillcolor="white [3201]" strokecolor="#70ad47 [3209]" strokeweight="1pt">
+                <v:textbox>
+                  <w:txbxContent>
+                    <w:p>
+                      <w:pPr>
+                        <w:jc w:val="center"/>
+                      </w:pPr>
+                      <w:proofErr w:type="gramStart"/>
+                      <w:r>
+                        <w:t>has</w:t>
+                      </w:r>
+                      <w:proofErr w:type="gramEnd"/>
+                    </w:p>
+                  </w:txbxContent>
+                </v:textbox>
+              </v:shape>
+            </w:pict>
+          </mc:Fallback>
+        </mc:AlternateContent>
+      </w:r>
+    </w:p>
+    <w:p>
+      <w:pPr>
+        <w:rPr>
+          <w:lang w:val="en-US"/>
+        </w:rPr>
+      </w:pPr>
+      <w:r>
+        <w:rPr>
+          <w:noProof/>
+          <w:lang w:val="en-US" w:bidi="mr-IN"/>
+        </w:rPr>
+        <mc:AlternateContent>
+          <mc:Choice Requires="wps">
+            <w:drawing>
+              <wp:anchor distT="0" distB="0" distL="114300" distR="114300" simplePos="0" relativeHeight="251670528" behindDoc="0" locked="0" layoutInCell="1" allowOverlap="1">
+                <wp:simplePos x="0" y="0"/>
+                <wp:positionH relativeFrom="column">
+                  <wp:posOffset>-661481</wp:posOffset>
+                </wp:positionH>
+                <wp:positionV relativeFrom="paragraph">
+                  <wp:posOffset>240571</wp:posOffset>
+                </wp:positionV>
+                <wp:extent cx="904672" cy="603115"/>
+                <wp:effectExtent l="0" t="0" r="10160" b="26035"/>
+                <wp:wrapNone/>
+                <wp:docPr id="13" name="Oval 13"/>
+                <wp:cNvGraphicFramePr/>
+                <a:graphic xmlns:a="http://schemas.openxmlformats.org/drawingml/2006/main">
+                  <a:graphicData uri="http://schemas.microsoft.com/office/word/2010/wordprocessingShape">
+                    <wps:wsp>
+                      <wps:cNvSpPr/>
+                      <wps:spPr>
+                        <a:xfrm>
+                          <a:off x="0" y="0"/>
+                          <a:ext cx="904672" cy="603115"/>
+                        </a:xfrm>
+                        <a:prstGeom prst="ellipse">
+                          <a:avLst/>
+                        </a:prstGeom>
+                      </wps:spPr>
+                      <wps:style>
+                        <a:lnRef idx="2">
+                          <a:schemeClr val="accent6"/>
+                        </a:lnRef>
+                        <a:fillRef idx="1">
+                          <a:schemeClr val="lt1"/>
+                        </a:fillRef>
+                        <a:effectRef idx="0">
+                          <a:schemeClr val="accent6"/>
+                        </a:effectRef>
+                        <a:fontRef idx="minor">
+                          <a:schemeClr val="dk1"/>
+                        </a:fontRef>
+                      </wps:style>
+                      <wps:txbx>
+                        <w:txbxContent>
+                          <w:p>
+                            <w:pPr>
+                              <w:jc w:val="center"/>
+                            </w:pPr>
+                            <w:r>
+                              <w:t>Subject id</w:t>
+                            </w:r>
+                          </w:p>
+                        </w:txbxContent>
+                      </wps:txbx>
+                      <wps:bodyPr rot="0" spcFirstLastPara="0" vertOverflow="overflow" horzOverflow="overflow" vert="horz" wrap="square" lIns="91440" tIns="45720" rIns="91440" bIns="45720" numCol="1" spcCol="0" rtlCol="0" fromWordArt="0" anchor="ctr" anchorCtr="0" forceAA="0" compatLnSpc="1">
+                        <a:prstTxWarp prst="textNoShape">
+                          <a:avLst/>
+                        </a:prstTxWarp>
+                        <a:noAutofit/>
+                      </wps:bodyPr>
+                    </wps:wsp>
+                  </a:graphicData>
+                </a:graphic>
+                <wp14:sizeRelH relativeFrom="margin">
+                  <wp14:pctWidth>0</wp14:pctWidth>
+                </wp14:sizeRelH>
+                <wp14:sizeRelV relativeFrom="margin">
+                  <wp14:pctHeight>0</wp14:pctHeight>
+                </wp14:sizeRelV>
+              </wp:anchor>
+            </w:drawing>
+          </mc:Choice>
+          <mc:Fallback>
+            <w:pict>
+              <v:oval id="Oval 13" o:spid="_x0000_s1043" style="position:absolute;margin-left:-52.1pt;margin-top:18.95pt;width:71.25pt;height:47.5pt;z-index:251670528;visibility:visible;mso-wrap-style:square;mso-width-percent:0;mso-height-percent:0;mso-wrap-distance-left:9pt;mso-wrap-distance-top:0;mso-wrap-distance-right:9pt;mso-wrap-distance-bottom:0;mso-position-horizontal:absolute;mso-position-horizontal-relative:text;mso-position-vertical:absolute;mso-position-vertical-relative:text;mso-width-percent:0;mso-height-percent:0;mso-width-relative:margin;mso-height-relative:margin;v-text-anchor:middle" o:gfxdata="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" fillcolor="white [3201]" strokecolor="#70ad47 [3209]" strokeweight="1pt">
+                <v:stroke joinstyle="miter"/>
+                <v:textbox>
+                  <w:txbxContent>
+                    <w:p>
+                      <w:pPr>
+                        <w:jc w:val="center"/>
+                      </w:pPr>
+                      <w:r>
+                        <w:t>Subject id</w:t>
+                      </w:r>
+                    </w:p>
+                  </w:txbxContent>
+                </v:textbox>
+              </v:oval>
+            </w:pict>
+          </mc:Fallback>
+        </mc:AlternateContent>
+      </w:r>
+    </w:p>
+    <w:p>
+      <w:pPr>
+        <w:rPr>
+          <w:lang w:val="en-US"/>
+        </w:rPr>
+      </w:pPr>
+      <w:r>
+        <w:rPr>
+          <w:noProof/>
+          <w:lang w:val="en-US" w:bidi="mr-IN"/>
+        </w:rPr>
+        <mc:AlternateContent>
+          <mc:Choice Requires="wps">
+            <w:drawing>
+              <wp:anchor distT="0" distB="0" distL="114300" distR="114300" simplePos="0" relativeHeight="251714560" behindDoc="0" locked="0" layoutInCell="1" allowOverlap="1">
+                <wp:simplePos x="0" y="0"/>
+                <wp:positionH relativeFrom="column">
+                  <wp:posOffset>4688732</wp:posOffset>
+                </wp:positionH>
+                <wp:positionV relativeFrom="paragraph">
+                  <wp:posOffset>218008</wp:posOffset>
+                </wp:positionV>
+                <wp:extent cx="0" cy="369651"/>
+                <wp:effectExtent l="0" t="0" r="19050" b="30480"/>
+                <wp:wrapNone/>
+                <wp:docPr id="59" name="Straight Connector 59"/>
+                <wp:cNvGraphicFramePr/>
+                <a:graphic xmlns:a="http://schemas.openxmlformats.org/drawingml/2006/main">
+                  <a:graphicData uri="http://schemas.microsoft.com/office/word/2010/wordprocessingShape">
+                    <wps:wsp>
+                      <wps:cNvCnPr/>
+                      <wps:spPr>
+                        <a:xfrm>
+                          <a:off x="0" y="0"/>
+                          <a:ext cx="0" cy="369651"/>
+                        </a:xfrm>
+                        <a:prstGeom prst="line">
+                          <a:avLst/>
+                        </a:prstGeom>
+                      </wps:spPr>
+                      <wps:style>
+                        <a:lnRef idx="1">
+                          <a:schemeClr val="dk1"/>
+                        </a:lnRef>
+                        <a:fillRef idx="0">
+                          <a:schemeClr val="dk1"/>
+                        </a:fillRef>
+                        <a:effectRef idx="0">
+                          <a:schemeClr val="dk1"/>
+                        </a:effectRef>
+                        <a:fontRef idx="minor">
+                          <a:schemeClr val="tx1"/>
+                        </a:fontRef>
+                      </wps:style>
+                      <wps:bodyPr/>
+                    </wps:wsp>
+                  </a:graphicData>
+                </a:graphic>
+              </wp:anchor>
+            </w:drawing>
+          </mc:Choice>
+          <mc:Fallback>
+            <w:pict>
+              <v:line w14:anchorId="35B721B4" id="Straight Connector 59" o:spid="_x0000_s1026" style="position:absolute;z-index:251714560;visibility:visible;mso-wrap-style:square;mso-wrap-distance-left:9pt;mso-wrap-distance-top:0;mso-wrap-distance-right:9pt;mso-wrap-distance-bottom:0;mso-position-horizontal:absolute;mso-position-horizontal-relative:text;mso-position-vertical:absolute;mso-position-vertical-relative:text" from="369.2pt,17.15pt" to="369.2pt,46.25pt" o:gfxdata="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" strokecolor="black [3200]" strokeweight=".5pt">
+                <v:stroke joinstyle="miter"/>
+              </v:line>
+            </w:pict>
+          </mc:Fallback>
+        </mc:AlternateContent>
+      </w:r>
+      <w:r>
+        <w:rPr>
+          <w:noProof/>
+          <w:lang w:val="en-US" w:bidi="mr-IN"/>
+        </w:rPr>
+        <mc:AlternateContent>
+          <mc:Choice Requires="wps">
+            <w:drawing>
+              <wp:anchor distT="0" distB="0" distL="114300" distR="114300" simplePos="0" relativeHeight="251702272" behindDoc="0" locked="0" layoutInCell="1" allowOverlap="1">
+                <wp:simplePos x="0" y="0"/>
+                <wp:positionH relativeFrom="column">
+                  <wp:posOffset>923520</wp:posOffset>
+                </wp:positionH>
+                <wp:positionV relativeFrom="paragraph">
+                  <wp:posOffset>139795</wp:posOffset>
+                </wp:positionV>
+                <wp:extent cx="9728" cy="301652"/>
+                <wp:effectExtent l="0" t="0" r="28575" b="22225"/>
+                <wp:wrapNone/>
+                <wp:docPr id="46" name="Straight Connector 46"/>
+                <wp:cNvGraphicFramePr/>
+                <a:graphic xmlns:a="http://schemas.openxmlformats.org/drawingml/2006/main">
+                  <a:graphicData uri="http://schemas.microsoft.com/office/word/2010/wordprocessingShape">
+                    <wps:wsp>
+                      <wps:cNvCnPr/>
+                      <wps:spPr>
+                        <a:xfrm>
+                          <a:off x="0" y="0"/>
+                          <a:ext cx="9728" cy="301652"/>
+                        </a:xfrm>
+                        <a:prstGeom prst="line">
+                          <a:avLst/>
+                        </a:prstGeom>
+                      </wps:spPr>
+                      <wps:style>
+                        <a:lnRef idx="1">
+                          <a:schemeClr val="dk1"/>
+                        </a:lnRef>
+                        <a:fillRef idx="0">
+                          <a:schemeClr val="dk1"/>
+                        </a:fillRef>
+                        <a:effectRef idx="0">
+                          <a:schemeClr val="dk1"/>
+                        </a:effectRef>
+                        <a:fontRef idx="minor">
+                          <a:schemeClr val="tx1"/>
+                        </a:fontRef>
+                      </wps:style>
+                      <wps:bodyPr/>
+                    </wps:wsp>
+                  </a:graphicData>
+                </a:graphic>
+              </wp:anchor>
+            </w:drawing>
+          </mc:Choice>
+          <mc:Fallback>
+            <w:pict>
+              <v:line w14:anchorId="0684C395" id="Straight Connector 46" o:spid="_x0000_s1026" style="position:absolute;z-index:251702272;visibility:visible;mso-wrap-style:square;mso-wrap-distance-left:9pt;mso-wrap-distance-top:0;mso-wrap-distance-right:9pt;mso-wrap-distance-bottom:0;mso-position-horizontal:absolute;mso-position-horizontal-relative:text;mso-position-vertical:absolute;mso-position-vertical-relative:text" from="72.7pt,11pt" to="73.45pt,34.75pt" o:gfxdata="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" strokecolor="black [3200]" strokeweight=".5pt">
+                <v:stroke joinstyle="miter"/>
+              </v:line>
+            </w:pict>
+          </mc:Fallback>
+        </mc:AlternateContent>
+      </w:r>
+      <w:r>
+        <w:rPr>
+          <w:lang w:val="en-US"/>
+        </w:rPr>
+        <w:t xml:space="preserve">                                                                                             </w:t>
+      </w:r>
+    </w:p>
+    <w:p>
+      <w:pPr>
+        <w:rPr>
+          <w:lang w:val="en-US"/>
+        </w:rPr>
+      </w:pPr>
+      <w:r>
+        <w:rPr>
+          <w:noProof/>
+          <w:lang w:val="en-US" w:bidi="mr-IN"/>
+        </w:rPr>
+        <mc:AlternateContent>
+          <mc:Choice Requires="wps">
+            <w:drawing>
+              <wp:anchor distT="0" distB="0" distL="114300" distR="114300" simplePos="0" relativeHeight="251694080" behindDoc="0" locked="0" layoutInCell="1" allowOverlap="1">
+                <wp:simplePos x="0" y="0"/>
+                <wp:positionH relativeFrom="column">
+                  <wp:posOffset>5057802</wp:posOffset>
+                </wp:positionH>
+                <wp:positionV relativeFrom="paragraph">
+                  <wp:posOffset>282453</wp:posOffset>
+                </wp:positionV>
+                <wp:extent cx="593968" cy="19456"/>
+                <wp:effectExtent l="0" t="0" r="15875" b="19050"/>
+                <wp:wrapNone/>
+                <wp:docPr id="38" name="Straight Connector 38"/>
+                <wp:cNvGraphicFramePr/>
+                <a:graphic xmlns:a="http://schemas.openxmlformats.org/drawingml/2006/main">
+                  <a:graphicData uri="http://schemas.microsoft.com/office/word/2010/wordprocessingShape">
+                    <wps:wsp>
+                      <wps:cNvCnPr/>
+                      <wps:spPr>
+                        <a:xfrm flipH="1">
+                          <a:off x="0" y="0"/>
+                          <a:ext cx="593968" cy="19456"/>
+                        </a:xfrm>
+                        <a:prstGeom prst="line">
+                          <a:avLst/>
+                        </a:prstGeom>
+                      </wps:spPr>
+                      <wps:style>
+                        <a:lnRef idx="1">
+                          <a:schemeClr val="dk1"/>
+                        </a:lnRef>
+                        <a:fillRef idx="0">
+                          <a:schemeClr val="dk1"/>
+                        </a:fillRef>
+                        <a:effectRef idx="0">
+                          <a:schemeClr val="dk1"/>
+                        </a:effectRef>
+                        <a:fontRef idx="minor">
+                          <a:schemeClr val="tx1"/>
+                        </a:fontRef>
+                      </wps:style>
+                      <wps:bodyPr/>
+                    </wps:wsp>
+                  </a:graphicData>
+                </a:graphic>
+              </wp:anchor>
+            </w:drawing>
+          </mc:Choice>
+          <mc:Fallback>
+            <w:pict>
+              <v:line w14:anchorId="3FAA11BE" id="Straight Connector 38" o:spid="_x0000_s1026" style="position:absolute;flip:x;z-index:251694080;visibility:visible;mso-wrap-style:square;mso-wrap-distance-left:9pt;mso-wrap-distance-top:0;mso-wrap-distance-right:9pt;mso-wrap-distance-bottom:0;mso-position-horizontal:absolute;mso-position-horizontal-relative:text;mso-position-vertical:absolute;mso-position-vertical-relative:text" from="398.25pt,22.25pt" to="445pt,23.8pt" o:gfxdata="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" strokecolor="black [3200]" strokeweight=".5pt">
+                <v:stroke joinstyle="miter"/>
+              </v:line>
+            </w:pict>
+          </mc:Fallback>
+        </mc:AlternateContent>
+      </w:r>
+      <w:r>
+        <w:rPr>
+          <w:noProof/>
+          <w:lang w:val="en-US" w:bidi="mr-IN"/>
+        </w:rPr>
+        <mc:AlternateContent>
+          <mc:Choice Requires="wps">
+            <w:drawing>
+              <wp:anchor distT="0" distB="0" distL="114300" distR="114300" simplePos="0" relativeHeight="251691008" behindDoc="0" locked="0" layoutInCell="1" allowOverlap="1">
+                <wp:simplePos x="0" y="0"/>
+                <wp:positionH relativeFrom="column">
+                  <wp:posOffset>175098</wp:posOffset>
+                </wp:positionH>
+                <wp:positionV relativeFrom="paragraph">
+                  <wp:posOffset>146266</wp:posOffset>
+                </wp:positionV>
+                <wp:extent cx="214008" cy="125960"/>
+                <wp:effectExtent l="0" t="0" r="33655" b="26670"/>
+                <wp:wrapNone/>
+                <wp:docPr id="34" name="Straight Connector 34"/>
+                <wp:cNvGraphicFramePr/>
+                <a:graphic xmlns:a="http://schemas.openxmlformats.org/drawingml/2006/main">
+                  <a:graphicData uri="http://schemas.microsoft.com/office/word/2010/wordprocessingShape">
+                    <wps:wsp>
+                      <wps:cNvCnPr/>
+                      <wps:spPr>
+                        <a:xfrm>
+                          <a:off x="0" y="0"/>
+                          <a:ext cx="214008" cy="125960"/>
+                        </a:xfrm>
+                        <a:prstGeom prst="line">
+                          <a:avLst/>
+                        </a:prstGeom>
+                      </wps:spPr>
+                      <wps:style>
+                        <a:lnRef idx="1">
+                          <a:schemeClr val="dk1"/>
+                        </a:lnRef>
+                        <a:fillRef idx="0">
+                          <a:schemeClr val="dk1"/>
+                        </a:fillRef>
+                        <a:effectRef idx="0">
+                          <a:schemeClr val="dk1"/>
+                        </a:effectRef>
+                        <a:fontRef idx="minor">
+                          <a:schemeClr val="tx1"/>
+                        </a:fontRef>
+                      </wps:style>
+                      <wps:bodyPr/>
+                    </wps:wsp>
+                  </a:graphicData>
+                </a:graphic>
+              </wp:anchor>
+            </w:drawing>
+          </mc:Choice>
+          <mc:Fallback>
+            <w:pict>
+              <v:line w14:anchorId="76A6F2FE" id="Straight Connector 34" o:spid="_x0000_s1026" style="position:absolute;z-index:251691008;visibility:visible;mso-wrap-style:square;mso-wrap-distance-left:9pt;mso-wrap-distance-top:0;mso-wrap-distance-right:9pt;mso-wrap-distance-bottom:0;mso-position-horizontal:absolute;mso-position-horizontal-relative:text;mso-position-vertical:absolute;mso-position-vertical-relative:text" from="13.8pt,11.5pt" to="30.65pt,21.4pt" o:gfxdata="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" strokecolor="black [3200]" strokeweight=".5pt">
+                <v:stroke joinstyle="miter"/>
+              </v:line>
+            </w:pict>
+          </mc:Fallback>
+        </mc:AlternateContent>
+      </w:r>
+      <w:r>
+        <w:rPr>
+          <w:noProof/>
+          <w:lang w:val="en-US" w:bidi="mr-IN"/>
+        </w:rPr>
+        <mc:AlternateContent>
+          <mc:Choice Requires="wps">
+            <w:drawing>
+              <wp:anchor distT="0" distB="0" distL="114300" distR="114300" simplePos="0" relativeHeight="251673600" behindDoc="0" locked="0" layoutInCell="1" allowOverlap="1">
+                <wp:simplePos x="0" y="0"/>
+                <wp:positionH relativeFrom="column">
+                  <wp:posOffset>5631815</wp:posOffset>
+                </wp:positionH>
+                <wp:positionV relativeFrom="paragraph">
+                  <wp:posOffset>9525</wp:posOffset>
+                </wp:positionV>
+                <wp:extent cx="777875" cy="485775"/>
+                <wp:effectExtent l="0" t="0" r="22225" b="28575"/>
+                <wp:wrapNone/>
+                <wp:docPr id="16" name="Oval 16"/>
+                <wp:cNvGraphicFramePr/>
+                <a:graphic xmlns:a="http://schemas.openxmlformats.org/drawingml/2006/main">
+                  <a:graphicData uri="http://schemas.microsoft.com/office/word/2010/wordprocessingShape">
+                    <wps:wsp>
+                      <wps:cNvSpPr/>
+                      <wps:spPr>
+                        <a:xfrm>
+                          <a:off x="0" y="0"/>
+                          <a:ext cx="777875" cy="485775"/>
+                        </a:xfrm>
+                        <a:prstGeom prst="ellipse">
+                          <a:avLst/>
+                        </a:prstGeom>
+                      </wps:spPr>
+                      <wps:style>
+                        <a:lnRef idx="2">
+                          <a:schemeClr val="accent6"/>
+                        </a:lnRef>
+                        <a:fillRef idx="1">
+                          <a:schemeClr val="lt1"/>
+                        </a:fillRef>
+                        <a:effectRef idx="0">
+                          <a:schemeClr val="accent6"/>
+                        </a:effectRef>
+                        <a:fontRef idx="minor">
+                          <a:schemeClr val="dk1"/>
+                        </a:fontRef>
+                      </wps:style>
+                      <wps:txbx>
+                        <w:txbxContent>
+                          <w:p>
+                            <w:pPr>
+                              <w:jc w:val="center"/>
+                            </w:pPr>
+                            <w:r>
+                              <w:t>Q id</w:t>
+                            </w:r>
+                          </w:p>
+                          <w:p>
+                            <w:pPr>
+                              <w:jc w:val="center"/>
+                            </w:pPr>
+                          </w:p>
+                        </w:txbxContent>
+                      </wps:txbx>
+                      <wps:bodyPr rot="0" spcFirstLastPara="0" vertOverflow="overflow" horzOverflow="overflow" vert="horz" wrap="square" lIns="91440" tIns="45720" rIns="91440" bIns="45720" numCol="1" spcCol="0" rtlCol="0" fromWordArt="0" anchor="ctr" anchorCtr="0" forceAA="0" compatLnSpc="1">
+                        <a:prstTxWarp prst="textNoShape">
+                          <a:avLst/>
+                        </a:prstTxWarp>
+                        <a:noAutofit/>
+                      </wps:bodyPr>
+                    </wps:wsp>
+                  </a:graphicData>
+                </a:graphic>
+                <wp14:sizeRelH relativeFrom="margin">
+                  <wp14:pctWidth>0</wp14:pctWidth>
+                </wp14:sizeRelH>
+                <wp14:sizeRelV relativeFrom="margin">
+                  <wp14:pctHeight>0</wp14:pctHeight>
+                </wp14:sizeRelV>
+              </wp:anchor>
+            </w:drawing>
+          </mc:Choice>
+          <mc:Fallback>
+            <w:pict>
+              <v:oval id="Oval 16" o:spid="_x0000_s1044" style="position:absolute;margin-left:443.45pt;margin-top:.75pt;width:61.25pt;height:38.25pt;z-index:251673600;visibility:visible;mso-wrap-style:square;mso-width-percent:0;mso-height-percent:0;mso-wrap-distance-left:9pt;mso-wrap-distance-top:0;mso-wrap-distance-right:9pt;mso-wrap-distance-bottom:0;mso-position-horizontal:absolute;mso-position-horizontal-relative:text;mso-position-vertical:absolute;mso-position-vertical-relative:text;mso-width-percent:0;mso-height-percent:0;mso-width-relative:margin;mso-height-relative:margin;v-text-anchor:middle" o:gfxdata="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" fillcolor="white [3201]" strokecolor="#70ad47 [3209]" strokeweight="1pt">
+                <v:stroke joinstyle="miter"/>
+                <v:textbox>
+                  <w:txbxContent>
+                    <w:p>
+                      <w:pPr>
+                        <w:jc w:val="center"/>
+                      </w:pPr>
+                      <w:r>
+                        <w:t>Q id</w:t>
+                      </w:r>
+                    </w:p>
+                    <w:p>
+                      <w:pPr>
+                        <w:jc w:val="center"/>
+                      </w:pPr>
+                    </w:p>
+                  </w:txbxContent>
+                </v:textbox>
+              </v:oval>
+            </w:pict>
+          </mc:Fallback>
+        </mc:AlternateContent>
+      </w:r>
+      <w:r>
+        <w:rPr>
+          <w:noProof/>
+          <w:lang w:val="en-US" w:bidi="mr-IN"/>
+        </w:rPr>
+        <mc:AlternateContent>
+          <mc:Choice Requires="wps">
+            <w:drawing>
+              <wp:anchor distT="0" distB="0" distL="114300" distR="114300" simplePos="0" relativeHeight="251663360" behindDoc="0" locked="0" layoutInCell="1" allowOverlap="1">
+                <wp:simplePos x="0" y="0"/>
+                <wp:positionH relativeFrom="column">
+                  <wp:posOffset>388917</wp:posOffset>
+                </wp:positionH>
+                <wp:positionV relativeFrom="paragraph">
+                  <wp:posOffset>253270</wp:posOffset>
+                </wp:positionV>
+                <wp:extent cx="875490" cy="369651"/>
+                <wp:effectExtent l="0" t="0" r="20320" b="11430"/>
+                <wp:wrapNone/>
+                <wp:docPr id="6" name="Rectangle 6"/>
+                <wp:cNvGraphicFramePr/>
+                <a:graphic xmlns:a="http://schemas.openxmlformats.org/drawingml/2006/main">
+                  <a:graphicData uri="http://schemas.microsoft.com/office/word/2010/wordprocessingShape">
+                    <wps:wsp>
+                      <wps:cNvSpPr/>
+                      <wps:spPr>
+                        <a:xfrm>
+                          <a:off x="0" y="0"/>
+                          <a:ext cx="875490" cy="369651"/>
+                        </a:xfrm>
+                        <a:prstGeom prst="rect">
+                          <a:avLst/>
+                        </a:prstGeom>
+                      </wps:spPr>
+                      <wps:style>
+                        <a:lnRef idx="2">
+                          <a:schemeClr val="accent6"/>
+                        </a:lnRef>
+                        <a:fillRef idx="1">
+                          <a:schemeClr val="lt1"/>
+                        </a:fillRef>
+                        <a:effectRef idx="0">
+                          <a:schemeClr val="accent6"/>
+                        </a:effectRef>
+                        <a:fontRef idx="minor">
+                          <a:schemeClr val="dk1"/>
+                        </a:fontRef>
+                      </wps:style>
+                      <wps:txbx>
+                        <w:txbxContent>
+                          <w:p>
+                            <w:pPr>
+                              <w:jc w:val="center"/>
+                            </w:pPr>
+                            <w:r>
+                              <w:t>Subject</w:t>
+                            </w:r>
+                          </w:p>
+                          <w:p>
+                            <w:pPr>
+                              <w:jc w:val="center"/>
+                            </w:pPr>
+                          </w:p>
+                        </w:txbxContent>
+                      </wps:txbx>
+                      <wps:bodyPr rot="0" spcFirstLastPara="0" vertOverflow="overflow" horzOverflow="overflow" vert="horz" wrap="square" lIns="91440" tIns="45720" rIns="91440" bIns="45720" numCol="1" spcCol="0" rtlCol="0" fromWordArt="0" anchor="ctr" anchorCtr="0" forceAA="0" compatLnSpc="1">
+                        <a:prstTxWarp prst="textNoShape">
+                          <a:avLst/>
+                        </a:prstTxWarp>
+                        <a:noAutofit/>
+                      </wps:bodyPr>
+                    </wps:wsp>
+                  </a:graphicData>
+                </a:graphic>
+                <wp14:sizeRelH relativeFrom="margin">
+                  <wp14:pctWidth>0</wp14:pctWidth>
+                </wp14:sizeRelH>
+                <wp14:sizeRelV relativeFrom="margin">
+                  <wp14:pctHeight>0</wp14:pctHeight>
+                </wp14:sizeRelV>
+              </wp:anchor>
+            </w:drawing>
+          </mc:Choice>
+          <mc:Fallback>
+            <w:pict>
+              <v:rect id="Rectangle 6" o:spid="_x0000_s1045" style="position:absolute;margin-left:30.6pt;margin-top:19.95pt;width:68.95pt;height:29.1pt;z-index:251663360;visibility:visible;mso-wrap-style:square;mso-width-percent:0;mso-height-percent:0;mso-wrap-distance-left:9pt;mso-wrap-distance-top:0;mso-wrap-distance-right:9pt;mso-wrap-distance-bottom:0;mso-position-horizontal:absolute;mso-position-horizontal-relative:text;mso-position-vertical:absolute;mso-position-vertical-relative:text;mso-width-percent:0;mso-height-percent:0;mso-width-relative:margin;mso-height-relative:margin;v-text-anchor:middle" o:gfxdata="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" fillcolor="white [3201]" strokecolor="#70ad47 [3209]" strokeweight="1pt">
+                <v:textbox>
+                  <w:txbxContent>
+                    <w:p>
+                      <w:pPr>
+                        <w:jc w:val="center"/>
+                      </w:pPr>
+                      <w:r>
+                        <w:t>Subject</w:t>
+                      </w:r>
+                    </w:p>
+                    <w:p>
+                      <w:pPr>
+                        <w:jc w:val="center"/>
+                      </w:pPr>
+                    </w:p>
+                  </w:txbxContent>
+                </v:textbox>
+              </v:rect>
+            </w:pict>
+          </mc:Fallback>
+        </mc:AlternateContent>
+      </w:r>
+      <w:r>
+        <w:rPr>
+          <w:lang w:val="en-US"/>
+        </w:rPr>
+        <w:t xml:space="preserve">                                                                                                                                                 1</w:t>
+      </w:r>
+    </w:p>
+    <w:p>
+      <w:pPr>
+        <w:rPr>
+          <w:lang w:val="en-US"/>
+        </w:rPr>
+      </w:pPr>
+      <w:r>
+        <w:rPr>
+          <w:noProof/>
+          <w:lang w:val="en-US" w:bidi="mr-IN"/>
+        </w:rPr>
+        <mc:AlternateContent>
+          <mc:Choice Requires="wps">
+            <w:drawing>
+              <wp:anchor distT="0" distB="0" distL="114300" distR="114300" simplePos="0" relativeHeight="251664384" behindDoc="0" locked="0" layoutInCell="1" allowOverlap="1">
+                <wp:simplePos x="0" y="0"/>
+                <wp:positionH relativeFrom="column">
+                  <wp:posOffset>4201633</wp:posOffset>
+                </wp:positionH>
+                <wp:positionV relativeFrom="paragraph">
+                  <wp:posOffset>15348</wp:posOffset>
+                </wp:positionV>
+                <wp:extent cx="856034" cy="428017"/>
+                <wp:effectExtent l="0" t="0" r="20320" b="10160"/>
+                <wp:wrapNone/>
+                <wp:docPr id="7" name="Rectangle 7"/>
+                <wp:cNvGraphicFramePr/>
+                <a:graphic xmlns:a="http://schemas.openxmlformats.org/drawingml/2006/main">
+                  <a:graphicData uri="http://schemas.microsoft.com/office/word/2010/wordprocessingShape">
+                    <wps:wsp>
+                      <wps:cNvSpPr/>
+                      <wps:spPr>
+                        <a:xfrm>
+                          <a:off x="0" y="0"/>
+                          <a:ext cx="856034" cy="428017"/>
+                        </a:xfrm>
+                        <a:prstGeom prst="rect">
+                          <a:avLst/>
+                        </a:prstGeom>
+                      </wps:spPr>
+                      <wps:style>
+                        <a:lnRef idx="2">
+                          <a:schemeClr val="accent6"/>
+                        </a:lnRef>
+                        <a:fillRef idx="1">
+                          <a:schemeClr val="lt1"/>
+                        </a:fillRef>
+                        <a:effectRef idx="0">
+                          <a:schemeClr val="accent6"/>
+                        </a:effectRef>
+                        <a:fontRef idx="minor">
+                          <a:schemeClr val="dk1"/>
+                        </a:fontRef>
+                      </wps:style>
+                      <wps:txbx>
+                        <w:txbxContent>
+                          <w:p>
+                            <w:pPr>
+                              <w:jc w:val="center"/>
+                            </w:pPr>
+                            <w:r>
+                              <w:t>Question</w:t>
+                            </w:r>
+                          </w:p>
+                          <w:p>
+                            <w:pPr>
+                              <w:jc w:val="center"/>
+                            </w:pPr>
+                          </w:p>
+                        </w:txbxContent>
+                      </wps:txbx>
+                      <wps:bodyPr rot="0" spcFirstLastPara="0" vertOverflow="overflow" horzOverflow="overflow" vert="horz" wrap="square" lIns="91440" tIns="45720" rIns="91440" bIns="45720" numCol="1" spcCol="0" rtlCol="0" fromWordArt="0" anchor="ctr" anchorCtr="0" forceAA="0" compatLnSpc="1">
+                        <a:prstTxWarp prst="textNoShape">
+                          <a:avLst/>
+                        </a:prstTxWarp>
+                        <a:noAutofit/>
+                      </wps:bodyPr>
+                    </wps:wsp>
+                  </a:graphicData>
+                </a:graphic>
+                <wp14:sizeRelH relativeFrom="margin">
+                  <wp14:pctWidth>0</wp14:pctWidth>
+                </wp14:sizeRelH>
+                <wp14:sizeRelV relativeFrom="margin">
+                  <wp14:pctHeight>0</wp14:pctHeight>
+                </wp14:sizeRelV>
+              </wp:anchor>
+            </w:drawing>
+          </mc:Choice>
+          <mc:Fallback>
+            <w:pict>
+              <v:rect id="Rectangle 7" o:spid="_x0000_s1046" style="position:absolute;margin-left:330.85pt;margin-top:1.2pt;width:67.4pt;height:33.7pt;z-index:251664384;visibility:visible;mso-wrap-style:square;mso-width-percent:0;mso-height-percent:0;mso-wrap-distance-left:9pt;mso-wrap-distance-top:0;mso-wrap-distance-right:9pt;mso-wrap-distance-bottom:0;mso-position-horizontal:absolute;mso-position-horizontal-relative:text;mso-position-vertical:absolute;mso-position-vertical-relative:text;mso-width-percent:0;mso-height-percent:0;mso-width-relative:margin;mso-height-relative:margin;v-text-anchor:middle" o:gfxdata="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" fillcolor="white [3201]" strokecolor="#70ad47 [3209]" strokeweight="1pt">
+                <v:textbox>
+                  <w:txbxContent>
+                    <w:p>
+                      <w:pPr>
+                        <w:jc w:val="center"/>
+                      </w:pPr>
+                      <w:r>
+                        <w:t>Question</w:t>
+                      </w:r>
+                    </w:p>
+                    <w:p>
+                      <w:pPr>
+                        <w:jc w:val="center"/>
+                      </w:pPr>
+                    </w:p>
+                  </w:txbxContent>
+                </v:textbox>
+              </v:rect>
+            </w:pict>
+          </mc:Fallback>
+        </mc:AlternateContent>
+      </w:r>
+    </w:p>
+    <w:p>
+      <w:pPr>
+        <w:rPr>
+          <w:lang w:val="en-US"/>
+        </w:rPr>
+      </w:pPr>
+      <w:r>
+        <w:rPr>
+          <w:noProof/>
+          <w:lang w:val="en-US" w:bidi="mr-IN"/>
+        </w:rPr>
+        <mc:AlternateContent>
+          <mc:Choice Requires="wps">
+            <w:drawing>
+              <wp:anchor distT="0" distB="0" distL="114300" distR="114300" simplePos="0" relativeHeight="251711488" behindDoc="0" locked="0" layoutInCell="1" allowOverlap="1">
+                <wp:simplePos x="0" y="0"/>
+                <wp:positionH relativeFrom="column">
+                  <wp:posOffset>4270443</wp:posOffset>
+                </wp:positionH>
+                <wp:positionV relativeFrom="paragraph">
+                  <wp:posOffset>188244</wp:posOffset>
+                </wp:positionV>
+                <wp:extent cx="58366" cy="710119"/>
+                <wp:effectExtent l="0" t="0" r="37465" b="13970"/>
+                <wp:wrapNone/>
+                <wp:docPr id="56" name="Straight Connector 56"/>
+                <wp:cNvGraphicFramePr/>
+                <a:graphic xmlns:a="http://schemas.openxmlformats.org/drawingml/2006/main">
+                  <a:graphicData uri="http://schemas.microsoft.com/office/word/2010/wordprocessingShape">
+                    <wps:wsp>
+                      <wps:cNvCnPr/>
+                      <wps:spPr>
+                        <a:xfrm flipV="1">
+                          <a:off x="0" y="0"/>
+                          <a:ext cx="58366" cy="710119"/>
+                        </a:xfrm>
+                        <a:prstGeom prst="line">
+                          <a:avLst/>
+                        </a:prstGeom>
+                      </wps:spPr>
+                      <wps:style>
+                        <a:lnRef idx="1">
+                          <a:schemeClr val="dk1"/>
+                        </a:lnRef>
+                        <a:fillRef idx="0">
+                          <a:schemeClr val="dk1"/>
+                        </a:fillRef>
+                        <a:effectRef idx="0">
+                          <a:schemeClr val="dk1"/>
+                        </a:effectRef>
+                        <a:fontRef idx="minor">
+                          <a:schemeClr val="tx1"/>
+                        </a:fontRef>
+                      </wps:style>
+                      <wps:bodyPr/>
+                    </wps:wsp>
+                  </a:graphicData>
+                </a:graphic>
+              </wp:anchor>
+            </w:drawing>
+          </mc:Choice>
+          <mc:Fallback>
+            <w:pict>
+              <v:line w14:anchorId="172AC4C5" id="Straight Connector 56" o:spid="_x0000_s1026" style="position:absolute;flip:y;z-index:251711488;visibility:visible;mso-wrap-style:square;mso-wrap-distance-left:9pt;mso-wrap-distance-top:0;mso-wrap-distance-right:9pt;mso-wrap-distance-bottom:0;mso-position-horizontal:absolute;mso-position-horizontal-relative:text;mso-position-vertical:absolute;mso-position-vertical-relative:text" from="336.25pt,14.8pt" to="340.85pt,70.7pt" o:gfxdata="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" strokecolor="black [3200]" strokeweight=".5pt">
+                <v:stroke joinstyle="miter"/>
+              </v:line>
+            </w:pict>
+          </mc:Fallback>
+        </mc:AlternateContent>
+      </w:r>
+      <w:r>
+        <w:rPr>
+          <w:noProof/>
+          <w:lang w:val="en-US" w:bidi="mr-IN"/>
+        </w:rPr>
+        <mc:AlternateContent>
+          <mc:Choice Requires="wps">
+            <w:drawing>
+              <wp:anchor distT="0" distB="0" distL="114300" distR="114300" simplePos="0" relativeHeight="251707392" behindDoc="0" locked="0" layoutInCell="1" allowOverlap="1">
+                <wp:simplePos x="0" y="0"/>
+                <wp:positionH relativeFrom="column">
+                  <wp:posOffset>1001949</wp:posOffset>
+                </wp:positionH>
+                <wp:positionV relativeFrom="paragraph">
+                  <wp:posOffset>52056</wp:posOffset>
+                </wp:positionV>
+                <wp:extent cx="0" cy="651754"/>
+                <wp:effectExtent l="0" t="0" r="19050" b="34290"/>
+                <wp:wrapNone/>
+                <wp:docPr id="52" name="Straight Connector 52"/>
+                <wp:cNvGraphicFramePr/>
+                <a:graphic xmlns:a="http://schemas.openxmlformats.org/drawingml/2006/main">
+                  <a:graphicData uri="http://schemas.microsoft.com/office/word/2010/wordprocessingShape">
+                    <wps:wsp>
+                      <wps:cNvCnPr/>
+                      <wps:spPr>
+                        <a:xfrm>
+                          <a:off x="0" y="0"/>
+                          <a:ext cx="0" cy="651754"/>
+                        </a:xfrm>
+                        <a:prstGeom prst="line">
+                          <a:avLst/>
+                        </a:prstGeom>
+                      </wps:spPr>
+                      <wps:style>
+                        <a:lnRef idx="1">
+                          <a:schemeClr val="dk1"/>
+                        </a:lnRef>
+                        <a:fillRef idx="0">
+                          <a:schemeClr val="dk1"/>
+                        </a:fillRef>
+                        <a:effectRef idx="0">
+                          <a:schemeClr val="dk1"/>
+                        </a:effectRef>
+                        <a:fontRef idx="minor">
+                          <a:schemeClr val="tx1"/>
+                        </a:fontRef>
+                      </wps:style>
+                      <wps:bodyPr/>
+                    </wps:wsp>
+                  </a:graphicData>
+                </a:graphic>
+              </wp:anchor>
+            </w:drawing>
+          </mc:Choice>
+          <mc:Fallback>
+            <w:pict>
+              <v:line w14:anchorId="07A35761" id="Straight Connector 52" o:spid="_x0000_s1026" style="position:absolute;z-index:251707392;visibility:visible;mso-wrap-style:square;mso-wrap-distance-left:9pt;mso-wrap-distance-top:0;mso-wrap-distance-right:9pt;mso-wrap-distance-bottom:0;mso-position-horizontal:absolute;mso-position-horizontal-relative:text;mso-position-vertical:absolute;mso-position-vertical-relative:text" from="78.9pt,4.1pt" to="78.9pt,55.4pt" o:gfxdata="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" strokecolor="black [3200]" strokeweight=".5pt">
+                <v:stroke joinstyle="miter"/>
+              </v:line>
+            </w:pict>
+          </mc:Fallback>
+        </mc:AlternateContent>
+      </w:r>
+      <w:r>
+        <w:rPr>
+          <w:noProof/>
+          <w:lang w:val="en-US" w:bidi="mr-IN"/>
+        </w:rPr>
+        <mc:AlternateContent>
+          <mc:Choice Requires="wps">
+            <w:drawing>
+              <wp:anchor distT="0" distB="0" distL="114300" distR="114300" simplePos="0" relativeHeight="251695104" behindDoc="0" locked="0" layoutInCell="1" allowOverlap="1">
+                <wp:simplePos x="0" y="0"/>
+                <wp:positionH relativeFrom="column">
+                  <wp:posOffset>5048196</wp:posOffset>
+                </wp:positionH>
+                <wp:positionV relativeFrom="paragraph">
+                  <wp:posOffset>90805</wp:posOffset>
+                </wp:positionV>
+                <wp:extent cx="9728" cy="603115"/>
+                <wp:effectExtent l="0" t="0" r="28575" b="26035"/>
+                <wp:wrapNone/>
+                <wp:docPr id="39" name="Straight Connector 39"/>
+                <wp:cNvGraphicFramePr/>
+                <a:graphic xmlns:a="http://schemas.openxmlformats.org/drawingml/2006/main">
+                  <a:graphicData uri="http://schemas.microsoft.com/office/word/2010/wordprocessingShape">
+                    <wps:wsp>
+                      <wps:cNvCnPr/>
+                      <wps:spPr>
+                        <a:xfrm flipH="1" flipV="1">
+                          <a:off x="0" y="0"/>
+                          <a:ext cx="9728" cy="603115"/>
+                        </a:xfrm>
+                        <a:prstGeom prst="line">
+                          <a:avLst/>
+                        </a:prstGeom>
+                      </wps:spPr>
+                      <wps:style>
+                        <a:lnRef idx="1">
+                          <a:schemeClr val="dk1"/>
+                        </a:lnRef>
+                        <a:fillRef idx="0">
+                          <a:schemeClr val="dk1"/>
+                        </a:fillRef>
+                        <a:effectRef idx="0">
+                          <a:schemeClr val="dk1"/>
+                        </a:effectRef>
+                        <a:fontRef idx="minor">
+                          <a:schemeClr val="tx1"/>
+                        </a:fontRef>
+                      </wps:style>
+                      <wps:bodyPr/>
+                    </wps:wsp>
+                  </a:graphicData>
+                </a:graphic>
+              </wp:anchor>
+            </w:drawing>
+          </mc:Choice>
+          <mc:Fallback>
+            <w:pict>
+              <v:line w14:anchorId="33FE024A" id="Straight Connector 39" o:spid="_x0000_s1026" style="position:absolute;flip:x y;z-index:251695104;visibility:visible;mso-wrap-style:square;mso-wrap-distance-left:9pt;mso-wrap-distance-top:0;mso-wrap-distance-right:9pt;mso-wrap-distance-bottom:0;mso-position-horizontal:absolute;mso-position-horizontal-relative:text;mso-position-vertical:absolute;mso-position-vertical-relative:text" from="397.5pt,7.15pt" to="398.25pt,54.65pt" o:gfxdata="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" strokecolor="black [3200]" strokeweight=".5pt">
+                <v:stroke joinstyle="miter"/>
+              </v:line>
+            </w:pict>
+          </mc:Fallback>
+        </mc:AlternateContent>
+      </w:r>
+      <w:r>
+        <w:rPr>
+          <w:noProof/>
+          <w:lang w:val="en-US" w:bidi="mr-IN"/>
+        </w:rPr>
+        <mc:AlternateContent>
+          <mc:Choice Requires="wps">
+            <w:drawing>
+              <wp:anchor distT="0" distB="0" distL="114300" distR="114300" simplePos="0" relativeHeight="251696128" behindDoc="0" locked="0" layoutInCell="1" allowOverlap="1">
+                <wp:simplePos x="0" y="0"/>
+                <wp:positionH relativeFrom="column">
+                  <wp:posOffset>4367719</wp:posOffset>
+                </wp:positionH>
+                <wp:positionV relativeFrom="paragraph">
+                  <wp:posOffset>178516</wp:posOffset>
+                </wp:positionV>
+                <wp:extent cx="982494" cy="1459149"/>
+                <wp:effectExtent l="0" t="0" r="27305" b="27305"/>
+                <wp:wrapNone/>
+                <wp:docPr id="40" name="Straight Connector 40"/>
+                <wp:cNvGraphicFramePr/>
+                <a:graphic xmlns:a="http://schemas.openxmlformats.org/drawingml/2006/main">
+                  <a:graphicData uri="http://schemas.microsoft.com/office/word/2010/wordprocessingShape">
+                    <wps:wsp>
+                      <wps:cNvCnPr/>
+                      <wps:spPr>
+                        <a:xfrm flipH="1" flipV="1">
+                          <a:off x="0" y="0"/>
+                          <a:ext cx="982494" cy="1459149"/>
+                        </a:xfrm>
+                        <a:prstGeom prst="line">
+                          <a:avLst/>
+                        </a:prstGeom>
+                      </wps:spPr>
+                      <wps:style>
+                        <a:lnRef idx="1">
+                          <a:schemeClr val="dk1"/>
+                        </a:lnRef>
+                        <a:fillRef idx="0">
+                          <a:schemeClr val="dk1"/>
+                        </a:fillRef>
+                        <a:effectRef idx="0">
+                          <a:schemeClr val="dk1"/>
+                        </a:effectRef>
+                        <a:fontRef idx="minor">
+                          <a:schemeClr val="tx1"/>
+                        </a:fontRef>
+                      </wps:style>
+                      <wps:bodyPr/>
+                    </wps:wsp>
+                  </a:graphicData>
+                </a:graphic>
+              </wp:anchor>
+            </w:drawing>
+          </mc:Choice>
+          <mc:Fallback>
+            <w:pict>
+              <v:line w14:anchorId="6847ABF0" id="Straight Connector 40" o:spid="_x0000_s1026" style="position:absolute;flip:x y;z-index:251696128;visibility:visible;mso-wrap-style:square;mso-wrap-distance-left:9pt;mso-wrap-distance-top:0;mso-wrap-distance-right:9pt;mso-wrap-distance-bottom:0;mso-position-horizontal:absolute;mso-position-horizontal-relative:text;mso-position-vertical:absolute;mso-position-vertical-relative:text" from="343.9pt,14.05pt" to="421.25pt,128.95pt" o:gfxdata="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" strokecolor="black [3200]" strokeweight=".5pt">
+                <v:stroke joinstyle="miter"/>
+              </v:line>
+            </w:pict>
+          </mc:Fallback>
+        </mc:AlternateContent>
+      </w:r>
+      <w:r>
+        <w:rPr>
+          <w:noProof/>
+          <w:lang w:val="en-US" w:bidi="mr-IN"/>
+        </w:rPr>
+        <mc:AlternateContent>
+          <mc:Choice Requires="wps">
+            <w:drawing>
+              <wp:anchor distT="0" distB="0" distL="114300" distR="114300" simplePos="0" relativeHeight="251692032" behindDoc="0" locked="0" layoutInCell="1" allowOverlap="1">
+                <wp:simplePos x="0" y="0"/>
+                <wp:positionH relativeFrom="column">
+                  <wp:posOffset>126460</wp:posOffset>
+                </wp:positionH>
+                <wp:positionV relativeFrom="paragraph">
+                  <wp:posOffset>51975</wp:posOffset>
+                </wp:positionV>
+                <wp:extent cx="262646" cy="321094"/>
+                <wp:effectExtent l="0" t="0" r="23495" b="22225"/>
+                <wp:wrapNone/>
+                <wp:docPr id="35" name="Straight Connector 35"/>
+                <wp:cNvGraphicFramePr/>
+                <a:graphic xmlns:a="http://schemas.openxmlformats.org/drawingml/2006/main">
+                  <a:graphicData uri="http://schemas.microsoft.com/office/word/2010/wordprocessingShape">
+                    <wps:wsp>
+                      <wps:cNvCnPr/>
+                      <wps:spPr>
+                        <a:xfrm flipV="1">
+                          <a:off x="0" y="0"/>
+                          <a:ext cx="262646" cy="321094"/>
+                        </a:xfrm>
+                        <a:prstGeom prst="line">
+                          <a:avLst/>
+                        </a:prstGeom>
+                      </wps:spPr>
+                      <wps:style>
+                        <a:lnRef idx="1">
+                          <a:schemeClr val="dk1"/>
+                        </a:lnRef>
+                        <a:fillRef idx="0">
+                          <a:schemeClr val="dk1"/>
+                        </a:fillRef>
+                        <a:effectRef idx="0">
+                          <a:schemeClr val="dk1"/>
+                        </a:effectRef>
+                        <a:fontRef idx="minor">
+                          <a:schemeClr val="tx1"/>
+                        </a:fontRef>
+                      </wps:style>
+                      <wps:bodyPr/>
+                    </wps:wsp>
+                  </a:graphicData>
+                </a:graphic>
+              </wp:anchor>
+            </w:drawing>
+          </mc:Choice>
+          <mc:Fallback>
+            <w:pict>
+              <v:line w14:anchorId="531DEC37" id="Straight Connector 35" o:spid="_x0000_s1026" style="position:absolute;flip:y;z-index:251692032;visibility:visible;mso-wrap-style:square;mso-wrap-distance-left:9pt;mso-wrap-distance-top:0;mso-wrap-distance-right:9pt;mso-wrap-distance-bottom:0;mso-position-horizontal:absolute;mso-position-horizontal-relative:text;mso-position-vertical:absolute;mso-position-vertical-relative:text" from="9.95pt,4.1pt" to="30.65pt,29.4pt" o:gfxdata="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" strokecolor="black [3200]" strokeweight=".5pt">
+                <v:stroke joinstyle="miter"/>
+              </v:line>
+            </w:pict>
+          </mc:Fallback>
+        </mc:AlternateContent>
+      </w:r>
+      <w:r>
+        <w:rPr>
+          <w:noProof/>
+          <w:lang w:val="en-US" w:bidi="mr-IN"/>
+        </w:rPr>
+        <mc:AlternateContent>
+          <mc:Choice Requires="wps">
+            <w:drawing>
+              <wp:anchor distT="0" distB="0" distL="114300" distR="114300" simplePos="0" relativeHeight="251671552" behindDoc="0" locked="0" layoutInCell="1" allowOverlap="1">
+                <wp:simplePos x="0" y="0"/>
+                <wp:positionH relativeFrom="column">
+                  <wp:posOffset>-583660</wp:posOffset>
+                </wp:positionH>
+                <wp:positionV relativeFrom="paragraph">
+                  <wp:posOffset>324431</wp:posOffset>
+                </wp:positionV>
+                <wp:extent cx="972361" cy="632298"/>
+                <wp:effectExtent l="0" t="0" r="18415" b="15875"/>
+                <wp:wrapNone/>
+                <wp:docPr id="14" name="Oval 14"/>
+                <wp:cNvGraphicFramePr/>
+                <a:graphic xmlns:a="http://schemas.openxmlformats.org/drawingml/2006/main">
+                  <a:graphicData uri="http://schemas.microsoft.com/office/word/2010/wordprocessingShape">
+                    <wps:wsp>
+                      <wps:cNvSpPr/>
+                      <wps:spPr>
+                        <a:xfrm>
+                          <a:off x="0" y="0"/>
+                          <a:ext cx="972361" cy="632298"/>
+                        </a:xfrm>
+                        <a:prstGeom prst="ellipse">
+                          <a:avLst/>
+                        </a:prstGeom>
+                      </wps:spPr>
+                      <wps:style>
+                        <a:lnRef idx="2">
+                          <a:schemeClr val="accent6"/>
+                        </a:lnRef>
+                        <a:fillRef idx="1">
+                          <a:schemeClr val="lt1"/>
+                        </a:fillRef>
+                        <a:effectRef idx="0">
+                          <a:schemeClr val="accent6"/>
+                        </a:effectRef>
+                        <a:fontRef idx="minor">
+                          <a:schemeClr val="dk1"/>
+                        </a:fontRef>
+                      </wps:style>
+                      <wps:txbx>
+                        <w:txbxContent>
+                          <w:p>
+                            <w:pPr>
+                              <w:jc w:val="center"/>
+                            </w:pPr>
+                            <w:r>
+                              <w:t>Subject name</w:t>
+                            </w:r>
+                          </w:p>
+                        </w:txbxContent>
+                      </wps:txbx>
+                      <wps:bodyPr rot="0" spcFirstLastPara="0" vertOverflow="overflow" horzOverflow="overflow" vert="horz" wrap="square" lIns="91440" tIns="45720" rIns="91440" bIns="45720" numCol="1" spcCol="0" rtlCol="0" fromWordArt="0" anchor="ctr" anchorCtr="0" forceAA="0" compatLnSpc="1">
+                        <a:prstTxWarp prst="textNoShape">
+                          <a:avLst/>
+                        </a:prstTxWarp>
+                        <a:noAutofit/>
+                      </wps:bodyPr>
+                    </wps:wsp>
+                  </a:graphicData>
+                </a:graphic>
+                <wp14:sizeRelH relativeFrom="margin">
+                  <wp14:pctWidth>0</wp14:pctWidth>
+                </wp14:sizeRelH>
+                <wp14:sizeRelV relativeFrom="margin">
+                  <wp14:pctHeight>0</wp14:pctHeight>
+                </wp14:sizeRelV>
+              </wp:anchor>
+            </w:drawing>
+          </mc:Choice>
+          <mc:Fallback>
+            <w:pict>
+              <v:oval id="Oval 14" o:spid="_x0000_s1047" style="position:absolute;margin-left:-45.95pt;margin-top:25.55pt;width:76.55pt;height:49.8pt;z-index:251671552;visibility:visible;mso-wrap-style:square;mso-width-percent:0;mso-height-percent:0;mso-wrap-distance-left:9pt;mso-wrap-distance-top:0;mso-wrap-distance-right:9pt;mso-wrap-distance-bottom:0;mso-position-horizontal:absolute;mso-position-horizontal-relative:text;mso-position-vertical:absolute;mso-position-vertical-relative:text;mso-width-percent:0;mso-height-percent:0;mso-width-relative:margin;mso-height-relative:margin;v-text-anchor:middle" o:gfxdata="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" fillcolor="white [3201]" strokecolor="#70ad47 [3209]" strokeweight="1pt">
+                <v:stroke joinstyle="miter"/>
+                <v:textbox>
+                  <w:txbxContent>
+                    <w:p>
+                      <w:pPr>
+                        <w:jc w:val="center"/>
+                      </w:pPr>
+                      <w:r>
+                        <w:t>Subject name</w:t>
+                      </w:r>
+                    </w:p>
+                  </w:txbxContent>
+                </v:textbox>
+              </v:oval>
+            </w:pict>
+          </mc:Fallback>
+        </mc:AlternateContent>
+      </w:r>
+      <w:r>
+        <w:rPr>
+          <w:lang w:val="en-US"/>
+        </w:rPr>
+        <w:t xml:space="preserve">                                                                                                                      </w:t>
+      </w:r>
+    </w:p>
+    <w:p>
+      <w:pPr>
+        <w:rPr>
+          <w:lang w:val="en-US"/>
+        </w:rPr>
+      </w:pPr>
+      <w:r>
+        <w:rPr>
+          <w:noProof/>
+          <w:lang w:val="en-US" w:bidi="mr-IN"/>
+        </w:rPr>
+        <mc:AlternateContent>
+          <mc:Choice Requires="wps">
+            <w:drawing>
+              <wp:anchor distT="0" distB="0" distL="114300" distR="114300" simplePos="0" relativeHeight="251674624" behindDoc="0" locked="0" layoutInCell="1" allowOverlap="1">
+                <wp:simplePos x="0" y="0"/>
+                <wp:positionH relativeFrom="page">
+                  <wp:align>right</wp:align>
+                </wp:positionH>
+                <wp:positionV relativeFrom="paragraph">
+                  <wp:posOffset>87198</wp:posOffset>
+                </wp:positionV>
+                <wp:extent cx="1556075" cy="642025"/>
+                <wp:effectExtent l="0" t="0" r="25400" b="24765"/>
+                <wp:wrapNone/>
+                <wp:docPr id="17" name="Oval 17"/>
+                <wp:cNvGraphicFramePr/>
+                <a:graphic xmlns:a="http://schemas.openxmlformats.org/drawingml/2006/main">
+                  <a:graphicData uri="http://schemas.microsoft.com/office/word/2010/wordprocessingShape">
+                    <wps:wsp>
+                      <wps:cNvSpPr/>
+                      <wps:spPr>
+                        <a:xfrm>
+                          <a:off x="0" y="0"/>
+                          <a:ext cx="1556075" cy="642025"/>
+                        </a:xfrm>
+                        <a:prstGeom prst="ellipse">
+                          <a:avLst/>
+                        </a:prstGeom>
+                      </wps:spPr>
+                      <wps:style>
+                        <a:lnRef idx="2">
+                          <a:schemeClr val="accent6"/>
+                        </a:lnRef>
+                        <a:fillRef idx="1">
+                          <a:schemeClr val="lt1"/>
+                        </a:fillRef>
+                        <a:effectRef idx="0">
+                          <a:schemeClr val="accent6"/>
+                        </a:effectRef>
+                        <a:fontRef idx="minor">
+                          <a:schemeClr val="dk1"/>
+                        </a:fontRef>
+                      </wps:style>
+                      <wps:txbx>
+                        <w:txbxContent>
+                          <w:p>
+                            <w:pPr>
+                              <w:jc w:val="center"/>
+                            </w:pPr>
+                            <w:r>
+                              <w:t>Question Description</w:t>
+                            </w:r>
+                          </w:p>
+                          <w:p>
+                            <w:pPr>
+                              <w:jc w:val="center"/>
+                            </w:pPr>
+                          </w:p>
+                        </w:txbxContent>
+                      </wps:txbx>
+                      <wps:bodyPr rot="0" spcFirstLastPara="0" vertOverflow="overflow" horzOverflow="overflow" vert="horz" wrap="square" lIns="91440" tIns="45720" rIns="91440" bIns="45720" numCol="1" spcCol="0" rtlCol="0" fromWordArt="0" anchor="ctr" anchorCtr="0" forceAA="0" compatLnSpc="1">
+                        <a:prstTxWarp prst="textNoShape">
+                          <a:avLst/>
+                        </a:prstTxWarp>
+                        <a:noAutofit/>
+                      </wps:bodyPr>
+                    </wps:wsp>
+                  </a:graphicData>
+                </a:graphic>
+                <wp14:sizeRelH relativeFrom="margin">
+                  <wp14:pctWidth>0</wp14:pctWidth>
+                </wp14:sizeRelH>
+                <wp14:sizeRelV relativeFrom="margin">
+                  <wp14:pctHeight>0</wp14:pctHeight>
+                </wp14:sizeRelV>
+              </wp:anchor>
+            </w:drawing>
+          </mc:Choice>
+          <mc:Fallback>
+            <w:pict>
+              <v:oval id="Oval 17" o:spid="_x0000_s1048" style="position:absolute;margin-left:71.35pt;margin-top:6.85pt;width:122.55pt;height:50.55pt;z-index:251674624;visibility:visible;mso-wrap-style:square;mso-width-percent:0;mso-height-percent:0;mso-wrap-distance-left:9pt;mso-wrap-distance-top:0;mso-wrap-distance-right:9pt;mso-wrap-distance-bottom:0;mso-position-horizontal:right;mso-position-horizontal-relative:page;mso-position-vertical:absolute;mso-position-vertical-relative:text;mso-width-percent:0;mso-height-percent:0;mso-width-relative:margin;mso-height-relative:margin;v-text-anchor:middle" o:gfxdata="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" fillcolor="white [3201]" strokecolor="#70ad47 [3209]" strokeweight="1pt">
+                <v:stroke joinstyle="miter"/>
+                <v:textbox>
+                  <w:txbxContent>
+                    <w:p>
+                      <w:pPr>
+                        <w:jc w:val="center"/>
+                      </w:pPr>
+                      <w:r>
+                        <w:t>Question Description</w:t>
+                      </w:r>
+                    </w:p>
+                    <w:p>
+                      <w:pPr>
+                        <w:jc w:val="center"/>
+                      </w:pPr>
+                    </w:p>
+                  </w:txbxContent>
+                </v:textbox>
+                <w10:wrap anchorx="page"/>
+              </v:oval>
+            </w:pict>
+          </mc:Fallback>
+        </mc:AlternateContent>
+      </w:r>
+      <w:r>
+        <w:rPr>
+          <w:lang w:val="en-US"/>
+        </w:rPr>
+        <w:t xml:space="preserve">                                                                                                                                      *</w:t>
+      </w:r>
+    </w:p>
+    <w:p>
+      <w:pPr>
+        <w:rPr>
+          <w:lang w:val="en-US"/>
+        </w:rPr>
+      </w:pPr>
+      <w:r>
+        <w:rPr>
+          <w:noProof/>
+          <w:lang w:val="en-US" w:bidi="mr-IN"/>
+        </w:rPr>
+        <mc:AlternateContent>
+          <mc:Choice Requires="wps">
+            <w:drawing>
+              <wp:anchor distT="0" distB="0" distL="114300" distR="114300" simplePos="0" relativeHeight="251706368" behindDoc="0" locked="0" layoutInCell="1" allowOverlap="1">
+                <wp:simplePos x="0" y="0"/>
+                <wp:positionH relativeFrom="column">
+                  <wp:posOffset>466928</wp:posOffset>
+                </wp:positionH>
+                <wp:positionV relativeFrom="paragraph">
+                  <wp:posOffset>190676</wp:posOffset>
+                </wp:positionV>
+                <wp:extent cx="1079770" cy="661480"/>
+                <wp:effectExtent l="19050" t="19050" r="44450" b="43815"/>
+                <wp:wrapNone/>
+                <wp:docPr id="51" name="Diamond 51"/>
+                <wp:cNvGraphicFramePr/>
+                <a:graphic xmlns:a="http://schemas.openxmlformats.org/drawingml/2006/main">
+                  <a:graphicData uri="http://schemas.microsoft.com/office/word/2010/wordprocessingShape">
+                    <wps:wsp>
+                      <wps:cNvSpPr/>
+                      <wps:spPr>
+                        <a:xfrm>
+                          <a:off x="0" y="0"/>
+                          <a:ext cx="1079770" cy="661480"/>
+                        </a:xfrm>
+                        <a:prstGeom prst="diamond">
+                          <a:avLst/>
+                        </a:prstGeom>
+                      </wps:spPr>
+                      <wps:style>
+                        <a:lnRef idx="2">
+                          <a:schemeClr val="accent6"/>
+                        </a:lnRef>
+                        <a:fillRef idx="1">
+                          <a:schemeClr val="lt1"/>
+                        </a:fillRef>
+                        <a:effectRef idx="0">
+                          <a:schemeClr val="accent6"/>
+                        </a:effectRef>
+                        <a:fontRef idx="minor">
+                          <a:schemeClr val="dk1"/>
+                        </a:fontRef>
+                      </wps:style>
+                      <wps:txbx>
+                        <w:txbxContent>
+                          <w:p>
+                            <w:pPr>
+                              <w:jc w:val="center"/>
+                            </w:pPr>
+                            <w:proofErr w:type="gramStart"/>
+                            <w:r>
+                              <w:t>have</w:t>
+                            </w:r>
+                            <w:proofErr w:type="gramEnd"/>
+                          </w:p>
+                        </w:txbxContent>
+                      </wps:txbx>
+                      <wps:bodyPr rot="0" spcFirstLastPara="0" vertOverflow="overflow" horzOverflow="overflow" vert="horz" wrap="square" lIns="91440" tIns="45720" rIns="91440" bIns="45720" numCol="1" spcCol="0" rtlCol="0" fromWordArt="0" anchor="ctr" anchorCtr="0" forceAA="0" compatLnSpc="1">
+                        <a:prstTxWarp prst="textNoShape">
+                          <a:avLst/>
+                        </a:prstTxWarp>
+                        <a:noAutofit/>
+                      </wps:bodyPr>
+                    </wps:wsp>
+                  </a:graphicData>
+                </a:graphic>
+                <wp14:sizeRelH relativeFrom="margin">
+                  <wp14:pctWidth>0</wp14:pctWidth>
+                </wp14:sizeRelH>
+                <wp14:sizeRelV relativeFrom="margin">
+                  <wp14:pctHeight>0</wp14:pctHeight>
+                </wp14:sizeRelV>
+              </wp:anchor>
+            </w:drawing>
+          </mc:Choice>
+          <mc:Fallback>
+            <w:pict>
+              <v:shape id="Diamond 51" o:spid="_x0000_s1049" type="#_x0000_t4" style="position:absolute;margin-left:36.75pt;margin-top:15pt;width:85pt;height:52.1pt;z-index:251706368;visibility:visible;mso-wrap-style:square;mso-width-percent:0;mso-height-percent:0;mso-wrap-distance-left:9pt;mso-wrap-distance-top:0;mso-wrap-distance-right:9pt;mso-wrap-distance-bottom:0;mso-position-horizontal:absolute;mso-position-horizontal-relative:text;mso-position-vertical:absolute;mso-position-vertical-relative:text;mso-width-percent:0;mso-height-percent:0;mso-width-relative:margin;mso-height-relative:margin;v-text-anchor:middle" o:gfxdata="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" fillcolor="white [3201]" strokecolor="#70ad47 [3209]" strokeweight="1pt">
+                <v:textbox>
+                  <w:txbxContent>
+                    <w:p>
+                      <w:pPr>
+                        <w:jc w:val="center"/>
+                      </w:pPr>
+                      <w:proofErr w:type="gramStart"/>
+                      <w:r>
+                        <w:t>have</w:t>
+                      </w:r>
+                      <w:proofErr w:type="gramEnd"/>
+                    </w:p>
+                  </w:txbxContent>
+                </v:textbox>
+              </v:shape>
+            </w:pict>
+          </mc:Fallback>
+        </mc:AlternateContent>
+      </w:r>
+      <w:r>
+        <w:rPr>
+          <w:noProof/>
+          <w:lang w:val="en-US" w:bidi="mr-IN"/>
+        </w:rPr>
+        <mc:AlternateContent>
+          <mc:Choice Requires="wps">
+            <w:drawing>
+              <wp:anchor distT="0" distB="0" distL="114300" distR="114300" simplePos="0" relativeHeight="251665408" behindDoc="0" locked="0" layoutInCell="1" allowOverlap="1">
+                <wp:simplePos x="0" y="0"/>
+                <wp:positionH relativeFrom="column">
+                  <wp:posOffset>2314940</wp:posOffset>
+                </wp:positionH>
+                <wp:positionV relativeFrom="paragraph">
+                  <wp:posOffset>219723</wp:posOffset>
+                </wp:positionV>
+                <wp:extent cx="856034" cy="437745"/>
+                <wp:effectExtent l="0" t="0" r="20320" b="19685"/>
+                <wp:wrapNone/>
+                <wp:docPr id="8" name="Rectangle 8"/>
+                <wp:cNvGraphicFramePr/>
+                <a:graphic xmlns:a="http://schemas.openxmlformats.org/drawingml/2006/main">
+                  <a:graphicData uri="http://schemas.microsoft.com/office/word/2010/wordprocessingShape">
+                    <wps:wsp>
+                      <wps:cNvSpPr/>
+                      <wps:spPr>
+                        <a:xfrm>
+                          <a:off x="0" y="0"/>
+                          <a:ext cx="856034" cy="437745"/>
+                        </a:xfrm>
+                        <a:prstGeom prst="rect">
+                          <a:avLst/>
+                        </a:prstGeom>
+                      </wps:spPr>
+                      <wps:style>
+                        <a:lnRef idx="2">
+                          <a:schemeClr val="accent6"/>
+                        </a:lnRef>
+                        <a:fillRef idx="1">
+                          <a:schemeClr val="lt1"/>
+                        </a:fillRef>
+                        <a:effectRef idx="0">
+                          <a:schemeClr val="accent6"/>
+                        </a:effectRef>
+                        <a:fontRef idx="minor">
+                          <a:schemeClr val="dk1"/>
+                        </a:fontRef>
+                      </wps:style>
+                      <wps:txbx>
+                        <w:txbxContent>
+                          <w:p>
+                            <w:pPr>
+                              <w:jc w:val="center"/>
+                            </w:pPr>
+                            <w:r>
+                              <w:t>Question Bank</w:t>
+                            </w:r>
+                          </w:p>
+                          <w:p>
+                            <w:pPr>
+                              <w:jc w:val="center"/>
+                            </w:pPr>
+                          </w:p>
+                        </w:txbxContent>
+                      </wps:txbx>
+                      <wps:bodyPr rot="0" spcFirstLastPara="0" vertOverflow="overflow" horzOverflow="overflow" vert="horz" wrap="square" lIns="91440" tIns="45720" rIns="91440" bIns="45720" numCol="1" spcCol="0" rtlCol="0" fromWordArt="0" anchor="ctr" anchorCtr="0" forceAA="0" compatLnSpc="1">
+                        <a:prstTxWarp prst="textNoShape">
+                          <a:avLst/>
+                        </a:prstTxWarp>
+                        <a:noAutofit/>
+                      </wps:bodyPr>
+                    </wps:wsp>
+                  </a:graphicData>
+                </a:graphic>
+                <wp14:sizeRelH relativeFrom="margin">
+                  <wp14:pctWidth>0</wp14:pctWidth>
+                </wp14:sizeRelH>
+                <wp14:sizeRelV relativeFrom="margin">
+                  <wp14:pctHeight>0</wp14:pctHeight>
+                </wp14:sizeRelV>
+              </wp:anchor>
+            </w:drawing>
+          </mc:Choice>
+          <mc:Fallback>
+            <w:pict>
+              <v:rect id="Rectangle 8" o:spid="_x0000_s1050" style="position:absolute;margin-left:182.3pt;margin-top:17.3pt;width:67.4pt;height:34.45pt;z-index:251665408;visibility:visible;mso-wrap-style:square;mso-width-percent:0;mso-height-percent:0;mso-wrap-distance-left:9pt;mso-wrap-distance-top:0;mso-wrap-distance-right:9pt;mso-wrap-distance-bottom:0;mso-position-horizontal:absolute;mso-position-horizontal-relative:text;mso-position-vertical:absolute;mso-position-vertical-relative:text;mso-width-percent:0;mso-height-percent:0;mso-width-relative:margin;mso-height-relative:margin;v-text-anchor:middle" o:gfxdata="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" fillcolor="white [3201]" strokecolor="#70ad47 [3209]" strokeweight="1pt">
+                <v:textbox>
+                  <w:txbxContent>
+                    <w:p>
+                      <w:pPr>
+                        <w:jc w:val="center"/>
+                      </w:pPr>
+                      <w:r>
+                        <w:t>Question Bank</w:t>
+                      </w:r>
+                    </w:p>
+                    <w:p>
+                      <w:pPr>
+                        <w:jc w:val="center"/>
+                      </w:pPr>
+                    </w:p>
+                  </w:txbxContent>
+                </v:textbox>
+              </v:rect>
+            </w:pict>
+          </mc:Fallback>
+        </mc:AlternateContent>
+      </w:r>
+      <w:r>
+        <w:rPr>
+          <w:lang w:val="en-US"/>
+        </w:rPr>
+        <w:t xml:space="preserve">                              1</w:t>
+      </w:r>
+    </w:p>
+    <w:p>
+      <w:pPr>
+        <w:rPr>
+          <w:lang w:val="en-US"/>
+        </w:rPr>
+      </w:pPr>
+      <w:r>
+        <w:rPr>
+          <w:noProof/>
+          <w:lang w:val="en-US" w:bidi="mr-IN"/>
+        </w:rPr>
+        <mc:AlternateContent>
+          <mc:Choice Requires="wps">
+            <w:drawing>
+              <wp:anchor distT="0" distB="0" distL="114300" distR="114300" simplePos="0" relativeHeight="251710464" behindDoc="0" locked="0" layoutInCell="1" allowOverlap="1">
+                <wp:simplePos x="0" y="0"/>
+                <wp:positionH relativeFrom="column">
+                  <wp:posOffset>3171163</wp:posOffset>
+                </wp:positionH>
+                <wp:positionV relativeFrom="paragraph">
+                  <wp:posOffset>196755</wp:posOffset>
+                </wp:positionV>
+                <wp:extent cx="486437" cy="136188"/>
+                <wp:effectExtent l="0" t="0" r="27940" b="35560"/>
+                <wp:wrapNone/>
+                <wp:docPr id="55" name="Straight Connector 55"/>
+                <wp:cNvGraphicFramePr/>
+                <a:graphic xmlns:a="http://schemas.openxmlformats.org/drawingml/2006/main">
+                  <a:graphicData uri="http://schemas.microsoft.com/office/word/2010/wordprocessingShape">
+                    <wps:wsp>
+                      <wps:cNvCnPr/>
+                      <wps:spPr>
+                        <a:xfrm>
+                          <a:off x="0" y="0"/>
+                          <a:ext cx="486437" cy="136188"/>
+                        </a:xfrm>
+                        <a:prstGeom prst="line">
+                          <a:avLst/>
+                        </a:prstGeom>
+                      </wps:spPr>
+                      <wps:style>
+                        <a:lnRef idx="1">
+                          <a:schemeClr val="dk1"/>
+                        </a:lnRef>
+                        <a:fillRef idx="0">
+                          <a:schemeClr val="dk1"/>
+                        </a:fillRef>
+                        <a:effectRef idx="0">
+                          <a:schemeClr val="dk1"/>
+                        </a:effectRef>
+                        <a:fontRef idx="minor">
+                          <a:schemeClr val="tx1"/>
+                        </a:fontRef>
+                      </wps:style>
+                      <wps:bodyPr/>
+                    </wps:wsp>
+                  </a:graphicData>
+                </a:graphic>
+              </wp:anchor>
+            </w:drawing>
+          </mc:Choice>
+          <mc:Fallback>
+            <w:pict>
+              <v:line w14:anchorId="633EBC2A" id="Straight Connector 55" o:spid="_x0000_s1026" style="position:absolute;z-index:251710464;visibility:visible;mso-wrap-style:square;mso-wrap-distance-left:9pt;mso-wrap-distance-top:0;mso-wrap-distance-right:9pt;mso-wrap-distance-bottom:0;mso-position-horizontal:absolute;mso-position-horizontal-relative:text;mso-position-vertical:absolute;mso-position-vertical-relative:text" from="249.7pt,15.5pt" to="4in,26.2pt" o:gfxdata="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" strokecolor="black [3200]" strokeweight=".5pt">
+                <v:stroke joinstyle="miter"/>
+              </v:line>
+            </w:pict>
+          </mc:Fallback>
+        </mc:AlternateContent>
+      </w:r>
+      <w:r>
+        <w:rPr>
+          <w:noProof/>
+          <w:lang w:val="en-US" w:bidi="mr-IN"/>
+        </w:rPr>
+        <mc:AlternateContent>
+          <mc:Choice Requires="wps">
+            <w:drawing>
+              <wp:anchor distT="0" distB="0" distL="114300" distR="114300" simplePos="0" relativeHeight="251709440" behindDoc="0" locked="0" layoutInCell="1" allowOverlap="1">
+                <wp:simplePos x="0" y="0"/>
+                <wp:positionH relativeFrom="column">
+                  <wp:posOffset>3657600</wp:posOffset>
+                </wp:positionH>
+                <wp:positionV relativeFrom="paragraph">
+                  <wp:posOffset>41114</wp:posOffset>
+                </wp:positionV>
+                <wp:extent cx="1244438" cy="622570"/>
+                <wp:effectExtent l="19050" t="19050" r="32385" b="44450"/>
+                <wp:wrapNone/>
+                <wp:docPr id="54" name="Diamond 54"/>
+                <wp:cNvGraphicFramePr/>
+                <a:graphic xmlns:a="http://schemas.openxmlformats.org/drawingml/2006/main">
+                  <a:graphicData uri="http://schemas.microsoft.com/office/word/2010/wordprocessingShape">
+                    <wps:wsp>
+                      <wps:cNvSpPr/>
+                      <wps:spPr>
+                        <a:xfrm>
+                          <a:off x="0" y="0"/>
+                          <a:ext cx="1244438" cy="622570"/>
+                        </a:xfrm>
+                        <a:prstGeom prst="diamond">
+                          <a:avLst/>
+                        </a:prstGeom>
+                      </wps:spPr>
+                      <wps:style>
+                        <a:lnRef idx="2">
+                          <a:schemeClr val="accent6"/>
+                        </a:lnRef>
+                        <a:fillRef idx="1">
+                          <a:schemeClr val="lt1"/>
+                        </a:fillRef>
+                        <a:effectRef idx="0">
+                          <a:schemeClr val="accent6"/>
+                        </a:effectRef>
+                        <a:fontRef idx="minor">
+                          <a:schemeClr val="dk1"/>
+                        </a:fontRef>
+                      </wps:style>
+                      <wps:txbx>
+                        <w:txbxContent>
+                          <w:p>
+                            <w:pPr>
+                              <w:jc w:val="center"/>
+                            </w:pPr>
+                            <w:proofErr w:type="gramStart"/>
+                            <w:r>
+                              <w:t>contain</w:t>
+                            </w:r>
+                            <w:proofErr w:type="gramEnd"/>
+                          </w:p>
+                        </w:txbxContent>
+                      </wps:txbx>
+                      <wps:bodyPr rot="0" spcFirstLastPara="0" vertOverflow="overflow" horzOverflow="overflow" vert="horz" wrap="square" lIns="91440" tIns="45720" rIns="91440" bIns="45720" numCol="1" spcCol="0" rtlCol="0" fromWordArt="0" anchor="ctr" anchorCtr="0" forceAA="0" compatLnSpc="1">
+                        <a:prstTxWarp prst="textNoShape">
+                          <a:avLst/>
+                        </a:prstTxWarp>
+                        <a:noAutofit/>
+                      </wps:bodyPr>
+                    </wps:wsp>
+                  </a:graphicData>
+                </a:graphic>
+                <wp14:sizeRelH relativeFrom="margin">
+                  <wp14:pctWidth>0</wp14:pctWidth>
+                </wp14:sizeRelH>
+                <wp14:sizeRelV relativeFrom="margin">
+                  <wp14:pctHeight>0</wp14:pctHeight>
+                </wp14:sizeRelV>
+              </wp:anchor>
+            </w:drawing>
+          </mc:Choice>
+          <mc:Fallback>
+            <w:pict>
+              <v:shape id="Diamond 54" o:spid="_x0000_s1051" type="#_x0000_t4" style="position:absolute;margin-left:4in;margin-top:3.25pt;width:98pt;height:49pt;z-index:251709440;visibility:visible;mso-wrap-style:square;mso-width-percent:0;mso-height-percent:0;mso-wrap-distance-left:9pt;mso-wrap-distance-top:0;mso-wrap-distance-right:9pt;mso-wrap-distance-bottom:0;mso-position-horizontal:absolute;mso-position-horizontal-relative:text;mso-position-vertical:absolute;mso-position-vertical-relative:text;mso-width-percent:0;mso-height-percent:0;mso-width-relative:margin;mso-height-relative:margin;v-text-anchor:middle" o:gfxdata="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" fillcolor="white [3201]" strokecolor="#70ad47 [3209]" strokeweight="1pt">
+                <v:textbox>
+                  <w:txbxContent>
+                    <w:p>
+                      <w:pPr>
+                        <w:jc w:val="center"/>
+                      </w:pPr>
+                      <w:proofErr w:type="gramStart"/>
+                      <w:r>
+                        <w:t>contain</w:t>
+                      </w:r>
+                      <w:proofErr w:type="gramEnd"/>
+                    </w:p>
+                  </w:txbxContent>
+                </v:textbox>
+              </v:shape>
+            </w:pict>
+          </mc:Fallback>
+        </mc:AlternateContent>
+      </w:r>
+      <w:r>
+        <w:rPr>
+          <w:noProof/>
+          <w:lang w:val="en-US" w:bidi="mr-IN"/>
+        </w:rPr>
+        <mc:AlternateContent>
+          <mc:Choice Requires="wps">
+            <w:drawing>
+              <wp:anchor distT="0" distB="0" distL="114300" distR="114300" simplePos="0" relativeHeight="251708416" behindDoc="0" locked="0" layoutInCell="1" allowOverlap="1">
+                <wp:simplePos x="0" y="0"/>
+                <wp:positionH relativeFrom="column">
+                  <wp:posOffset>1527243</wp:posOffset>
+                </wp:positionH>
+                <wp:positionV relativeFrom="paragraph">
+                  <wp:posOffset>235666</wp:posOffset>
+                </wp:positionV>
+                <wp:extent cx="817123" cy="0"/>
+                <wp:effectExtent l="0" t="0" r="21590" b="19050"/>
+                <wp:wrapNone/>
+                <wp:docPr id="53" name="Straight Connector 53"/>
+                <wp:cNvGraphicFramePr/>
+                <a:graphic xmlns:a="http://schemas.openxmlformats.org/drawingml/2006/main">
+                  <a:graphicData uri="http://schemas.microsoft.com/office/word/2010/wordprocessingShape">
+                    <wps:wsp>
+                      <wps:cNvCnPr/>
+                      <wps:spPr>
+                        <a:xfrm>
+                          <a:off x="0" y="0"/>
+                          <a:ext cx="817123" cy="0"/>
+                        </a:xfrm>
+                        <a:prstGeom prst="line">
+                          <a:avLst/>
+                        </a:prstGeom>
+                      </wps:spPr>
+                      <wps:style>
+                        <a:lnRef idx="1">
+                          <a:schemeClr val="dk1"/>
+                        </a:lnRef>
+                        <a:fillRef idx="0">
+                          <a:schemeClr val="dk1"/>
+                        </a:fillRef>
+                        <a:effectRef idx="0">
+                          <a:schemeClr val="dk1"/>
+                        </a:effectRef>
+                        <a:fontRef idx="minor">
+                          <a:schemeClr val="tx1"/>
+                        </a:fontRef>
+                      </wps:style>
+                      <wps:bodyPr/>
+                    </wps:wsp>
+                  </a:graphicData>
+                </a:graphic>
+              </wp:anchor>
+            </w:drawing>
+          </mc:Choice>
+          <mc:Fallback>
+            <w:pict>
+              <v:line w14:anchorId="521A78F2" id="Straight Connector 53" o:spid="_x0000_s1026" style="position:absolute;z-index:251708416;visibility:visible;mso-wrap-style:square;mso-wrap-distance-left:9pt;mso-wrap-distance-top:0;mso-wrap-distance-right:9pt;mso-wrap-distance-bottom:0;mso-position-horizontal:absolute;mso-position-horizontal-relative:text;mso-position-vertical:absolute;mso-position-vertical-relative:text" from="120.25pt,18.55pt" to="184.6pt,18.55pt" o:gfxdata="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" strokecolor="black [3200]" strokeweight=".5pt">
+                <v:stroke joinstyle="miter"/>
+              </v:line>
+            </w:pict>
+          </mc:Fallback>
+        </mc:AlternateContent>
+      </w:r>
+      <w:r>
+        <w:rPr>
+          <w:lang w:val="en-US"/>
+        </w:rPr>
+        <w:t xml:space="preserve">                                                                    *                                      1</w:t>
+      </w:r>
+    </w:p>
+    <w:p>
+      <w:pPr>
+        <w:rPr>
+          <w:lang w:val="en-US"/>
+        </w:rPr>
+      </w:pPr>
+      <w:r>
+        <w:rPr>
+          <w:noProof/>
+          <w:lang w:val="en-US" w:bidi="mr-IN"/>
+        </w:rPr>
+        <mc:AlternateContent>
+          <mc:Choice Requires="wps">
+            <w:drawing>
+              <wp:anchor distT="0" distB="0" distL="114300" distR="114300" simplePos="0" relativeHeight="251693056" behindDoc="0" locked="0" layoutInCell="1" allowOverlap="1">
+                <wp:simplePos x="0" y="0"/>
+                <wp:positionH relativeFrom="column">
+                  <wp:posOffset>2568102</wp:posOffset>
+                </wp:positionH>
+                <wp:positionV relativeFrom="paragraph">
+                  <wp:posOffset>66648</wp:posOffset>
+                </wp:positionV>
+                <wp:extent cx="0" cy="437745"/>
+                <wp:effectExtent l="0" t="0" r="19050" b="19685"/>
+                <wp:wrapNone/>
+                <wp:docPr id="37" name="Straight Connector 37"/>
+                <wp:cNvGraphicFramePr/>
+                <a:graphic xmlns:a="http://schemas.openxmlformats.org/drawingml/2006/main">
+                  <a:graphicData uri="http://schemas.microsoft.com/office/word/2010/wordprocessingShape">
+                    <wps:wsp>
+                      <wps:cNvCnPr/>
+                      <wps:spPr>
+                        <a:xfrm flipV="1">
+                          <a:off x="0" y="0"/>
+                          <a:ext cx="0" cy="437745"/>
+                        </a:xfrm>
+                        <a:prstGeom prst="line">
+                          <a:avLst/>
+                        </a:prstGeom>
+                      </wps:spPr>
+                      <wps:style>
+                        <a:lnRef idx="1">
+                          <a:schemeClr val="dk1"/>
+                        </a:lnRef>
+                        <a:fillRef idx="0">
+                          <a:schemeClr val="dk1"/>
+                        </a:fillRef>
+                        <a:effectRef idx="0">
+                          <a:schemeClr val="dk1"/>
+                        </a:effectRef>
+                        <a:fontRef idx="minor">
+                          <a:schemeClr val="tx1"/>
+                        </a:fontRef>
+                      </wps:style>
+                      <wps:bodyPr/>
+                    </wps:wsp>
+                  </a:graphicData>
+                </a:graphic>
+              </wp:anchor>
+            </w:drawing>
+          </mc:Choice>
+          <mc:Fallback>
+            <w:pict>
+              <v:line w14:anchorId="6A7A426F" id="Straight Connector 37" o:spid="_x0000_s1026" style="position:absolute;flip:y;z-index:251693056;visibility:visible;mso-wrap-style:square;mso-wrap-distance-left:9pt;mso-wrap-distance-top:0;mso-wrap-distance-right:9pt;mso-wrap-distance-bottom:0;mso-position-horizontal:absolute;mso-position-horizontal-relative:text;mso-position-vertical:absolute;mso-position-vertical-relative:text" from="202.2pt,5.25pt" to="202.2pt,39.7pt" o:gfxdata="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" strokecolor="black [3200]" strokeweight=".5pt">
+                <v:stroke joinstyle="miter"/>
+              </v:line>
+            </w:pict>
+          </mc:Fallback>
+        </mc:AlternateContent>
+      </w:r>
+      <w:r>
+        <w:rPr>
+          <w:noProof/>
+          <w:lang w:val="en-US" w:bidi="mr-IN"/>
+        </w:rPr>
+        <mc:AlternateContent>
+          <mc:Choice Requires="wps">
+            <w:drawing>
+              <wp:anchor distT="0" distB="0" distL="114300" distR="114300" simplePos="0" relativeHeight="251675648" behindDoc="0" locked="0" layoutInCell="1" allowOverlap="1">
+                <wp:simplePos x="0" y="0"/>
+                <wp:positionH relativeFrom="column">
+                  <wp:posOffset>5350213</wp:posOffset>
+                </wp:positionH>
+                <wp:positionV relativeFrom="paragraph">
+                  <wp:posOffset>202835</wp:posOffset>
+                </wp:positionV>
+                <wp:extent cx="836578" cy="544749"/>
+                <wp:effectExtent l="0" t="0" r="20955" b="27305"/>
+                <wp:wrapNone/>
+                <wp:docPr id="18" name="Oval 18"/>
+                <wp:cNvGraphicFramePr/>
+                <a:graphic xmlns:a="http://schemas.openxmlformats.org/drawingml/2006/main">
+                  <a:graphicData uri="http://schemas.microsoft.com/office/word/2010/wordprocessingShape">
+                    <wps:wsp>
+                      <wps:cNvSpPr/>
+                      <wps:spPr>
+                        <a:xfrm>
+                          <a:off x="0" y="0"/>
+                          <a:ext cx="836578" cy="544749"/>
+                        </a:xfrm>
+                        <a:prstGeom prst="ellipse">
+                          <a:avLst/>
+                        </a:prstGeom>
+                      </wps:spPr>
+                      <wps:style>
+                        <a:lnRef idx="2">
+                          <a:schemeClr val="accent6"/>
+                        </a:lnRef>
+                        <a:fillRef idx="1">
+                          <a:schemeClr val="lt1"/>
+                        </a:fillRef>
+                        <a:effectRef idx="0">
+                          <a:schemeClr val="accent6"/>
+                        </a:effectRef>
+                        <a:fontRef idx="minor">
+                          <a:schemeClr val="dk1"/>
+                        </a:fontRef>
+                      </wps:style>
+                      <wps:txbx>
+                        <w:txbxContent>
+                          <w:p>
+                            <w:pPr>
+                              <w:jc w:val="center"/>
+                            </w:pPr>
+                            <w:r>
+                              <w:t>Option</w:t>
+                            </w:r>
+                          </w:p>
+                          <w:p>
+                            <w:pPr>
+                              <w:jc w:val="center"/>
+                            </w:pPr>
+                          </w:p>
+                        </w:txbxContent>
+                      </wps:txbx>
+                      <wps:bodyPr rot="0" spcFirstLastPara="0" vertOverflow="overflow" horzOverflow="overflow" vert="horz" wrap="square" lIns="91440" tIns="45720" rIns="91440" bIns="45720" numCol="1" spcCol="0" rtlCol="0" fromWordArt="0" anchor="ctr" anchorCtr="0" forceAA="0" compatLnSpc="1">
+                        <a:prstTxWarp prst="textNoShape">
+                          <a:avLst/>
+                        </a:prstTxWarp>
+                        <a:noAutofit/>
+                      </wps:bodyPr>
+                    </wps:wsp>
+                  </a:graphicData>
+                </a:graphic>
+                <wp14:sizeRelH relativeFrom="margin">
+                  <wp14:pctWidth>0</wp14:pctWidth>
+                </wp14:sizeRelH>
+                <wp14:sizeRelV relativeFrom="margin">
+                  <wp14:pctHeight>0</wp14:pctHeight>
+                </wp14:sizeRelV>
+              </wp:anchor>
+            </w:drawing>
+          </mc:Choice>
+          <mc:Fallback>
+            <w:pict>
+              <v:oval id="Oval 18" o:spid="_x0000_s1052" style="position:absolute;margin-left:421.3pt;margin-top:15.95pt;width:65.85pt;height:42.9pt;z-index:251675648;visibility:visible;mso-wrap-style:square;mso-width-percent:0;mso-height-percent:0;mso-wrap-distance-left:9pt;mso-wrap-distance-top:0;mso-wrap-distance-right:9pt;mso-wrap-distance-bottom:0;mso-position-horizontal:absolute;mso-position-horizontal-relative:text;mso-position-vertical:absolute;mso-position-vertical-relative:text;mso-width-percent:0;mso-height-percent:0;mso-width-relative:margin;mso-height-relative:margin;v-text-anchor:middle" o:gfxdata="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" fillcolor="white [3201]" strokecolor="#70ad47 [3209]" strokeweight="1pt">
+                <v:stroke joinstyle="miter"/>
+                <v:textbox>
+                  <w:txbxContent>
+                    <w:p>
+                      <w:pPr>
+                        <w:jc w:val="center"/>
+                      </w:pPr>
+                      <w:r>
+                        <w:t>Option</w:t>
+                      </w:r>
+                    </w:p>
+                    <w:p>
+                      <w:pPr>
+                        <w:jc w:val="center"/>
+                      </w:pPr>
+                    </w:p>
+                  </w:txbxContent>
+                </v:textbox>
+              </v:oval>
+            </w:pict>
+          </mc:Fallback>
+        </mc:AlternateContent>
+      </w:r>
+      <w:r>
+        <w:rPr>
+          <w:lang w:val="en-US"/>
+        </w:rPr>
+        <w:t xml:space="preserve">                                                         </w:t>
+      </w:r>
+    </w:p>
+    <w:p>
+      <w:pPr>
+        <w:rPr>
+          <w:lang w:val="en-US"/>
+        </w:rPr>
+      </w:pPr>
+      <w:r>
+        <w:rPr>
+          <w:noProof/>
+          <w:lang w:val="en-US" w:bidi="mr-IN"/>
+        </w:rPr>
+        <mc:AlternateContent>
+          <mc:Choice Requires="wps">
+            <w:drawing>
+              <wp:anchor distT="0" distB="0" distL="114300" distR="114300" simplePos="0" relativeHeight="251672576" behindDoc="0" locked="0" layoutInCell="1" allowOverlap="1">
+                <wp:simplePos x="0" y="0"/>
+                <wp:positionH relativeFrom="column">
+                  <wp:posOffset>1886639</wp:posOffset>
+                </wp:positionH>
+                <wp:positionV relativeFrom="paragraph">
+                  <wp:posOffset>209009</wp:posOffset>
+                </wp:positionV>
+                <wp:extent cx="1196043" cy="739303"/>
+                <wp:effectExtent l="0" t="0" r="23495" b="22860"/>
+                <wp:wrapNone/>
+                <wp:docPr id="15" name="Oval 15"/>
+                <wp:cNvGraphicFramePr/>
+                <a:graphic xmlns:a="http://schemas.openxmlformats.org/drawingml/2006/main">
+                  <a:graphicData uri="http://schemas.microsoft.com/office/word/2010/wordprocessingShape">
+                    <wps:wsp>
+                      <wps:cNvSpPr/>
+                      <wps:spPr>
+                        <a:xfrm>
+                          <a:off x="0" y="0"/>
+                          <a:ext cx="1196043" cy="739303"/>
+                        </a:xfrm>
+                        <a:prstGeom prst="ellipse">
+                          <a:avLst/>
+                        </a:prstGeom>
+                      </wps:spPr>
+                      <wps:style>
+                        <a:lnRef idx="2">
+                          <a:schemeClr val="accent6"/>
+                        </a:lnRef>
+                        <a:fillRef idx="1">
+                          <a:schemeClr val="lt1"/>
+                        </a:fillRef>
+                        <a:effectRef idx="0">
+                          <a:schemeClr val="accent6"/>
+                        </a:effectRef>
+                        <a:fontRef idx="minor">
+                          <a:schemeClr val="dk1"/>
+                        </a:fontRef>
+                      </wps:style>
+                      <wps:txbx>
+                        <w:txbxContent>
+                          <w:p>
+                            <w:pPr>
+                              <w:jc w:val="center"/>
+                            </w:pPr>
+                            <w:proofErr w:type="spellStart"/>
+                            <w:r>
+                              <w:t>No.of</w:t>
+                            </w:r>
+                            <w:proofErr w:type="spellEnd"/>
+                            <w:r>
+                              <w:t xml:space="preserve"> question</w:t>
+                            </w:r>
+                          </w:p>
+                          <w:p>
+                            <w:pPr>
+                              <w:jc w:val="center"/>
+                            </w:pPr>
+                          </w:p>
+                        </w:txbxContent>
+                      </wps:txbx>
+                      <wps:bodyPr rot="0" spcFirstLastPara="0" vertOverflow="overflow" horzOverflow="overflow" vert="horz" wrap="square" lIns="91440" tIns="45720" rIns="91440" bIns="45720" numCol="1" spcCol="0" rtlCol="0" fromWordArt="0" anchor="ctr" anchorCtr="0" forceAA="0" compatLnSpc="1">
+                        <a:prstTxWarp prst="textNoShape">
+                          <a:avLst/>
+                        </a:prstTxWarp>
+                        <a:noAutofit/>
+                      </wps:bodyPr>
+                    </wps:wsp>
+                  </a:graphicData>
+                </a:graphic>
+                <wp14:sizeRelH relativeFrom="margin">
+                  <wp14:pctWidth>0</wp14:pctWidth>
+                </wp14:sizeRelH>
+                <wp14:sizeRelV relativeFrom="margin">
+                  <wp14:pctHeight>0</wp14:pctHeight>
+                </wp14:sizeRelV>
+              </wp:anchor>
+            </w:drawing>
+          </mc:Choice>
+          <mc:Fallback>
+            <w:pict>
+              <v:oval id="Oval 15" o:spid="_x0000_s1053" style="position:absolute;margin-left:148.55pt;margin-top:16.45pt;width:94.2pt;height:58.2pt;z-index:251672576;visibility:visible;mso-wrap-style:square;mso-width-percent:0;mso-height-percent:0;mso-wrap-distance-left:9pt;mso-wrap-distance-top:0;mso-wrap-distance-right:9pt;mso-wrap-distance-bottom:0;mso-position-horizontal:absolute;mso-position-horizontal-relative:text;mso-position-vertical:absolute;mso-position-vertical-relative:text;mso-width-percent:0;mso-height-percent:0;mso-width-relative:margin;mso-height-relative:margin;v-text-anchor:middle" o:gfxdata="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" fillcolor="white [3201]" strokecolor="#70ad47 [3209]" strokeweight="1pt">
+                <v:stroke joinstyle="miter"/>
+                <v:textbox>
+                  <w:txbxContent>
+                    <w:p>
+                      <w:pPr>
+                        <w:jc w:val="center"/>
+                      </w:pPr>
+                      <w:proofErr w:type="spellStart"/>
+                      <w:r>
+                        <w:t>No.of</w:t>
+                      </w:r>
+                      <w:proofErr w:type="spellEnd"/>
+                      <w:r>
+                        <w:t xml:space="preserve"> question</w:t>
+                      </w:r>
+                    </w:p>
+                    <w:p>
+                      <w:pPr>
+                        <w:jc w:val="center"/>
+                      </w:pPr>
+                    </w:p>
+                  </w:txbxContent>
+                </v:textbox>
+              </v:oval>
+            </w:pict>
+          </mc:Fallback>
+        </mc:AlternateContent>
+      </w:r>
+    </w:p>
+    <w:p>
+      <w:pPr>
+        <w:rPr>
+          <w:lang w:val="en-US"/>
+        </w:rPr>
+      </w:pPr>
+    </w:p>
+    <w:p>
+      <w:pPr>
+        <w:rPr>
+          <w:lang w:val="en-US"/>
+        </w:rPr>
+      </w:pPr>
+    </w:p>
+    <w:p>
+      <w:pPr>
+        <w:rPr>
+          <w:lang w:val="en-US"/>
+        </w:rPr>
+      </w:pPr>
+    </w:p>
+    <w:p>
+      <w:pPr>
+        <w:rPr>
+          <w:lang w:val="en-US"/>
+        </w:rPr>
+      </w:pPr>
+    </w:p>
+    <w:p>
+      <w:pPr>
+        <w:rPr>
+          <w:lang w:val="en-US"/>
+        </w:rPr>
+      </w:pPr>
+    </w:p>
+    <w:p>
+      <w:pPr>
+        <w:rPr>
+          <w:lang w:val="en-US"/>
+        </w:rPr>
+      </w:pPr>
     </w:p>
     <w:p>
       <w:pPr>
@@ -590,402 +9603,11 @@
     <w:p>
       <w:pPr>
         <w:rPr>
-          <w:b/>
-          <w:sz w:val="32"/>
-          <w:lang w:val="en-US"/>
-        </w:rPr>
-      </w:pPr>
-      <w:r>
-        <w:rPr>
-          <w:b/>
-          <w:sz w:val="32"/>
-          <w:lang w:val="en-US"/>
-        </w:rPr>
-        <w:t>Technologies Proposed to Used:</w:t>
-      </w:r>
-    </w:p>
-    <w:p>
-      <w:pPr>
-        <w:rPr>
-          <w:lang w:val="en-US"/>
-        </w:rPr>
-      </w:pPr>
-      <w:r>
-        <w:rPr>
-          <w:b/>
-          <w:lang w:val="en-US"/>
-        </w:rPr>
-        <w:t xml:space="preserve">For Web App- </w:t>
-      </w:r>
-      <w:r>
-        <w:rPr>
-          <w:lang w:val="en-US"/>
-        </w:rPr>
-        <w:t>Django Framework</w:t>
-      </w:r>
-    </w:p>
-    <w:p>
-      <w:pPr>
-        <w:rPr>
-          <w:lang w:val="en-US"/>
-        </w:rPr>
-      </w:pPr>
-      <w:r>
-        <w:rPr>
-          <w:b/>
-          <w:lang w:val="en-US"/>
-        </w:rPr>
-        <w:t xml:space="preserve">Front End Of </w:t>
-      </w:r>
-      <w:proofErr w:type="gramStart"/>
-      <w:r>
-        <w:rPr>
-          <w:b/>
-          <w:lang w:val="en-US"/>
-        </w:rPr>
-        <w:t>Website :</w:t>
-      </w:r>
-      <w:proofErr w:type="gramEnd"/>
-      <w:r>
-        <w:rPr>
-          <w:lang w:val="en-US"/>
-        </w:rPr>
-        <w:t xml:space="preserve"> Html</w:t>
-      </w:r>
-      <w:r>
-        <w:rPr>
-          <w:lang w:val="en-US"/>
-        </w:rPr>
-        <w:t xml:space="preserve"> </w:t>
-      </w:r>
-      <w:r>
-        <w:rPr>
-          <w:lang w:val="en-US"/>
-        </w:rPr>
-        <w:t>,</w:t>
-      </w:r>
-      <w:r>
-        <w:rPr>
-          <w:lang w:val="en-US"/>
-        </w:rPr>
-        <w:t xml:space="preserve"> CSS </w:t>
-      </w:r>
-      <w:r>
-        <w:rPr>
-          <w:lang w:val="en-US"/>
-        </w:rPr>
-        <w:t>,</w:t>
-      </w:r>
-      <w:r>
-        <w:rPr>
-          <w:lang w:val="en-US"/>
-        </w:rPr>
-        <w:t xml:space="preserve">  </w:t>
-      </w:r>
-      <w:r>
-        <w:rPr>
-          <w:lang w:val="en-US"/>
-        </w:rPr>
-        <w:t>JavaScript .</w:t>
-      </w:r>
-    </w:p>
-    <w:p>
-      <w:pPr>
-        <w:rPr>
-          <w:lang w:val="en-US"/>
-        </w:rPr>
-      </w:pPr>
-      <w:r>
-        <w:rPr>
-          <w:b/>
-          <w:lang w:val="en-US"/>
-        </w:rPr>
-        <w:t>Backend:</w:t>
-      </w:r>
-      <w:r>
-        <w:rPr>
-          <w:lang w:val="en-US"/>
-        </w:rPr>
-        <w:t xml:space="preserve"> Python</w:t>
-      </w:r>
-    </w:p>
-    <w:p>
-      <w:pPr>
-        <w:rPr>
-          <w:lang w:val="en-US"/>
-        </w:rPr>
-      </w:pPr>
-      <w:r>
-        <w:rPr>
-          <w:b/>
-          <w:lang w:val="en-US"/>
-        </w:rPr>
-        <w:t>Image Processing:</w:t>
-      </w:r>
-      <w:r>
-        <w:rPr>
-          <w:lang w:val="en-US"/>
-        </w:rPr>
-        <w:t xml:space="preserve"> Computer Vision </w:t>
-      </w:r>
-      <w:r>
-        <w:rPr>
-          <w:lang w:val="en-US"/>
-        </w:rPr>
-        <w:t xml:space="preserve">Library </w:t>
-      </w:r>
-      <w:proofErr w:type="gramStart"/>
-      <w:r>
-        <w:rPr>
-          <w:lang w:val="en-US"/>
-        </w:rPr>
-        <w:t>(</w:t>
-      </w:r>
-      <w:r>
-        <w:rPr>
-          <w:lang w:val="en-US"/>
-        </w:rPr>
-        <w:t xml:space="preserve">  </w:t>
-      </w:r>
-      <w:proofErr w:type="spellStart"/>
-      <w:r>
-        <w:rPr>
-          <w:lang w:val="en-US"/>
-        </w:rPr>
-        <w:t>OpenCV</w:t>
-      </w:r>
-      <w:proofErr w:type="spellEnd"/>
-      <w:proofErr w:type="gramEnd"/>
-      <w:r>
-        <w:rPr>
-          <w:lang w:val="en-US"/>
-        </w:rPr>
-        <w:t xml:space="preserve"> </w:t>
-      </w:r>
-      <w:r>
-        <w:rPr>
-          <w:lang w:val="en-US"/>
-        </w:rPr>
-        <w:t>)</w:t>
-      </w:r>
-    </w:p>
-    <w:p>
-      <w:pPr>
-        <w:rPr>
-          <w:lang w:val="en-US"/>
-        </w:rPr>
-      </w:pPr>
-      <w:r>
-        <w:rPr>
-          <w:b/>
-          <w:lang w:val="en-US"/>
-        </w:rPr>
-        <w:t>Database:</w:t>
-      </w:r>
-      <w:r>
-        <w:rPr>
-          <w:lang w:val="en-US"/>
-        </w:rPr>
-        <w:t xml:space="preserve"> MySQL or SQLITE 3 or MongoDB</w:t>
-      </w:r>
-    </w:p>
-    <w:p>
-      <w:pPr>
-        <w:rPr>
-          <w:lang w:val="en-US"/>
-        </w:rPr>
-      </w:pPr>
-      <w:r>
-        <w:rPr>
-          <w:b/>
-          <w:lang w:val="en-US"/>
-        </w:rPr>
-        <w:t>Version Control:</w:t>
-      </w:r>
-      <w:r>
-        <w:rPr>
-          <w:lang w:val="en-US"/>
-        </w:rPr>
-        <w:t xml:space="preserve"> </w:t>
-      </w:r>
-      <w:proofErr w:type="spellStart"/>
-      <w:r>
-        <w:rPr>
-          <w:lang w:val="en-US"/>
-        </w:rPr>
-        <w:t>Git</w:t>
-      </w:r>
-      <w:proofErr w:type="spellEnd"/>
-      <w:r>
-        <w:rPr>
-          <w:lang w:val="en-US"/>
-        </w:rPr>
-        <w:t>-</w:t>
-      </w:r>
-      <w:r>
-        <w:rPr>
-          <w:lang w:val="en-US"/>
-        </w:rPr>
-        <w:t xml:space="preserve">Hub and </w:t>
-      </w:r>
-      <w:proofErr w:type="spellStart"/>
-      <w:r>
-        <w:rPr>
-          <w:lang w:val="en-US"/>
-        </w:rPr>
-        <w:t>Git</w:t>
-      </w:r>
-      <w:proofErr w:type="spellEnd"/>
-    </w:p>
-    <w:p>
-      <w:pPr>
-        <w:rPr>
-          <w:lang w:val="en-US"/>
-        </w:rPr>
-      </w:pPr>
-    </w:p>
-    <w:p>
-      <w:pPr>
-        <w:rPr>
-          <w:b/>
-          <w:lang w:val="en-US"/>
-        </w:rPr>
-      </w:pPr>
-      <w:r>
-        <w:rPr>
-          <w:b/>
-          <w:lang w:val="en-US"/>
-        </w:rPr>
-        <w:t>Initial Problem Statement:</w:t>
-      </w:r>
-      <w:r>
-        <w:t xml:space="preserve"> </w:t>
-      </w:r>
-      <w:r>
-        <w:t>Smart quiz generation system</w:t>
-      </w:r>
-    </w:p>
-    <w:p>
-      <w:r>
-        <w:t>In the online education mode conducting MCQ based quiz is widely used. A system which reads the questions and answers from the hard copy document and converts it into digital form is to be developed. The application may read the text from word or pdf document and converts it into digital form. A complete mobile and web application is to be developed with the support for taking the online MCQ based quiz.</w:t>
-      </w:r>
+          <w:lang w:val="en-US"/>
+        </w:rPr>
+      </w:pPr>
     </w:p>
     <w:p/>
-    <w:p>
-      <w:pPr>
-        <w:rPr>
-          <w:b/>
-          <w:sz w:val="24"/>
-        </w:rPr>
-      </w:pPr>
-      <w:r>
-        <w:rPr>
-          <w:b/>
-          <w:sz w:val="24"/>
-        </w:rPr>
-        <w:t>Some Other Techniques:</w:t>
-      </w:r>
-    </w:p>
-    <w:p>
-      <w:pPr>
-        <w:pStyle w:val="ListParagraph"/>
-        <w:numPr>
-          <w:ilvl w:val="0"/>
-          <w:numId w:val="3"/>
-        </w:numPr>
-      </w:pPr>
-      <w:r>
-        <w:t xml:space="preserve">Face detection – </w:t>
-      </w:r>
-      <w:proofErr w:type="spellStart"/>
-      <w:r>
-        <w:t>harcascade</w:t>
-      </w:r>
-      <w:proofErr w:type="spellEnd"/>
-      <w:r>
-        <w:t xml:space="preserve"> files</w:t>
-      </w:r>
-    </w:p>
-    <w:p>
-      <w:pPr>
-        <w:pStyle w:val="ListParagraph"/>
-        <w:numPr>
-          <w:ilvl w:val="0"/>
-          <w:numId w:val="3"/>
-        </w:numPr>
-      </w:pPr>
-      <w:r>
-        <w:t xml:space="preserve">Id card Detection – yolo object ----- </w:t>
-      </w:r>
-    </w:p>
-    <w:p>
-      <w:pPr>
-        <w:pStyle w:val="ListParagraph"/>
-      </w:pPr>
-      <w:r>
-        <w:t>https://medium.com/@manivannan_data/how-to-train-yolov3-to-detect-custom-objects-ccbcafeb13d2</w:t>
-      </w:r>
-    </w:p>
-    <w:p>
-      <w:pPr>
-        <w:pStyle w:val="ListParagraph"/>
-        <w:numPr>
-          <w:ilvl w:val="0"/>
-          <w:numId w:val="3"/>
-        </w:numPr>
-      </w:pPr>
-      <w:r>
-        <w:t xml:space="preserve">OCR – Optical Character </w:t>
-      </w:r>
-      <w:proofErr w:type="spellStart"/>
-      <w:r>
-        <w:t>Recognization</w:t>
-      </w:r>
-      <w:bookmarkStart w:id="0" w:name="_GoBack"/>
-      <w:proofErr w:type="spellEnd"/>
-    </w:p>
-    <w:bookmarkEnd w:id="0"/>
-    <w:p>
-      <w:pPr>
-        <w:pStyle w:val="ListParagraph"/>
-        <w:numPr>
-          <w:ilvl w:val="0"/>
-          <w:numId w:val="3"/>
-        </w:numPr>
-      </w:pPr>
-      <w:r>
-        <w:t>PDF Reader packages</w:t>
-      </w:r>
-    </w:p>
-    <w:p>
-      <w:pPr>
-        <w:pStyle w:val="ListParagraph"/>
-        <w:numPr>
-          <w:ilvl w:val="0"/>
-          <w:numId w:val="3"/>
-        </w:numPr>
-      </w:pPr>
-      <w:r>
-        <w:t>Regex—Regular Expressions</w:t>
-      </w:r>
-    </w:p>
-    <w:p>
-      <w:pPr>
-        <w:pStyle w:val="ListParagraph"/>
-        <w:numPr>
-          <w:ilvl w:val="0"/>
-          <w:numId w:val="3"/>
-        </w:numPr>
-      </w:pPr>
-      <w:proofErr w:type="spellStart"/>
-      <w:r>
-        <w:t>Pypdf</w:t>
-      </w:r>
-      <w:proofErr w:type="spellEnd"/>
-      <w:r>
-        <w:t xml:space="preserve"> library</w:t>
-      </w:r>
-    </w:p>
     <w:p>
       <w:pPr>
         <w:rPr>
@@ -1118,6 +9740,127 @@
     </w:lvl>
   </w:abstractNum>
   <w:abstractNum w:abstractNumId="1" w15:restartNumberingAfterBreak="0">
+    <w:nsid w:val="2D9A305D"/>
+    <w:multiLevelType w:val="multilevel"/>
+    <w:tmpl w:val="409E7EEC"/>
+    <w:lvl w:ilvl="0">
+      <w:start w:val="1"/>
+      <w:numFmt w:val="decimal"/>
+      <w:lvlText w:val="%1."/>
+      <w:lvlJc w:val="left"/>
+      <w:pPr>
+        <w:ind w:left="720" w:hanging="360"/>
+      </w:pPr>
+      <w:rPr>
+        <w:rFonts w:hint="default"/>
+      </w:rPr>
+    </w:lvl>
+    <w:lvl w:ilvl="1">
+      <w:start w:val="1"/>
+      <w:numFmt w:val="decimal"/>
+      <w:isLgl/>
+      <w:lvlText w:val="%1.%2"/>
+      <w:lvlJc w:val="left"/>
+      <w:pPr>
+        <w:ind w:left="1620" w:hanging="720"/>
+      </w:pPr>
+      <w:rPr>
+        <w:rFonts w:hint="default"/>
+      </w:rPr>
+    </w:lvl>
+    <w:lvl w:ilvl="2">
+      <w:start w:val="1"/>
+      <w:numFmt w:val="decimal"/>
+      <w:isLgl/>
+      <w:lvlText w:val="%1.%2.%3"/>
+      <w:lvlJc w:val="left"/>
+      <w:pPr>
+        <w:ind w:left="2160" w:hanging="720"/>
+      </w:pPr>
+      <w:rPr>
+        <w:rFonts w:hint="default"/>
+      </w:rPr>
+    </w:lvl>
+    <w:lvl w:ilvl="3">
+      <w:start w:val="1"/>
+      <w:numFmt w:val="decimal"/>
+      <w:isLgl/>
+      <w:lvlText w:val="%1.%2.%3.%4"/>
+      <w:lvlJc w:val="left"/>
+      <w:pPr>
+        <w:ind w:left="3060" w:hanging="1080"/>
+      </w:pPr>
+      <w:rPr>
+        <w:rFonts w:hint="default"/>
+      </w:rPr>
+    </w:lvl>
+    <w:lvl w:ilvl="4">
+      <w:start w:val="1"/>
+      <w:numFmt w:val="decimal"/>
+      <w:isLgl/>
+      <w:lvlText w:val="%1.%2.%3.%4.%5"/>
+      <w:lvlJc w:val="left"/>
+      <w:pPr>
+        <w:ind w:left="3960" w:hanging="1440"/>
+      </w:pPr>
+      <w:rPr>
+        <w:rFonts w:hint="default"/>
+      </w:rPr>
+    </w:lvl>
+    <w:lvl w:ilvl="5">
+      <w:start w:val="1"/>
+      <w:numFmt w:val="decimal"/>
+      <w:isLgl/>
+      <w:lvlText w:val="%1.%2.%3.%4.%5.%6"/>
+      <w:lvlJc w:val="left"/>
+      <w:pPr>
+        <w:ind w:left="4860" w:hanging="1800"/>
+      </w:pPr>
+      <w:rPr>
+        <w:rFonts w:hint="default"/>
+      </w:rPr>
+    </w:lvl>
+    <w:lvl w:ilvl="6">
+      <w:start w:val="1"/>
+      <w:numFmt w:val="decimal"/>
+      <w:isLgl/>
+      <w:lvlText w:val="%1.%2.%3.%4.%5.%6.%7"/>
+      <w:lvlJc w:val="left"/>
+      <w:pPr>
+        <w:ind w:left="5400" w:hanging="1800"/>
+      </w:pPr>
+      <w:rPr>
+        <w:rFonts w:hint="default"/>
+      </w:rPr>
+    </w:lvl>
+    <w:lvl w:ilvl="7">
+      <w:start w:val="1"/>
+      <w:numFmt w:val="decimal"/>
+      <w:isLgl/>
+      <w:lvlText w:val="%1.%2.%3.%4.%5.%6.%7.%8"/>
+      <w:lvlJc w:val="left"/>
+      <w:pPr>
+        <w:ind w:left="6300" w:hanging="2160"/>
+      </w:pPr>
+      <w:rPr>
+        <w:rFonts w:hint="default"/>
+      </w:rPr>
+    </w:lvl>
+    <w:lvl w:ilvl="8">
+      <w:start w:val="1"/>
+      <w:numFmt w:val="decimal"/>
+      <w:isLgl/>
+      <w:lvlText w:val="%1.%2.%3.%4.%5.%6.%7.%8.%9"/>
+      <w:lvlJc w:val="left"/>
+      <w:pPr>
+        <w:ind w:left="7200" w:hanging="2520"/>
+      </w:pPr>
+      <w:rPr>
+        <w:rFonts w:hint="default"/>
+      </w:rPr>
+    </w:lvl>
+  </w:abstractNum>
+  <w:abstractNum w:abstractNumId="2" w15:restartNumberingAfterBreak="0">
     <w:nsid w:val="3BB30307"/>
     <w:multiLevelType w:val="hybridMultilevel"/>
     <w:tmpl w:val="B3F0747A"/>
@@ -1230,7 +9973,7 @@
       </w:rPr>
     </w:lvl>
   </w:abstractNum>
-  <w:abstractNum w:abstractNumId="2" w15:restartNumberingAfterBreak="0">
+  <w:abstractNum w:abstractNumId="3" w15:restartNumberingAfterBreak="0">
     <w:nsid w:val="4A50195F"/>
     <w:multiLevelType w:val="hybridMultilevel"/>
     <w:tmpl w:val="F2E49728"/>
@@ -1343,14 +10086,133 @@
       </w:rPr>
     </w:lvl>
   </w:abstractNum>
+  <w:abstractNum w:abstractNumId="4" w15:restartNumberingAfterBreak="0">
+    <w:nsid w:val="53E963E6"/>
+    <w:multiLevelType w:val="hybridMultilevel"/>
+    <w:tmpl w:val="79AAF4D0"/>
+    <w:lvl w:ilvl="0" w:tplc="0409000B">
+      <w:start w:val="1"/>
+      <w:numFmt w:val="bullet"/>
+      <w:lvlText w:val=""/>
+      <w:lvlJc w:val="left"/>
+      <w:pPr>
+        <w:ind w:left="781" w:hanging="360"/>
+      </w:pPr>
+      <w:rPr>
+        <w:rFonts w:ascii="Wingdings" w:hAnsi="Wingdings" w:hint="default"/>
+      </w:rPr>
+    </w:lvl>
+    <w:lvl w:ilvl="1" w:tplc="04090003" w:tentative="1">
+      <w:start w:val="1"/>
+      <w:numFmt w:val="bullet"/>
+      <w:lvlText w:val="o"/>
+      <w:lvlJc w:val="left"/>
+      <w:pPr>
+        <w:ind w:left="1501" w:hanging="360"/>
+      </w:pPr>
+      <w:rPr>
+        <w:rFonts w:ascii="Courier New" w:hAnsi="Courier New" w:cs="Courier New" w:hint="default"/>
+      </w:rPr>
+    </w:lvl>
+    <w:lvl w:ilvl="2" w:tplc="04090005" w:tentative="1">
+      <w:start w:val="1"/>
+      <w:numFmt w:val="bullet"/>
+      <w:lvlText w:val=""/>
+      <w:lvlJc w:val="left"/>
+      <w:pPr>
+        <w:ind w:left="2221" w:hanging="360"/>
+      </w:pPr>
+      <w:rPr>
+        <w:rFonts w:ascii="Wingdings" w:hAnsi="Wingdings" w:hint="default"/>
+      </w:rPr>
+    </w:lvl>
+    <w:lvl w:ilvl="3" w:tplc="04090001" w:tentative="1">
+      <w:start w:val="1"/>
+      <w:numFmt w:val="bullet"/>
+      <w:lvlText w:val=""/>
+      <w:lvlJc w:val="left"/>
+      <w:pPr>
+        <w:ind w:left="2941" w:hanging="360"/>
+      </w:pPr>
+      <w:rPr>
+        <w:rFonts w:ascii="Symbol" w:hAnsi="Symbol" w:hint="default"/>
+      </w:rPr>
+    </w:lvl>
+    <w:lvl w:ilvl="4" w:tplc="04090003" w:tentative="1">
+      <w:start w:val="1"/>
+      <w:numFmt w:val="bullet"/>
+      <w:lvlText w:val="o"/>
+      <w:lvlJc w:val="left"/>
+      <w:pPr>
+        <w:ind w:left="3661" w:hanging="360"/>
+      </w:pPr>
+      <w:rPr>
+        <w:rFonts w:ascii="Courier New" w:hAnsi="Courier New" w:cs="Courier New" w:hint="default"/>
+      </w:rPr>
+    </w:lvl>
+    <w:lvl w:ilvl="5" w:tplc="04090005" w:tentative="1">
+      <w:start w:val="1"/>
+      <w:numFmt w:val="bullet"/>
+      <w:lvlText w:val=""/>
+      <w:lvlJc w:val="left"/>
+      <w:pPr>
+        <w:ind w:left="4381" w:hanging="360"/>
+      </w:pPr>
+      <w:rPr>
+        <w:rFonts w:ascii="Wingdings" w:hAnsi="Wingdings" w:hint="default"/>
+      </w:rPr>
+    </w:lvl>
+    <w:lvl w:ilvl="6" w:tplc="04090001" w:tentative="1">
+      <w:start w:val="1"/>
+      <w:numFmt w:val="bullet"/>
+      <w:lvlText w:val=""/>
+      <w:lvlJc w:val="left"/>
+      <w:pPr>
+        <w:ind w:left="5101" w:hanging="360"/>
+      </w:pPr>
+      <w:rPr>
+        <w:rFonts w:ascii="Symbol" w:hAnsi="Symbol" w:hint="default"/>
+      </w:rPr>
+    </w:lvl>
+    <w:lvl w:ilvl="7" w:tplc="04090003" w:tentative="1">
+      <w:start w:val="1"/>
+      <w:numFmt w:val="bullet"/>
+      <w:lvlText w:val="o"/>
+      <w:lvlJc w:val="left"/>
+      <w:pPr>
+        <w:ind w:left="5821" w:hanging="360"/>
+      </w:pPr>
+      <w:rPr>
+        <w:rFonts w:ascii="Courier New" w:hAnsi="Courier New" w:cs="Courier New" w:hint="default"/>
+      </w:rPr>
+    </w:lvl>
+    <w:lvl w:ilvl="8" w:tplc="04090005" w:tentative="1">
+      <w:start w:val="1"/>
+      <w:numFmt w:val="bullet"/>
+      <w:lvlText w:val=""/>
+      <w:lvlJc w:val="left"/>
+      <w:pPr>
+        <w:ind w:left="6541" w:hanging="360"/>
+      </w:pPr>
+      <w:rPr>
+        <w:rFonts w:ascii="Wingdings" w:hAnsi="Wingdings" w:hint="default"/>
+      </w:rPr>
+    </w:lvl>
+  </w:abstractNum>
   <w:num w:numId="1">
     <w:abstractNumId w:val="0"/>
   </w:num>
   <w:num w:numId="2">
+    <w:abstractNumId w:val="2"/>
+  </w:num>
+  <w:num w:numId="3">
+    <w:abstractNumId w:val="3"/>
+  </w:num>
+  <w:num w:numId="4">
     <w:abstractNumId w:val="1"/>
   </w:num>
-  <w:num w:numId="3">
-    <w:abstractNumId w:val="2"/>
+  <w:num w:numId="5">
+    <w:abstractNumId w:val="4"/>
   </w:num>
 </w:numbering>
 </file>
@@ -1835,6 +10697,25 @@
       <w:lang w:eastAsia="en-IN"/>
     </w:rPr>
   </w:style>
+  <w:style w:type="table" w:styleId="TableGrid">
+    <w:name w:val="Table Grid"/>
+    <w:basedOn w:val="TableNormal"/>
+    <w:uiPriority w:val="39"/>
+    <w:rsid w:val="00A31ECE"/>
+    <w:pPr>
+      <w:spacing w:after="0" w:line="240" w:lineRule="auto"/>
+    </w:pPr>
+    <w:tblPr>
+      <w:tblBorders>
+        <w:top w:val="single" w:sz="4" w:space="0" w:color="auto"/>
+        <w:left w:val="single" w:sz="4" w:space="0" w:color="auto"/>
+        <w:bottom w:val="single" w:sz="4" w:space="0" w:color="auto"/>
+        <w:right w:val="single" w:sz="4" w:space="0" w:color="auto"/>
+        <w:insideH w:val="single" w:sz="4" w:space="0" w:color="auto"/>
+        <w:insideV w:val="single" w:sz="4" w:space="0" w:color="auto"/>
+      </w:tblBorders>
+    </w:tblPr>
+  </w:style>
 </w:styles>
 </file>
 

--- a/Requirement Gathering Documentation.docx
+++ b/Requirement Gathering Documentation.docx
@@ -82,13 +82,21 @@
         <w:rPr>
           <w:lang w:val="en-US"/>
         </w:rPr>
-        <w:t xml:space="preserve">Quiz App Takes Scanned Images or digital Pdfs and </w:t>
-      </w:r>
-      <w:r>
-        <w:rPr>
-          <w:lang w:val="en-US"/>
-        </w:rPr>
-        <w:t>converts them into excel sheet format(to structured data).</w:t>
+        <w:t>Quiz App Takes Scanned Images or digital Pdfs and converts them into excel sheet format</w:t>
+      </w:r>
+      <w:r>
+        <w:rPr>
+          <w:lang w:val="en-US"/>
+        </w:rPr>
+        <w:t xml:space="preserve"> </w:t>
+      </w:r>
+      <w:bookmarkStart w:id="0" w:name="_GoBack"/>
+      <w:bookmarkEnd w:id="0"/>
+      <w:r>
+        <w:rPr>
+          <w:lang w:val="en-US"/>
+        </w:rPr>
+        <w:t>(to structured data).</w:t>
       </w:r>
     </w:p>
     <w:p>
@@ -118,7 +126,7 @@
       <w:r>
         <w:rPr>
           <w:noProof/>
-          <w:lang w:eastAsia="en-IN"/>
+          <w:lang w:val="en-US" w:bidi="mr-IN"/>
         </w:rPr>
         <mc:AlternateContent>
           <mc:Choice Requires="wps">
@@ -245,13 +253,7 @@
         <w:rPr>
           <w:lang w:val="en-US"/>
         </w:rPr>
-        <w:t>Prostate mode( facial recognition, capturing photos after some interval of t</w:t>
-      </w:r>
-      <w:r>
-        <w:rPr>
-          <w:lang w:val="en-US"/>
-        </w:rPr>
-        <w:t>ime, real time video recording of candidate)</w:t>
+        <w:t>Prostate mode( facial recognition, capturing photos after some interval of time, real time video recording of candidate)</w:t>
       </w:r>
     </w:p>
     <w:p>
@@ -305,13 +307,7 @@
         <w:rPr>
           <w:lang w:val="en-US"/>
         </w:rPr>
-        <w:t>Also Check there a</w:t>
-      </w:r>
-      <w:r>
-        <w:rPr>
-          <w:lang w:val="en-US"/>
-        </w:rPr>
-        <w:t>re other persons in frame or not.</w:t>
+        <w:t>Also Check there are other persons in frame or not.</w:t>
       </w:r>
     </w:p>
     <w:p>
@@ -331,7 +327,6 @@
         </w:rPr>
         <w:t xml:space="preserve">Scrapping random </w:t>
       </w:r>
-      <w:bookmarkStart w:id="0" w:name="_GoBack"/>
       <w:r>
         <w:rPr>
           <w:b/>
@@ -339,7 +334,6 @@
         </w:rPr>
         <w:t>MCQs</w:t>
       </w:r>
-      <w:bookmarkEnd w:id="0"/>
       <w:r>
         <w:rPr>
           <w:lang w:val="en-US"/>
@@ -481,14 +475,7 @@
             <w:rStyle w:val="InternetLink"/>
             <w:lang w:val="en-US"/>
           </w:rPr>
-          <w:t>https://medium.com/@umerfarooq_26378/python-for-pdf-ef0fac</w:t>
-        </w:r>
-        <w:r>
-          <w:rPr>
-            <w:rStyle w:val="InternetLink"/>
-            <w:lang w:val="en-US"/>
-          </w:rPr>
-          <w:t>2808b0</w:t>
+          <w:t>https://medium.com/@umerfarooq_26378/python-for-pdf-ef0fac2808b0</w:t>
         </w:r>
       </w:hyperlink>
     </w:p>
@@ -681,10 +668,7 @@
     </w:p>
     <w:p>
       <w:r>
-        <w:t>In the online education mode conducting MCQ based quiz is widely used. A system which reads the questions and answers from the hard copy document and converts it into digital form is</w:t>
-      </w:r>
-      <w:r>
-        <w:t xml:space="preserve"> to be developed. The application may read the text from word or pdf document and converts it into digital form. A complete mobile and web application is to be developed with the support for taking the online MCQ based quiz.</w:t>
+        <w:t>In the online education mode conducting MCQ based quiz is widely used. A system which reads the questions and answers from the hard copy document and converts it into digital form is to be developed. The application may read the text from word or pdf document and converts it into digital form. A complete mobile and web application is to be developed with the support for taking the online MCQ based quiz.</w:t>
       </w:r>
     </w:p>
     <w:p/>
@@ -712,10 +696,7 @@
         </w:numPr>
       </w:pPr>
       <w:r>
-        <w:t>Face de</w:t>
-      </w:r>
-      <w:r>
-        <w:t>tection – harcascade files</w:t>
+        <w:t>Face detection – harcascade files</w:t>
       </w:r>
     </w:p>
     <w:p>
@@ -783,10 +764,7 @@
         </w:numPr>
       </w:pPr>
       <w:r>
-        <w:t>Pypdf librar</w:t>
-      </w:r>
-      <w:r>
-        <w:t>y</w:t>
+        <w:t>Pypdf library</w:t>
       </w:r>
     </w:p>
     <w:p>
@@ -867,14 +845,7 @@
           <w:lang w:val="en-US"/>
         </w:rPr>
         <w:lastRenderedPageBreak/>
-        <w:t xml:space="preserve">Working Model Of Some </w:t>
-      </w:r>
-      <w:r>
-        <w:rPr>
-          <w:b/>
-          <w:lang w:val="en-US"/>
-        </w:rPr>
-        <w:t>Online Exam Softwares(Youtube Video):</w:t>
+        <w:t>Working Model Of Some Online Exam Softwares(Youtube Video):</w:t>
       </w:r>
     </w:p>
     <w:p>
@@ -932,14 +903,7 @@
           <w:rStyle w:val="InternetLink"/>
           <w:lang w:val="en-US"/>
         </w:rPr>
-        <w:t>https://medium.com/@aileenscott604/artificial-intelligence-is-making-online-pr</w:t>
-      </w:r>
-      <w:r>
-        <w:rPr>
-          <w:rStyle w:val="InternetLink"/>
-          <w:lang w:val="en-US"/>
-        </w:rPr>
-        <w:t>octoring-safe-and-secure-9b03845602da</w:t>
+        <w:t>https://medium.com/@aileenscott604/artificial-intelligence-is-making-online-proctoring-safe-and-secure-9b03845602da</w:t>
       </w:r>
     </w:p>
     <w:p/>
